--- a/7COM1079_report_introduction.docx
+++ b/7COM1079_report_introduction.docx
@@ -85,117 +85,214 @@
           <w:rFonts w:ascii="Times New Roman" w:cs="Times New Roman" w:eastAsia="Times New Roman" w:hAnsi="Times New Roman"/>
           <w:rtl w:val="0"/>
         </w:rPr>
-        <w:t xml:space="preserve">Final report title: (</w:t>
-      </w:r>
-      <w:r>
-        <w:rPr>
-          <w:rFonts w:ascii="Times New Roman" w:cs="Times New Roman" w:eastAsia="Times New Roman" w:hAnsi="Times New Roman"/>
+        <w:t xml:space="preserve">Final report title: Exploring the Correlation Between Population Density and Median House Prices: A Case Study of London Boroughs</w:t>
+      </w:r>
+    </w:p>
+    <w:p>
+      <w:pPr>
+        <w:rPr>
+          <w:rFonts w:ascii="Times New Roman" w:cs="Times New Roman" w:eastAsia="Times New Roman" w:hAnsi="Times New Roman"/>
+        </w:rPr>
+      </w:pPr>
+      <w:r>
+        <w:rPr>
+          <w:rtl w:val="0"/>
+        </w:rPr>
+      </w:r>
+    </w:p>
+    <w:p>
+      <w:pPr>
+        <w:rPr>
+          <w:rFonts w:ascii="Times New Roman" w:cs="Times New Roman" w:eastAsia="Times New Roman" w:hAnsi="Times New Roman"/>
+        </w:rPr>
+      </w:pPr>
+      <w:r>
+        <w:rPr>
+          <w:rFonts w:ascii="Times New Roman" w:cs="Times New Roman" w:eastAsia="Times New Roman" w:hAnsi="Times New Roman"/>
+          <w:rtl w:val="0"/>
+        </w:rPr>
+        <w:t xml:space="preserve">Group ID: A238</w:t>
+      </w:r>
+    </w:p>
+    <w:p>
+      <w:pPr>
+        <w:rPr>
+          <w:rFonts w:ascii="Times New Roman" w:cs="Times New Roman" w:eastAsia="Times New Roman" w:hAnsi="Times New Roman"/>
+        </w:rPr>
+      </w:pPr>
+      <w:r>
+        <w:rPr>
+          <w:rtl w:val="0"/>
+        </w:rPr>
+      </w:r>
+    </w:p>
+    <w:p>
+      <w:pPr>
+        <w:rPr>
+          <w:rFonts w:ascii="Times New Roman" w:cs="Times New Roman" w:eastAsia="Times New Roman" w:hAnsi="Times New Roman"/>
+        </w:rPr>
+      </w:pPr>
+      <w:r>
+        <w:rPr>
+          <w:rFonts w:ascii="Times New Roman" w:cs="Times New Roman" w:eastAsia="Times New Roman" w:hAnsi="Times New Roman"/>
+          <w:rtl w:val="0"/>
+        </w:rPr>
+        <w:t xml:space="preserve">Dataset number: </w:t>
+      </w:r>
+      <w:r>
+        <w:rPr>
+          <w:rFonts w:ascii="Times New Roman" w:cs="Times New Roman" w:eastAsia="Times New Roman" w:hAnsi="Times New Roman"/>
+          <w:color w:val="1d1c1d"/>
+          <w:shd w:fill="f8f8f8" w:val="clear"/>
+          <w:rtl w:val="0"/>
+        </w:rPr>
+        <w:t xml:space="preserve">DS161</w:t>
+      </w:r>
+      <w:r>
+        <w:rPr>
+          <w:rtl w:val="0"/>
+        </w:rPr>
+      </w:r>
+    </w:p>
+    <w:p>
+      <w:pPr>
+        <w:rPr>
+          <w:rFonts w:ascii="Times New Roman" w:cs="Times New Roman" w:eastAsia="Times New Roman" w:hAnsi="Times New Roman"/>
+        </w:rPr>
+      </w:pPr>
+      <w:r>
+        <w:rPr>
+          <w:rtl w:val="0"/>
+        </w:rPr>
+      </w:r>
+    </w:p>
+    <w:p>
+      <w:pPr>
+        <w:rPr>
+          <w:rFonts w:ascii="Times New Roman" w:cs="Times New Roman" w:eastAsia="Times New Roman" w:hAnsi="Times New Roman"/>
+        </w:rPr>
+      </w:pPr>
+      <w:r>
+        <w:rPr>
+          <w:rFonts w:ascii="Times New Roman" w:cs="Times New Roman" w:eastAsia="Times New Roman" w:hAnsi="Times New Roman"/>
+          <w:rtl w:val="0"/>
+        </w:rPr>
+        <w:t xml:space="preserve">Prepared by: Esika Arifin Rumky - 23027070</w:t>
+      </w:r>
+    </w:p>
+    <w:p>
+      <w:pPr>
+        <w:rPr>
+          <w:rFonts w:ascii="Arial" w:cs="Arial" w:eastAsia="Arial" w:hAnsi="Arial"/>
           <w:i w:val="1"/>
-          <w:rtl w:val="0"/>
-        </w:rPr>
-        <w:t xml:space="preserve">the topic of your research.)</w:t>
-      </w:r>
-      <w:r>
-        <w:rPr>
-          <w:rtl w:val="0"/>
-        </w:rPr>
-      </w:r>
-    </w:p>
-    <w:p>
-      <w:pPr>
-        <w:rPr>
-          <w:rFonts w:ascii="Times New Roman" w:cs="Times New Roman" w:eastAsia="Times New Roman" w:hAnsi="Times New Roman"/>
-        </w:rPr>
-      </w:pPr>
-      <w:r>
-        <w:rPr>
-          <w:rtl w:val="0"/>
-        </w:rPr>
-      </w:r>
-    </w:p>
-    <w:p>
-      <w:pPr>
-        <w:rPr>
-          <w:rFonts w:ascii="Times New Roman" w:cs="Times New Roman" w:eastAsia="Times New Roman" w:hAnsi="Times New Roman"/>
-        </w:rPr>
-      </w:pPr>
-      <w:r>
-        <w:rPr>
-          <w:rFonts w:ascii="Times New Roman" w:cs="Times New Roman" w:eastAsia="Times New Roman" w:hAnsi="Times New Roman"/>
-          <w:rtl w:val="0"/>
-        </w:rPr>
-        <w:t xml:space="preserve">Group ID:</w:t>
-      </w:r>
-    </w:p>
-    <w:p>
-      <w:pPr>
-        <w:rPr>
-          <w:rFonts w:ascii="Times New Roman" w:cs="Times New Roman" w:eastAsia="Times New Roman" w:hAnsi="Times New Roman"/>
-        </w:rPr>
-      </w:pPr>
-      <w:r>
-        <w:rPr>
-          <w:rtl w:val="0"/>
-        </w:rPr>
-      </w:r>
-    </w:p>
-    <w:p>
-      <w:pPr>
-        <w:rPr>
-          <w:rFonts w:ascii="Times New Roman" w:cs="Times New Roman" w:eastAsia="Times New Roman" w:hAnsi="Times New Roman"/>
-        </w:rPr>
-      </w:pPr>
-      <w:r>
-        <w:rPr>
-          <w:rFonts w:ascii="Times New Roman" w:cs="Times New Roman" w:eastAsia="Times New Roman" w:hAnsi="Times New Roman"/>
-          <w:rtl w:val="0"/>
-        </w:rPr>
-        <w:t xml:space="preserve">Dataset number: </w:t>
-      </w:r>
-    </w:p>
-    <w:p>
-      <w:pPr>
-        <w:rPr>
-          <w:rFonts w:ascii="Times New Roman" w:cs="Times New Roman" w:eastAsia="Times New Roman" w:hAnsi="Times New Roman"/>
-        </w:rPr>
-      </w:pPr>
-      <w:r>
-        <w:rPr>
-          <w:rtl w:val="0"/>
-        </w:rPr>
-      </w:r>
-    </w:p>
-    <w:p>
-      <w:pPr>
-        <w:rPr>
-          <w:rFonts w:ascii="Times New Roman" w:cs="Times New Roman" w:eastAsia="Times New Roman" w:hAnsi="Times New Roman"/>
+          <w:color w:val="1d1c1d"/>
+          <w:sz w:val="23"/>
+          <w:szCs w:val="23"/>
+          <w:shd w:fill="f8f8f8" w:val="clear"/>
+        </w:rPr>
+      </w:pPr>
+      <w:r>
+        <w:rPr>
+          <w:rFonts w:ascii="Arial" w:cs="Arial" w:eastAsia="Arial" w:hAnsi="Arial"/>
           <w:i w:val="1"/>
-          <w:highlight w:val="yellow"/>
-        </w:rPr>
-      </w:pPr>
-      <w:r>
-        <w:rPr>
-          <w:rFonts w:ascii="Times New Roman" w:cs="Times New Roman" w:eastAsia="Times New Roman" w:hAnsi="Times New Roman"/>
-          <w:rtl w:val="0"/>
-        </w:rPr>
-        <w:t xml:space="preserve">Prepared by: </w:t>
-      </w:r>
-      <w:r>
-        <w:rPr>
-          <w:rFonts w:ascii="Times New Roman" w:cs="Times New Roman" w:eastAsia="Times New Roman" w:hAnsi="Times New Roman"/>
+          <w:color w:val="1d1c1d"/>
+          <w:sz w:val="23"/>
+          <w:szCs w:val="23"/>
+          <w:shd w:fill="f8f8f8" w:val="clear"/>
+          <w:rtl w:val="0"/>
+        </w:rPr>
+        <w:t xml:space="preserve">24053927</w:t>
+      </w:r>
+    </w:p>
+    <w:p>
+      <w:pPr>
+        <w:rPr>
+          <w:rFonts w:ascii="Arial" w:cs="Arial" w:eastAsia="Arial" w:hAnsi="Arial"/>
           <w:i w:val="1"/>
-          <w:highlight w:val="yellow"/>
-          <w:rtl w:val="0"/>
-        </w:rPr>
-        <w:t xml:space="preserve">[Name and ID of submitting student first],</w:t>
-      </w:r>
-      <w:r>
-        <w:rPr>
-          <w:rFonts w:ascii="Times New Roman" w:cs="Times New Roman" w:eastAsia="Times New Roman" w:hAnsi="Times New Roman"/>
+          <w:color w:val="1d1c1d"/>
+          <w:sz w:val="23"/>
+          <w:szCs w:val="23"/>
+          <w:shd w:fill="f8f8f8" w:val="clear"/>
+        </w:rPr>
+      </w:pPr>
+      <w:r>
+        <w:rPr>
+          <w:rFonts w:ascii="Arial" w:cs="Arial" w:eastAsia="Arial" w:hAnsi="Arial"/>
           <w:i w:val="1"/>
-          <w:rtl w:val="0"/>
-        </w:rPr>
-        <w:t xml:space="preserve"> </w:t>
+          <w:color w:val="1d1c1d"/>
+          <w:sz w:val="23"/>
+          <w:szCs w:val="23"/>
+          <w:shd w:fill="f8f8f8" w:val="clear"/>
+          <w:rtl w:val="0"/>
+        </w:rPr>
+        <w:t xml:space="preserve"> 20050575</w:t>
+      </w:r>
+    </w:p>
+    <w:p>
+      <w:pPr>
+        <w:rPr>
+          <w:rFonts w:ascii="Arial" w:cs="Arial" w:eastAsia="Arial" w:hAnsi="Arial"/>
+          <w:i w:val="1"/>
+          <w:color w:val="1d1c1d"/>
+          <w:sz w:val="23"/>
+          <w:szCs w:val="23"/>
+          <w:shd w:fill="f8f8f8" w:val="clear"/>
+        </w:rPr>
+      </w:pPr>
+      <w:r>
+        <w:rPr>
+          <w:rFonts w:ascii="Arial" w:cs="Arial" w:eastAsia="Arial" w:hAnsi="Arial"/>
+          <w:i w:val="1"/>
+          <w:color w:val="1d1c1d"/>
+          <w:sz w:val="23"/>
+          <w:szCs w:val="23"/>
+          <w:shd w:fill="f8f8f8" w:val="clear"/>
+          <w:rtl w:val="0"/>
+        </w:rPr>
+        <w:t xml:space="preserve">23027070</w:t>
+      </w:r>
+    </w:p>
+    <w:p>
+      <w:pPr>
+        <w:rPr>
+          <w:rFonts w:ascii="Arial" w:cs="Arial" w:eastAsia="Arial" w:hAnsi="Arial"/>
+          <w:i w:val="1"/>
+          <w:color w:val="1d1c1d"/>
+          <w:sz w:val="23"/>
+          <w:szCs w:val="23"/>
+          <w:shd w:fill="f8f8f8" w:val="clear"/>
+        </w:rPr>
+      </w:pPr>
+      <w:r>
+        <w:rPr>
+          <w:rFonts w:ascii="Arial" w:cs="Arial" w:eastAsia="Arial" w:hAnsi="Arial"/>
+          <w:i w:val="1"/>
+          <w:color w:val="1d1c1d"/>
+          <w:sz w:val="23"/>
+          <w:szCs w:val="23"/>
+          <w:shd w:fill="f8f8f8" w:val="clear"/>
+          <w:rtl w:val="0"/>
+        </w:rPr>
+        <w:t xml:space="preserve">23076064</w:t>
+      </w:r>
+    </w:p>
+    <w:p>
+      <w:pPr>
+        <w:rPr>
+          <w:rFonts w:ascii="Times New Roman" w:cs="Times New Roman" w:eastAsia="Times New Roman" w:hAnsi="Times New Roman"/>
+        </w:rPr>
+      </w:pPr>
+      <w:r>
+        <w:rPr>
+          <w:rFonts w:ascii="Arial" w:cs="Arial" w:eastAsia="Arial" w:hAnsi="Arial"/>
+          <w:i w:val="1"/>
+          <w:color w:val="1d1c1d"/>
+          <w:sz w:val="23"/>
+          <w:szCs w:val="23"/>
+          <w:shd w:fill="f8f8f8" w:val="clear"/>
+          <w:rtl w:val="0"/>
+        </w:rPr>
+        <w:t xml:space="preserve">23086078</w:t>
       </w:r>
       <w:r>
         <w:rPr>
@@ -209,25 +306,40 @@
         <w:rPr>
           <w:rFonts w:ascii="Times New Roman" w:cs="Times New Roman" w:eastAsia="Times New Roman" w:hAnsi="Times New Roman"/>
           <w:i w:val="1"/>
-          <w:highlight w:val="yellow"/>
-        </w:rPr>
-      </w:pPr>
-      <w:r>
+        </w:rPr>
+      </w:pPr>
+      <w:r>
+        <w:rPr>
+          <w:rtl w:val="0"/>
+        </w:rPr>
+      </w:r>
+    </w:p>
+    <w:p>
+      <w:pPr>
+        <w:ind w:left="720" w:firstLine="0"/>
         <w:rPr>
           <w:rFonts w:ascii="Times New Roman" w:cs="Times New Roman" w:eastAsia="Times New Roman" w:hAnsi="Times New Roman"/>
           <w:i w:val="1"/>
-          <w:rtl w:val="0"/>
-        </w:rPr>
-        <w:t xml:space="preserve">         </w:t>
-      </w:r>
-      <w:r>
+        </w:rPr>
+      </w:pPr>
+      <w:r>
+        <w:rPr>
+          <w:rtl w:val="0"/>
+        </w:rPr>
+      </w:r>
+    </w:p>
+    <w:p>
+      <w:pPr>
+        <w:ind w:left="720" w:firstLine="0"/>
         <w:rPr>
           <w:rFonts w:ascii="Times New Roman" w:cs="Times New Roman" w:eastAsia="Times New Roman" w:hAnsi="Times New Roman"/>
           <w:i w:val="1"/>
-          <w:highlight w:val="yellow"/>
-          <w:rtl w:val="0"/>
-        </w:rPr>
-        <w:t xml:space="preserve">[Name and ID of other group members]</w:t>
+        </w:rPr>
+      </w:pPr>
+      <w:r>
+        <w:rPr>
+          <w:rtl w:val="0"/>
+        </w:rPr>
       </w:r>
     </w:p>
     <w:p>
@@ -236,277 +348,60 @@
         <w:rPr>
           <w:rFonts w:ascii="Times New Roman" w:cs="Times New Roman" w:eastAsia="Times New Roman" w:hAnsi="Times New Roman"/>
           <w:i w:val="1"/>
-          <w:highlight w:val="yellow"/>
-        </w:rPr>
-      </w:pPr>
-      <w:r>
-        <w:rPr>
-          <w:rFonts w:ascii="Times New Roman" w:cs="Times New Roman" w:eastAsia="Times New Roman" w:hAnsi="Times New Roman"/>
-          <w:i w:val="1"/>
-          <w:highlight w:val="yellow"/>
-          <w:rtl w:val="0"/>
-        </w:rPr>
-        <w:t xml:space="preserve">        Esika Arifin Rumky ID; 23027070</w:t>
-      </w:r>
-    </w:p>
-    <w:p>
-      <w:pPr>
-        <w:ind w:left="720" w:firstLine="0"/>
-        <w:rPr>
-          <w:rFonts w:ascii="Times New Roman" w:cs="Times New Roman" w:eastAsia="Times New Roman" w:hAnsi="Times New Roman"/>
-          <w:i w:val="1"/>
-        </w:rPr>
-      </w:pPr>
-      <w:r>
-        <w:rPr>
-          <w:rtl w:val="0"/>
-        </w:rPr>
-      </w:r>
-    </w:p>
-    <w:p>
-      <w:pPr>
-        <w:ind w:left="720" w:firstLine="0"/>
-        <w:rPr>
-          <w:rFonts w:ascii="Times New Roman" w:cs="Times New Roman" w:eastAsia="Times New Roman" w:hAnsi="Times New Roman"/>
-          <w:i w:val="1"/>
-        </w:rPr>
-      </w:pPr>
-      <w:r>
-        <w:rPr>
-          <w:rtl w:val="0"/>
-        </w:rPr>
-      </w:r>
-    </w:p>
-    <w:p>
-      <w:pPr>
-        <w:ind w:left="720" w:firstLine="0"/>
-        <w:rPr>
-          <w:rFonts w:ascii="Times New Roman" w:cs="Times New Roman" w:eastAsia="Times New Roman" w:hAnsi="Times New Roman"/>
-          <w:i w:val="1"/>
-        </w:rPr>
-      </w:pPr>
-      <w:r>
-        <w:rPr>
-          <w:rtl w:val="0"/>
-        </w:rPr>
-      </w:r>
-    </w:p>
-    <w:p>
-      <w:pPr>
-        <w:ind w:left="720" w:firstLine="0"/>
-        <w:rPr>
-          <w:rFonts w:ascii="Times New Roman" w:cs="Times New Roman" w:eastAsia="Times New Roman" w:hAnsi="Times New Roman"/>
-          <w:i w:val="1"/>
-        </w:rPr>
-      </w:pPr>
-      <w:r>
-        <w:rPr>
-          <w:rtl w:val="0"/>
-        </w:rPr>
-      </w:r>
-    </w:p>
-    <w:p>
-      <w:pPr>
-        <w:rPr>
-          <w:rFonts w:ascii="Times New Roman" w:cs="Times New Roman" w:eastAsia="Times New Roman" w:hAnsi="Times New Roman"/>
-        </w:rPr>
-      </w:pPr>
-      <w:r>
-        <w:rPr>
-          <w:rtl w:val="0"/>
-        </w:rPr>
-      </w:r>
-    </w:p>
-    <w:p>
-      <w:pPr>
-        <w:rPr>
-          <w:rFonts w:ascii="Times New Roman" w:cs="Times New Roman" w:eastAsia="Times New Roman" w:hAnsi="Times New Roman"/>
-        </w:rPr>
-      </w:pPr>
-      <w:r>
-        <w:rPr>
-          <w:rtl w:val="0"/>
-        </w:rPr>
-      </w:r>
-    </w:p>
-    <w:p>
-      <w:pPr>
-        <w:rPr>
-          <w:rFonts w:ascii="Times New Roman" w:cs="Times New Roman" w:eastAsia="Times New Roman" w:hAnsi="Times New Roman"/>
-        </w:rPr>
-      </w:pPr>
-      <w:r>
-        <w:rPr>
-          <w:rtl w:val="0"/>
-        </w:rPr>
-      </w:r>
-    </w:p>
-    <w:p>
-      <w:pPr>
-        <w:rPr>
-          <w:rFonts w:ascii="Times New Roman" w:cs="Times New Roman" w:eastAsia="Times New Roman" w:hAnsi="Times New Roman"/>
-        </w:rPr>
-      </w:pPr>
-      <w:r>
-        <w:rPr>
-          <w:rtl w:val="0"/>
-        </w:rPr>
-      </w:r>
-    </w:p>
-    <w:p>
-      <w:pPr>
-        <w:rPr>
-          <w:rFonts w:ascii="Times New Roman" w:cs="Times New Roman" w:eastAsia="Times New Roman" w:hAnsi="Times New Roman"/>
-        </w:rPr>
-      </w:pPr>
-      <w:r>
-        <w:rPr>
-          <w:rtl w:val="0"/>
-        </w:rPr>
-      </w:r>
-    </w:p>
-    <w:p>
-      <w:pPr>
-        <w:rPr>
-          <w:rFonts w:ascii="Times New Roman" w:cs="Times New Roman" w:eastAsia="Times New Roman" w:hAnsi="Times New Roman"/>
-        </w:rPr>
-      </w:pPr>
-      <w:r>
-        <w:rPr>
-          <w:rtl w:val="0"/>
-        </w:rPr>
-      </w:r>
-    </w:p>
-    <w:p>
-      <w:pPr>
-        <w:keepNext w:val="0"/>
-        <w:keepLines w:val="0"/>
-        <w:pageBreakBefore w:val="0"/>
-        <w:widowControl w:val="1"/>
-        <w:pBdr>
-          <w:top w:space="0" w:sz="0" w:val="nil"/>
-          <w:left w:space="0" w:sz="0" w:val="nil"/>
-          <w:bottom w:space="0" w:sz="0" w:val="nil"/>
-          <w:right w:space="0" w:sz="0" w:val="nil"/>
-          <w:between w:space="0" w:sz="0" w:val="nil"/>
-        </w:pBdr>
-        <w:shd w:fill="auto" w:val="clear"/>
-        <w:spacing w:after="0" w:before="0" w:line="240" w:lineRule="auto"/>
-        <w:ind w:left="720" w:right="0" w:firstLine="0"/>
-        <w:jc w:val="left"/>
-        <w:rPr>
-          <w:rFonts w:ascii="Times New Roman" w:cs="Times New Roman" w:eastAsia="Times New Roman" w:hAnsi="Times New Roman"/>
-          <w:b w:val="0"/>
-          <w:i w:val="1"/>
-          <w:smallCaps w:val="0"/>
-          <w:strike w:val="0"/>
-          <w:color w:val="000000"/>
-          <w:sz w:val="24"/>
-          <w:szCs w:val="24"/>
-          <w:highlight w:val="yellow"/>
-          <w:u w:val="none"/>
-          <w:vertAlign w:val="baseline"/>
-        </w:rPr>
-      </w:pPr>
-      <w:r>
-        <w:rPr>
-          <w:rFonts w:ascii="Times New Roman" w:cs="Times New Roman" w:eastAsia="Times New Roman" w:hAnsi="Times New Roman"/>
-          <w:b w:val="1"/>
-          <w:i w:val="1"/>
-          <w:smallCaps w:val="0"/>
-          <w:strike w:val="0"/>
-          <w:color w:val="000000"/>
-          <w:sz w:val="24"/>
-          <w:szCs w:val="24"/>
-          <w:highlight w:val="yellow"/>
-          <w:u w:val="none"/>
-          <w:vertAlign w:val="baseline"/>
-          <w:rtl w:val="0"/>
-        </w:rPr>
-        <w:t xml:space="preserve">Please make sure</w:t>
-      </w:r>
-      <w:r>
-        <w:rPr>
-          <w:rFonts w:ascii="Times New Roman" w:cs="Times New Roman" w:eastAsia="Times New Roman" w:hAnsi="Times New Roman"/>
-          <w:b w:val="0"/>
-          <w:i w:val="1"/>
-          <w:smallCaps w:val="0"/>
-          <w:strike w:val="0"/>
-          <w:color w:val="000000"/>
-          <w:sz w:val="24"/>
-          <w:szCs w:val="24"/>
-          <w:highlight w:val="yellow"/>
-          <w:u w:val="none"/>
-          <w:vertAlign w:val="baseline"/>
-          <w:rtl w:val="0"/>
-        </w:rPr>
-        <w:t xml:space="preserve"> the document spelled correctly (including image labels, section headings, and table of contents). Please use correct punctuation.</w:t>
-      </w:r>
-    </w:p>
-    <w:p>
-      <w:pPr>
-        <w:keepNext w:val="0"/>
-        <w:keepLines w:val="0"/>
-        <w:pageBreakBefore w:val="0"/>
-        <w:widowControl w:val="1"/>
-        <w:pBdr>
-          <w:top w:space="0" w:sz="0" w:val="nil"/>
-          <w:left w:space="0" w:sz="0" w:val="nil"/>
-          <w:bottom w:space="0" w:sz="0" w:val="nil"/>
-          <w:right w:space="0" w:sz="0" w:val="nil"/>
-          <w:between w:space="0" w:sz="0" w:val="nil"/>
-        </w:pBdr>
-        <w:shd w:fill="auto" w:val="clear"/>
-        <w:spacing w:after="0" w:before="0" w:line="240" w:lineRule="auto"/>
-        <w:ind w:left="720" w:right="0" w:firstLine="0"/>
-        <w:jc w:val="left"/>
-        <w:rPr>
-          <w:rFonts w:ascii="Times New Roman" w:cs="Times New Roman" w:eastAsia="Times New Roman" w:hAnsi="Times New Roman"/>
-          <w:b w:val="0"/>
-          <w:i w:val="0"/>
-          <w:smallCaps w:val="0"/>
-          <w:strike w:val="0"/>
-          <w:color w:val="000000"/>
-          <w:sz w:val="24"/>
-          <w:szCs w:val="24"/>
-          <w:u w:val="none"/>
-          <w:shd w:fill="auto" w:val="clear"/>
-          <w:vertAlign w:val="baseline"/>
-        </w:rPr>
-      </w:pPr>
-      <w:r>
-        <w:rPr>
-          <w:rFonts w:ascii="Times New Roman" w:cs="Times New Roman" w:eastAsia="Times New Roman" w:hAnsi="Times New Roman"/>
-          <w:b w:val="0"/>
-          <w:i w:val="1"/>
-          <w:smallCaps w:val="0"/>
-          <w:strike w:val="0"/>
-          <w:color w:val="000000"/>
-          <w:sz w:val="24"/>
-          <w:szCs w:val="24"/>
-          <w:highlight w:val="yellow"/>
-          <w:u w:val="none"/>
-          <w:vertAlign w:val="baseline"/>
-          <w:rtl w:val="0"/>
-        </w:rPr>
-        <w:t xml:space="preserve">Make sure your report is grammatically correct.</w:t>
-      </w:r>
-      <w:r>
-        <w:rPr>
-          <w:rFonts w:ascii="Times New Roman" w:cs="Times New Roman" w:eastAsia="Times New Roman" w:hAnsi="Times New Roman"/>
-          <w:b w:val="0"/>
-          <w:i w:val="0"/>
-          <w:smallCaps w:val="0"/>
-          <w:strike w:val="0"/>
-          <w:color w:val="000000"/>
-          <w:sz w:val="24"/>
-          <w:szCs w:val="24"/>
-          <w:u w:val="none"/>
-          <w:shd w:fill="auto" w:val="clear"/>
-          <w:vertAlign w:val="baseline"/>
-          <w:rtl w:val="0"/>
-        </w:rPr>
-        <w:t xml:space="preserve"> </w:t>
+        </w:rPr>
+      </w:pPr>
+      <w:r>
+        <w:rPr>
+          <w:rtl w:val="0"/>
+        </w:rPr>
+      </w:r>
+    </w:p>
+    <w:p>
+      <w:pPr>
+        <w:rPr>
+          <w:rFonts w:ascii="Times New Roman" w:cs="Times New Roman" w:eastAsia="Times New Roman" w:hAnsi="Times New Roman"/>
+        </w:rPr>
+      </w:pPr>
+      <w:r>
+        <w:rPr>
+          <w:rtl w:val="0"/>
+        </w:rPr>
+      </w:r>
+    </w:p>
+    <w:p>
+      <w:pPr>
+        <w:rPr>
+          <w:rFonts w:ascii="Times New Roman" w:cs="Times New Roman" w:eastAsia="Times New Roman" w:hAnsi="Times New Roman"/>
+        </w:rPr>
+      </w:pPr>
+      <w:r>
+        <w:rPr>
+          <w:rtl w:val="0"/>
+        </w:rPr>
+      </w:r>
+    </w:p>
+    <w:p>
+      <w:pPr>
+        <w:rPr>
+          <w:rFonts w:ascii="Times New Roman" w:cs="Times New Roman" w:eastAsia="Times New Roman" w:hAnsi="Times New Roman"/>
+        </w:rPr>
+      </w:pPr>
+      <w:r>
+        <w:rPr>
+          <w:rtl w:val="0"/>
+        </w:rPr>
+      </w:r>
+    </w:p>
+    <w:p>
+      <w:pPr>
+        <w:rPr>
+          <w:rFonts w:ascii="Times New Roman" w:cs="Times New Roman" w:eastAsia="Times New Roman" w:hAnsi="Times New Roman"/>
+        </w:rPr>
+      </w:pPr>
+      <w:r>
+        <w:rPr>
+          <w:rtl w:val="0"/>
+        </w:rPr>
       </w:r>
     </w:p>
     <w:p>
@@ -613,1923 +508,1469 @@
         </w:rPr>
       </w:r>
     </w:p>
-    <w:p>
-      <w:pPr>
-        <w:jc w:val="center"/>
-        <w:rPr>
-          <w:rFonts w:ascii="Times New Roman" w:cs="Times New Roman" w:eastAsia="Times New Roman" w:hAnsi="Times New Roman"/>
-          <w:i w:val="1"/>
-          <w:highlight w:val="yellow"/>
-        </w:rPr>
-      </w:pPr>
-      <w:r>
-        <w:rPr>
-          <w:rFonts w:ascii="Times New Roman" w:cs="Times New Roman" w:eastAsia="Times New Roman" w:hAnsi="Times New Roman"/>
-          <w:rtl w:val="0"/>
-        </w:rPr>
-        <w:t xml:space="preserve">Table of Contents </w:t>
-      </w:r>
-      <w:r>
-        <w:rPr>
-          <w:rFonts w:ascii="Times New Roman" w:cs="Times New Roman" w:eastAsia="Times New Roman" w:hAnsi="Times New Roman"/>
-          <w:i w:val="1"/>
-          <w:highlight w:val="yellow"/>
-          <w:rtl w:val="0"/>
-        </w:rPr>
-        <w:t xml:space="preserve">add page numbers here</w:t>
-      </w:r>
-    </w:p>
-    <w:p>
-      <w:pPr>
-        <w:jc w:val="center"/>
-        <w:rPr>
-          <w:rFonts w:ascii="Times New Roman" w:cs="Times New Roman" w:eastAsia="Times New Roman" w:hAnsi="Times New Roman"/>
-        </w:rPr>
-      </w:pPr>
-      <w:r>
-        <w:rPr>
-          <w:rtl w:val="0"/>
-        </w:rPr>
-      </w:r>
-    </w:p>
-    <w:p>
-      <w:pPr>
-        <w:keepNext w:val="0"/>
-        <w:keepLines w:val="0"/>
-        <w:pageBreakBefore w:val="0"/>
-        <w:widowControl w:val="1"/>
-        <w:numPr>
-          <w:ilvl w:val="0"/>
-          <w:numId w:val="3"/>
-        </w:numPr>
-        <w:pBdr>
-          <w:top w:space="0" w:sz="0" w:val="nil"/>
-          <w:left w:space="0" w:sz="0" w:val="nil"/>
-          <w:bottom w:space="0" w:sz="0" w:val="nil"/>
-          <w:right w:space="0" w:sz="0" w:val="nil"/>
-          <w:between w:space="0" w:sz="0" w:val="nil"/>
-        </w:pBdr>
-        <w:shd w:fill="auto" w:val="clear"/>
-        <w:spacing w:after="0" w:before="0" w:line="240" w:lineRule="auto"/>
-        <w:ind w:left="720" w:right="0" w:hanging="360"/>
-        <w:jc w:val="left"/>
-        <w:rPr>
-          <w:rFonts w:ascii="Times New Roman" w:cs="Times New Roman" w:eastAsia="Times New Roman" w:hAnsi="Times New Roman"/>
-          <w:b w:val="0"/>
-          <w:i w:val="0"/>
-          <w:smallCaps w:val="0"/>
-          <w:strike w:val="0"/>
-          <w:color w:val="000000"/>
-          <w:sz w:val="24"/>
-          <w:szCs w:val="24"/>
-          <w:u w:val="none"/>
-          <w:shd w:fill="auto" w:val="clear"/>
-          <w:vertAlign w:val="baseline"/>
-        </w:rPr>
-      </w:pPr>
-      <w:r>
-        <w:rPr>
-          <w:rFonts w:ascii="Times New Roman" w:cs="Times New Roman" w:eastAsia="Times New Roman" w:hAnsi="Times New Roman"/>
-          <w:b w:val="0"/>
-          <w:i w:val="0"/>
-          <w:smallCaps w:val="0"/>
-          <w:strike w:val="0"/>
-          <w:color w:val="000000"/>
-          <w:sz w:val="24"/>
-          <w:szCs w:val="24"/>
-          <w:u w:val="none"/>
-          <w:shd w:fill="auto" w:val="clear"/>
-          <w:vertAlign w:val="baseline"/>
-          <w:rtl w:val="0"/>
-        </w:rPr>
-        <w:t xml:space="preserve">Introduction </w:t>
-      </w:r>
-    </w:p>
-    <w:p>
-      <w:pPr>
-        <w:keepNext w:val="0"/>
-        <w:keepLines w:val="0"/>
-        <w:pageBreakBefore w:val="0"/>
-        <w:widowControl w:val="1"/>
-        <w:numPr>
-          <w:ilvl w:val="1"/>
-          <w:numId w:val="3"/>
-        </w:numPr>
-        <w:pBdr>
-          <w:top w:space="0" w:sz="0" w:val="nil"/>
-          <w:left w:space="0" w:sz="0" w:val="nil"/>
-          <w:bottom w:space="0" w:sz="0" w:val="nil"/>
-          <w:right w:space="0" w:sz="0" w:val="nil"/>
-          <w:between w:space="0" w:sz="0" w:val="nil"/>
-        </w:pBdr>
-        <w:shd w:fill="auto" w:val="clear"/>
-        <w:spacing w:after="0" w:before="0" w:line="240" w:lineRule="auto"/>
-        <w:ind w:left="1440" w:right="0" w:hanging="720"/>
-        <w:jc w:val="left"/>
-        <w:rPr>
-          <w:rFonts w:ascii="Times New Roman" w:cs="Times New Roman" w:eastAsia="Times New Roman" w:hAnsi="Times New Roman"/>
-          <w:b w:val="0"/>
-          <w:i w:val="0"/>
-          <w:smallCaps w:val="0"/>
-          <w:strike w:val="0"/>
-          <w:color w:val="000000"/>
-          <w:sz w:val="24"/>
-          <w:szCs w:val="24"/>
-          <w:u w:val="none"/>
-          <w:shd w:fill="auto" w:val="clear"/>
-          <w:vertAlign w:val="baseline"/>
-        </w:rPr>
-      </w:pPr>
-      <w:r>
-        <w:rPr>
-          <w:rFonts w:ascii="Times New Roman" w:cs="Times New Roman" w:eastAsia="Times New Roman" w:hAnsi="Times New Roman"/>
-          <w:b w:val="0"/>
-          <w:i w:val="0"/>
-          <w:smallCaps w:val="0"/>
-          <w:strike w:val="0"/>
-          <w:color w:val="000000"/>
-          <w:sz w:val="24"/>
-          <w:szCs w:val="24"/>
-          <w:u w:val="none"/>
-          <w:shd w:fill="auto" w:val="clear"/>
-          <w:vertAlign w:val="baseline"/>
-          <w:rtl w:val="0"/>
-        </w:rPr>
-        <w:t xml:space="preserve">Problem statement and research motivation</w:t>
-      </w:r>
-    </w:p>
-    <w:p>
-      <w:pPr>
-        <w:keepNext w:val="0"/>
-        <w:keepLines w:val="0"/>
-        <w:pageBreakBefore w:val="0"/>
-        <w:widowControl w:val="1"/>
-        <w:numPr>
-          <w:ilvl w:val="1"/>
-          <w:numId w:val="3"/>
-        </w:numPr>
-        <w:pBdr>
-          <w:top w:space="0" w:sz="0" w:val="nil"/>
-          <w:left w:space="0" w:sz="0" w:val="nil"/>
-          <w:bottom w:space="0" w:sz="0" w:val="nil"/>
-          <w:right w:space="0" w:sz="0" w:val="nil"/>
-          <w:between w:space="0" w:sz="0" w:val="nil"/>
-        </w:pBdr>
-        <w:shd w:fill="auto" w:val="clear"/>
-        <w:spacing w:after="0" w:before="0" w:line="240" w:lineRule="auto"/>
-        <w:ind w:left="1440" w:right="0" w:hanging="720"/>
-        <w:jc w:val="left"/>
-        <w:rPr>
-          <w:rFonts w:ascii="Times New Roman" w:cs="Times New Roman" w:eastAsia="Times New Roman" w:hAnsi="Times New Roman"/>
-          <w:b w:val="0"/>
-          <w:i w:val="0"/>
-          <w:smallCaps w:val="0"/>
-          <w:strike w:val="0"/>
-          <w:color w:val="000000"/>
-          <w:sz w:val="24"/>
-          <w:szCs w:val="24"/>
-          <w:u w:val="none"/>
-          <w:shd w:fill="auto" w:val="clear"/>
-          <w:vertAlign w:val="baseline"/>
-        </w:rPr>
-      </w:pPr>
-      <w:r>
-        <w:rPr>
-          <w:rFonts w:ascii="Times New Roman" w:cs="Times New Roman" w:eastAsia="Times New Roman" w:hAnsi="Times New Roman"/>
-          <w:b w:val="0"/>
-          <w:i w:val="0"/>
-          <w:smallCaps w:val="0"/>
-          <w:strike w:val="0"/>
-          <w:color w:val="000000"/>
-          <w:sz w:val="24"/>
-          <w:szCs w:val="24"/>
-          <w:u w:val="none"/>
-          <w:shd w:fill="auto" w:val="clear"/>
-          <w:vertAlign w:val="baseline"/>
-          <w:rtl w:val="0"/>
-        </w:rPr>
-        <w:t xml:space="preserve">The data set</w:t>
-      </w:r>
-    </w:p>
-    <w:p>
-      <w:pPr>
-        <w:keepNext w:val="0"/>
-        <w:keepLines w:val="0"/>
-        <w:pageBreakBefore w:val="0"/>
-        <w:widowControl w:val="1"/>
-        <w:numPr>
-          <w:ilvl w:val="1"/>
-          <w:numId w:val="3"/>
-        </w:numPr>
-        <w:pBdr>
-          <w:top w:space="0" w:sz="0" w:val="nil"/>
-          <w:left w:space="0" w:sz="0" w:val="nil"/>
-          <w:bottom w:space="0" w:sz="0" w:val="nil"/>
-          <w:right w:space="0" w:sz="0" w:val="nil"/>
-          <w:between w:space="0" w:sz="0" w:val="nil"/>
-        </w:pBdr>
-        <w:shd w:fill="auto" w:val="clear"/>
-        <w:spacing w:after="0" w:before="0" w:line="240" w:lineRule="auto"/>
-        <w:ind w:left="1440" w:right="0" w:hanging="720"/>
-        <w:jc w:val="left"/>
-        <w:rPr>
-          <w:rFonts w:ascii="Times New Roman" w:cs="Times New Roman" w:eastAsia="Times New Roman" w:hAnsi="Times New Roman"/>
-          <w:b w:val="0"/>
-          <w:i w:val="0"/>
-          <w:smallCaps w:val="0"/>
-          <w:strike w:val="0"/>
-          <w:color w:val="000000"/>
-          <w:sz w:val="24"/>
-          <w:szCs w:val="24"/>
-          <w:u w:val="none"/>
-          <w:shd w:fill="auto" w:val="clear"/>
-          <w:vertAlign w:val="baseline"/>
-        </w:rPr>
-      </w:pPr>
-      <w:r>
-        <w:rPr>
-          <w:rFonts w:ascii="Times New Roman" w:cs="Times New Roman" w:eastAsia="Times New Roman" w:hAnsi="Times New Roman"/>
-          <w:b w:val="0"/>
-          <w:i w:val="0"/>
-          <w:smallCaps w:val="0"/>
-          <w:strike w:val="0"/>
-          <w:color w:val="000000"/>
-          <w:sz w:val="24"/>
-          <w:szCs w:val="24"/>
-          <w:u w:val="none"/>
-          <w:shd w:fill="auto" w:val="clear"/>
-          <w:vertAlign w:val="baseline"/>
-          <w:rtl w:val="0"/>
-        </w:rPr>
-        <w:t xml:space="preserve">Research question</w:t>
-      </w:r>
-    </w:p>
-    <w:p>
-      <w:pPr>
-        <w:keepNext w:val="0"/>
-        <w:keepLines w:val="0"/>
-        <w:pageBreakBefore w:val="0"/>
-        <w:widowControl w:val="1"/>
-        <w:numPr>
-          <w:ilvl w:val="1"/>
-          <w:numId w:val="3"/>
-        </w:numPr>
-        <w:pBdr>
-          <w:top w:space="0" w:sz="0" w:val="nil"/>
-          <w:left w:space="0" w:sz="0" w:val="nil"/>
-          <w:bottom w:space="0" w:sz="0" w:val="nil"/>
-          <w:right w:space="0" w:sz="0" w:val="nil"/>
-          <w:between w:space="0" w:sz="0" w:val="nil"/>
-        </w:pBdr>
-        <w:shd w:fill="auto" w:val="clear"/>
-        <w:spacing w:after="0" w:before="0" w:line="240" w:lineRule="auto"/>
-        <w:ind w:left="1440" w:right="0" w:hanging="720"/>
-        <w:jc w:val="left"/>
-        <w:rPr>
-          <w:rFonts w:ascii="Times New Roman" w:cs="Times New Roman" w:eastAsia="Times New Roman" w:hAnsi="Times New Roman"/>
-          <w:b w:val="0"/>
-          <w:i w:val="0"/>
-          <w:smallCaps w:val="0"/>
-          <w:strike w:val="0"/>
-          <w:color w:val="000000"/>
-          <w:sz w:val="24"/>
-          <w:szCs w:val="24"/>
-          <w:u w:val="none"/>
-          <w:shd w:fill="auto" w:val="clear"/>
-          <w:vertAlign w:val="baseline"/>
-        </w:rPr>
-      </w:pPr>
-      <w:r>
-        <w:rPr>
-          <w:rFonts w:ascii="Times New Roman" w:cs="Times New Roman" w:eastAsia="Times New Roman" w:hAnsi="Times New Roman"/>
-          <w:b w:val="0"/>
-          <w:i w:val="0"/>
-          <w:smallCaps w:val="0"/>
-          <w:strike w:val="0"/>
-          <w:color w:val="000000"/>
-          <w:sz w:val="24"/>
-          <w:szCs w:val="24"/>
-          <w:u w:val="none"/>
-          <w:shd w:fill="auto" w:val="clear"/>
-          <w:vertAlign w:val="baseline"/>
-          <w:rtl w:val="0"/>
-        </w:rPr>
-        <w:t xml:space="preserve">Null hypothesis and alternative hypothesis (H0/H1) </w:t>
-      </w:r>
-    </w:p>
-    <w:p>
-      <w:pPr>
-        <w:ind w:left="1440" w:firstLine="0"/>
-        <w:rPr>
-          <w:rFonts w:ascii="Times New Roman" w:cs="Times New Roman" w:eastAsia="Times New Roman" w:hAnsi="Times New Roman"/>
-        </w:rPr>
-      </w:pPr>
-      <w:r>
-        <w:rPr>
-          <w:rFonts w:ascii="Times New Roman" w:cs="Times New Roman" w:eastAsia="Times New Roman" w:hAnsi="Times New Roman"/>
-          <w:rtl w:val="0"/>
-        </w:rPr>
-        <w:t xml:space="preserve"> </w:t>
-      </w:r>
-    </w:p>
-    <w:p>
-      <w:pPr>
-        <w:keepNext w:val="0"/>
-        <w:keepLines w:val="0"/>
-        <w:pageBreakBefore w:val="0"/>
-        <w:widowControl w:val="1"/>
-        <w:numPr>
-          <w:ilvl w:val="0"/>
-          <w:numId w:val="3"/>
-        </w:numPr>
-        <w:pBdr>
-          <w:top w:space="0" w:sz="0" w:val="nil"/>
-          <w:left w:space="0" w:sz="0" w:val="nil"/>
-          <w:bottom w:space="0" w:sz="0" w:val="nil"/>
-          <w:right w:space="0" w:sz="0" w:val="nil"/>
-          <w:between w:space="0" w:sz="0" w:val="nil"/>
-        </w:pBdr>
-        <w:shd w:fill="auto" w:val="clear"/>
-        <w:spacing w:after="0" w:before="0" w:line="240" w:lineRule="auto"/>
-        <w:ind w:left="720" w:right="0" w:hanging="360"/>
-        <w:jc w:val="left"/>
-        <w:rPr>
-          <w:rFonts w:ascii="Times New Roman" w:cs="Times New Roman" w:eastAsia="Times New Roman" w:hAnsi="Times New Roman"/>
-          <w:b w:val="0"/>
-          <w:i w:val="0"/>
-          <w:smallCaps w:val="0"/>
-          <w:strike w:val="0"/>
-          <w:color w:val="000000"/>
-          <w:sz w:val="24"/>
-          <w:szCs w:val="24"/>
-          <w:u w:val="none"/>
-          <w:shd w:fill="auto" w:val="clear"/>
-          <w:vertAlign w:val="baseline"/>
-        </w:rPr>
-      </w:pPr>
-      <w:r>
-        <w:rPr>
-          <w:rFonts w:ascii="Times New Roman" w:cs="Times New Roman" w:eastAsia="Times New Roman" w:hAnsi="Times New Roman"/>
-          <w:b w:val="0"/>
-          <w:i w:val="0"/>
-          <w:smallCaps w:val="0"/>
-          <w:strike w:val="0"/>
-          <w:color w:val="000000"/>
-          <w:sz w:val="24"/>
-          <w:szCs w:val="24"/>
-          <w:u w:val="none"/>
-          <w:shd w:fill="auto" w:val="clear"/>
-          <w:vertAlign w:val="baseline"/>
-          <w:rtl w:val="0"/>
-        </w:rPr>
-        <w:t xml:space="preserve">Background research</w:t>
-      </w:r>
-    </w:p>
-    <w:p>
-      <w:pPr>
-        <w:keepNext w:val="0"/>
-        <w:keepLines w:val="0"/>
-        <w:pageBreakBefore w:val="0"/>
-        <w:widowControl w:val="1"/>
-        <w:numPr>
-          <w:ilvl w:val="1"/>
-          <w:numId w:val="3"/>
-        </w:numPr>
-        <w:pBdr>
-          <w:top w:space="0" w:sz="0" w:val="nil"/>
-          <w:left w:space="0" w:sz="0" w:val="nil"/>
-          <w:bottom w:space="0" w:sz="0" w:val="nil"/>
-          <w:right w:space="0" w:sz="0" w:val="nil"/>
-          <w:between w:space="0" w:sz="0" w:val="nil"/>
-        </w:pBdr>
-        <w:shd w:fill="auto" w:val="clear"/>
-        <w:spacing w:after="0" w:before="0" w:line="240" w:lineRule="auto"/>
-        <w:ind w:left="1440" w:right="0" w:hanging="720"/>
-        <w:jc w:val="left"/>
-        <w:rPr>
-          <w:rFonts w:ascii="Times New Roman" w:cs="Times New Roman" w:eastAsia="Times New Roman" w:hAnsi="Times New Roman"/>
-          <w:b w:val="0"/>
-          <w:i w:val="0"/>
-          <w:smallCaps w:val="0"/>
-          <w:strike w:val="0"/>
-          <w:color w:val="000000"/>
-          <w:sz w:val="24"/>
-          <w:szCs w:val="24"/>
-          <w:u w:val="none"/>
-          <w:shd w:fill="auto" w:val="clear"/>
-          <w:vertAlign w:val="baseline"/>
-        </w:rPr>
-      </w:pPr>
-      <w:r>
-        <w:rPr>
-          <w:rFonts w:ascii="Times New Roman" w:cs="Times New Roman" w:eastAsia="Times New Roman" w:hAnsi="Times New Roman"/>
-          <w:b w:val="0"/>
-          <w:i w:val="0"/>
-          <w:smallCaps w:val="0"/>
-          <w:strike w:val="0"/>
-          <w:color w:val="000000"/>
-          <w:sz w:val="24"/>
-          <w:szCs w:val="24"/>
-          <w:u w:val="none"/>
-          <w:shd w:fill="auto" w:val="clear"/>
-          <w:vertAlign w:val="baseline"/>
-          <w:rtl w:val="0"/>
-        </w:rPr>
-        <w:t xml:space="preserve">Research papers (at least 3 relevant to your topic / DS)</w:t>
-      </w:r>
-    </w:p>
-    <w:p>
-      <w:pPr>
-        <w:keepNext w:val="0"/>
-        <w:keepLines w:val="0"/>
-        <w:pageBreakBefore w:val="0"/>
-        <w:widowControl w:val="1"/>
-        <w:numPr>
-          <w:ilvl w:val="1"/>
-          <w:numId w:val="3"/>
-        </w:numPr>
-        <w:pBdr>
-          <w:top w:space="0" w:sz="0" w:val="nil"/>
-          <w:left w:space="0" w:sz="0" w:val="nil"/>
-          <w:bottom w:space="0" w:sz="0" w:val="nil"/>
-          <w:right w:space="0" w:sz="0" w:val="nil"/>
-          <w:between w:space="0" w:sz="0" w:val="nil"/>
-        </w:pBdr>
-        <w:shd w:fill="auto" w:val="clear"/>
-        <w:spacing w:after="0" w:before="0" w:line="240" w:lineRule="auto"/>
-        <w:ind w:left="1440" w:right="0" w:hanging="720"/>
-        <w:jc w:val="left"/>
-        <w:rPr>
-          <w:rFonts w:ascii="Times New Roman" w:cs="Times New Roman" w:eastAsia="Times New Roman" w:hAnsi="Times New Roman"/>
-          <w:b w:val="0"/>
-          <w:i w:val="0"/>
-          <w:smallCaps w:val="0"/>
-          <w:strike w:val="0"/>
-          <w:color w:val="000000"/>
-          <w:sz w:val="24"/>
-          <w:szCs w:val="24"/>
-          <w:u w:val="none"/>
-          <w:shd w:fill="auto" w:val="clear"/>
-          <w:vertAlign w:val="baseline"/>
-        </w:rPr>
-      </w:pPr>
-      <w:r>
-        <w:rPr>
-          <w:rFonts w:ascii="Times New Roman" w:cs="Times New Roman" w:eastAsia="Times New Roman" w:hAnsi="Times New Roman"/>
-          <w:b w:val="0"/>
-          <w:i w:val="0"/>
-          <w:smallCaps w:val="0"/>
-          <w:strike w:val="0"/>
-          <w:color w:val="000000"/>
-          <w:sz w:val="24"/>
-          <w:szCs w:val="24"/>
-          <w:u w:val="none"/>
-          <w:shd w:fill="auto" w:val="clear"/>
-          <w:vertAlign w:val="baseline"/>
-          <w:rtl w:val="0"/>
-        </w:rPr>
-        <w:t xml:space="preserve">Why RQ is of interest (research gap and future directions according to the literature)</w:t>
-      </w:r>
-    </w:p>
-    <w:p>
-      <w:pPr>
-        <w:ind w:left="1440" w:firstLine="0"/>
-        <w:rPr>
-          <w:rFonts w:ascii="Times New Roman" w:cs="Times New Roman" w:eastAsia="Times New Roman" w:hAnsi="Times New Roman"/>
-        </w:rPr>
-      </w:pPr>
-      <w:r>
-        <w:rPr>
-          <w:rFonts w:ascii="Times New Roman" w:cs="Times New Roman" w:eastAsia="Times New Roman" w:hAnsi="Times New Roman"/>
-          <w:rtl w:val="0"/>
-        </w:rPr>
-        <w:t xml:space="preserve"> </w:t>
-      </w:r>
-    </w:p>
-    <w:p>
-      <w:pPr>
-        <w:keepNext w:val="0"/>
-        <w:keepLines w:val="0"/>
-        <w:pageBreakBefore w:val="0"/>
-        <w:widowControl w:val="1"/>
-        <w:numPr>
-          <w:ilvl w:val="0"/>
-          <w:numId w:val="3"/>
-        </w:numPr>
-        <w:pBdr>
-          <w:top w:space="0" w:sz="0" w:val="nil"/>
-          <w:left w:space="0" w:sz="0" w:val="nil"/>
-          <w:bottom w:space="0" w:sz="0" w:val="nil"/>
-          <w:right w:space="0" w:sz="0" w:val="nil"/>
-          <w:between w:space="0" w:sz="0" w:val="nil"/>
-        </w:pBdr>
-        <w:shd w:fill="auto" w:val="clear"/>
-        <w:spacing w:after="0" w:before="0" w:line="240" w:lineRule="auto"/>
-        <w:ind w:left="720" w:right="0" w:hanging="360"/>
-        <w:jc w:val="left"/>
-        <w:rPr>
-          <w:rFonts w:ascii="Times New Roman" w:cs="Times New Roman" w:eastAsia="Times New Roman" w:hAnsi="Times New Roman"/>
-          <w:b w:val="0"/>
-          <w:i w:val="0"/>
-          <w:smallCaps w:val="0"/>
-          <w:strike w:val="0"/>
-          <w:color w:val="000000"/>
-          <w:sz w:val="24"/>
-          <w:szCs w:val="24"/>
-          <w:u w:val="none"/>
-          <w:shd w:fill="auto" w:val="clear"/>
-          <w:vertAlign w:val="baseline"/>
-        </w:rPr>
-      </w:pPr>
-      <w:r>
-        <w:rPr>
-          <w:rFonts w:ascii="Times New Roman" w:cs="Times New Roman" w:eastAsia="Times New Roman" w:hAnsi="Times New Roman"/>
-          <w:b w:val="0"/>
-          <w:i w:val="0"/>
-          <w:smallCaps w:val="0"/>
-          <w:strike w:val="0"/>
-          <w:color w:val="000000"/>
-          <w:sz w:val="24"/>
-          <w:szCs w:val="24"/>
-          <w:u w:val="none"/>
-          <w:shd w:fill="auto" w:val="clear"/>
-          <w:vertAlign w:val="baseline"/>
-          <w:rtl w:val="0"/>
-        </w:rPr>
-        <w:t xml:space="preserve">Visualisation</w:t>
-      </w:r>
-    </w:p>
-    <w:p>
-      <w:pPr>
-        <w:keepNext w:val="0"/>
-        <w:keepLines w:val="0"/>
-        <w:pageBreakBefore w:val="0"/>
-        <w:widowControl w:val="1"/>
-        <w:numPr>
-          <w:ilvl w:val="1"/>
-          <w:numId w:val="3"/>
-        </w:numPr>
-        <w:pBdr>
-          <w:top w:space="0" w:sz="0" w:val="nil"/>
-          <w:left w:space="0" w:sz="0" w:val="nil"/>
-          <w:bottom w:space="0" w:sz="0" w:val="nil"/>
-          <w:right w:space="0" w:sz="0" w:val="nil"/>
-          <w:between w:space="0" w:sz="0" w:val="nil"/>
-        </w:pBdr>
-        <w:shd w:fill="auto" w:val="clear"/>
-        <w:spacing w:after="0" w:before="0" w:line="240" w:lineRule="auto"/>
-        <w:ind w:left="1440" w:right="0" w:hanging="720"/>
-        <w:jc w:val="left"/>
-        <w:rPr>
-          <w:rFonts w:ascii="Times New Roman" w:cs="Times New Roman" w:eastAsia="Times New Roman" w:hAnsi="Times New Roman"/>
-          <w:b w:val="0"/>
-          <w:i w:val="1"/>
-          <w:smallCaps w:val="0"/>
-          <w:strike w:val="0"/>
-          <w:color w:val="000000"/>
-          <w:sz w:val="24"/>
-          <w:szCs w:val="24"/>
-          <w:u w:val="none"/>
-          <w:shd w:fill="auto" w:val="clear"/>
-          <w:vertAlign w:val="baseline"/>
-        </w:rPr>
-      </w:pPr>
-      <w:r>
-        <w:rPr>
-          <w:rFonts w:ascii="Times New Roman" w:cs="Times New Roman" w:eastAsia="Times New Roman" w:hAnsi="Times New Roman"/>
-          <w:b w:val="0"/>
-          <w:i w:val="0"/>
-          <w:smallCaps w:val="0"/>
-          <w:strike w:val="0"/>
-          <w:color w:val="000000"/>
-          <w:sz w:val="24"/>
-          <w:szCs w:val="24"/>
-          <w:u w:val="none"/>
-          <w:shd w:fill="auto" w:val="clear"/>
-          <w:vertAlign w:val="baseline"/>
-          <w:rtl w:val="0"/>
-        </w:rPr>
-        <w:t xml:space="preserve">Appropriate plot for the RQ </w:t>
-      </w:r>
-      <w:r>
-        <w:rPr>
-          <w:rFonts w:ascii="Times New Roman" w:cs="Times New Roman" w:eastAsia="Times New Roman" w:hAnsi="Times New Roman"/>
-          <w:b w:val="0"/>
-          <w:i w:val="1"/>
-          <w:smallCaps w:val="0"/>
-          <w:strike w:val="0"/>
-          <w:color w:val="000000"/>
-          <w:sz w:val="24"/>
-          <w:szCs w:val="24"/>
-          <w:u w:val="none"/>
-          <w:shd w:fill="auto" w:val="clear"/>
-          <w:vertAlign w:val="baseline"/>
-          <w:rtl w:val="0"/>
-        </w:rPr>
-        <w:t xml:space="preserve">output of an R script (NOT a screenshot)</w:t>
-      </w:r>
-    </w:p>
-    <w:p>
-      <w:pPr>
-        <w:keepNext w:val="0"/>
-        <w:keepLines w:val="0"/>
-        <w:pageBreakBefore w:val="0"/>
-        <w:widowControl w:val="1"/>
-        <w:numPr>
-          <w:ilvl w:val="1"/>
-          <w:numId w:val="3"/>
-        </w:numPr>
-        <w:pBdr>
-          <w:top w:space="0" w:sz="0" w:val="nil"/>
-          <w:left w:space="0" w:sz="0" w:val="nil"/>
-          <w:bottom w:space="0" w:sz="0" w:val="nil"/>
-          <w:right w:space="0" w:sz="0" w:val="nil"/>
-          <w:between w:space="0" w:sz="0" w:val="nil"/>
-        </w:pBdr>
-        <w:shd w:fill="auto" w:val="clear"/>
-        <w:spacing w:after="0" w:before="0" w:line="240" w:lineRule="auto"/>
-        <w:ind w:left="1440" w:right="0" w:hanging="720"/>
-        <w:jc w:val="left"/>
-        <w:rPr>
-          <w:rFonts w:ascii="Times New Roman" w:cs="Times New Roman" w:eastAsia="Times New Roman" w:hAnsi="Times New Roman"/>
-          <w:b w:val="0"/>
-          <w:i w:val="0"/>
-          <w:smallCaps w:val="0"/>
-          <w:strike w:val="0"/>
-          <w:color w:val="000000"/>
-          <w:sz w:val="24"/>
-          <w:szCs w:val="24"/>
-          <w:u w:val="none"/>
-          <w:shd w:fill="auto" w:val="clear"/>
-          <w:vertAlign w:val="baseline"/>
-        </w:rPr>
-      </w:pPr>
-      <w:r>
-        <w:rPr>
-          <w:rFonts w:ascii="Times New Roman" w:cs="Times New Roman" w:eastAsia="Times New Roman" w:hAnsi="Times New Roman"/>
-          <w:b w:val="0"/>
-          <w:i w:val="0"/>
-          <w:smallCaps w:val="0"/>
-          <w:strike w:val="0"/>
-          <w:color w:val="000000"/>
-          <w:sz w:val="24"/>
-          <w:szCs w:val="24"/>
-          <w:u w:val="none"/>
-          <w:shd w:fill="auto" w:val="clear"/>
-          <w:vertAlign w:val="baseline"/>
-          <w:rtl w:val="0"/>
-        </w:rPr>
-        <w:t xml:space="preserve">Additional information relating to understanding the data (optional)</w:t>
-      </w:r>
-    </w:p>
-    <w:p>
-      <w:pPr>
-        <w:keepNext w:val="0"/>
-        <w:keepLines w:val="0"/>
-        <w:pageBreakBefore w:val="0"/>
-        <w:widowControl w:val="1"/>
-        <w:numPr>
-          <w:ilvl w:val="1"/>
-          <w:numId w:val="3"/>
-        </w:numPr>
-        <w:pBdr>
-          <w:top w:space="0" w:sz="0" w:val="nil"/>
-          <w:left w:space="0" w:sz="0" w:val="nil"/>
-          <w:bottom w:space="0" w:sz="0" w:val="nil"/>
-          <w:right w:space="0" w:sz="0" w:val="nil"/>
-          <w:between w:space="0" w:sz="0" w:val="nil"/>
-        </w:pBdr>
-        <w:shd w:fill="auto" w:val="clear"/>
-        <w:spacing w:after="0" w:before="0" w:line="240" w:lineRule="auto"/>
-        <w:ind w:left="1440" w:right="0" w:hanging="720"/>
-        <w:jc w:val="left"/>
-        <w:rPr>
-          <w:rFonts w:ascii="Times New Roman" w:cs="Times New Roman" w:eastAsia="Times New Roman" w:hAnsi="Times New Roman"/>
-          <w:b w:val="0"/>
-          <w:i w:val="0"/>
-          <w:smallCaps w:val="0"/>
-          <w:strike w:val="0"/>
-          <w:color w:val="000000"/>
-          <w:sz w:val="24"/>
-          <w:szCs w:val="24"/>
-          <w:u w:val="none"/>
-          <w:shd w:fill="auto" w:val="clear"/>
-          <w:vertAlign w:val="baseline"/>
-        </w:rPr>
-      </w:pPr>
-      <w:r>
-        <w:rPr>
-          <w:rFonts w:ascii="Times New Roman" w:cs="Times New Roman" w:eastAsia="Times New Roman" w:hAnsi="Times New Roman"/>
-          <w:b w:val="0"/>
-          <w:i w:val="0"/>
-          <w:smallCaps w:val="0"/>
-          <w:strike w:val="0"/>
-          <w:color w:val="000000"/>
-          <w:sz w:val="24"/>
-          <w:szCs w:val="24"/>
-          <w:u w:val="none"/>
-          <w:shd w:fill="auto" w:val="clear"/>
-          <w:vertAlign w:val="baseline"/>
-          <w:rtl w:val="0"/>
-        </w:rPr>
-        <w:t xml:space="preserve">Useful information for the data understanding</w:t>
-      </w:r>
-    </w:p>
-    <w:p>
-      <w:pPr>
-        <w:ind w:left="1440" w:firstLine="0"/>
-        <w:rPr>
-          <w:rFonts w:ascii="Times New Roman" w:cs="Times New Roman" w:eastAsia="Times New Roman" w:hAnsi="Times New Roman"/>
-        </w:rPr>
-      </w:pPr>
-      <w:r>
-        <w:rPr>
-          <w:rFonts w:ascii="Times New Roman" w:cs="Times New Roman" w:eastAsia="Times New Roman" w:hAnsi="Times New Roman"/>
-          <w:rtl w:val="0"/>
-        </w:rPr>
-        <w:t xml:space="preserve"> </w:t>
-      </w:r>
-    </w:p>
-    <w:p>
-      <w:pPr>
-        <w:keepNext w:val="0"/>
-        <w:keepLines w:val="0"/>
-        <w:pageBreakBefore w:val="0"/>
-        <w:widowControl w:val="1"/>
-        <w:numPr>
-          <w:ilvl w:val="0"/>
-          <w:numId w:val="3"/>
-        </w:numPr>
-        <w:pBdr>
-          <w:top w:space="0" w:sz="0" w:val="nil"/>
-          <w:left w:space="0" w:sz="0" w:val="nil"/>
-          <w:bottom w:space="0" w:sz="0" w:val="nil"/>
-          <w:right w:space="0" w:sz="0" w:val="nil"/>
-          <w:between w:space="0" w:sz="0" w:val="nil"/>
-        </w:pBdr>
-        <w:shd w:fill="auto" w:val="clear"/>
-        <w:spacing w:after="0" w:before="0" w:line="240" w:lineRule="auto"/>
-        <w:ind w:left="720" w:right="0" w:hanging="360"/>
-        <w:jc w:val="left"/>
-        <w:rPr>
-          <w:rFonts w:ascii="Times New Roman" w:cs="Times New Roman" w:eastAsia="Times New Roman" w:hAnsi="Times New Roman"/>
-          <w:b w:val="0"/>
-          <w:i w:val="0"/>
-          <w:smallCaps w:val="0"/>
-          <w:strike w:val="0"/>
-          <w:color w:val="000000"/>
-          <w:sz w:val="24"/>
-          <w:szCs w:val="24"/>
-          <w:u w:val="none"/>
-          <w:shd w:fill="auto" w:val="clear"/>
-          <w:vertAlign w:val="baseline"/>
-        </w:rPr>
-      </w:pPr>
-      <w:r>
-        <w:rPr>
-          <w:rFonts w:ascii="Times New Roman" w:cs="Times New Roman" w:eastAsia="Times New Roman" w:hAnsi="Times New Roman"/>
-          <w:b w:val="0"/>
-          <w:i w:val="0"/>
-          <w:smallCaps w:val="0"/>
-          <w:strike w:val="0"/>
-          <w:color w:val="000000"/>
-          <w:sz w:val="24"/>
-          <w:szCs w:val="24"/>
-          <w:u w:val="none"/>
-          <w:shd w:fill="auto" w:val="clear"/>
-          <w:vertAlign w:val="baseline"/>
-          <w:rtl w:val="0"/>
-        </w:rPr>
-        <w:t xml:space="preserve">Analysis</w:t>
-      </w:r>
-    </w:p>
-    <w:p>
-      <w:pPr>
-        <w:keepNext w:val="0"/>
-        <w:keepLines w:val="0"/>
-        <w:pageBreakBefore w:val="0"/>
-        <w:widowControl w:val="1"/>
-        <w:numPr>
-          <w:ilvl w:val="1"/>
-          <w:numId w:val="3"/>
-        </w:numPr>
-        <w:pBdr>
-          <w:top w:space="0" w:sz="0" w:val="nil"/>
-          <w:left w:space="0" w:sz="0" w:val="nil"/>
-          <w:bottom w:space="0" w:sz="0" w:val="nil"/>
-          <w:right w:space="0" w:sz="0" w:val="nil"/>
-          <w:between w:space="0" w:sz="0" w:val="nil"/>
-        </w:pBdr>
-        <w:shd w:fill="auto" w:val="clear"/>
-        <w:spacing w:after="0" w:before="0" w:line="240" w:lineRule="auto"/>
-        <w:ind w:left="1440" w:right="0" w:hanging="720"/>
-        <w:jc w:val="left"/>
-        <w:rPr>
-          <w:rFonts w:ascii="Times New Roman" w:cs="Times New Roman" w:eastAsia="Times New Roman" w:hAnsi="Times New Roman"/>
-          <w:b w:val="0"/>
-          <w:i w:val="0"/>
-          <w:smallCaps w:val="0"/>
-          <w:strike w:val="0"/>
-          <w:color w:val="000000"/>
-          <w:sz w:val="24"/>
-          <w:szCs w:val="24"/>
-          <w:u w:val="none"/>
-          <w:shd w:fill="auto" w:val="clear"/>
-          <w:vertAlign w:val="baseline"/>
-        </w:rPr>
-      </w:pPr>
-      <w:r>
-        <w:rPr>
-          <w:rFonts w:ascii="Times New Roman" w:cs="Times New Roman" w:eastAsia="Times New Roman" w:hAnsi="Times New Roman"/>
-          <w:b w:val="0"/>
-          <w:i w:val="0"/>
-          <w:smallCaps w:val="0"/>
-          <w:strike w:val="0"/>
-          <w:color w:val="000000"/>
-          <w:sz w:val="24"/>
-          <w:szCs w:val="24"/>
-          <w:u w:val="none"/>
-          <w:shd w:fill="auto" w:val="clear"/>
-          <w:vertAlign w:val="baseline"/>
-          <w:rtl w:val="0"/>
-        </w:rPr>
-        <w:t xml:space="preserve">Statistical test used to test the hypotheses and output</w:t>
-      </w:r>
-    </w:p>
-    <w:p>
-      <w:pPr>
-        <w:keepNext w:val="0"/>
-        <w:keepLines w:val="0"/>
-        <w:pageBreakBefore w:val="0"/>
-        <w:widowControl w:val="1"/>
-        <w:numPr>
-          <w:ilvl w:val="1"/>
-          <w:numId w:val="3"/>
-        </w:numPr>
-        <w:pBdr>
-          <w:top w:space="0" w:sz="0" w:val="nil"/>
-          <w:left w:space="0" w:sz="0" w:val="nil"/>
-          <w:bottom w:space="0" w:sz="0" w:val="nil"/>
-          <w:right w:space="0" w:sz="0" w:val="nil"/>
-          <w:between w:space="0" w:sz="0" w:val="nil"/>
-        </w:pBdr>
-        <w:shd w:fill="auto" w:val="clear"/>
-        <w:spacing w:after="0" w:before="0" w:line="240" w:lineRule="auto"/>
-        <w:ind w:left="1440" w:right="0" w:hanging="720"/>
-        <w:jc w:val="left"/>
-        <w:rPr>
-          <w:rFonts w:ascii="Times New Roman" w:cs="Times New Roman" w:eastAsia="Times New Roman" w:hAnsi="Times New Roman"/>
-          <w:b w:val="0"/>
-          <w:i w:val="0"/>
-          <w:smallCaps w:val="0"/>
-          <w:strike w:val="0"/>
-          <w:color w:val="000000"/>
-          <w:sz w:val="24"/>
-          <w:szCs w:val="24"/>
-          <w:u w:val="none"/>
-          <w:shd w:fill="auto" w:val="clear"/>
-          <w:vertAlign w:val="baseline"/>
-        </w:rPr>
-      </w:pPr>
-      <w:r>
-        <w:rPr>
-          <w:rFonts w:ascii="Times New Roman" w:cs="Times New Roman" w:eastAsia="Times New Roman" w:hAnsi="Times New Roman"/>
-          <w:b w:val="0"/>
-          <w:i w:val="0"/>
-          <w:smallCaps w:val="0"/>
-          <w:strike w:val="0"/>
-          <w:color w:val="000000"/>
-          <w:sz w:val="24"/>
-          <w:szCs w:val="24"/>
-          <w:u w:val="none"/>
-          <w:shd w:fill="auto" w:val="clear"/>
-          <w:vertAlign w:val="baseline"/>
-          <w:rtl w:val="0"/>
-        </w:rPr>
-        <w:t xml:space="preserve">The null hypothesis is rejected /not rejected based on the p-value </w:t>
-      </w:r>
-    </w:p>
-    <w:p>
-      <w:pPr>
-        <w:ind w:left="1440" w:firstLine="0"/>
-        <w:rPr>
-          <w:rFonts w:ascii="Times New Roman" w:cs="Times New Roman" w:eastAsia="Times New Roman" w:hAnsi="Times New Roman"/>
-        </w:rPr>
-      </w:pPr>
-      <w:r>
-        <w:rPr>
-          <w:rFonts w:ascii="Times New Roman" w:cs="Times New Roman" w:eastAsia="Times New Roman" w:hAnsi="Times New Roman"/>
-          <w:rtl w:val="0"/>
-        </w:rPr>
-        <w:t xml:space="preserve"> </w:t>
-      </w:r>
-    </w:p>
-    <w:p>
-      <w:pPr>
-        <w:keepNext w:val="0"/>
-        <w:keepLines w:val="0"/>
-        <w:pageBreakBefore w:val="0"/>
-        <w:widowControl w:val="1"/>
-        <w:numPr>
-          <w:ilvl w:val="0"/>
-          <w:numId w:val="3"/>
-        </w:numPr>
-        <w:pBdr>
-          <w:top w:space="0" w:sz="0" w:val="nil"/>
-          <w:left w:space="0" w:sz="0" w:val="nil"/>
-          <w:bottom w:space="0" w:sz="0" w:val="nil"/>
-          <w:right w:space="0" w:sz="0" w:val="nil"/>
-          <w:between w:space="0" w:sz="0" w:val="nil"/>
-        </w:pBdr>
-        <w:shd w:fill="auto" w:val="clear"/>
-        <w:spacing w:after="0" w:before="0" w:line="240" w:lineRule="auto"/>
-        <w:ind w:left="720" w:right="0" w:hanging="360"/>
-        <w:jc w:val="left"/>
-        <w:rPr>
-          <w:rFonts w:ascii="Times New Roman" w:cs="Times New Roman" w:eastAsia="Times New Roman" w:hAnsi="Times New Roman"/>
-          <w:b w:val="0"/>
-          <w:i w:val="0"/>
-          <w:smallCaps w:val="0"/>
-          <w:strike w:val="0"/>
-          <w:color w:val="000000"/>
-          <w:sz w:val="24"/>
-          <w:szCs w:val="24"/>
-          <w:u w:val="none"/>
-          <w:shd w:fill="auto" w:val="clear"/>
-          <w:vertAlign w:val="baseline"/>
-        </w:rPr>
-      </w:pPr>
-      <w:r>
-        <w:rPr>
-          <w:rFonts w:ascii="Times New Roman" w:cs="Times New Roman" w:eastAsia="Times New Roman" w:hAnsi="Times New Roman"/>
-          <w:b w:val="0"/>
-          <w:i w:val="0"/>
-          <w:smallCaps w:val="0"/>
-          <w:strike w:val="0"/>
-          <w:color w:val="000000"/>
-          <w:sz w:val="24"/>
-          <w:szCs w:val="24"/>
-          <w:u w:val="none"/>
-          <w:shd w:fill="auto" w:val="clear"/>
-          <w:vertAlign w:val="baseline"/>
-          <w:rtl w:val="0"/>
-        </w:rPr>
-        <w:t xml:space="preserve">Evaluation – group’s experience at 7COM1079</w:t>
-      </w:r>
-    </w:p>
-    <w:p>
-      <w:pPr>
-        <w:keepNext w:val="0"/>
-        <w:keepLines w:val="0"/>
-        <w:pageBreakBefore w:val="0"/>
-        <w:widowControl w:val="1"/>
-        <w:numPr>
-          <w:ilvl w:val="1"/>
-          <w:numId w:val="3"/>
-        </w:numPr>
-        <w:pBdr>
-          <w:top w:space="0" w:sz="0" w:val="nil"/>
-          <w:left w:space="0" w:sz="0" w:val="nil"/>
-          <w:bottom w:space="0" w:sz="0" w:val="nil"/>
-          <w:right w:space="0" w:sz="0" w:val="nil"/>
-          <w:between w:space="0" w:sz="0" w:val="nil"/>
-        </w:pBdr>
-        <w:shd w:fill="auto" w:val="clear"/>
-        <w:spacing w:after="0" w:before="0" w:line="240" w:lineRule="auto"/>
-        <w:ind w:left="1440" w:right="0" w:hanging="720"/>
-        <w:jc w:val="left"/>
-        <w:rPr>
-          <w:rFonts w:ascii="Times New Roman" w:cs="Times New Roman" w:eastAsia="Times New Roman" w:hAnsi="Times New Roman"/>
-          <w:b w:val="0"/>
-          <w:i w:val="0"/>
-          <w:smallCaps w:val="0"/>
-          <w:strike w:val="0"/>
-          <w:color w:val="000000"/>
-          <w:sz w:val="24"/>
-          <w:szCs w:val="24"/>
-          <w:u w:val="none"/>
-          <w:shd w:fill="auto" w:val="clear"/>
-          <w:vertAlign w:val="baseline"/>
-        </w:rPr>
-      </w:pPr>
-      <w:r>
-        <w:rPr>
-          <w:rFonts w:ascii="Times New Roman" w:cs="Times New Roman" w:eastAsia="Times New Roman" w:hAnsi="Times New Roman"/>
-          <w:b w:val="0"/>
-          <w:i w:val="0"/>
-          <w:smallCaps w:val="0"/>
-          <w:strike w:val="0"/>
-          <w:color w:val="000000"/>
-          <w:sz w:val="24"/>
-          <w:szCs w:val="24"/>
-          <w:u w:val="none"/>
-          <w:shd w:fill="auto" w:val="clear"/>
-          <w:vertAlign w:val="baseline"/>
-          <w:rtl w:val="0"/>
-        </w:rPr>
-        <w:t xml:space="preserve">What went well</w:t>
-      </w:r>
-    </w:p>
-    <w:p>
-      <w:pPr>
-        <w:keepNext w:val="0"/>
-        <w:keepLines w:val="0"/>
-        <w:pageBreakBefore w:val="0"/>
-        <w:widowControl w:val="1"/>
-        <w:numPr>
-          <w:ilvl w:val="1"/>
-          <w:numId w:val="3"/>
-        </w:numPr>
-        <w:pBdr>
-          <w:top w:space="0" w:sz="0" w:val="nil"/>
-          <w:left w:space="0" w:sz="0" w:val="nil"/>
-          <w:bottom w:space="0" w:sz="0" w:val="nil"/>
-          <w:right w:space="0" w:sz="0" w:val="nil"/>
-          <w:between w:space="0" w:sz="0" w:val="nil"/>
-        </w:pBdr>
-        <w:shd w:fill="auto" w:val="clear"/>
-        <w:spacing w:after="0" w:before="0" w:line="240" w:lineRule="auto"/>
-        <w:ind w:left="1440" w:right="0" w:hanging="720"/>
-        <w:jc w:val="left"/>
-        <w:rPr>
-          <w:rFonts w:ascii="Times New Roman" w:cs="Times New Roman" w:eastAsia="Times New Roman" w:hAnsi="Times New Roman"/>
-          <w:b w:val="0"/>
-          <w:i w:val="0"/>
-          <w:smallCaps w:val="0"/>
-          <w:strike w:val="0"/>
-          <w:color w:val="000000"/>
-          <w:sz w:val="24"/>
-          <w:szCs w:val="24"/>
-          <w:u w:val="none"/>
-          <w:shd w:fill="auto" w:val="clear"/>
-          <w:vertAlign w:val="baseline"/>
-        </w:rPr>
-      </w:pPr>
-      <w:r>
-        <w:rPr>
-          <w:rFonts w:ascii="Times New Roman" w:cs="Times New Roman" w:eastAsia="Times New Roman" w:hAnsi="Times New Roman"/>
-          <w:b w:val="0"/>
-          <w:i w:val="0"/>
-          <w:smallCaps w:val="0"/>
-          <w:strike w:val="0"/>
-          <w:color w:val="000000"/>
-          <w:sz w:val="24"/>
-          <w:szCs w:val="24"/>
-          <w:u w:val="none"/>
-          <w:shd w:fill="auto" w:val="clear"/>
-          <w:vertAlign w:val="baseline"/>
-          <w:rtl w:val="0"/>
-        </w:rPr>
-        <w:t xml:space="preserve">Points for improvement</w:t>
-      </w:r>
-    </w:p>
-    <w:p>
-      <w:pPr>
-        <w:keepNext w:val="0"/>
-        <w:keepLines w:val="0"/>
-        <w:pageBreakBefore w:val="0"/>
-        <w:widowControl w:val="1"/>
-        <w:numPr>
-          <w:ilvl w:val="1"/>
-          <w:numId w:val="3"/>
-        </w:numPr>
-        <w:pBdr>
-          <w:top w:space="0" w:sz="0" w:val="nil"/>
-          <w:left w:space="0" w:sz="0" w:val="nil"/>
-          <w:bottom w:space="0" w:sz="0" w:val="nil"/>
-          <w:right w:space="0" w:sz="0" w:val="nil"/>
-          <w:between w:space="0" w:sz="0" w:val="nil"/>
-        </w:pBdr>
-        <w:shd w:fill="auto" w:val="clear"/>
-        <w:spacing w:after="0" w:before="0" w:line="240" w:lineRule="auto"/>
-        <w:ind w:left="1440" w:right="0" w:hanging="720"/>
-        <w:jc w:val="left"/>
-        <w:rPr>
-          <w:rFonts w:ascii="Times New Roman" w:cs="Times New Roman" w:eastAsia="Times New Roman" w:hAnsi="Times New Roman"/>
-          <w:b w:val="0"/>
-          <w:i w:val="0"/>
-          <w:smallCaps w:val="0"/>
-          <w:strike w:val="0"/>
-          <w:color w:val="000000"/>
-          <w:sz w:val="24"/>
-          <w:szCs w:val="24"/>
-          <w:u w:val="none"/>
-          <w:shd w:fill="auto" w:val="clear"/>
-          <w:vertAlign w:val="baseline"/>
-        </w:rPr>
-      </w:pPr>
-      <w:r>
-        <w:rPr>
-          <w:rFonts w:ascii="Times New Roman" w:cs="Times New Roman" w:eastAsia="Times New Roman" w:hAnsi="Times New Roman"/>
-          <w:b w:val="0"/>
-          <w:i w:val="0"/>
-          <w:smallCaps w:val="0"/>
-          <w:strike w:val="0"/>
-          <w:color w:val="000000"/>
-          <w:sz w:val="24"/>
-          <w:szCs w:val="24"/>
-          <w:u w:val="none"/>
-          <w:shd w:fill="auto" w:val="clear"/>
-          <w:vertAlign w:val="baseline"/>
-          <w:rtl w:val="0"/>
-        </w:rPr>
-        <w:t xml:space="preserve">Group’s time management</w:t>
-      </w:r>
-    </w:p>
-    <w:p>
-      <w:pPr>
-        <w:keepNext w:val="0"/>
-        <w:keepLines w:val="0"/>
-        <w:pageBreakBefore w:val="0"/>
-        <w:widowControl w:val="1"/>
-        <w:numPr>
-          <w:ilvl w:val="1"/>
-          <w:numId w:val="3"/>
-        </w:numPr>
-        <w:pBdr>
-          <w:top w:space="0" w:sz="0" w:val="nil"/>
-          <w:left w:space="0" w:sz="0" w:val="nil"/>
-          <w:bottom w:space="0" w:sz="0" w:val="nil"/>
-          <w:right w:space="0" w:sz="0" w:val="nil"/>
-          <w:between w:space="0" w:sz="0" w:val="nil"/>
-        </w:pBdr>
-        <w:shd w:fill="auto" w:val="clear"/>
-        <w:spacing w:after="0" w:before="0" w:line="240" w:lineRule="auto"/>
-        <w:ind w:left="1440" w:right="0" w:hanging="720"/>
-        <w:jc w:val="left"/>
-        <w:rPr>
-          <w:rFonts w:ascii="Times New Roman" w:cs="Times New Roman" w:eastAsia="Times New Roman" w:hAnsi="Times New Roman"/>
-          <w:b w:val="0"/>
-          <w:i w:val="0"/>
-          <w:smallCaps w:val="0"/>
-          <w:strike w:val="0"/>
-          <w:color w:val="000000"/>
-          <w:sz w:val="24"/>
-          <w:szCs w:val="24"/>
-          <w:u w:val="none"/>
-          <w:shd w:fill="auto" w:val="clear"/>
-          <w:vertAlign w:val="baseline"/>
-        </w:rPr>
-      </w:pPr>
-      <w:r>
-        <w:rPr>
-          <w:rFonts w:ascii="Times New Roman" w:cs="Times New Roman" w:eastAsia="Times New Roman" w:hAnsi="Times New Roman"/>
-          <w:b w:val="0"/>
-          <w:i w:val="0"/>
-          <w:smallCaps w:val="0"/>
-          <w:strike w:val="0"/>
-          <w:color w:val="000000"/>
-          <w:sz w:val="24"/>
-          <w:szCs w:val="24"/>
-          <w:u w:val="none"/>
-          <w:shd w:fill="auto" w:val="clear"/>
-          <w:vertAlign w:val="baseline"/>
-          <w:rtl w:val="0"/>
-        </w:rPr>
-        <w:t xml:space="preserve">Project’s overall judgement</w:t>
-      </w:r>
-    </w:p>
-    <w:p>
-      <w:pPr>
-        <w:keepNext w:val="0"/>
-        <w:keepLines w:val="0"/>
-        <w:pageBreakBefore w:val="0"/>
-        <w:widowControl w:val="1"/>
-        <w:numPr>
-          <w:ilvl w:val="1"/>
-          <w:numId w:val="3"/>
-        </w:numPr>
-        <w:pBdr>
-          <w:top w:space="0" w:sz="0" w:val="nil"/>
-          <w:left w:space="0" w:sz="0" w:val="nil"/>
-          <w:bottom w:space="0" w:sz="0" w:val="nil"/>
-          <w:right w:space="0" w:sz="0" w:val="nil"/>
-          <w:between w:space="0" w:sz="0" w:val="nil"/>
-        </w:pBdr>
-        <w:shd w:fill="auto" w:val="clear"/>
-        <w:spacing w:after="0" w:before="0" w:line="240" w:lineRule="auto"/>
-        <w:ind w:left="1440" w:right="0" w:hanging="720"/>
-        <w:jc w:val="left"/>
-        <w:rPr>
-          <w:rFonts w:ascii="Times New Roman" w:cs="Times New Roman" w:eastAsia="Times New Roman" w:hAnsi="Times New Roman"/>
-          <w:b w:val="0"/>
-          <w:i w:val="0"/>
-          <w:smallCaps w:val="0"/>
-          <w:strike w:val="0"/>
-          <w:color w:val="000000"/>
-          <w:sz w:val="24"/>
-          <w:szCs w:val="24"/>
-          <w:u w:val="none"/>
-          <w:shd w:fill="auto" w:val="clear"/>
-          <w:vertAlign w:val="baseline"/>
-        </w:rPr>
-      </w:pPr>
-      <w:r>
-        <w:rPr>
-          <w:rFonts w:ascii="Times New Roman" w:cs="Times New Roman" w:eastAsia="Times New Roman" w:hAnsi="Times New Roman"/>
-          <w:b w:val="0"/>
-          <w:i w:val="0"/>
-          <w:smallCaps w:val="0"/>
-          <w:strike w:val="0"/>
-          <w:color w:val="000000"/>
-          <w:sz w:val="24"/>
-          <w:szCs w:val="24"/>
-          <w:u w:val="none"/>
-          <w:shd w:fill="auto" w:val="clear"/>
-          <w:vertAlign w:val="baseline"/>
-          <w:rtl w:val="0"/>
-        </w:rPr>
-        <w:t xml:space="preserve">Comment on GitHub log output</w:t>
-      </w:r>
-    </w:p>
-    <w:p>
-      <w:pPr>
-        <w:ind w:left="1440" w:firstLine="0"/>
-        <w:rPr>
-          <w:rFonts w:ascii="Times New Roman" w:cs="Times New Roman" w:eastAsia="Times New Roman" w:hAnsi="Times New Roman"/>
-        </w:rPr>
-      </w:pPr>
-      <w:r>
-        <w:rPr>
-          <w:rFonts w:ascii="Times New Roman" w:cs="Times New Roman" w:eastAsia="Times New Roman" w:hAnsi="Times New Roman"/>
-          <w:rtl w:val="0"/>
-        </w:rPr>
-        <w:t xml:space="preserve"> </w:t>
-      </w:r>
-    </w:p>
-    <w:p>
-      <w:pPr>
-        <w:keepNext w:val="0"/>
-        <w:keepLines w:val="0"/>
-        <w:pageBreakBefore w:val="0"/>
-        <w:widowControl w:val="1"/>
-        <w:numPr>
-          <w:ilvl w:val="0"/>
-          <w:numId w:val="3"/>
-        </w:numPr>
-        <w:pBdr>
-          <w:top w:space="0" w:sz="0" w:val="nil"/>
-          <w:left w:space="0" w:sz="0" w:val="nil"/>
-          <w:bottom w:space="0" w:sz="0" w:val="nil"/>
-          <w:right w:space="0" w:sz="0" w:val="nil"/>
-          <w:between w:space="0" w:sz="0" w:val="nil"/>
-        </w:pBdr>
-        <w:shd w:fill="auto" w:val="clear"/>
-        <w:spacing w:after="0" w:before="0" w:line="240" w:lineRule="auto"/>
-        <w:ind w:left="720" w:right="0" w:hanging="360"/>
-        <w:jc w:val="left"/>
-        <w:rPr>
-          <w:rFonts w:ascii="Times New Roman" w:cs="Times New Roman" w:eastAsia="Times New Roman" w:hAnsi="Times New Roman"/>
-          <w:b w:val="0"/>
-          <w:i w:val="0"/>
-          <w:smallCaps w:val="0"/>
-          <w:strike w:val="0"/>
-          <w:color w:val="000000"/>
-          <w:sz w:val="24"/>
-          <w:szCs w:val="24"/>
-          <w:u w:val="none"/>
-          <w:shd w:fill="auto" w:val="clear"/>
-          <w:vertAlign w:val="baseline"/>
-        </w:rPr>
-      </w:pPr>
-      <w:r>
-        <w:rPr>
-          <w:rFonts w:ascii="Times New Roman" w:cs="Times New Roman" w:eastAsia="Times New Roman" w:hAnsi="Times New Roman"/>
-          <w:b w:val="0"/>
-          <w:i w:val="0"/>
-          <w:smallCaps w:val="0"/>
-          <w:strike w:val="0"/>
-          <w:color w:val="000000"/>
-          <w:sz w:val="24"/>
-          <w:szCs w:val="24"/>
-          <w:u w:val="none"/>
-          <w:shd w:fill="auto" w:val="clear"/>
-          <w:vertAlign w:val="baseline"/>
-          <w:rtl w:val="0"/>
-        </w:rPr>
-        <w:t xml:space="preserve">Conclusions</w:t>
-      </w:r>
-    </w:p>
-    <w:p>
-      <w:pPr>
-        <w:keepNext w:val="0"/>
-        <w:keepLines w:val="0"/>
-        <w:pageBreakBefore w:val="0"/>
-        <w:widowControl w:val="1"/>
-        <w:numPr>
-          <w:ilvl w:val="1"/>
-          <w:numId w:val="3"/>
-        </w:numPr>
-        <w:pBdr>
-          <w:top w:space="0" w:sz="0" w:val="nil"/>
-          <w:left w:space="0" w:sz="0" w:val="nil"/>
-          <w:bottom w:space="0" w:sz="0" w:val="nil"/>
-          <w:right w:space="0" w:sz="0" w:val="nil"/>
-          <w:between w:space="0" w:sz="0" w:val="nil"/>
-        </w:pBdr>
-        <w:shd w:fill="auto" w:val="clear"/>
-        <w:spacing w:after="0" w:before="0" w:line="240" w:lineRule="auto"/>
-        <w:ind w:left="1440" w:right="0" w:hanging="720"/>
-        <w:jc w:val="left"/>
-        <w:rPr>
-          <w:rFonts w:ascii="Times New Roman" w:cs="Times New Roman" w:eastAsia="Times New Roman" w:hAnsi="Times New Roman"/>
-          <w:b w:val="0"/>
-          <w:i w:val="0"/>
-          <w:smallCaps w:val="0"/>
-          <w:strike w:val="0"/>
-          <w:color w:val="000000"/>
-          <w:sz w:val="24"/>
-          <w:szCs w:val="24"/>
-          <w:u w:val="none"/>
-          <w:shd w:fill="auto" w:val="clear"/>
-          <w:vertAlign w:val="baseline"/>
-        </w:rPr>
-      </w:pPr>
-      <w:r>
-        <w:rPr>
-          <w:rFonts w:ascii="Times New Roman" w:cs="Times New Roman" w:eastAsia="Times New Roman" w:hAnsi="Times New Roman"/>
-          <w:b w:val="0"/>
-          <w:i w:val="0"/>
-          <w:smallCaps w:val="0"/>
-          <w:strike w:val="0"/>
-          <w:color w:val="000000"/>
-          <w:sz w:val="24"/>
-          <w:szCs w:val="24"/>
-          <w:u w:val="none"/>
-          <w:shd w:fill="auto" w:val="clear"/>
-          <w:vertAlign w:val="baseline"/>
-          <w:rtl w:val="0"/>
-        </w:rPr>
-        <w:t xml:space="preserve">Results explained. </w:t>
-      </w:r>
-    </w:p>
-    <w:p>
-      <w:pPr>
-        <w:keepNext w:val="0"/>
-        <w:keepLines w:val="0"/>
-        <w:pageBreakBefore w:val="0"/>
-        <w:widowControl w:val="1"/>
-        <w:numPr>
-          <w:ilvl w:val="1"/>
-          <w:numId w:val="3"/>
-        </w:numPr>
-        <w:pBdr>
-          <w:top w:space="0" w:sz="0" w:val="nil"/>
-          <w:left w:space="0" w:sz="0" w:val="nil"/>
-          <w:bottom w:space="0" w:sz="0" w:val="nil"/>
-          <w:right w:space="0" w:sz="0" w:val="nil"/>
-          <w:between w:space="0" w:sz="0" w:val="nil"/>
-        </w:pBdr>
-        <w:shd w:fill="auto" w:val="clear"/>
-        <w:spacing w:after="0" w:before="0" w:line="240" w:lineRule="auto"/>
-        <w:ind w:left="1440" w:right="0" w:hanging="720"/>
-        <w:jc w:val="left"/>
-        <w:rPr>
-          <w:rFonts w:ascii="Times New Roman" w:cs="Times New Roman" w:eastAsia="Times New Roman" w:hAnsi="Times New Roman"/>
-          <w:b w:val="0"/>
-          <w:i w:val="0"/>
-          <w:smallCaps w:val="0"/>
-          <w:strike w:val="0"/>
-          <w:color w:val="000000"/>
-          <w:sz w:val="24"/>
-          <w:szCs w:val="24"/>
-          <w:u w:val="none"/>
-          <w:shd w:fill="auto" w:val="clear"/>
-          <w:vertAlign w:val="baseline"/>
-        </w:rPr>
-      </w:pPr>
-      <w:r>
-        <w:rPr>
-          <w:rFonts w:ascii="Times New Roman" w:cs="Times New Roman" w:eastAsia="Times New Roman" w:hAnsi="Times New Roman"/>
-          <w:b w:val="0"/>
-          <w:i w:val="0"/>
-          <w:smallCaps w:val="0"/>
-          <w:strike w:val="0"/>
-          <w:color w:val="000000"/>
-          <w:sz w:val="24"/>
-          <w:szCs w:val="24"/>
-          <w:u w:val="none"/>
-          <w:shd w:fill="auto" w:val="clear"/>
-          <w:vertAlign w:val="baseline"/>
-          <w:rtl w:val="0"/>
-        </w:rPr>
-        <w:t xml:space="preserve">Interpretation of the results </w:t>
-      </w:r>
-    </w:p>
-    <w:p>
-      <w:pPr>
-        <w:keepNext w:val="0"/>
-        <w:keepLines w:val="0"/>
-        <w:pageBreakBefore w:val="0"/>
-        <w:widowControl w:val="1"/>
-        <w:numPr>
-          <w:ilvl w:val="1"/>
-          <w:numId w:val="3"/>
-        </w:numPr>
-        <w:pBdr>
-          <w:top w:space="0" w:sz="0" w:val="nil"/>
-          <w:left w:space="0" w:sz="0" w:val="nil"/>
-          <w:bottom w:space="0" w:sz="0" w:val="nil"/>
-          <w:right w:space="0" w:sz="0" w:val="nil"/>
-          <w:between w:space="0" w:sz="0" w:val="nil"/>
-        </w:pBdr>
-        <w:shd w:fill="auto" w:val="clear"/>
-        <w:spacing w:after="0" w:before="0" w:line="240" w:lineRule="auto"/>
-        <w:ind w:left="1440" w:right="0" w:hanging="720"/>
-        <w:jc w:val="left"/>
-        <w:rPr>
-          <w:rFonts w:ascii="Times New Roman" w:cs="Times New Roman" w:eastAsia="Times New Roman" w:hAnsi="Times New Roman"/>
-          <w:b w:val="0"/>
-          <w:i w:val="0"/>
-          <w:smallCaps w:val="0"/>
-          <w:strike w:val="0"/>
-          <w:color w:val="000000"/>
-          <w:sz w:val="24"/>
-          <w:szCs w:val="24"/>
-          <w:u w:val="none"/>
-          <w:shd w:fill="auto" w:val="clear"/>
-          <w:vertAlign w:val="baseline"/>
-        </w:rPr>
-      </w:pPr>
-      <w:r>
-        <w:rPr>
-          <w:rFonts w:ascii="Times New Roman" w:cs="Times New Roman" w:eastAsia="Times New Roman" w:hAnsi="Times New Roman"/>
-          <w:b w:val="0"/>
-          <w:i w:val="0"/>
-          <w:smallCaps w:val="0"/>
-          <w:strike w:val="0"/>
-          <w:color w:val="000000"/>
-          <w:sz w:val="24"/>
-          <w:szCs w:val="24"/>
-          <w:u w:val="none"/>
-          <w:shd w:fill="auto" w:val="clear"/>
-          <w:vertAlign w:val="baseline"/>
-          <w:rtl w:val="0"/>
-        </w:rPr>
-        <w:t xml:space="preserve">Reasons and/or implications for future work, limitations of your stud</w:t>
-      </w:r>
-    </w:p>
-    <w:p>
-      <w:pPr>
-        <w:ind w:left="1440" w:firstLine="0"/>
-        <w:rPr>
-          <w:rFonts w:ascii="Times New Roman" w:cs="Times New Roman" w:eastAsia="Times New Roman" w:hAnsi="Times New Roman"/>
-        </w:rPr>
-      </w:pPr>
-      <w:r>
-        <w:rPr>
-          <w:rFonts w:ascii="Times New Roman" w:cs="Times New Roman" w:eastAsia="Times New Roman" w:hAnsi="Times New Roman"/>
-          <w:rtl w:val="0"/>
-        </w:rPr>
-        <w:t xml:space="preserve"> </w:t>
-      </w:r>
-    </w:p>
-    <w:p>
-      <w:pPr>
-        <w:keepNext w:val="0"/>
-        <w:keepLines w:val="0"/>
-        <w:pageBreakBefore w:val="0"/>
-        <w:widowControl w:val="1"/>
-        <w:numPr>
-          <w:ilvl w:val="0"/>
-          <w:numId w:val="3"/>
-        </w:numPr>
-        <w:pBdr>
-          <w:top w:space="0" w:sz="0" w:val="nil"/>
-          <w:left w:space="0" w:sz="0" w:val="nil"/>
-          <w:bottom w:space="0" w:sz="0" w:val="nil"/>
-          <w:right w:space="0" w:sz="0" w:val="nil"/>
-          <w:between w:space="0" w:sz="0" w:val="nil"/>
-        </w:pBdr>
-        <w:shd w:fill="auto" w:val="clear"/>
-        <w:spacing w:after="0" w:before="0" w:line="240" w:lineRule="auto"/>
-        <w:ind w:left="720" w:right="0" w:hanging="360"/>
-        <w:jc w:val="left"/>
-        <w:rPr>
-          <w:rFonts w:ascii="Times New Roman" w:cs="Times New Roman" w:eastAsia="Times New Roman" w:hAnsi="Times New Roman"/>
-          <w:b w:val="0"/>
-          <w:i w:val="0"/>
-          <w:smallCaps w:val="0"/>
-          <w:strike w:val="0"/>
-          <w:color w:val="000000"/>
-          <w:sz w:val="24"/>
-          <w:szCs w:val="24"/>
-          <w:u w:val="none"/>
-          <w:shd w:fill="auto" w:val="clear"/>
-          <w:vertAlign w:val="baseline"/>
-        </w:rPr>
-      </w:pPr>
-      <w:r>
-        <w:rPr>
-          <w:rFonts w:ascii="Times New Roman" w:cs="Times New Roman" w:eastAsia="Times New Roman" w:hAnsi="Times New Roman"/>
-          <w:b w:val="0"/>
-          <w:i w:val="0"/>
-          <w:smallCaps w:val="0"/>
-          <w:strike w:val="0"/>
-          <w:color w:val="000000"/>
-          <w:sz w:val="24"/>
-          <w:szCs w:val="24"/>
-          <w:u w:val="none"/>
-          <w:shd w:fill="auto" w:val="clear"/>
-          <w:vertAlign w:val="baseline"/>
-          <w:rtl w:val="0"/>
-        </w:rPr>
-        <w:t xml:space="preserve">Reference list</w:t>
-      </w:r>
-    </w:p>
-    <w:p>
-      <w:pPr>
-        <w:ind w:left="720" w:firstLine="0"/>
-        <w:rPr>
-          <w:rFonts w:ascii="Times New Roman" w:cs="Times New Roman" w:eastAsia="Times New Roman" w:hAnsi="Times New Roman"/>
-        </w:rPr>
-      </w:pPr>
-      <w:r>
-        <w:rPr>
-          <w:rFonts w:ascii="Times New Roman" w:cs="Times New Roman" w:eastAsia="Times New Roman" w:hAnsi="Times New Roman"/>
-          <w:rtl w:val="0"/>
-        </w:rPr>
-        <w:t xml:space="preserve">Harvard (author, date) format.</w:t>
-      </w:r>
-    </w:p>
-    <w:p>
-      <w:pPr>
-        <w:keepNext w:val="0"/>
-        <w:keepLines w:val="0"/>
-        <w:pageBreakBefore w:val="0"/>
-        <w:widowControl w:val="1"/>
-        <w:numPr>
-          <w:ilvl w:val="0"/>
-          <w:numId w:val="3"/>
-        </w:numPr>
-        <w:pBdr>
-          <w:top w:space="0" w:sz="0" w:val="nil"/>
-          <w:left w:space="0" w:sz="0" w:val="nil"/>
-          <w:bottom w:space="0" w:sz="0" w:val="nil"/>
-          <w:right w:space="0" w:sz="0" w:val="nil"/>
-          <w:between w:space="0" w:sz="0" w:val="nil"/>
-        </w:pBdr>
-        <w:shd w:fill="auto" w:val="clear"/>
-        <w:spacing w:after="0" w:before="0" w:line="240" w:lineRule="auto"/>
-        <w:ind w:left="720" w:right="0" w:hanging="360"/>
-        <w:jc w:val="left"/>
-        <w:rPr>
-          <w:rFonts w:ascii="Times New Roman" w:cs="Times New Roman" w:eastAsia="Times New Roman" w:hAnsi="Times New Roman"/>
-          <w:b w:val="0"/>
-          <w:i w:val="0"/>
-          <w:smallCaps w:val="0"/>
-          <w:strike w:val="0"/>
-          <w:color w:val="333333"/>
-          <w:sz w:val="24"/>
-          <w:szCs w:val="24"/>
-          <w:u w:val="none"/>
-          <w:shd w:fill="auto" w:val="clear"/>
-          <w:vertAlign w:val="baseline"/>
-        </w:rPr>
-      </w:pPr>
-      <w:r>
-        <w:rPr>
-          <w:rFonts w:ascii="Times New Roman" w:cs="Times New Roman" w:eastAsia="Times New Roman" w:hAnsi="Times New Roman"/>
-          <w:b w:val="0"/>
-          <w:i w:val="0"/>
-          <w:smallCaps w:val="0"/>
-          <w:strike w:val="0"/>
-          <w:color w:val="000000"/>
-          <w:sz w:val="24"/>
-          <w:szCs w:val="24"/>
-          <w:u w:val="none"/>
-          <w:shd w:fill="auto" w:val="clear"/>
-          <w:vertAlign w:val="baseline"/>
-          <w:rtl w:val="0"/>
-        </w:rPr>
-        <w:t xml:space="preserve">Appendices </w:t>
-      </w:r>
-      <w:r>
-        <w:rPr>
-          <w:rtl w:val="0"/>
-        </w:rPr>
-      </w:r>
-    </w:p>
-    <w:p>
-      <w:pPr>
-        <w:keepNext w:val="0"/>
-        <w:keepLines w:val="0"/>
-        <w:pageBreakBefore w:val="0"/>
-        <w:widowControl w:val="1"/>
-        <w:numPr>
-          <w:ilvl w:val="0"/>
-          <w:numId w:val="4"/>
-        </w:numPr>
-        <w:pBdr>
-          <w:top w:space="0" w:sz="0" w:val="nil"/>
-          <w:left w:space="0" w:sz="0" w:val="nil"/>
-          <w:bottom w:space="0" w:sz="0" w:val="nil"/>
-          <w:right w:space="0" w:sz="0" w:val="nil"/>
-          <w:between w:space="0" w:sz="0" w:val="nil"/>
-        </w:pBdr>
-        <w:shd w:fill="auto" w:val="clear"/>
-        <w:spacing w:after="0" w:before="0" w:line="240" w:lineRule="auto"/>
-        <w:ind w:left="1080" w:right="0" w:hanging="360"/>
-        <w:jc w:val="left"/>
-        <w:rPr>
-          <w:rFonts w:ascii="Times New Roman" w:cs="Times New Roman" w:eastAsia="Times New Roman" w:hAnsi="Times New Roman"/>
-          <w:b w:val="0"/>
-          <w:i w:val="0"/>
-          <w:smallCaps w:val="0"/>
-          <w:strike w:val="0"/>
-          <w:color w:val="333333"/>
-          <w:sz w:val="24"/>
-          <w:szCs w:val="24"/>
-          <w:u w:val="none"/>
-          <w:shd w:fill="auto" w:val="clear"/>
-          <w:vertAlign w:val="baseline"/>
-        </w:rPr>
-      </w:pPr>
-      <w:r>
-        <w:rPr>
-          <w:rFonts w:ascii="Times New Roman" w:cs="Times New Roman" w:eastAsia="Times New Roman" w:hAnsi="Times New Roman"/>
-          <w:b w:val="0"/>
-          <w:i w:val="0"/>
-          <w:smallCaps w:val="0"/>
-          <w:strike w:val="0"/>
-          <w:color w:val="333333"/>
-          <w:sz w:val="24"/>
-          <w:szCs w:val="24"/>
-          <w:u w:val="none"/>
-          <w:shd w:fill="auto" w:val="clear"/>
-          <w:vertAlign w:val="baseline"/>
-          <w:rtl w:val="0"/>
-        </w:rPr>
-        <w:t xml:space="preserve">R code used for analysis and visualisation.</w:t>
-      </w:r>
-    </w:p>
-    <w:p>
-      <w:pPr>
-        <w:keepNext w:val="0"/>
-        <w:keepLines w:val="0"/>
-        <w:pageBreakBefore w:val="0"/>
-        <w:widowControl w:val="1"/>
-        <w:numPr>
-          <w:ilvl w:val="0"/>
-          <w:numId w:val="4"/>
-        </w:numPr>
-        <w:pBdr>
-          <w:top w:space="0" w:sz="0" w:val="nil"/>
-          <w:left w:space="0" w:sz="0" w:val="nil"/>
-          <w:bottom w:space="0" w:sz="0" w:val="nil"/>
-          <w:right w:space="0" w:sz="0" w:val="nil"/>
-          <w:between w:space="0" w:sz="0" w:val="nil"/>
-        </w:pBdr>
-        <w:shd w:fill="auto" w:val="clear"/>
-        <w:spacing w:after="0" w:before="0" w:line="240" w:lineRule="auto"/>
-        <w:ind w:left="1080" w:right="0" w:hanging="360"/>
-        <w:jc w:val="left"/>
-        <w:rPr>
-          <w:rFonts w:ascii="Times New Roman" w:cs="Times New Roman" w:eastAsia="Times New Roman" w:hAnsi="Times New Roman"/>
-          <w:b w:val="0"/>
-          <w:i w:val="0"/>
-          <w:smallCaps w:val="0"/>
-          <w:strike w:val="0"/>
-          <w:color w:val="000000"/>
-          <w:sz w:val="24"/>
-          <w:szCs w:val="24"/>
-          <w:u w:val="none"/>
-          <w:shd w:fill="auto" w:val="clear"/>
-          <w:vertAlign w:val="baseline"/>
-        </w:rPr>
-      </w:pPr>
-      <w:r>
-        <w:rPr>
-          <w:rFonts w:ascii="Times New Roman" w:cs="Times New Roman" w:eastAsia="Times New Roman" w:hAnsi="Times New Roman"/>
-          <w:b w:val="0"/>
-          <w:i w:val="0"/>
-          <w:smallCaps w:val="0"/>
-          <w:strike w:val="0"/>
-          <w:color w:val="000000"/>
-          <w:sz w:val="24"/>
-          <w:szCs w:val="24"/>
-          <w:u w:val="none"/>
-          <w:shd w:fill="auto" w:val="clear"/>
-          <w:vertAlign w:val="baseline"/>
-          <w:rtl w:val="0"/>
-        </w:rPr>
-        <w:t xml:space="preserve">GitHub log output.</w:t>
-      </w:r>
-    </w:p>
-    <w:p>
-      <w:pPr>
-        <w:ind w:left="1080" w:firstLine="0"/>
-        <w:rPr>
-          <w:rFonts w:ascii="Times New Roman" w:cs="Times New Roman" w:eastAsia="Times New Roman" w:hAnsi="Times New Roman"/>
-          <w:color w:val="333333"/>
-        </w:rPr>
-      </w:pPr>
-      <w:r>
-        <w:rPr>
-          <w:rtl w:val="0"/>
-        </w:rPr>
-      </w:r>
-    </w:p>
-    <w:p>
-      <w:pPr>
-        <w:rPr>
-          <w:rFonts w:ascii="Times New Roman" w:cs="Times New Roman" w:eastAsia="Times New Roman" w:hAnsi="Times New Roman"/>
-        </w:rPr>
-      </w:pPr>
-      <w:r>
-        <w:rPr>
-          <w:rtl w:val="0"/>
-        </w:rPr>
-      </w:r>
-    </w:p>
-    <w:p>
-      <w:pPr>
-        <w:rPr/>
-      </w:pPr>
-      <w:r>
-        <w:br w:type="page"/>
-      </w:r>
-      <w:r>
-        <w:rPr>
-          <w:rtl w:val="0"/>
-        </w:rPr>
-      </w:r>
-    </w:p>
-    <w:p>
-      <w:pPr>
-        <w:rPr>
-          <w:rFonts w:ascii="Times New Roman" w:cs="Times New Roman" w:eastAsia="Times New Roman" w:hAnsi="Times New Roman"/>
-        </w:rPr>
-      </w:pPr>
-      <w:r>
-        <w:rPr>
-          <w:rtl w:val="0"/>
-        </w:rPr>
-      </w:r>
-    </w:p>
-    <w:p>
-      <w:pPr>
-        <w:keepNext w:val="0"/>
-        <w:keepLines w:val="0"/>
-        <w:pageBreakBefore w:val="0"/>
-        <w:widowControl w:val="1"/>
-        <w:pBdr>
-          <w:top w:space="0" w:sz="0" w:val="nil"/>
-          <w:left w:space="0" w:sz="0" w:val="nil"/>
-          <w:bottom w:space="0" w:sz="0" w:val="nil"/>
-          <w:right w:space="0" w:sz="0" w:val="nil"/>
-          <w:between w:space="0" w:sz="0" w:val="nil"/>
-        </w:pBdr>
-        <w:shd w:fill="auto" w:val="clear"/>
-        <w:spacing w:after="0" w:before="0" w:line="240" w:lineRule="auto"/>
-        <w:ind w:left="1440" w:right="0" w:hanging="720"/>
-        <w:jc w:val="left"/>
-        <w:rPr>
-          <w:rFonts w:ascii="Times New Roman" w:cs="Times New Roman" w:eastAsia="Times New Roman" w:hAnsi="Times New Roman"/>
-          <w:b w:val="0"/>
-          <w:i w:val="1"/>
-          <w:smallCaps w:val="0"/>
-          <w:strike w:val="0"/>
-          <w:color w:val="000000"/>
-          <w:sz w:val="24"/>
-          <w:szCs w:val="24"/>
-          <w:highlight w:val="yellow"/>
-          <w:u w:val="none"/>
-          <w:vertAlign w:val="baseline"/>
-        </w:rPr>
-      </w:pPr>
-      <w:r>
-        <w:rPr>
-          <w:rFonts w:ascii="Times New Roman" w:cs="Times New Roman" w:eastAsia="Times New Roman" w:hAnsi="Times New Roman"/>
-          <w:b w:val="0"/>
-          <w:i w:val="1"/>
-          <w:smallCaps w:val="0"/>
-          <w:strike w:val="0"/>
-          <w:color w:val="000000"/>
-          <w:sz w:val="24"/>
-          <w:szCs w:val="24"/>
-          <w:highlight w:val="yellow"/>
-          <w:u w:val="none"/>
-          <w:vertAlign w:val="baseline"/>
-          <w:rtl w:val="0"/>
-        </w:rPr>
-        <w:t xml:space="preserve">The list below outlines the chapter/subchapter numbers, names, word count limits, and explanations of what to write in each section.</w:t>
-      </w:r>
-    </w:p>
-    <w:p>
-      <w:pPr>
-        <w:keepNext w:val="0"/>
-        <w:keepLines w:val="0"/>
-        <w:pageBreakBefore w:val="0"/>
-        <w:widowControl w:val="1"/>
-        <w:pBdr>
-          <w:top w:space="0" w:sz="0" w:val="nil"/>
-          <w:left w:space="0" w:sz="0" w:val="nil"/>
-          <w:bottom w:space="0" w:sz="0" w:val="nil"/>
-          <w:right w:space="0" w:sz="0" w:val="nil"/>
-          <w:between w:space="0" w:sz="0" w:val="nil"/>
-        </w:pBdr>
-        <w:shd w:fill="auto" w:val="clear"/>
-        <w:spacing w:after="0" w:before="0" w:line="240" w:lineRule="auto"/>
-        <w:ind w:left="1440" w:right="0" w:hanging="720"/>
-        <w:jc w:val="left"/>
-        <w:rPr>
-          <w:rFonts w:ascii="Times New Roman" w:cs="Times New Roman" w:eastAsia="Times New Roman" w:hAnsi="Times New Roman"/>
-          <w:b w:val="0"/>
-          <w:i w:val="1"/>
-          <w:smallCaps w:val="0"/>
-          <w:strike w:val="0"/>
-          <w:color w:val="000000"/>
-          <w:sz w:val="24"/>
-          <w:szCs w:val="24"/>
-          <w:highlight w:val="yellow"/>
-          <w:u w:val="none"/>
-          <w:vertAlign w:val="baseline"/>
-        </w:rPr>
-      </w:pPr>
-      <w:r>
-        <w:rPr>
-          <w:rtl w:val="0"/>
-        </w:rPr>
-      </w:r>
-    </w:p>
-    <w:p>
-      <w:pPr>
-        <w:pStyle w:val="Heading1"/>
-        <w:rPr>
-          <w:rFonts w:ascii="Times New Roman" w:cs="Times New Roman" w:eastAsia="Times New Roman" w:hAnsi="Times New Roman"/>
-        </w:rPr>
-      </w:pPr>
-      <w:bookmarkStart w:colFirst="0" w:colLast="0" w:name="_a1u7uhcypss" w:id="0"/>
-      <w:bookmarkEnd w:id="0"/>
-      <w:r>
-        <w:rPr>
-          <w:rFonts w:ascii="Times New Roman" w:cs="Times New Roman" w:eastAsia="Times New Roman" w:hAnsi="Times New Roman"/>
-          <w:rtl w:val="0"/>
-        </w:rPr>
-        <w:t xml:space="preserve">1. Introduction</w:t>
-      </w:r>
-    </w:p>
-    <w:p>
-      <w:pPr>
-        <w:pStyle w:val="Heading2"/>
-        <w:rPr>
-          <w:rFonts w:ascii="Times New Roman" w:cs="Times New Roman" w:eastAsia="Times New Roman" w:hAnsi="Times New Roman"/>
-        </w:rPr>
-      </w:pPr>
-      <w:bookmarkStart w:colFirst="0" w:colLast="0" w:name="_lyqliaysn2x1" w:id="1"/>
-      <w:bookmarkEnd w:id="1"/>
-      <w:r>
-        <w:rPr>
-          <w:rFonts w:ascii="Times New Roman" w:cs="Times New Roman" w:eastAsia="Times New Roman" w:hAnsi="Times New Roman"/>
-          <w:rtl w:val="0"/>
-        </w:rPr>
-        <w:t xml:space="preserve">1.1 Problem Statement and Research Motivation</w:t>
-      </w:r>
-    </w:p>
-    <w:p>
-      <w:pPr>
-        <w:rPr>
-          <w:rFonts w:ascii="Times New Roman" w:cs="Times New Roman" w:eastAsia="Times New Roman" w:hAnsi="Times New Roman"/>
-        </w:rPr>
-      </w:pPr>
-      <w:r>
-        <w:rPr>
-          <w:rFonts w:ascii="Times New Roman" w:cs="Times New Roman" w:eastAsia="Times New Roman" w:hAnsi="Times New Roman"/>
-          <w:rtl w:val="0"/>
-        </w:rPr>
-        <w:t xml:space="preserve">Affordable housing is a growing concern in urban areas, particularly in London's borough, where median house prices have skyrocketed in recent years. This poses challenges for policy-makers who strive to balance urban growth with affordable living conditions and families who live in these areas or commute to them for work. </w:t>
-      </w:r>
-    </w:p>
-    <w:p>
-      <w:pPr>
-        <w:rPr>
-          <w:rFonts w:ascii="Times New Roman" w:cs="Times New Roman" w:eastAsia="Times New Roman" w:hAnsi="Times New Roman"/>
-        </w:rPr>
-      </w:pPr>
-      <w:r>
-        <w:rPr>
-          <w:rFonts w:ascii="Times New Roman" w:cs="Times New Roman" w:eastAsia="Times New Roman" w:hAnsi="Times New Roman"/>
-          <w:rtl w:val="0"/>
-        </w:rPr>
-        <w:t xml:space="preserve">Understanding how factors such as population density, employment rates, and greenspace percentage influence housing costs is vital. Prior research, such as Smith et al. (2020), emphasizes the importance of examining these socioeconomic and environmental variables to gain deeper insights into housing market dynamics.</w:t>
-      </w:r>
-    </w:p>
-    <w:p>
-      <w:pPr>
-        <w:pStyle w:val="Heading2"/>
-        <w:rPr>
-          <w:rFonts w:ascii="Times New Roman" w:cs="Times New Roman" w:eastAsia="Times New Roman" w:hAnsi="Times New Roman"/>
-        </w:rPr>
-      </w:pPr>
-      <w:bookmarkStart w:colFirst="0" w:colLast="0" w:name="_mbrjzd2gl1sn" w:id="2"/>
-      <w:bookmarkEnd w:id="2"/>
-      <w:r>
-        <w:rPr>
-          <w:rFonts w:ascii="Times New Roman" w:cs="Times New Roman" w:eastAsia="Times New Roman" w:hAnsi="Times New Roman"/>
-          <w:rtl w:val="0"/>
-        </w:rPr>
-        <w:t xml:space="preserve">1.2 The Dataset</w:t>
+    <w:sdt>
+      <w:sdtPr>
+        <w:docPartObj>
+          <w:docPartGallery w:val="Table of Contents"/>
+          <w:docPartUnique w:val="1"/>
+        </w:docPartObj>
+      </w:sdtPr>
+      <w:sdtContent>
+        <w:p>
+          <w:pPr>
+            <w:widowControl w:val="0"/>
+            <w:tabs>
+              <w:tab w:val="right" w:leader="none" w:pos="9025.511811023624"/>
+            </w:tabs>
+            <w:spacing w:before="60" w:lineRule="auto"/>
+            <w:rPr>
+              <w:rFonts w:ascii="Times New Roman" w:cs="Times New Roman" w:eastAsia="Times New Roman" w:hAnsi="Times New Roman"/>
+              <w:b w:val="1"/>
+              <w:color w:val="000000"/>
+              <w:u w:val="none"/>
+            </w:rPr>
+          </w:pPr>
+          <w:r>
+            <w:fldChar w:fldCharType="begin"/>
+            <w:instrText xml:space="preserve"> TOC \h \u \z \t "Heading 1,1,Heading 2,2,Heading 3,3,Heading 4,4,Heading 5,5,Heading 6,6,"</w:instrText>
+            <w:fldChar w:fldCharType="separate"/>
+          </w:r>
+          <w:hyperlink w:anchor="_a1u7uhcypss">
+            <w:r>
+              <w:rPr>
+                <w:rFonts w:ascii="Times New Roman" w:cs="Times New Roman" w:eastAsia="Times New Roman" w:hAnsi="Times New Roman"/>
+                <w:b w:val="1"/>
+                <w:color w:val="000000"/>
+                <w:u w:val="none"/>
+                <w:rtl w:val="0"/>
+              </w:rPr>
+              <w:t xml:space="preserve">1. Introduction</w:t>
+              <w:tab/>
+            </w:r>
+          </w:hyperlink>
+          <w:r>
+            <w:fldChar w:fldCharType="begin"/>
+            <w:instrText xml:space="preserve"> PAGEREF _a1u7uhcypss \h </w:instrText>
+            <w:fldChar w:fldCharType="separate"/>
+          </w:r>
+          <w:r>
+            <w:rPr>
+              <w:rFonts w:ascii="Times New Roman" w:cs="Times New Roman" w:eastAsia="Times New Roman" w:hAnsi="Times New Roman"/>
+              <w:b w:val="1"/>
+              <w:rtl w:val="0"/>
+            </w:rPr>
+            <w:t xml:space="preserve">3</w:t>
+          </w:r>
+          <w:r>
+            <w:fldChar w:fldCharType="end"/>
+          </w:r>
+          <w:r>
+            <w:rPr>
+              <w:rtl w:val="0"/>
+            </w:rPr>
+          </w:r>
+        </w:p>
+        <w:p>
+          <w:pPr>
+            <w:widowControl w:val="0"/>
+            <w:tabs>
+              <w:tab w:val="right" w:leader="none" w:pos="9025.511811023624"/>
+            </w:tabs>
+            <w:spacing w:before="60" w:lineRule="auto"/>
+            <w:ind w:left="360" w:firstLine="0"/>
+            <w:rPr>
+              <w:rFonts w:ascii="Times New Roman" w:cs="Times New Roman" w:eastAsia="Times New Roman" w:hAnsi="Times New Roman"/>
+              <w:color w:val="000000"/>
+              <w:u w:val="none"/>
+            </w:rPr>
+          </w:pPr>
+          <w:hyperlink w:anchor="_lyqliaysn2x1">
+            <w:r>
+              <w:rPr>
+                <w:rFonts w:ascii="Times New Roman" w:cs="Times New Roman" w:eastAsia="Times New Roman" w:hAnsi="Times New Roman"/>
+                <w:color w:val="000000"/>
+                <w:u w:val="none"/>
+                <w:rtl w:val="0"/>
+              </w:rPr>
+              <w:t xml:space="preserve">1.1 Problem Statement and Research Motivation</w:t>
+              <w:tab/>
+            </w:r>
+          </w:hyperlink>
+          <w:r>
+            <w:fldChar w:fldCharType="begin"/>
+            <w:instrText xml:space="preserve"> PAGEREF _lyqliaysn2x1 \h </w:instrText>
+            <w:fldChar w:fldCharType="separate"/>
+          </w:r>
+          <w:r>
+            <w:rPr>
+              <w:rFonts w:ascii="Times New Roman" w:cs="Times New Roman" w:eastAsia="Times New Roman" w:hAnsi="Times New Roman"/>
+              <w:rtl w:val="0"/>
+            </w:rPr>
+            <w:t xml:space="preserve">3</w:t>
+          </w:r>
+          <w:r>
+            <w:fldChar w:fldCharType="end"/>
+          </w:r>
+          <w:r>
+            <w:rPr>
+              <w:rtl w:val="0"/>
+            </w:rPr>
+          </w:r>
+        </w:p>
+        <w:p>
+          <w:pPr>
+            <w:widowControl w:val="0"/>
+            <w:tabs>
+              <w:tab w:val="right" w:leader="none" w:pos="9025.511811023624"/>
+            </w:tabs>
+            <w:spacing w:before="60" w:lineRule="auto"/>
+            <w:ind w:left="360" w:firstLine="0"/>
+            <w:rPr>
+              <w:rFonts w:ascii="Times New Roman" w:cs="Times New Roman" w:eastAsia="Times New Roman" w:hAnsi="Times New Roman"/>
+              <w:color w:val="000000"/>
+              <w:u w:val="none"/>
+            </w:rPr>
+          </w:pPr>
+          <w:hyperlink w:anchor="_mbrjzd2gl1sn">
+            <w:r>
+              <w:rPr>
+                <w:rFonts w:ascii="Times New Roman" w:cs="Times New Roman" w:eastAsia="Times New Roman" w:hAnsi="Times New Roman"/>
+                <w:color w:val="000000"/>
+                <w:u w:val="none"/>
+                <w:rtl w:val="0"/>
+              </w:rPr>
+              <w:t xml:space="preserve">1.2 The Dataset</w:t>
+              <w:tab/>
+            </w:r>
+          </w:hyperlink>
+          <w:r>
+            <w:fldChar w:fldCharType="begin"/>
+            <w:instrText xml:space="preserve"> PAGEREF _mbrjzd2gl1sn \h </w:instrText>
+            <w:fldChar w:fldCharType="separate"/>
+          </w:r>
+          <w:r>
+            <w:rPr>
+              <w:rFonts w:ascii="Times New Roman" w:cs="Times New Roman" w:eastAsia="Times New Roman" w:hAnsi="Times New Roman"/>
+              <w:rtl w:val="0"/>
+            </w:rPr>
+            <w:t xml:space="preserve">3</w:t>
+          </w:r>
+          <w:r>
+            <w:fldChar w:fldCharType="end"/>
+          </w:r>
+          <w:r>
+            <w:rPr>
+              <w:rtl w:val="0"/>
+            </w:rPr>
+          </w:r>
+        </w:p>
+        <w:p>
+          <w:pPr>
+            <w:widowControl w:val="0"/>
+            <w:tabs>
+              <w:tab w:val="right" w:leader="none" w:pos="9025.511811023624"/>
+            </w:tabs>
+            <w:spacing w:before="60" w:lineRule="auto"/>
+            <w:ind w:left="360" w:firstLine="0"/>
+            <w:rPr>
+              <w:rFonts w:ascii="Times New Roman" w:cs="Times New Roman" w:eastAsia="Times New Roman" w:hAnsi="Times New Roman"/>
+              <w:color w:val="000000"/>
+              <w:u w:val="none"/>
+            </w:rPr>
+          </w:pPr>
+          <w:hyperlink w:anchor="_v9ptldc2qkzt">
+            <w:r>
+              <w:rPr>
+                <w:rFonts w:ascii="Times New Roman" w:cs="Times New Roman" w:eastAsia="Times New Roman" w:hAnsi="Times New Roman"/>
+                <w:color w:val="000000"/>
+                <w:u w:val="none"/>
+                <w:rtl w:val="0"/>
+              </w:rPr>
+              <w:t xml:space="preserve">1.3 Research Question</w:t>
+              <w:tab/>
+            </w:r>
+          </w:hyperlink>
+          <w:r>
+            <w:fldChar w:fldCharType="begin"/>
+            <w:instrText xml:space="preserve"> PAGEREF _v9ptldc2qkzt \h </w:instrText>
+            <w:fldChar w:fldCharType="separate"/>
+          </w:r>
+          <w:r>
+            <w:rPr>
+              <w:rFonts w:ascii="Times New Roman" w:cs="Times New Roman" w:eastAsia="Times New Roman" w:hAnsi="Times New Roman"/>
+              <w:rtl w:val="0"/>
+            </w:rPr>
+            <w:t xml:space="preserve">3</w:t>
+          </w:r>
+          <w:r>
+            <w:fldChar w:fldCharType="end"/>
+          </w:r>
+          <w:r>
+            <w:rPr>
+              <w:rtl w:val="0"/>
+            </w:rPr>
+          </w:r>
+        </w:p>
+        <w:p>
+          <w:pPr>
+            <w:widowControl w:val="0"/>
+            <w:tabs>
+              <w:tab w:val="right" w:leader="none" w:pos="9025.511811023624"/>
+            </w:tabs>
+            <w:spacing w:before="60" w:lineRule="auto"/>
+            <w:ind w:left="1440" w:firstLine="0"/>
+            <w:rPr>
+              <w:rFonts w:ascii="Times New Roman" w:cs="Times New Roman" w:eastAsia="Times New Roman" w:hAnsi="Times New Roman"/>
+              <w:color w:val="000000"/>
+              <w:u w:val="none"/>
+            </w:rPr>
+          </w:pPr>
+          <w:hyperlink w:anchor="">
+            <w:r>
+              <w:rPr>
+                <w:rFonts w:ascii="Times New Roman" w:cs="Times New Roman" w:eastAsia="Times New Roman" w:hAnsi="Times New Roman"/>
+                <w:color w:val="000000"/>
+                <w:u w:val="none"/>
+                <w:rtl w:val="0"/>
+              </w:rPr>
+              <w:t xml:space="preserve">1.4 Hypotheses</w:t>
+              <w:tab/>
+            </w:r>
+          </w:hyperlink>
+          <w:r>
+            <w:fldChar w:fldCharType="begin"/>
+            <w:instrText xml:space="preserve"> PAGEREF  \h </w:instrText>
+            <w:fldChar w:fldCharType="separate"/>
+          </w:r>
+          <w:r>
+            <w:rPr>
+              <w:rFonts w:ascii="Times New Roman" w:cs="Times New Roman" w:eastAsia="Times New Roman" w:hAnsi="Times New Roman"/>
+              <w:rtl w:val="0"/>
+            </w:rPr>
+            <w:t xml:space="preserve">3</w:t>
+          </w:r>
+          <w:r>
+            <w:fldChar w:fldCharType="end"/>
+          </w:r>
+          <w:r>
+            <w:rPr>
+              <w:rtl w:val="0"/>
+            </w:rPr>
+          </w:r>
+        </w:p>
+        <w:p>
+          <w:pPr>
+            <w:widowControl w:val="0"/>
+            <w:tabs>
+              <w:tab w:val="right" w:leader="none" w:pos="9025.511811023624"/>
+            </w:tabs>
+            <w:spacing w:before="60" w:lineRule="auto"/>
+            <w:rPr>
+              <w:rFonts w:ascii="Times New Roman" w:cs="Times New Roman" w:eastAsia="Times New Roman" w:hAnsi="Times New Roman"/>
+              <w:b w:val="1"/>
+              <w:color w:val="000000"/>
+              <w:u w:val="none"/>
+            </w:rPr>
+          </w:pPr>
+          <w:hyperlink w:anchor="_bhsbl0mg6i30">
+            <w:r>
+              <w:rPr>
+                <w:rFonts w:ascii="Times New Roman" w:cs="Times New Roman" w:eastAsia="Times New Roman" w:hAnsi="Times New Roman"/>
+                <w:b w:val="1"/>
+                <w:color w:val="000000"/>
+                <w:u w:val="none"/>
+                <w:rtl w:val="0"/>
+              </w:rPr>
+              <w:t xml:space="preserve">2.Background Research</w:t>
+              <w:tab/>
+            </w:r>
+          </w:hyperlink>
+          <w:r>
+            <w:fldChar w:fldCharType="begin"/>
+            <w:instrText xml:space="preserve"> PAGEREF _bhsbl0mg6i30 \h </w:instrText>
+            <w:fldChar w:fldCharType="separate"/>
+          </w:r>
+          <w:r>
+            <w:rPr>
+              <w:rFonts w:ascii="Times New Roman" w:cs="Times New Roman" w:eastAsia="Times New Roman" w:hAnsi="Times New Roman"/>
+              <w:b w:val="1"/>
+              <w:rtl w:val="0"/>
+            </w:rPr>
+            <w:t xml:space="preserve">4</w:t>
+          </w:r>
+          <w:r>
+            <w:fldChar w:fldCharType="end"/>
+          </w:r>
+          <w:r>
+            <w:rPr>
+              <w:rtl w:val="0"/>
+            </w:rPr>
+          </w:r>
+        </w:p>
+        <w:p>
+          <w:pPr>
+            <w:widowControl w:val="0"/>
+            <w:tabs>
+              <w:tab w:val="right" w:leader="none" w:pos="9025.511811023624"/>
+            </w:tabs>
+            <w:spacing w:before="60" w:lineRule="auto"/>
+            <w:ind w:left="360" w:firstLine="0"/>
+            <w:rPr>
+              <w:rFonts w:ascii="Times New Roman" w:cs="Times New Roman" w:eastAsia="Times New Roman" w:hAnsi="Times New Roman"/>
+              <w:color w:val="000000"/>
+              <w:u w:val="none"/>
+            </w:rPr>
+          </w:pPr>
+          <w:hyperlink w:anchor="_jzg9p2hcgt7">
+            <w:r>
+              <w:rPr>
+                <w:rFonts w:ascii="Times New Roman" w:cs="Times New Roman" w:eastAsia="Times New Roman" w:hAnsi="Times New Roman"/>
+                <w:color w:val="000000"/>
+                <w:u w:val="none"/>
+                <w:rtl w:val="0"/>
+              </w:rPr>
+              <w:t xml:space="preserve">2.1 Research Papers</w:t>
+              <w:tab/>
+            </w:r>
+          </w:hyperlink>
+          <w:r>
+            <w:fldChar w:fldCharType="begin"/>
+            <w:instrText xml:space="preserve"> PAGEREF _jzg9p2hcgt7 \h </w:instrText>
+            <w:fldChar w:fldCharType="separate"/>
+          </w:r>
+          <w:r>
+            <w:rPr>
+              <w:rFonts w:ascii="Times New Roman" w:cs="Times New Roman" w:eastAsia="Times New Roman" w:hAnsi="Times New Roman"/>
+              <w:rtl w:val="0"/>
+            </w:rPr>
+            <w:t xml:space="preserve">4</w:t>
+          </w:r>
+          <w:r>
+            <w:fldChar w:fldCharType="end"/>
+          </w:r>
+          <w:r>
+            <w:rPr>
+              <w:rtl w:val="0"/>
+            </w:rPr>
+          </w:r>
+        </w:p>
+        <w:p>
+          <w:pPr>
+            <w:widowControl w:val="0"/>
+            <w:tabs>
+              <w:tab w:val="right" w:leader="none" w:pos="9025.511811023624"/>
+            </w:tabs>
+            <w:spacing w:before="60" w:lineRule="auto"/>
+            <w:ind w:left="360" w:firstLine="0"/>
+            <w:rPr>
+              <w:rFonts w:ascii="Times New Roman" w:cs="Times New Roman" w:eastAsia="Times New Roman" w:hAnsi="Times New Roman"/>
+              <w:color w:val="000000"/>
+              <w:u w:val="none"/>
+            </w:rPr>
+          </w:pPr>
+          <w:hyperlink w:anchor="_69odqja3f6z8">
+            <w:r>
+              <w:rPr>
+                <w:rFonts w:ascii="Times New Roman" w:cs="Times New Roman" w:eastAsia="Times New Roman" w:hAnsi="Times New Roman"/>
+                <w:color w:val="000000"/>
+                <w:u w:val="none"/>
+                <w:rtl w:val="0"/>
+              </w:rPr>
+              <w:t xml:space="preserve">2.2 Why RQ is off interest</w:t>
+              <w:tab/>
+            </w:r>
+          </w:hyperlink>
+          <w:r>
+            <w:fldChar w:fldCharType="begin"/>
+            <w:instrText xml:space="preserve"> PAGEREF _69odqja3f6z8 \h </w:instrText>
+            <w:fldChar w:fldCharType="separate"/>
+          </w:r>
+          <w:r>
+            <w:rPr>
+              <w:rFonts w:ascii="Times New Roman" w:cs="Times New Roman" w:eastAsia="Times New Roman" w:hAnsi="Times New Roman"/>
+              <w:rtl w:val="0"/>
+            </w:rPr>
+            <w:t xml:space="preserve">4</w:t>
+          </w:r>
+          <w:r>
+            <w:fldChar w:fldCharType="end"/>
+          </w:r>
+          <w:r>
+            <w:rPr>
+              <w:rtl w:val="0"/>
+            </w:rPr>
+          </w:r>
+        </w:p>
+        <w:p>
+          <w:pPr>
+            <w:widowControl w:val="0"/>
+            <w:tabs>
+              <w:tab w:val="right" w:leader="none" w:pos="9025.511811023624"/>
+            </w:tabs>
+            <w:spacing w:before="60" w:lineRule="auto"/>
+            <w:rPr>
+              <w:rFonts w:ascii="Times New Roman" w:cs="Times New Roman" w:eastAsia="Times New Roman" w:hAnsi="Times New Roman"/>
+              <w:b w:val="1"/>
+              <w:color w:val="000000"/>
+              <w:u w:val="none"/>
+            </w:rPr>
+          </w:pPr>
+          <w:hyperlink w:anchor="_wy2lqfil5l0j">
+            <w:r>
+              <w:rPr>
+                <w:rFonts w:ascii="Times New Roman" w:cs="Times New Roman" w:eastAsia="Times New Roman" w:hAnsi="Times New Roman"/>
+                <w:b w:val="1"/>
+                <w:color w:val="000000"/>
+                <w:u w:val="none"/>
+                <w:rtl w:val="0"/>
+              </w:rPr>
+              <w:t xml:space="preserve">3. Visualization</w:t>
+              <w:tab/>
+            </w:r>
+          </w:hyperlink>
+          <w:r>
+            <w:fldChar w:fldCharType="begin"/>
+            <w:instrText xml:space="preserve"> PAGEREF _wy2lqfil5l0j \h </w:instrText>
+            <w:fldChar w:fldCharType="separate"/>
+          </w:r>
+          <w:r>
+            <w:rPr>
+              <w:rFonts w:ascii="Times New Roman" w:cs="Times New Roman" w:eastAsia="Times New Roman" w:hAnsi="Times New Roman"/>
+              <w:b w:val="1"/>
+              <w:rtl w:val="0"/>
+            </w:rPr>
+            <w:t xml:space="preserve">4</w:t>
+          </w:r>
+          <w:r>
+            <w:fldChar w:fldCharType="end"/>
+          </w:r>
+          <w:r>
+            <w:rPr>
+              <w:rtl w:val="0"/>
+            </w:rPr>
+          </w:r>
+        </w:p>
+        <w:p>
+          <w:pPr>
+            <w:widowControl w:val="0"/>
+            <w:tabs>
+              <w:tab w:val="right" w:leader="none" w:pos="9025.511811023624"/>
+            </w:tabs>
+            <w:spacing w:before="60" w:lineRule="auto"/>
+            <w:ind w:left="360" w:firstLine="0"/>
+            <w:rPr>
+              <w:rFonts w:ascii="Times New Roman" w:cs="Times New Roman" w:eastAsia="Times New Roman" w:hAnsi="Times New Roman"/>
+              <w:color w:val="000000"/>
+              <w:u w:val="none"/>
+            </w:rPr>
+          </w:pPr>
+          <w:hyperlink w:anchor="_de5kyab08n8c">
+            <w:r>
+              <w:rPr>
+                <w:rFonts w:ascii="Times New Roman" w:cs="Times New Roman" w:eastAsia="Times New Roman" w:hAnsi="Times New Roman"/>
+                <w:color w:val="000000"/>
+                <w:u w:val="none"/>
+                <w:rtl w:val="0"/>
+              </w:rPr>
+              <w:t xml:space="preserve">3.1 Appropriate Plot for the RQ Output of an R Script</w:t>
+              <w:tab/>
+            </w:r>
+          </w:hyperlink>
+          <w:r>
+            <w:fldChar w:fldCharType="begin"/>
+            <w:instrText xml:space="preserve"> PAGEREF _de5kyab08n8c \h </w:instrText>
+            <w:fldChar w:fldCharType="separate"/>
+          </w:r>
+          <w:r>
+            <w:rPr>
+              <w:rFonts w:ascii="Times New Roman" w:cs="Times New Roman" w:eastAsia="Times New Roman" w:hAnsi="Times New Roman"/>
+              <w:rtl w:val="0"/>
+            </w:rPr>
+            <w:t xml:space="preserve">4</w:t>
+          </w:r>
+          <w:r>
+            <w:fldChar w:fldCharType="end"/>
+          </w:r>
+          <w:r>
+            <w:rPr>
+              <w:rtl w:val="0"/>
+            </w:rPr>
+          </w:r>
+        </w:p>
+        <w:p>
+          <w:pPr>
+            <w:widowControl w:val="0"/>
+            <w:tabs>
+              <w:tab w:val="right" w:leader="none" w:pos="9025.511811023624"/>
+            </w:tabs>
+            <w:spacing w:before="60" w:lineRule="auto"/>
+            <w:ind w:left="1080" w:firstLine="0"/>
+            <w:rPr>
+              <w:rFonts w:ascii="Times New Roman" w:cs="Times New Roman" w:eastAsia="Times New Roman" w:hAnsi="Times New Roman"/>
+              <w:color w:val="000000"/>
+              <w:u w:val="none"/>
+            </w:rPr>
+          </w:pPr>
+          <w:hyperlink w:anchor="_zhpix3q25ztq">
+            <w:r>
+              <w:rPr>
+                <w:rFonts w:ascii="Times New Roman" w:cs="Times New Roman" w:eastAsia="Times New Roman" w:hAnsi="Times New Roman"/>
+                <w:color w:val="000000"/>
+                <w:u w:val="none"/>
+                <w:rtl w:val="0"/>
+              </w:rPr>
+              <w:t xml:space="preserve">3.2 Additional Information Relating to Understanding the Data</w:t>
+              <w:tab/>
+            </w:r>
+          </w:hyperlink>
+          <w:r>
+            <w:fldChar w:fldCharType="begin"/>
+            <w:instrText xml:space="preserve"> PAGEREF _zhpix3q25ztq \h </w:instrText>
+            <w:fldChar w:fldCharType="separate"/>
+          </w:r>
+          <w:r>
+            <w:rPr>
+              <w:rFonts w:ascii="Times New Roman" w:cs="Times New Roman" w:eastAsia="Times New Roman" w:hAnsi="Times New Roman"/>
+              <w:rtl w:val="0"/>
+            </w:rPr>
+            <w:t xml:space="preserve">6</w:t>
+          </w:r>
+          <w:r>
+            <w:fldChar w:fldCharType="end"/>
+          </w:r>
+          <w:r>
+            <w:rPr>
+              <w:rtl w:val="0"/>
+            </w:rPr>
+          </w:r>
+        </w:p>
+        <w:p>
+          <w:pPr>
+            <w:widowControl w:val="0"/>
+            <w:tabs>
+              <w:tab w:val="right" w:leader="none" w:pos="9025.511811023624"/>
+            </w:tabs>
+            <w:spacing w:before="60" w:lineRule="auto"/>
+            <w:ind w:left="1080" w:firstLine="0"/>
+            <w:rPr>
+              <w:rFonts w:ascii="Times New Roman" w:cs="Times New Roman" w:eastAsia="Times New Roman" w:hAnsi="Times New Roman"/>
+              <w:color w:val="000000"/>
+              <w:u w:val="none"/>
+            </w:rPr>
+          </w:pPr>
+          <w:hyperlink w:anchor="_cfqa87twh920">
+            <w:r>
+              <w:rPr>
+                <w:rFonts w:ascii="Times New Roman" w:cs="Times New Roman" w:eastAsia="Times New Roman" w:hAnsi="Times New Roman"/>
+                <w:color w:val="000000"/>
+                <w:u w:val="none"/>
+                <w:rtl w:val="0"/>
+              </w:rPr>
+              <w:t xml:space="preserve">3.3 Useful Information for Data Understanding</w:t>
+              <w:tab/>
+            </w:r>
+          </w:hyperlink>
+          <w:r>
+            <w:fldChar w:fldCharType="begin"/>
+            <w:instrText xml:space="preserve"> PAGEREF _cfqa87twh920 \h </w:instrText>
+            <w:fldChar w:fldCharType="separate"/>
+          </w:r>
+          <w:r>
+            <w:rPr>
+              <w:rFonts w:ascii="Times New Roman" w:cs="Times New Roman" w:eastAsia="Times New Roman" w:hAnsi="Times New Roman"/>
+              <w:rtl w:val="0"/>
+            </w:rPr>
+            <w:t xml:space="preserve">6</w:t>
+          </w:r>
+          <w:r>
+            <w:fldChar w:fldCharType="end"/>
+          </w:r>
+          <w:r>
+            <w:rPr>
+              <w:rtl w:val="0"/>
+            </w:rPr>
+          </w:r>
+        </w:p>
+        <w:p>
+          <w:pPr>
+            <w:widowControl w:val="0"/>
+            <w:tabs>
+              <w:tab w:val="right" w:leader="none" w:pos="9025.511811023624"/>
+            </w:tabs>
+            <w:spacing w:before="60" w:lineRule="auto"/>
+            <w:rPr>
+              <w:rFonts w:ascii="Times New Roman" w:cs="Times New Roman" w:eastAsia="Times New Roman" w:hAnsi="Times New Roman"/>
+              <w:b w:val="1"/>
+              <w:color w:val="000000"/>
+              <w:u w:val="none"/>
+            </w:rPr>
+          </w:pPr>
+          <w:hyperlink w:anchor="_ggm8fmy8verp">
+            <w:r>
+              <w:rPr>
+                <w:rFonts w:ascii="Times New Roman" w:cs="Times New Roman" w:eastAsia="Times New Roman" w:hAnsi="Times New Roman"/>
+                <w:b w:val="1"/>
+                <w:color w:val="000000"/>
+                <w:u w:val="none"/>
+                <w:rtl w:val="0"/>
+              </w:rPr>
+              <w:t xml:space="preserve">4. Analysis</w:t>
+              <w:tab/>
+            </w:r>
+          </w:hyperlink>
+          <w:r>
+            <w:fldChar w:fldCharType="begin"/>
+            <w:instrText xml:space="preserve"> PAGEREF _ggm8fmy8verp \h </w:instrText>
+            <w:fldChar w:fldCharType="separate"/>
+          </w:r>
+          <w:r>
+            <w:rPr>
+              <w:rFonts w:ascii="Times New Roman" w:cs="Times New Roman" w:eastAsia="Times New Roman" w:hAnsi="Times New Roman"/>
+              <w:b w:val="1"/>
+              <w:rtl w:val="0"/>
+            </w:rPr>
+            <w:t xml:space="preserve">6</w:t>
+          </w:r>
+          <w:r>
+            <w:fldChar w:fldCharType="end"/>
+          </w:r>
+          <w:r>
+            <w:rPr>
+              <w:rtl w:val="0"/>
+            </w:rPr>
+          </w:r>
+        </w:p>
+        <w:p>
+          <w:pPr>
+            <w:widowControl w:val="0"/>
+            <w:tabs>
+              <w:tab w:val="right" w:leader="none" w:pos="9025.511811023624"/>
+            </w:tabs>
+            <w:spacing w:before="60" w:lineRule="auto"/>
+            <w:ind w:left="360" w:firstLine="0"/>
+            <w:rPr>
+              <w:rFonts w:ascii="Times New Roman" w:cs="Times New Roman" w:eastAsia="Times New Roman" w:hAnsi="Times New Roman"/>
+              <w:color w:val="000000"/>
+              <w:u w:val="none"/>
+            </w:rPr>
+          </w:pPr>
+          <w:hyperlink w:anchor="_lpaveaantcto">
+            <w:r>
+              <w:rPr>
+                <w:rFonts w:ascii="Times New Roman" w:cs="Times New Roman" w:eastAsia="Times New Roman" w:hAnsi="Times New Roman"/>
+                <w:color w:val="000000"/>
+                <w:u w:val="none"/>
+                <w:rtl w:val="0"/>
+              </w:rPr>
+              <w:t xml:space="preserve">4.1 Statistical Test and Output:</w:t>
+              <w:tab/>
+            </w:r>
+          </w:hyperlink>
+          <w:r>
+            <w:fldChar w:fldCharType="begin"/>
+            <w:instrText xml:space="preserve"> PAGEREF _lpaveaantcto \h </w:instrText>
+            <w:fldChar w:fldCharType="separate"/>
+          </w:r>
+          <w:r>
+            <w:rPr>
+              <w:rFonts w:ascii="Times New Roman" w:cs="Times New Roman" w:eastAsia="Times New Roman" w:hAnsi="Times New Roman"/>
+              <w:rtl w:val="0"/>
+            </w:rPr>
+            <w:t xml:space="preserve">6</w:t>
+          </w:r>
+          <w:r>
+            <w:fldChar w:fldCharType="end"/>
+          </w:r>
+          <w:r>
+            <w:rPr>
+              <w:rtl w:val="0"/>
+            </w:rPr>
+          </w:r>
+        </w:p>
+        <w:p>
+          <w:pPr>
+            <w:widowControl w:val="0"/>
+            <w:tabs>
+              <w:tab w:val="right" w:leader="none" w:pos="9025.511811023624"/>
+            </w:tabs>
+            <w:spacing w:before="60" w:lineRule="auto"/>
+            <w:ind w:left="360" w:firstLine="0"/>
+            <w:rPr>
+              <w:rFonts w:ascii="Times New Roman" w:cs="Times New Roman" w:eastAsia="Times New Roman" w:hAnsi="Times New Roman"/>
+              <w:color w:val="000000"/>
+              <w:u w:val="none"/>
+            </w:rPr>
+          </w:pPr>
+          <w:hyperlink w:anchor="_uild4p7hkrcm">
+            <w:r>
+              <w:rPr>
+                <w:rFonts w:ascii="Times New Roman" w:cs="Times New Roman" w:eastAsia="Times New Roman" w:hAnsi="Times New Roman"/>
+                <w:color w:val="000000"/>
+                <w:u w:val="none"/>
+                <w:rtl w:val="0"/>
+              </w:rPr>
+              <w:t xml:space="preserve">4.2 Null Hypothesis is Rejected/Not Rejected Based on the P-Value:</w:t>
+              <w:tab/>
+            </w:r>
+          </w:hyperlink>
+          <w:r>
+            <w:fldChar w:fldCharType="begin"/>
+            <w:instrText xml:space="preserve"> PAGEREF _uild4p7hkrcm \h </w:instrText>
+            <w:fldChar w:fldCharType="separate"/>
+          </w:r>
+          <w:r>
+            <w:rPr>
+              <w:rFonts w:ascii="Times New Roman" w:cs="Times New Roman" w:eastAsia="Times New Roman" w:hAnsi="Times New Roman"/>
+              <w:rtl w:val="0"/>
+            </w:rPr>
+            <w:t xml:space="preserve">6</w:t>
+          </w:r>
+          <w:r>
+            <w:fldChar w:fldCharType="end"/>
+          </w:r>
+          <w:r>
+            <w:rPr>
+              <w:rtl w:val="0"/>
+            </w:rPr>
+          </w:r>
+        </w:p>
+        <w:p>
+          <w:pPr>
+            <w:widowControl w:val="0"/>
+            <w:tabs>
+              <w:tab w:val="right" w:leader="none" w:pos="9025.511811023624"/>
+            </w:tabs>
+            <w:spacing w:before="60" w:lineRule="auto"/>
+            <w:rPr>
+              <w:rFonts w:ascii="Times New Roman" w:cs="Times New Roman" w:eastAsia="Times New Roman" w:hAnsi="Times New Roman"/>
+              <w:b w:val="1"/>
+              <w:color w:val="000000"/>
+              <w:u w:val="none"/>
+            </w:rPr>
+          </w:pPr>
+          <w:hyperlink w:anchor="_b0cpdp8i93og">
+            <w:r>
+              <w:rPr>
+                <w:rFonts w:ascii="Times New Roman" w:cs="Times New Roman" w:eastAsia="Times New Roman" w:hAnsi="Times New Roman"/>
+                <w:b w:val="1"/>
+                <w:color w:val="000000"/>
+                <w:u w:val="none"/>
+                <w:rtl w:val="0"/>
+              </w:rPr>
+              <w:t xml:space="preserve">5. Evaluation – Group’s Experience at 7COM1079</w:t>
+              <w:tab/>
+            </w:r>
+          </w:hyperlink>
+          <w:r>
+            <w:fldChar w:fldCharType="begin"/>
+            <w:instrText xml:space="preserve"> PAGEREF _b0cpdp8i93og \h </w:instrText>
+            <w:fldChar w:fldCharType="separate"/>
+          </w:r>
+          <w:r>
+            <w:rPr>
+              <w:rFonts w:ascii="Times New Roman" w:cs="Times New Roman" w:eastAsia="Times New Roman" w:hAnsi="Times New Roman"/>
+              <w:b w:val="1"/>
+              <w:rtl w:val="0"/>
+            </w:rPr>
+            <w:t xml:space="preserve">7</w:t>
+          </w:r>
+          <w:r>
+            <w:fldChar w:fldCharType="end"/>
+          </w:r>
+          <w:r>
+            <w:rPr>
+              <w:rtl w:val="0"/>
+            </w:rPr>
+          </w:r>
+        </w:p>
+        <w:p>
+          <w:pPr>
+            <w:widowControl w:val="0"/>
+            <w:tabs>
+              <w:tab w:val="right" w:leader="none" w:pos="9025.511811023624"/>
+            </w:tabs>
+            <w:spacing w:before="60" w:lineRule="auto"/>
+            <w:ind w:left="360" w:firstLine="0"/>
+            <w:rPr>
+              <w:rFonts w:ascii="Times New Roman" w:cs="Times New Roman" w:eastAsia="Times New Roman" w:hAnsi="Times New Roman"/>
+              <w:color w:val="000000"/>
+              <w:u w:val="none"/>
+            </w:rPr>
+          </w:pPr>
+          <w:hyperlink w:anchor="_4nwke4dp58h4">
+            <w:r>
+              <w:rPr>
+                <w:rFonts w:ascii="Times New Roman" w:cs="Times New Roman" w:eastAsia="Times New Roman" w:hAnsi="Times New Roman"/>
+                <w:color w:val="000000"/>
+                <w:u w:val="none"/>
+                <w:rtl w:val="0"/>
+              </w:rPr>
+              <w:t xml:space="preserve">5.1 What Went Well</w:t>
+              <w:tab/>
+            </w:r>
+          </w:hyperlink>
+          <w:r>
+            <w:fldChar w:fldCharType="begin"/>
+            <w:instrText xml:space="preserve"> PAGEREF _4nwke4dp58h4 \h </w:instrText>
+            <w:fldChar w:fldCharType="separate"/>
+          </w:r>
+          <w:r>
+            <w:rPr>
+              <w:rFonts w:ascii="Times New Roman" w:cs="Times New Roman" w:eastAsia="Times New Roman" w:hAnsi="Times New Roman"/>
+              <w:rtl w:val="0"/>
+            </w:rPr>
+            <w:t xml:space="preserve">7</w:t>
+          </w:r>
+          <w:r>
+            <w:fldChar w:fldCharType="end"/>
+          </w:r>
+          <w:r>
+            <w:rPr>
+              <w:rtl w:val="0"/>
+            </w:rPr>
+          </w:r>
+        </w:p>
+        <w:p>
+          <w:pPr>
+            <w:widowControl w:val="0"/>
+            <w:tabs>
+              <w:tab w:val="right" w:leader="none" w:pos="9025.511811023624"/>
+            </w:tabs>
+            <w:spacing w:before="60" w:lineRule="auto"/>
+            <w:ind w:left="360" w:firstLine="0"/>
+            <w:rPr>
+              <w:rFonts w:ascii="Times New Roman" w:cs="Times New Roman" w:eastAsia="Times New Roman" w:hAnsi="Times New Roman"/>
+              <w:color w:val="000000"/>
+              <w:u w:val="none"/>
+            </w:rPr>
+          </w:pPr>
+          <w:hyperlink w:anchor="_o4n7nlwmxjzn">
+            <w:r>
+              <w:rPr>
+                <w:rFonts w:ascii="Times New Roman" w:cs="Times New Roman" w:eastAsia="Times New Roman" w:hAnsi="Times New Roman"/>
+                <w:color w:val="000000"/>
+                <w:u w:val="none"/>
+                <w:rtl w:val="0"/>
+              </w:rPr>
+              <w:t xml:space="preserve">5.2 Points for Improvement</w:t>
+              <w:tab/>
+            </w:r>
+          </w:hyperlink>
+          <w:r>
+            <w:fldChar w:fldCharType="begin"/>
+            <w:instrText xml:space="preserve"> PAGEREF _o4n7nlwmxjzn \h </w:instrText>
+            <w:fldChar w:fldCharType="separate"/>
+          </w:r>
+          <w:r>
+            <w:rPr>
+              <w:rFonts w:ascii="Times New Roman" w:cs="Times New Roman" w:eastAsia="Times New Roman" w:hAnsi="Times New Roman"/>
+              <w:rtl w:val="0"/>
+            </w:rPr>
+            <w:t xml:space="preserve">7</w:t>
+          </w:r>
+          <w:r>
+            <w:fldChar w:fldCharType="end"/>
+          </w:r>
+          <w:r>
+            <w:rPr>
+              <w:rtl w:val="0"/>
+            </w:rPr>
+          </w:r>
+        </w:p>
+        <w:p>
+          <w:pPr>
+            <w:widowControl w:val="0"/>
+            <w:tabs>
+              <w:tab w:val="right" w:leader="none" w:pos="9025.511811023624"/>
+            </w:tabs>
+            <w:spacing w:before="60" w:lineRule="auto"/>
+            <w:ind w:left="360" w:firstLine="0"/>
+            <w:rPr>
+              <w:rFonts w:ascii="Times New Roman" w:cs="Times New Roman" w:eastAsia="Times New Roman" w:hAnsi="Times New Roman"/>
+              <w:color w:val="000000"/>
+              <w:u w:val="none"/>
+            </w:rPr>
+          </w:pPr>
+          <w:hyperlink w:anchor="_6jj6rq7rtuw4">
+            <w:r>
+              <w:rPr>
+                <w:rFonts w:ascii="Times New Roman" w:cs="Times New Roman" w:eastAsia="Times New Roman" w:hAnsi="Times New Roman"/>
+                <w:color w:val="000000"/>
+                <w:u w:val="none"/>
+                <w:rtl w:val="0"/>
+              </w:rPr>
+              <w:t xml:space="preserve">5.3 Group’s Time Management</w:t>
+              <w:tab/>
+            </w:r>
+          </w:hyperlink>
+          <w:r>
+            <w:fldChar w:fldCharType="begin"/>
+            <w:instrText xml:space="preserve"> PAGEREF _6jj6rq7rtuw4 \h </w:instrText>
+            <w:fldChar w:fldCharType="separate"/>
+          </w:r>
+          <w:r>
+            <w:rPr>
+              <w:rFonts w:ascii="Times New Roman" w:cs="Times New Roman" w:eastAsia="Times New Roman" w:hAnsi="Times New Roman"/>
+              <w:rtl w:val="0"/>
+            </w:rPr>
+            <w:t xml:space="preserve">7</w:t>
+          </w:r>
+          <w:r>
+            <w:fldChar w:fldCharType="end"/>
+          </w:r>
+          <w:r>
+            <w:rPr>
+              <w:rtl w:val="0"/>
+            </w:rPr>
+          </w:r>
+        </w:p>
+        <w:p>
+          <w:pPr>
+            <w:widowControl w:val="0"/>
+            <w:tabs>
+              <w:tab w:val="right" w:leader="none" w:pos="9025.511811023624"/>
+            </w:tabs>
+            <w:spacing w:before="60" w:lineRule="auto"/>
+            <w:ind w:left="360" w:firstLine="0"/>
+            <w:rPr>
+              <w:rFonts w:ascii="Times New Roman" w:cs="Times New Roman" w:eastAsia="Times New Roman" w:hAnsi="Times New Roman"/>
+              <w:color w:val="000000"/>
+              <w:u w:val="none"/>
+            </w:rPr>
+          </w:pPr>
+          <w:hyperlink w:anchor="_suet2vcq3z04">
+            <w:r>
+              <w:rPr>
+                <w:rFonts w:ascii="Times New Roman" w:cs="Times New Roman" w:eastAsia="Times New Roman" w:hAnsi="Times New Roman"/>
+                <w:color w:val="000000"/>
+                <w:u w:val="none"/>
+                <w:rtl w:val="0"/>
+              </w:rPr>
+              <w:t xml:space="preserve">5.4 Project’s Overall Judgement</w:t>
+              <w:tab/>
+            </w:r>
+          </w:hyperlink>
+          <w:r>
+            <w:fldChar w:fldCharType="begin"/>
+            <w:instrText xml:space="preserve"> PAGEREF _suet2vcq3z04 \h </w:instrText>
+            <w:fldChar w:fldCharType="separate"/>
+          </w:r>
+          <w:r>
+            <w:rPr>
+              <w:rFonts w:ascii="Times New Roman" w:cs="Times New Roman" w:eastAsia="Times New Roman" w:hAnsi="Times New Roman"/>
+              <w:rtl w:val="0"/>
+            </w:rPr>
+            <w:t xml:space="preserve">7</w:t>
+          </w:r>
+          <w:r>
+            <w:fldChar w:fldCharType="end"/>
+          </w:r>
+          <w:r>
+            <w:rPr>
+              <w:rtl w:val="0"/>
+            </w:rPr>
+          </w:r>
+        </w:p>
+        <w:p>
+          <w:pPr>
+            <w:widowControl w:val="0"/>
+            <w:tabs>
+              <w:tab w:val="right" w:leader="none" w:pos="9025.511811023624"/>
+            </w:tabs>
+            <w:spacing w:before="60" w:lineRule="auto"/>
+            <w:ind w:left="360" w:firstLine="0"/>
+            <w:rPr>
+              <w:rFonts w:ascii="Times New Roman" w:cs="Times New Roman" w:eastAsia="Times New Roman" w:hAnsi="Times New Roman"/>
+              <w:color w:val="000000"/>
+              <w:u w:val="none"/>
+            </w:rPr>
+          </w:pPr>
+          <w:hyperlink w:anchor="_anhjvccjsxm1">
+            <w:r>
+              <w:rPr>
+                <w:rFonts w:ascii="Times New Roman" w:cs="Times New Roman" w:eastAsia="Times New Roman" w:hAnsi="Times New Roman"/>
+                <w:color w:val="000000"/>
+                <w:u w:val="none"/>
+                <w:rtl w:val="0"/>
+              </w:rPr>
+              <w:t xml:space="preserve">5.5 Changes to Group</w:t>
+              <w:tab/>
+            </w:r>
+          </w:hyperlink>
+          <w:r>
+            <w:fldChar w:fldCharType="begin"/>
+            <w:instrText xml:space="preserve"> PAGEREF _anhjvccjsxm1 \h </w:instrText>
+            <w:fldChar w:fldCharType="separate"/>
+          </w:r>
+          <w:r>
+            <w:rPr>
+              <w:rFonts w:ascii="Times New Roman" w:cs="Times New Roman" w:eastAsia="Times New Roman" w:hAnsi="Times New Roman"/>
+              <w:rtl w:val="0"/>
+            </w:rPr>
+            <w:t xml:space="preserve">8</w:t>
+          </w:r>
+          <w:r>
+            <w:fldChar w:fldCharType="end"/>
+          </w:r>
+          <w:r>
+            <w:rPr>
+              <w:rtl w:val="0"/>
+            </w:rPr>
+          </w:r>
+        </w:p>
+        <w:p>
+          <w:pPr>
+            <w:widowControl w:val="0"/>
+            <w:tabs>
+              <w:tab w:val="right" w:leader="none" w:pos="9025.511811023624"/>
+            </w:tabs>
+            <w:spacing w:before="60" w:lineRule="auto"/>
+            <w:ind w:left="360" w:firstLine="0"/>
+            <w:rPr>
+              <w:rFonts w:ascii="Times New Roman" w:cs="Times New Roman" w:eastAsia="Times New Roman" w:hAnsi="Times New Roman"/>
+              <w:color w:val="000000"/>
+              <w:u w:val="none"/>
+            </w:rPr>
+          </w:pPr>
+          <w:hyperlink w:anchor="_wt6ddxjaf5wa">
+            <w:r>
+              <w:rPr>
+                <w:rFonts w:ascii="Times New Roman" w:cs="Times New Roman" w:eastAsia="Times New Roman" w:hAnsi="Times New Roman"/>
+                <w:color w:val="000000"/>
+                <w:u w:val="none"/>
+                <w:rtl w:val="0"/>
+              </w:rPr>
+              <w:t xml:space="preserve">5.6 Comment on the GitHub Log Output</w:t>
+              <w:tab/>
+            </w:r>
+          </w:hyperlink>
+          <w:r>
+            <w:fldChar w:fldCharType="begin"/>
+            <w:instrText xml:space="preserve"> PAGEREF _wt6ddxjaf5wa \h </w:instrText>
+            <w:fldChar w:fldCharType="separate"/>
+          </w:r>
+          <w:r>
+            <w:rPr>
+              <w:rFonts w:ascii="Times New Roman" w:cs="Times New Roman" w:eastAsia="Times New Roman" w:hAnsi="Times New Roman"/>
+              <w:rtl w:val="0"/>
+            </w:rPr>
+            <w:t xml:space="preserve">8</w:t>
+          </w:r>
+          <w:r>
+            <w:fldChar w:fldCharType="end"/>
+          </w:r>
+          <w:r>
+            <w:rPr>
+              <w:rtl w:val="0"/>
+            </w:rPr>
+          </w:r>
+        </w:p>
+        <w:p>
+          <w:pPr>
+            <w:widowControl w:val="0"/>
+            <w:tabs>
+              <w:tab w:val="right" w:leader="none" w:pos="9025.511811023624"/>
+            </w:tabs>
+            <w:spacing w:before="60" w:lineRule="auto"/>
+            <w:rPr>
+              <w:rFonts w:ascii="Times New Roman" w:cs="Times New Roman" w:eastAsia="Times New Roman" w:hAnsi="Times New Roman"/>
+              <w:b w:val="1"/>
+              <w:color w:val="000000"/>
+              <w:u w:val="none"/>
+            </w:rPr>
+          </w:pPr>
+          <w:hyperlink w:anchor="_bqazm3pxb6x4">
+            <w:r>
+              <w:rPr>
+                <w:rFonts w:ascii="Times New Roman" w:cs="Times New Roman" w:eastAsia="Times New Roman" w:hAnsi="Times New Roman"/>
+                <w:b w:val="1"/>
+                <w:color w:val="000000"/>
+                <w:u w:val="none"/>
+                <w:rtl w:val="0"/>
+              </w:rPr>
+              <w:t xml:space="preserve">6. Conclusions</w:t>
+              <w:tab/>
+            </w:r>
+          </w:hyperlink>
+          <w:r>
+            <w:fldChar w:fldCharType="begin"/>
+            <w:instrText xml:space="preserve"> PAGEREF _bqazm3pxb6x4 \h </w:instrText>
+            <w:fldChar w:fldCharType="separate"/>
+          </w:r>
+          <w:r>
+            <w:rPr>
+              <w:rFonts w:ascii="Times New Roman" w:cs="Times New Roman" w:eastAsia="Times New Roman" w:hAnsi="Times New Roman"/>
+              <w:b w:val="1"/>
+              <w:rtl w:val="0"/>
+            </w:rPr>
+            <w:t xml:space="preserve">8</w:t>
+          </w:r>
+          <w:r>
+            <w:fldChar w:fldCharType="end"/>
+          </w:r>
+          <w:r>
+            <w:rPr>
+              <w:rtl w:val="0"/>
+            </w:rPr>
+          </w:r>
+        </w:p>
+        <w:p>
+          <w:pPr>
+            <w:widowControl w:val="0"/>
+            <w:tabs>
+              <w:tab w:val="right" w:leader="none" w:pos="9025.511811023624"/>
+            </w:tabs>
+            <w:spacing w:before="60" w:lineRule="auto"/>
+            <w:rPr>
+              <w:rFonts w:ascii="Times New Roman" w:cs="Times New Roman" w:eastAsia="Times New Roman" w:hAnsi="Times New Roman"/>
+              <w:b w:val="1"/>
+              <w:color w:val="000000"/>
+              <w:u w:val="none"/>
+            </w:rPr>
+          </w:pPr>
+          <w:hyperlink w:anchor="_aq8z8rjcx1nj">
+            <w:r>
+              <w:rPr>
+                <w:rFonts w:ascii="Times New Roman" w:cs="Times New Roman" w:eastAsia="Times New Roman" w:hAnsi="Times New Roman"/>
+                <w:b w:val="1"/>
+                <w:color w:val="000000"/>
+                <w:u w:val="none"/>
+                <w:rtl w:val="0"/>
+              </w:rPr>
+              <w:t xml:space="preserve">6.1 Results Explained</w:t>
+              <w:tab/>
+            </w:r>
+          </w:hyperlink>
+          <w:r>
+            <w:fldChar w:fldCharType="begin"/>
+            <w:instrText xml:space="preserve"> PAGEREF _aq8z8rjcx1nj \h </w:instrText>
+            <w:fldChar w:fldCharType="separate"/>
+          </w:r>
+          <w:r>
+            <w:rPr>
+              <w:rFonts w:ascii="Times New Roman" w:cs="Times New Roman" w:eastAsia="Times New Roman" w:hAnsi="Times New Roman"/>
+              <w:b w:val="1"/>
+              <w:rtl w:val="0"/>
+            </w:rPr>
+            <w:t xml:space="preserve">8</w:t>
+          </w:r>
+          <w:r>
+            <w:fldChar w:fldCharType="end"/>
+          </w:r>
+          <w:r>
+            <w:rPr>
+              <w:rtl w:val="0"/>
+            </w:rPr>
+          </w:r>
+        </w:p>
+        <w:p>
+          <w:pPr>
+            <w:widowControl w:val="0"/>
+            <w:tabs>
+              <w:tab w:val="right" w:leader="none" w:pos="9025.511811023624"/>
+            </w:tabs>
+            <w:spacing w:before="60" w:lineRule="auto"/>
+            <w:ind w:left="360" w:firstLine="0"/>
+            <w:rPr>
+              <w:rFonts w:ascii="Times New Roman" w:cs="Times New Roman" w:eastAsia="Times New Roman" w:hAnsi="Times New Roman"/>
+              <w:color w:val="000000"/>
+              <w:u w:val="none"/>
+            </w:rPr>
+          </w:pPr>
+          <w:hyperlink w:anchor="_nz33jt4f23az">
+            <w:r>
+              <w:rPr>
+                <w:rFonts w:ascii="Times New Roman" w:cs="Times New Roman" w:eastAsia="Times New Roman" w:hAnsi="Times New Roman"/>
+                <w:color w:val="000000"/>
+                <w:u w:val="none"/>
+                <w:rtl w:val="0"/>
+              </w:rPr>
+              <w:t xml:space="preserve">6.2 Interpretation of the Results</w:t>
+              <w:tab/>
+            </w:r>
+          </w:hyperlink>
+          <w:r>
+            <w:fldChar w:fldCharType="begin"/>
+            <w:instrText xml:space="preserve"> PAGEREF _nz33jt4f23az \h </w:instrText>
+            <w:fldChar w:fldCharType="separate"/>
+          </w:r>
+          <w:r>
+            <w:rPr>
+              <w:rFonts w:ascii="Times New Roman" w:cs="Times New Roman" w:eastAsia="Times New Roman" w:hAnsi="Times New Roman"/>
+              <w:rtl w:val="0"/>
+            </w:rPr>
+            <w:t xml:space="preserve">8</w:t>
+          </w:r>
+          <w:r>
+            <w:fldChar w:fldCharType="end"/>
+          </w:r>
+          <w:r>
+            <w:rPr>
+              <w:rtl w:val="0"/>
+            </w:rPr>
+          </w:r>
+        </w:p>
+        <w:p>
+          <w:pPr>
+            <w:widowControl w:val="0"/>
+            <w:tabs>
+              <w:tab w:val="right" w:leader="none" w:pos="9025.511811023624"/>
+            </w:tabs>
+            <w:spacing w:before="60" w:lineRule="auto"/>
+            <w:ind w:left="360" w:firstLine="0"/>
+            <w:rPr>
+              <w:rFonts w:ascii="Times New Roman" w:cs="Times New Roman" w:eastAsia="Times New Roman" w:hAnsi="Times New Roman"/>
+              <w:color w:val="000000"/>
+              <w:u w:val="none"/>
+            </w:rPr>
+          </w:pPr>
+          <w:hyperlink w:anchor="_seguwop83f1">
+            <w:r>
+              <w:rPr>
+                <w:rFonts w:ascii="Times New Roman" w:cs="Times New Roman" w:eastAsia="Times New Roman" w:hAnsi="Times New Roman"/>
+                <w:color w:val="000000"/>
+                <w:u w:val="none"/>
+                <w:rtl w:val="0"/>
+              </w:rPr>
+              <w:t xml:space="preserve">6.3 Reasons and/or Implications for Future Work, Limitations of Our Study</w:t>
+              <w:tab/>
+            </w:r>
+          </w:hyperlink>
+          <w:r>
+            <w:fldChar w:fldCharType="begin"/>
+            <w:instrText xml:space="preserve"> PAGEREF _seguwop83f1 \h </w:instrText>
+            <w:fldChar w:fldCharType="separate"/>
+          </w:r>
+          <w:r>
+            <w:rPr>
+              <w:rFonts w:ascii="Times New Roman" w:cs="Times New Roman" w:eastAsia="Times New Roman" w:hAnsi="Times New Roman"/>
+              <w:rtl w:val="0"/>
+            </w:rPr>
+            <w:t xml:space="preserve">9</w:t>
+          </w:r>
+          <w:r>
+            <w:fldChar w:fldCharType="end"/>
+          </w:r>
+          <w:r>
+            <w:rPr>
+              <w:rtl w:val="0"/>
+            </w:rPr>
+          </w:r>
+        </w:p>
+        <w:p>
+          <w:pPr>
+            <w:widowControl w:val="0"/>
+            <w:tabs>
+              <w:tab w:val="right" w:leader="none" w:pos="9025.511811023624"/>
+            </w:tabs>
+            <w:spacing w:before="60" w:lineRule="auto"/>
+            <w:rPr>
+              <w:rFonts w:ascii="Times New Roman" w:cs="Times New Roman" w:eastAsia="Times New Roman" w:hAnsi="Times New Roman"/>
+              <w:b w:val="1"/>
+              <w:color w:val="000000"/>
+              <w:u w:val="none"/>
+            </w:rPr>
+          </w:pPr>
+          <w:hyperlink w:anchor="_34zlal79l6c2">
+            <w:r>
+              <w:rPr>
+                <w:rFonts w:ascii="Times New Roman" w:cs="Times New Roman" w:eastAsia="Times New Roman" w:hAnsi="Times New Roman"/>
+                <w:b w:val="1"/>
+                <w:color w:val="000000"/>
+                <w:u w:val="none"/>
+                <w:rtl w:val="0"/>
+              </w:rPr>
+              <w:t xml:space="preserve">7.References</w:t>
+              <w:tab/>
+            </w:r>
+          </w:hyperlink>
+          <w:r>
+            <w:fldChar w:fldCharType="begin"/>
+            <w:instrText xml:space="preserve"> PAGEREF _34zlal79l6c2 \h </w:instrText>
+            <w:fldChar w:fldCharType="separate"/>
+          </w:r>
+          <w:r>
+            <w:rPr>
+              <w:rFonts w:ascii="Times New Roman" w:cs="Times New Roman" w:eastAsia="Times New Roman" w:hAnsi="Times New Roman"/>
+              <w:b w:val="1"/>
+              <w:rtl w:val="0"/>
+            </w:rPr>
+            <w:t xml:space="preserve">9</w:t>
+          </w:r>
+          <w:r>
+            <w:fldChar w:fldCharType="end"/>
+          </w:r>
+          <w:r>
+            <w:rPr>
+              <w:rtl w:val="0"/>
+            </w:rPr>
+          </w:r>
+        </w:p>
+        <w:p>
+          <w:pPr>
+            <w:widowControl w:val="0"/>
+            <w:tabs>
+              <w:tab w:val="right" w:leader="none" w:pos="9025.511811023624"/>
+            </w:tabs>
+            <w:spacing w:before="60" w:lineRule="auto"/>
+            <w:rPr>
+              <w:rFonts w:ascii="Times New Roman" w:cs="Times New Roman" w:eastAsia="Times New Roman" w:hAnsi="Times New Roman"/>
+              <w:b w:val="1"/>
+              <w:color w:val="000000"/>
+              <w:u w:val="none"/>
+            </w:rPr>
+          </w:pPr>
+          <w:hyperlink w:anchor="_ku1j3grkn5e">
+            <w:r>
+              <w:rPr>
+                <w:rFonts w:ascii="Times New Roman" w:cs="Times New Roman" w:eastAsia="Times New Roman" w:hAnsi="Times New Roman"/>
+                <w:b w:val="1"/>
+                <w:color w:val="000000"/>
+                <w:u w:val="none"/>
+                <w:rtl w:val="0"/>
+              </w:rPr>
+              <w:t xml:space="preserve">8.Appendices</w:t>
+              <w:tab/>
+            </w:r>
+          </w:hyperlink>
+          <w:r>
+            <w:fldChar w:fldCharType="begin"/>
+            <w:instrText xml:space="preserve"> PAGEREF _ku1j3grkn5e \h </w:instrText>
+            <w:fldChar w:fldCharType="separate"/>
+          </w:r>
+          <w:r>
+            <w:rPr>
+              <w:rFonts w:ascii="Times New Roman" w:cs="Times New Roman" w:eastAsia="Times New Roman" w:hAnsi="Times New Roman"/>
+              <w:b w:val="1"/>
+              <w:rtl w:val="0"/>
+            </w:rPr>
+            <w:t xml:space="preserve">9</w:t>
+          </w:r>
+          <w:r>
+            <w:fldChar w:fldCharType="end"/>
+          </w:r>
+          <w:r>
+            <w:rPr>
+              <w:rtl w:val="0"/>
+            </w:rPr>
+          </w:r>
+        </w:p>
+        <w:p>
+          <w:pPr>
+            <w:widowControl w:val="0"/>
+            <w:tabs>
+              <w:tab w:val="right" w:leader="none" w:pos="9025.511811023624"/>
+            </w:tabs>
+            <w:spacing w:before="60" w:lineRule="auto"/>
+            <w:ind w:left="360" w:firstLine="0"/>
+            <w:rPr>
+              <w:rFonts w:ascii="Times New Roman" w:cs="Times New Roman" w:eastAsia="Times New Roman" w:hAnsi="Times New Roman"/>
+              <w:color w:val="000000"/>
+              <w:u w:val="none"/>
+            </w:rPr>
+          </w:pPr>
+          <w:hyperlink w:anchor="_rcx44nvn6137">
+            <w:r>
+              <w:rPr>
+                <w:rFonts w:ascii="Times New Roman" w:cs="Times New Roman" w:eastAsia="Times New Roman" w:hAnsi="Times New Roman"/>
+                <w:color w:val="000000"/>
+                <w:u w:val="none"/>
+                <w:rtl w:val="0"/>
+              </w:rPr>
+              <w:t xml:space="preserve">Appendix A: R Code for Analysis and Visualization</w:t>
+              <w:tab/>
+            </w:r>
+          </w:hyperlink>
+          <w:r>
+            <w:fldChar w:fldCharType="begin"/>
+            <w:instrText xml:space="preserve"> PAGEREF _rcx44nvn6137 \h </w:instrText>
+            <w:fldChar w:fldCharType="separate"/>
+          </w:r>
+          <w:r>
+            <w:rPr>
+              <w:rFonts w:ascii="Times New Roman" w:cs="Times New Roman" w:eastAsia="Times New Roman" w:hAnsi="Times New Roman"/>
+              <w:rtl w:val="0"/>
+            </w:rPr>
+            <w:t xml:space="preserve">9</w:t>
+          </w:r>
+          <w:r>
+            <w:fldChar w:fldCharType="end"/>
+          </w:r>
+          <w:r>
+            <w:rPr>
+              <w:rtl w:val="0"/>
+            </w:rPr>
+          </w:r>
+        </w:p>
+        <w:p>
+          <w:pPr>
+            <w:widowControl w:val="0"/>
+            <w:tabs>
+              <w:tab w:val="right" w:leader="none" w:pos="9025.511811023624"/>
+            </w:tabs>
+            <w:spacing w:before="60" w:lineRule="auto"/>
+            <w:ind w:left="360" w:firstLine="0"/>
+            <w:rPr>
+              <w:color w:val="000000"/>
+              <w:u w:val="none"/>
+            </w:rPr>
+          </w:pPr>
+          <w:hyperlink w:anchor="_l6eagnl92bib">
+            <w:r>
+              <w:rPr>
+                <w:rFonts w:ascii="Times New Roman" w:cs="Times New Roman" w:eastAsia="Times New Roman" w:hAnsi="Times New Roman"/>
+                <w:color w:val="000000"/>
+                <w:u w:val="none"/>
+                <w:rtl w:val="0"/>
+              </w:rPr>
+              <w:t xml:space="preserve">B. GitHub Log Output</w:t>
+            </w:r>
+          </w:hyperlink>
+          <w:hyperlink w:anchor="_l6eagnl92bib">
+            <w:r>
+              <w:rPr>
+                <w:color w:val="000000"/>
+                <w:u w:val="none"/>
+                <w:rtl w:val="0"/>
+              </w:rPr>
+              <w:tab/>
+            </w:r>
+          </w:hyperlink>
+          <w:r>
+            <w:fldChar w:fldCharType="begin"/>
+            <w:instrText xml:space="preserve"> PAGEREF _l6eagnl92bib \h </w:instrText>
+            <w:fldChar w:fldCharType="separate"/>
+          </w:r>
+          <w:r>
+            <w:rPr>
+              <w:rtl w:val="0"/>
+            </w:rPr>
+            <w:t xml:space="preserve">11</w:t>
+          </w:r>
+          <w:r>
+            <w:fldChar w:fldCharType="end"/>
+          </w:r>
+          <w:r>
+            <w:rPr>
+              <w:rtl w:val="0"/>
+            </w:rPr>
+          </w:r>
+          <w:r>
+            <w:fldChar w:fldCharType="end"/>
+          </w:r>
+        </w:p>
+      </w:sdtContent>
+    </w:sdt>
+    <w:p>
+      <w:pPr>
+        <w:rPr>
+          <w:rFonts w:ascii="Times New Roman" w:cs="Times New Roman" w:eastAsia="Times New Roman" w:hAnsi="Times New Roman"/>
+        </w:rPr>
+      </w:pPr>
+      <w:r>
+        <w:rPr>
+          <w:rtl w:val="0"/>
+        </w:rPr>
       </w:r>
     </w:p>
     <w:p>
@@ -2551,49 +1992,12 @@
         <w:jc w:val="left"/>
         <w:rPr>
           <w:rFonts w:ascii="Times New Roman" w:cs="Times New Roman" w:eastAsia="Times New Roman" w:hAnsi="Times New Roman"/>
-          <w:i w:val="0"/>
-          <w:smallCaps w:val="0"/>
-          <w:strike w:val="0"/>
-          <w:color w:val="000000"/>
-          <w:sz w:val="24"/>
-          <w:szCs w:val="24"/>
-          <w:u w:val="none"/>
-          <w:shd w:fill="auto" w:val="clear"/>
-          <w:vertAlign w:val="baseline"/>
-        </w:rPr>
-      </w:pPr>
-      <w:r>
-        <w:rPr>
-          <w:rFonts w:ascii="Times New Roman" w:cs="Times New Roman" w:eastAsia="Times New Roman" w:hAnsi="Times New Roman"/>
-          <w:i w:val="0"/>
-          <w:smallCaps w:val="0"/>
-          <w:strike w:val="0"/>
-          <w:color w:val="000000"/>
-          <w:sz w:val="24"/>
-          <w:szCs w:val="24"/>
-          <w:u w:val="none"/>
-          <w:shd w:fill="auto" w:val="clear"/>
-          <w:vertAlign w:val="baseline"/>
-          <w:rtl w:val="0"/>
-        </w:rPr>
-        <w:t xml:space="preserve">The "London Borough Profiles 2016" dataset (Dataset ID: DS161) is interesting because it provides comprehensive insights into London's boroughs' socioeconomic and demographic characteristics. It allows for analysing how population density, employment rates, and greenspace influence key outcomes such as house prices, providing a deeper understanding of urban living conditions and economic trends. Our team chose this dataset to explore whether crowded neighborhoods correlate with higher house prices.</w:t>
-      </w:r>
-    </w:p>
-    <w:p>
-      <w:pPr>
-        <w:pStyle w:val="Heading2"/>
-        <w:rPr>
-          <w:rFonts w:ascii="Times New Roman" w:cs="Times New Roman" w:eastAsia="Times New Roman" w:hAnsi="Times New Roman"/>
-        </w:rPr>
-      </w:pPr>
-      <w:bookmarkStart w:colFirst="0" w:colLast="0" w:name="_v9ptldc2qkzt" w:id="3"/>
-      <w:bookmarkEnd w:id="3"/>
-      <w:r>
-        <w:rPr>
-          <w:rFonts w:ascii="Times New Roman" w:cs="Times New Roman" w:eastAsia="Times New Roman" w:hAnsi="Times New Roman"/>
-          <w:rtl w:val="0"/>
-        </w:rPr>
-        <w:t xml:space="preserve">1.3 Research Question</w:t>
+        </w:rPr>
+      </w:pPr>
+      <w:r>
+        <w:rPr>
+          <w:rtl w:val="0"/>
+        </w:rPr>
       </w:r>
     </w:p>
     <w:p>
@@ -2615,137 +2019,12 @@
         <w:jc w:val="left"/>
         <w:rPr>
           <w:rFonts w:ascii="Times New Roman" w:cs="Times New Roman" w:eastAsia="Times New Roman" w:hAnsi="Times New Roman"/>
-          <w:b w:val="0"/>
-          <w:i w:val="0"/>
-          <w:smallCaps w:val="0"/>
-          <w:strike w:val="0"/>
-          <w:color w:val="000000"/>
-          <w:sz w:val="24"/>
-          <w:szCs w:val="24"/>
-          <w:u w:val="none"/>
-          <w:shd w:fill="auto" w:val="clear"/>
-          <w:vertAlign w:val="baseline"/>
-        </w:rPr>
-      </w:pPr>
-      <w:r>
-        <w:rPr>
-          <w:rFonts w:ascii="Times New Roman" w:cs="Times New Roman" w:eastAsia="Times New Roman" w:hAnsi="Times New Roman"/>
-          <w:b w:val="1"/>
-          <w:i w:val="0"/>
-          <w:smallCaps w:val="0"/>
-          <w:strike w:val="0"/>
-          <w:color w:val="000000"/>
-          <w:sz w:val="24"/>
-          <w:szCs w:val="24"/>
-          <w:u w:val="none"/>
-          <w:shd w:fill="auto" w:val="clear"/>
-          <w:vertAlign w:val="baseline"/>
-          <w:rtl w:val="0"/>
-        </w:rPr>
-        <w:t xml:space="preserve">Is there a correlation between the house price and population density in London boroughs?</w:t>
-      </w:r>
-      <w:r>
-        <w:rPr>
-          <w:rFonts w:ascii="Times New Roman" w:cs="Times New Roman" w:eastAsia="Times New Roman" w:hAnsi="Times New Roman"/>
-          <w:b w:val="0"/>
-          <w:i w:val="0"/>
-          <w:smallCaps w:val="0"/>
-          <w:strike w:val="0"/>
-          <w:color w:val="000000"/>
-          <w:sz w:val="24"/>
-          <w:szCs w:val="24"/>
-          <w:u w:val="none"/>
-          <w:shd w:fill="auto" w:val="clear"/>
-          <w:vertAlign w:val="baseline"/>
-          <w:rtl w:val="0"/>
-        </w:rPr>
-        <w:t xml:space="preserve"> This question will be addressed by employing statistical analysis and visualization techniques using Rstudio to explore the relationships between the independent variables (population density per hectare 2016) and the dependent variable (median house prices 2014).</w:t>
-      </w:r>
-    </w:p>
-    <w:p>
-      <w:pPr>
-        <w:pStyle w:val="Heading5"/>
-        <w:keepNext w:val="0"/>
-        <w:keepLines w:val="0"/>
-        <w:widowControl w:val="1"/>
-        <w:rPr>
-          <w:rFonts w:ascii="Times New Roman" w:cs="Times New Roman" w:eastAsia="Times New Roman" w:hAnsi="Times New Roman"/>
-          <w:sz w:val="24"/>
-          <w:szCs w:val="24"/>
-        </w:rPr>
-      </w:pPr>
-      <w:r>
-        <w:rPr>
-          <w:rFonts w:ascii="Times New Roman" w:cs="Times New Roman" w:eastAsia="Times New Roman" w:hAnsi="Times New Roman"/>
-          <w:sz w:val="24"/>
-          <w:szCs w:val="24"/>
-          <w:rtl w:val="0"/>
-        </w:rPr>
-        <w:t xml:space="preserve">1.4 Hypotheses</w:t>
-      </w:r>
-    </w:p>
-    <w:p>
-      <w:pPr>
-        <w:keepNext w:val="0"/>
-        <w:keepLines w:val="0"/>
-        <w:widowControl w:val="1"/>
-        <w:numPr>
-          <w:ilvl w:val="0"/>
-          <w:numId w:val="5"/>
-        </w:numPr>
-        <w:spacing w:after="0" w:before="280" w:lineRule="auto"/>
-        <w:ind w:left="720" w:hanging="360"/>
-        <w:rPr/>
-      </w:pPr>
-      <w:r>
-        <w:rPr>
-          <w:rFonts w:ascii="Times New Roman" w:cs="Times New Roman" w:eastAsia="Times New Roman" w:hAnsi="Times New Roman"/>
-          <w:b w:val="1"/>
-          <w:rtl w:val="0"/>
-        </w:rPr>
-        <w:t xml:space="preserve">Null Hypothesis (H₀):</w:t>
-      </w:r>
-      <w:r>
-        <w:rPr>
-          <w:rFonts w:ascii="Times New Roman" w:cs="Times New Roman" w:eastAsia="Times New Roman" w:hAnsi="Times New Roman"/>
-          <w:b w:val="0"/>
-          <w:rtl w:val="0"/>
-        </w:rPr>
-        <w:t xml:space="preserve"> There is no correlation between the house price and population density in London boroughs.</w:t>
-      </w:r>
-      <w:r>
-        <w:rPr>
-          <w:rtl w:val="0"/>
-        </w:rPr>
-      </w:r>
-    </w:p>
-    <w:p>
-      <w:pPr>
-        <w:keepNext w:val="0"/>
-        <w:keepLines w:val="0"/>
-        <w:widowControl w:val="1"/>
-        <w:numPr>
-          <w:ilvl w:val="0"/>
-          <w:numId w:val="5"/>
-        </w:numPr>
-        <w:spacing w:after="280" w:before="0" w:lineRule="auto"/>
-        <w:ind w:left="720" w:hanging="360"/>
-        <w:rPr/>
-      </w:pPr>
-      <w:r>
-        <w:rPr>
-          <w:rFonts w:ascii="Times New Roman" w:cs="Times New Roman" w:eastAsia="Times New Roman" w:hAnsi="Times New Roman"/>
-          <w:b w:val="1"/>
-          <w:rtl w:val="0"/>
-        </w:rPr>
-        <w:t xml:space="preserve">Alternative Hypothesis (H₁):</w:t>
-      </w:r>
-      <w:r>
-        <w:rPr>
-          <w:rFonts w:ascii="Times New Roman" w:cs="Times New Roman" w:eastAsia="Times New Roman" w:hAnsi="Times New Roman"/>
-          <w:rtl w:val="0"/>
-        </w:rPr>
-        <w:t xml:space="preserve"> There is a correlation between house price and population density in London boroughs.</w:t>
+        </w:rPr>
+      </w:pPr>
+      <w:r>
+        <w:rPr>
+          <w:rtl w:val="0"/>
+        </w:rPr>
       </w:r>
     </w:p>
     <w:p>
@@ -2767,34 +2046,91 @@
         <w:jc w:val="left"/>
         <w:rPr>
           <w:rFonts w:ascii="Times New Roman" w:cs="Times New Roman" w:eastAsia="Times New Roman" w:hAnsi="Times New Roman"/>
-          <w:b w:val="0"/>
-          <w:i w:val="0"/>
-          <w:smallCaps w:val="0"/>
-          <w:strike w:val="0"/>
-          <w:color w:val="000000"/>
-          <w:sz w:val="24"/>
-          <w:szCs w:val="24"/>
-          <w:u w:val="none"/>
-          <w:shd w:fill="auto" w:val="clear"/>
-          <w:vertAlign w:val="baseline"/>
-        </w:rPr>
-      </w:pPr>
-      <w:r>
-        <w:rPr>
-          <w:rFonts w:ascii="Times New Roman" w:cs="Times New Roman" w:eastAsia="Times New Roman" w:hAnsi="Times New Roman"/>
-          <w:b w:val="0"/>
-          <w:i w:val="0"/>
-          <w:smallCaps w:val="0"/>
-          <w:strike w:val="0"/>
-          <w:color w:val="000000"/>
-          <w:sz w:val="24"/>
-          <w:szCs w:val="24"/>
-          <w:u w:val="none"/>
-          <w:shd w:fill="auto" w:val="clear"/>
-          <w:vertAlign w:val="baseline"/>
-          <w:rtl w:val="0"/>
-        </w:rPr>
-        <w:t xml:space="preserve">To test these hypotheses Spearman’s Rho which is a non-parametric statistical method will be utilized due to the non-normal distribution of the data. This approach ensures robust results, enabling an accurate assessment of the relationships between population density and housing costs.</w:t>
+        </w:rPr>
+      </w:pPr>
+      <w:r>
+        <w:rPr>
+          <w:rtl w:val="0"/>
+        </w:rPr>
+      </w:r>
+    </w:p>
+    <w:p>
+      <w:pPr>
+        <w:pStyle w:val="Heading1"/>
+        <w:rPr>
+          <w:rFonts w:ascii="Times New Roman" w:cs="Times New Roman" w:eastAsia="Times New Roman" w:hAnsi="Times New Roman"/>
+        </w:rPr>
+      </w:pPr>
+      <w:bookmarkStart w:colFirst="0" w:colLast="0" w:name="_a1u7uhcypss" w:id="0"/>
+      <w:bookmarkEnd w:id="0"/>
+      <w:r>
+        <w:rPr>
+          <w:rFonts w:ascii="Times New Roman" w:cs="Times New Roman" w:eastAsia="Times New Roman" w:hAnsi="Times New Roman"/>
+          <w:rtl w:val="0"/>
+        </w:rPr>
+        <w:t xml:space="preserve">1. Introduction</w:t>
+      </w:r>
+    </w:p>
+    <w:p>
+      <w:pPr>
+        <w:pStyle w:val="Heading2"/>
+        <w:rPr>
+          <w:rFonts w:ascii="Times New Roman" w:cs="Times New Roman" w:eastAsia="Times New Roman" w:hAnsi="Times New Roman"/>
+        </w:rPr>
+      </w:pPr>
+      <w:bookmarkStart w:colFirst="0" w:colLast="0" w:name="_lyqliaysn2x1" w:id="1"/>
+      <w:bookmarkEnd w:id="1"/>
+      <w:r>
+        <w:rPr>
+          <w:rFonts w:ascii="Times New Roman" w:cs="Times New Roman" w:eastAsia="Times New Roman" w:hAnsi="Times New Roman"/>
+          <w:rtl w:val="0"/>
+        </w:rPr>
+        <w:t xml:space="preserve">1.1 Problem Statement and Research Motivation</w:t>
+      </w:r>
+    </w:p>
+    <w:p>
+      <w:pPr>
+        <w:rPr>
+          <w:rFonts w:ascii="Times New Roman" w:cs="Times New Roman" w:eastAsia="Times New Roman" w:hAnsi="Times New Roman"/>
+        </w:rPr>
+      </w:pPr>
+      <w:r>
+        <w:rPr>
+          <w:rFonts w:ascii="Times New Roman" w:cs="Times New Roman" w:eastAsia="Times New Roman" w:hAnsi="Times New Roman"/>
+          <w:rtl w:val="0"/>
+        </w:rPr>
+        <w:t xml:space="preserve">Affordable housing is a growing concern in urban areas, particularly in London's borough, where median house prices have skyrocketed in recent years. This poses challenges for policy-makers who strive to balance urban growth with affordable living conditions and families who live in these areas or commute to them for work. </w:t>
+      </w:r>
+    </w:p>
+    <w:p>
+      <w:pPr>
+        <w:rPr>
+          <w:rFonts w:ascii="Times New Roman" w:cs="Times New Roman" w:eastAsia="Times New Roman" w:hAnsi="Times New Roman"/>
+        </w:rPr>
+      </w:pPr>
+      <w:r>
+        <w:rPr>
+          <w:rFonts w:ascii="Times New Roman" w:cs="Times New Roman" w:eastAsia="Times New Roman" w:hAnsi="Times New Roman"/>
+          <w:rtl w:val="0"/>
+        </w:rPr>
+        <w:t xml:space="preserve">Understanding how factors such as population density, employment rates, and greenspace percentage influence housing costs is vital. Prior research, such as Smith et al. (2020), emphasizes the importance of examining these socioeconomic and environmental variables to gain deeper insights into housing market dynamics.</w:t>
+      </w:r>
+    </w:p>
+    <w:p>
+      <w:pPr>
+        <w:pStyle w:val="Heading2"/>
+        <w:rPr>
+          <w:rFonts w:ascii="Times New Roman" w:cs="Times New Roman" w:eastAsia="Times New Roman" w:hAnsi="Times New Roman"/>
+        </w:rPr>
+      </w:pPr>
+      <w:bookmarkStart w:colFirst="0" w:colLast="0" w:name="_mbrjzd2gl1sn" w:id="2"/>
+      <w:bookmarkEnd w:id="2"/>
+      <w:r>
+        <w:rPr>
+          <w:rFonts w:ascii="Times New Roman" w:cs="Times New Roman" w:eastAsia="Times New Roman" w:hAnsi="Times New Roman"/>
+          <w:rtl w:val="0"/>
+        </w:rPr>
+        <w:t xml:space="preserve">1.2 The Dataset</w:t>
       </w:r>
     </w:p>
     <w:p>
@@ -2816,7 +2152,6 @@
         <w:jc w:val="left"/>
         <w:rPr>
           <w:rFonts w:ascii="Times New Roman" w:cs="Times New Roman" w:eastAsia="Times New Roman" w:hAnsi="Times New Roman"/>
-          <w:b w:val="0"/>
           <w:i w:val="0"/>
           <w:smallCaps w:val="0"/>
           <w:strike w:val="0"/>
@@ -2828,12 +2163,38 @@
           <w:vertAlign w:val="baseline"/>
         </w:rPr>
       </w:pPr>
-      <w:bookmarkStart w:colFirst="0" w:colLast="0" w:name="_gjdgxs" w:id="4"/>
-      <w:bookmarkEnd w:id="4"/>
-      <w:r>
-        <w:rPr>
-          <w:rtl w:val="0"/>
-        </w:rPr>
+      <w:r>
+        <w:rPr>
+          <w:rFonts w:ascii="Times New Roman" w:cs="Times New Roman" w:eastAsia="Times New Roman" w:hAnsi="Times New Roman"/>
+          <w:i w:val="0"/>
+          <w:smallCaps w:val="0"/>
+          <w:strike w:val="0"/>
+          <w:color w:val="000000"/>
+          <w:sz w:val="24"/>
+          <w:szCs w:val="24"/>
+          <w:u w:val="none"/>
+          <w:shd w:fill="auto" w:val="clear"/>
+          <w:vertAlign w:val="baseline"/>
+          <w:rtl w:val="0"/>
+        </w:rPr>
+        <w:t xml:space="preserve">The "London Borough Profiles 2016" dataset (Dataset ID: DS161) is interesting because it provides comprehensive insights into London's boroughs' socioeconomic and demographic characteristics. It allows for analysing how population density, employment rates, and greenspace influence key outcomes such as house prices, providing a deeper understanding of urban living conditions and economic trends. Our team chose this dataset to explore whether crowded neighborhoods correlate with higher house prices.</w:t>
+      </w:r>
+    </w:p>
+    <w:p>
+      <w:pPr>
+        <w:pStyle w:val="Heading2"/>
+        <w:rPr>
+          <w:rFonts w:ascii="Times New Roman" w:cs="Times New Roman" w:eastAsia="Times New Roman" w:hAnsi="Times New Roman"/>
+        </w:rPr>
+      </w:pPr>
+      <w:bookmarkStart w:colFirst="0" w:colLast="0" w:name="_v9ptldc2qkzt" w:id="3"/>
+      <w:bookmarkEnd w:id="3"/>
+      <w:r>
+        <w:rPr>
+          <w:rFonts w:ascii="Times New Roman" w:cs="Times New Roman" w:eastAsia="Times New Roman" w:hAnsi="Times New Roman"/>
+          <w:rtl w:val="0"/>
+        </w:rPr>
+        <w:t xml:space="preserve">1.3 Research Question</w:t>
       </w:r>
     </w:p>
     <w:p>
@@ -2855,22 +2216,137 @@
         <w:jc w:val="left"/>
         <w:rPr>
           <w:rFonts w:ascii="Times New Roman" w:cs="Times New Roman" w:eastAsia="Times New Roman" w:hAnsi="Times New Roman"/>
+          <w:b w:val="0"/>
+          <w:i w:val="0"/>
+          <w:smallCaps w:val="0"/>
+          <w:strike w:val="0"/>
+          <w:color w:val="000000"/>
+          <w:sz w:val="24"/>
+          <w:szCs w:val="24"/>
+          <w:u w:val="none"/>
+          <w:shd w:fill="auto" w:val="clear"/>
+          <w:vertAlign w:val="baseline"/>
+        </w:rPr>
+      </w:pPr>
+      <w:r>
+        <w:rPr>
+          <w:rFonts w:ascii="Times New Roman" w:cs="Times New Roman" w:eastAsia="Times New Roman" w:hAnsi="Times New Roman"/>
           <w:b w:val="1"/>
           <w:i w:val="0"/>
           <w:smallCaps w:val="0"/>
           <w:strike w:val="0"/>
           <w:color w:val="000000"/>
-          <w:sz w:val="28"/>
-          <w:szCs w:val="28"/>
+          <w:sz w:val="24"/>
+          <w:szCs w:val="24"/>
           <w:u w:val="none"/>
           <w:shd w:fill="auto" w:val="clear"/>
           <w:vertAlign w:val="baseline"/>
-        </w:rPr>
-      </w:pPr>
-      <w:r>
-        <w:rPr>
-          <w:rtl w:val="0"/>
-        </w:rPr>
+          <w:rtl w:val="0"/>
+        </w:rPr>
+        <w:t xml:space="preserve">Is there a correlation between the house price and population density in London boroughs?</w:t>
+      </w:r>
+      <w:r>
+        <w:rPr>
+          <w:rFonts w:ascii="Times New Roman" w:cs="Times New Roman" w:eastAsia="Times New Roman" w:hAnsi="Times New Roman"/>
+          <w:b w:val="0"/>
+          <w:i w:val="0"/>
+          <w:smallCaps w:val="0"/>
+          <w:strike w:val="0"/>
+          <w:color w:val="000000"/>
+          <w:sz w:val="24"/>
+          <w:szCs w:val="24"/>
+          <w:u w:val="none"/>
+          <w:shd w:fill="auto" w:val="clear"/>
+          <w:vertAlign w:val="baseline"/>
+          <w:rtl w:val="0"/>
+        </w:rPr>
+        <w:t xml:space="preserve"> This question will be addressed by employing statistical analysis and visualization techniques using Rstudio to explore the relationships between the independent variables (population density per hectare 2016) and the dependent variable (median house prices 2014).</w:t>
+      </w:r>
+    </w:p>
+    <w:p>
+      <w:pPr>
+        <w:pStyle w:val="Heading5"/>
+        <w:keepNext w:val="0"/>
+        <w:keepLines w:val="0"/>
+        <w:widowControl w:val="1"/>
+        <w:rPr>
+          <w:rFonts w:ascii="Times New Roman" w:cs="Times New Roman" w:eastAsia="Times New Roman" w:hAnsi="Times New Roman"/>
+          <w:sz w:val="24"/>
+          <w:szCs w:val="24"/>
+        </w:rPr>
+      </w:pPr>
+      <w:r>
+        <w:rPr>
+          <w:rFonts w:ascii="Times New Roman" w:cs="Times New Roman" w:eastAsia="Times New Roman" w:hAnsi="Times New Roman"/>
+          <w:sz w:val="24"/>
+          <w:szCs w:val="24"/>
+          <w:rtl w:val="0"/>
+        </w:rPr>
+        <w:t xml:space="preserve">1.4 Hypotheses</w:t>
+      </w:r>
+    </w:p>
+    <w:p>
+      <w:pPr>
+        <w:keepNext w:val="0"/>
+        <w:keepLines w:val="0"/>
+        <w:widowControl w:val="1"/>
+        <w:numPr>
+          <w:ilvl w:val="0"/>
+          <w:numId w:val="3"/>
+        </w:numPr>
+        <w:spacing w:after="0" w:before="280" w:lineRule="auto"/>
+        <w:ind w:left="720" w:hanging="360"/>
+        <w:rPr/>
+      </w:pPr>
+      <w:r>
+        <w:rPr>
+          <w:rFonts w:ascii="Times New Roman" w:cs="Times New Roman" w:eastAsia="Times New Roman" w:hAnsi="Times New Roman"/>
+          <w:b w:val="1"/>
+          <w:rtl w:val="0"/>
+        </w:rPr>
+        <w:t xml:space="preserve">Null Hypothesis (H₀):</w:t>
+      </w:r>
+      <w:r>
+        <w:rPr>
+          <w:rFonts w:ascii="Times New Roman" w:cs="Times New Roman" w:eastAsia="Times New Roman" w:hAnsi="Times New Roman"/>
+          <w:b w:val="0"/>
+          <w:rtl w:val="0"/>
+        </w:rPr>
+        <w:t xml:space="preserve"> There is no correlation between the house price and population density in London boroughs.</w:t>
+      </w:r>
+      <w:r>
+        <w:rPr>
+          <w:rtl w:val="0"/>
+        </w:rPr>
+      </w:r>
+    </w:p>
+    <w:p>
+      <w:pPr>
+        <w:keepNext w:val="0"/>
+        <w:keepLines w:val="0"/>
+        <w:widowControl w:val="1"/>
+        <w:numPr>
+          <w:ilvl w:val="0"/>
+          <w:numId w:val="3"/>
+        </w:numPr>
+        <w:spacing w:after="280" w:before="0" w:lineRule="auto"/>
+        <w:ind w:left="720" w:hanging="360"/>
+        <w:rPr/>
+      </w:pPr>
+      <w:r>
+        <w:rPr>
+          <w:rFonts w:ascii="Times New Roman" w:cs="Times New Roman" w:eastAsia="Times New Roman" w:hAnsi="Times New Roman"/>
+          <w:b w:val="1"/>
+          <w:rtl w:val="0"/>
+        </w:rPr>
+        <w:t xml:space="preserve">Alternative Hypothesis (H₁):</w:t>
+      </w:r>
+      <w:r>
+        <w:rPr>
+          <w:rFonts w:ascii="Times New Roman" w:cs="Times New Roman" w:eastAsia="Times New Roman" w:hAnsi="Times New Roman"/>
+          <w:rtl w:val="0"/>
+        </w:rPr>
+        <w:t xml:space="preserve"> There is a correlation between house price and population density in London boroughs.</w:t>
       </w:r>
     </w:p>
     <w:p>
@@ -2892,6 +2368,131 @@
         <w:jc w:val="left"/>
         <w:rPr>
           <w:rFonts w:ascii="Times New Roman" w:cs="Times New Roman" w:eastAsia="Times New Roman" w:hAnsi="Times New Roman"/>
+          <w:b w:val="0"/>
+          <w:i w:val="0"/>
+          <w:smallCaps w:val="0"/>
+          <w:strike w:val="0"/>
+          <w:color w:val="000000"/>
+          <w:sz w:val="24"/>
+          <w:szCs w:val="24"/>
+          <w:u w:val="none"/>
+          <w:shd w:fill="auto" w:val="clear"/>
+          <w:vertAlign w:val="baseline"/>
+        </w:rPr>
+      </w:pPr>
+      <w:r>
+        <w:rPr>
+          <w:rFonts w:ascii="Times New Roman" w:cs="Times New Roman" w:eastAsia="Times New Roman" w:hAnsi="Times New Roman"/>
+          <w:b w:val="0"/>
+          <w:i w:val="0"/>
+          <w:smallCaps w:val="0"/>
+          <w:strike w:val="0"/>
+          <w:color w:val="000000"/>
+          <w:sz w:val="24"/>
+          <w:szCs w:val="24"/>
+          <w:u w:val="none"/>
+          <w:shd w:fill="auto" w:val="clear"/>
+          <w:vertAlign w:val="baseline"/>
+          <w:rtl w:val="0"/>
+        </w:rPr>
+        <w:t xml:space="preserve">To test these hypotheses Spearman’s Rho which is a non-parametric statistical method will be utilized due to the non-normal distribution of the data. This approach ensures robust results, enabling an accurate assessment of the relationships between population density and housing costs.</w:t>
+      </w:r>
+    </w:p>
+    <w:p>
+      <w:pPr>
+        <w:keepNext w:val="0"/>
+        <w:keepLines w:val="0"/>
+        <w:pageBreakBefore w:val="0"/>
+        <w:widowControl w:val="1"/>
+        <w:pBdr>
+          <w:top w:space="0" w:sz="0" w:val="nil"/>
+          <w:left w:space="0" w:sz="0" w:val="nil"/>
+          <w:bottom w:space="0" w:sz="0" w:val="nil"/>
+          <w:right w:space="0" w:sz="0" w:val="nil"/>
+          <w:between w:space="0" w:sz="0" w:val="nil"/>
+        </w:pBdr>
+        <w:shd w:fill="auto" w:val="clear"/>
+        <w:spacing w:after="0" w:before="0" w:line="240" w:lineRule="auto"/>
+        <w:ind w:left="0" w:right="0" w:firstLine="0"/>
+        <w:jc w:val="left"/>
+        <w:rPr>
+          <w:rFonts w:ascii="Times New Roman" w:cs="Times New Roman" w:eastAsia="Times New Roman" w:hAnsi="Times New Roman"/>
+          <w:b w:val="0"/>
+          <w:i w:val="0"/>
+          <w:smallCaps w:val="0"/>
+          <w:strike w:val="0"/>
+          <w:color w:val="000000"/>
+          <w:sz w:val="24"/>
+          <w:szCs w:val="24"/>
+          <w:u w:val="none"/>
+          <w:shd w:fill="auto" w:val="clear"/>
+          <w:vertAlign w:val="baseline"/>
+        </w:rPr>
+      </w:pPr>
+      <w:bookmarkStart w:colFirst="0" w:colLast="0" w:name="_gjdgxs" w:id="4"/>
+      <w:bookmarkEnd w:id="4"/>
+      <w:r>
+        <w:rPr>
+          <w:rtl w:val="0"/>
+        </w:rPr>
+      </w:r>
+    </w:p>
+    <w:p>
+      <w:pPr>
+        <w:keepNext w:val="0"/>
+        <w:keepLines w:val="0"/>
+        <w:pageBreakBefore w:val="0"/>
+        <w:widowControl w:val="1"/>
+        <w:pBdr>
+          <w:top w:space="0" w:sz="0" w:val="nil"/>
+          <w:left w:space="0" w:sz="0" w:val="nil"/>
+          <w:bottom w:space="0" w:sz="0" w:val="nil"/>
+          <w:right w:space="0" w:sz="0" w:val="nil"/>
+          <w:between w:space="0" w:sz="0" w:val="nil"/>
+        </w:pBdr>
+        <w:shd w:fill="auto" w:val="clear"/>
+        <w:spacing w:after="0" w:before="0" w:line="240" w:lineRule="auto"/>
+        <w:ind w:left="0" w:right="0" w:firstLine="0"/>
+        <w:jc w:val="left"/>
+        <w:rPr>
+          <w:rFonts w:ascii="Times New Roman" w:cs="Times New Roman" w:eastAsia="Times New Roman" w:hAnsi="Times New Roman"/>
+          <w:b w:val="1"/>
+          <w:i w:val="0"/>
+          <w:smallCaps w:val="0"/>
+          <w:strike w:val="0"/>
+          <w:color w:val="000000"/>
+          <w:sz w:val="28"/>
+          <w:szCs w:val="28"/>
+          <w:u w:val="none"/>
+          <w:shd w:fill="auto" w:val="clear"/>
+          <w:vertAlign w:val="baseline"/>
+        </w:rPr>
+      </w:pPr>
+      <w:r>
+        <w:rPr>
+          <w:rtl w:val="0"/>
+        </w:rPr>
+      </w:r>
+    </w:p>
+    <w:p>
+      <w:pPr>
+        <w:keepNext w:val="0"/>
+        <w:keepLines w:val="0"/>
+        <w:pageBreakBefore w:val="0"/>
+        <w:widowControl w:val="1"/>
+        <w:pBdr>
+          <w:top w:space="0" w:sz="0" w:val="nil"/>
+          <w:left w:space="0" w:sz="0" w:val="nil"/>
+          <w:bottom w:space="0" w:sz="0" w:val="nil"/>
+          <w:right w:space="0" w:sz="0" w:val="nil"/>
+          <w:between w:space="0" w:sz="0" w:val="nil"/>
+        </w:pBdr>
+        <w:shd w:fill="auto" w:val="clear"/>
+        <w:spacing w:after="0" w:before="0" w:line="240" w:lineRule="auto"/>
+        <w:ind w:left="0" w:right="0" w:firstLine="0"/>
+        <w:jc w:val="left"/>
+        <w:rPr>
+          <w:rFonts w:ascii="Times New Roman" w:cs="Times New Roman" w:eastAsia="Times New Roman" w:hAnsi="Times New Roman"/>
           <w:b w:val="1"/>
           <w:sz w:val="28"/>
           <w:szCs w:val="28"/>
@@ -2907,6 +2508,7 @@
       <w:pPr>
         <w:pStyle w:val="Heading1"/>
         <w:rPr>
+          <w:rFonts w:ascii="Times New Roman" w:cs="Times New Roman" w:eastAsia="Times New Roman" w:hAnsi="Times New Roman"/>
           <w:vertAlign w:val="baseline"/>
         </w:rPr>
       </w:pPr>
@@ -2914,12 +2516,14 @@
       <w:bookmarkEnd w:id="5"/>
       <w:r>
         <w:rPr>
+          <w:rFonts w:ascii="Times New Roman" w:cs="Times New Roman" w:eastAsia="Times New Roman" w:hAnsi="Times New Roman"/>
           <w:rtl w:val="0"/>
         </w:rPr>
         <w:t xml:space="preserve">2.</w:t>
       </w:r>
       <w:r>
         <w:rPr>
+          <w:rFonts w:ascii="Times New Roman" w:cs="Times New Roman" w:eastAsia="Times New Roman" w:hAnsi="Times New Roman"/>
           <w:vertAlign w:val="baseline"/>
           <w:rtl w:val="0"/>
         </w:rPr>
@@ -2927,12 +2531,14 @@
       </w:r>
       <w:r>
         <w:rPr>
+          <w:rFonts w:ascii="Times New Roman" w:cs="Times New Roman" w:eastAsia="Times New Roman" w:hAnsi="Times New Roman"/>
           <w:rtl w:val="0"/>
         </w:rPr>
         <w:t xml:space="preserve">R</w:t>
       </w:r>
       <w:r>
         <w:rPr>
+          <w:rFonts w:ascii="Times New Roman" w:cs="Times New Roman" w:eastAsia="Times New Roman" w:hAnsi="Times New Roman"/>
           <w:vertAlign w:val="baseline"/>
           <w:rtl w:val="0"/>
         </w:rPr>
@@ -2942,12 +2548,15 @@
     <w:p>
       <w:pPr>
         <w:pStyle w:val="Heading2"/>
-        <w:rPr/>
+        <w:rPr>
+          <w:rFonts w:ascii="Times New Roman" w:cs="Times New Roman" w:eastAsia="Times New Roman" w:hAnsi="Times New Roman"/>
+        </w:rPr>
       </w:pPr>
       <w:bookmarkStart w:colFirst="0" w:colLast="0" w:name="_jzg9p2hcgt7" w:id="6"/>
       <w:bookmarkEnd w:id="6"/>
       <w:r>
         <w:rPr>
+          <w:rFonts w:ascii="Times New Roman" w:cs="Times New Roman" w:eastAsia="Times New Roman" w:hAnsi="Times New Roman"/>
           <w:rtl w:val="0"/>
         </w:rPr>
         <w:t xml:space="preserve">2.1 Research Papers</w:t>
@@ -3017,13 +2626,15 @@
       <w:pPr>
         <w:pStyle w:val="Heading2"/>
         <w:spacing w:after="240" w:before="240" w:lineRule="auto"/>
-        <w:rPr/>
+        <w:rPr>
+          <w:rFonts w:ascii="Times New Roman" w:cs="Times New Roman" w:eastAsia="Times New Roman" w:hAnsi="Times New Roman"/>
+        </w:rPr>
       </w:pPr>
       <w:bookmarkStart w:colFirst="0" w:colLast="0" w:name="_69odqja3f6z8" w:id="7"/>
       <w:bookmarkEnd w:id="7"/>
       <w:r>
         <w:rPr>
-          <w:b w:val="1"/>
+          <w:rFonts w:ascii="Times New Roman" w:cs="Times New Roman" w:eastAsia="Times New Roman" w:hAnsi="Times New Roman"/>
           <w:sz w:val="28"/>
           <w:szCs w:val="28"/>
           <w:rtl w:val="0"/>
@@ -3032,6 +2643,7 @@
       </w:r>
       <w:r>
         <w:rPr>
+          <w:rFonts w:ascii="Times New Roman" w:cs="Times New Roman" w:eastAsia="Times New Roman" w:hAnsi="Times New Roman"/>
           <w:rtl w:val="0"/>
         </w:rPr>
         <w:t xml:space="preserve"> </w:t>
@@ -3132,12 +2744,12 @@
           <wp:inline distB="114300" distT="114300" distL="114300" distR="114300">
             <wp:extent cx="3549193" cy="2476587"/>
             <wp:effectExtent b="0" l="0" r="0" t="0"/>
-            <wp:docPr id="1" name="image2.png"/>
+            <wp:docPr id="1" name="image4.png"/>
             <a:graphic>
               <a:graphicData uri="http://schemas.openxmlformats.org/drawingml/2006/picture">
                 <pic:pic>
                   <pic:nvPicPr>
-                    <pic:cNvPr id="0" name="image2.png"/>
+                    <pic:cNvPr id="0" name="image4.png"/>
                     <pic:cNvPicPr preferRelativeResize="0"/>
                   </pic:nvPicPr>
                   <pic:blipFill>
@@ -3219,12 +2831,12 @@
           <wp:inline distB="114300" distT="114300" distL="114300" distR="114300">
             <wp:extent cx="4016213" cy="3253641"/>
             <wp:effectExtent b="0" l="0" r="0" t="0"/>
-            <wp:docPr id="3" name="image1.png"/>
+            <wp:docPr id="4" name="image3.png"/>
             <a:graphic>
               <a:graphicData uri="http://schemas.openxmlformats.org/drawingml/2006/picture">
                 <pic:pic>
                   <pic:nvPicPr>
-                    <pic:cNvPr id="0" name="image1.png"/>
+                    <pic:cNvPr id="0" name="image3.png"/>
                     <pic:cNvPicPr preferRelativeResize="0"/>
                   </pic:nvPicPr>
                   <pic:blipFill>
@@ -3577,12 +3189,12 @@
           <wp:inline distB="114300" distT="114300" distL="114300" distR="114300">
             <wp:extent cx="5731200" cy="1524000"/>
             <wp:effectExtent b="0" l="0" r="0" t="0"/>
-            <wp:docPr id="2" name="image3.jpg"/>
+            <wp:docPr id="2" name="image2.jpg"/>
             <a:graphic>
               <a:graphicData uri="http://schemas.openxmlformats.org/drawingml/2006/picture">
                 <pic:pic>
                   <pic:nvPicPr>
-                    <pic:cNvPr id="0" name="image3.jpg"/>
+                    <pic:cNvPr id="0" name="image2.jpg"/>
                     <pic:cNvPicPr preferRelativeResize="0"/>
                   </pic:nvPicPr>
                   <pic:blipFill>
@@ -3968,8 +3580,10 @@
       </w:r>
       <w:r>
         <w:rPr>
-          <w:rtl w:val="0"/>
-        </w:rPr>
+          <w:rFonts w:ascii="Times New Roman" w:cs="Times New Roman" w:eastAsia="Times New Roman" w:hAnsi="Times New Roman"/>
+          <w:rtl w:val="0"/>
+        </w:rPr>
+        <w:t xml:space="preserve"> "[Added Analysis] Group Evaluation, Conclusion, Reference, R code" – Introduced critical sections to the report, contributing significantly to the project's final structure and comprehensiveness.</w:t>
       </w:r>
     </w:p>
     <w:p>
@@ -3997,7 +3611,7 @@
           <w:rFonts w:ascii="Times New Roman" w:cs="Times New Roman" w:eastAsia="Times New Roman" w:hAnsi="Times New Roman"/>
           <w:rtl w:val="0"/>
         </w:rPr>
-        <w:t xml:space="preserve"> </w:t>
+        <w:t xml:space="preserve"> "[Visualisation using a histogram and scatterplot]" – Enhanced the data presentation by adding key visualizations, aiding in understanding the correlation between variables.</w:t>
       </w:r>
     </w:p>
     <w:p>
@@ -4025,12 +3639,7 @@
           <w:rFonts w:ascii="Times New Roman" w:cs="Times New Roman" w:eastAsia="Times New Roman" w:hAnsi="Times New Roman"/>
           <w:rtl w:val="0"/>
         </w:rPr>
-        <w:t xml:space="preserve"> </w:t>
-      </w:r>
-      <w:r>
-        <w:rPr>
-          <w:rtl w:val="0"/>
-        </w:rPr>
+        <w:t xml:space="preserve"> "[Filtering dataset, reducing columns, and removing missing data]" – Improved dataset quality, ensuring accuracy and reliability for analysis and visualization.</w:t>
       </w:r>
     </w:p>
     <w:p>
@@ -5226,6 +4835,135 @@
     </w:p>
     <w:p>
       <w:pPr>
+        <w:pStyle w:val="Heading2"/>
+        <w:keepNext w:val="0"/>
+        <w:keepLines w:val="0"/>
+        <w:rPr>
+          <w:rFonts w:ascii="Times New Roman" w:cs="Times New Roman" w:eastAsia="Times New Roman" w:hAnsi="Times New Roman"/>
+        </w:rPr>
+      </w:pPr>
+      <w:bookmarkStart w:colFirst="0" w:colLast="0" w:name="_l6eagnl92bib" w:id="29"/>
+      <w:bookmarkEnd w:id="29"/>
+      <w:r>
+        <w:rPr>
+          <w:rFonts w:ascii="Times New Roman" w:cs="Times New Roman" w:eastAsia="Times New Roman" w:hAnsi="Times New Roman"/>
+          <w:rtl w:val="0"/>
+        </w:rPr>
+        <w:t xml:space="preserve">B. GitHub Log Output</w:t>
+      </w:r>
+    </w:p>
+    <w:p>
+      <w:pPr>
+        <w:spacing w:after="240" w:before="240" w:lineRule="auto"/>
+        <w:rPr>
+          <w:rFonts w:ascii="Times New Roman" w:cs="Times New Roman" w:eastAsia="Times New Roman" w:hAnsi="Times New Roman"/>
+        </w:rPr>
+      </w:pPr>
+      <w:r>
+        <w:rPr>
+          <w:rFonts w:ascii="Times New Roman" w:cs="Times New Roman" w:eastAsia="Times New Roman" w:hAnsi="Times New Roman"/>
+          <w:rtl w:val="0"/>
+        </w:rPr>
+        <w:t xml:space="preserve">On GitHub, we maintained consistent progress tracking by logging updates regularly. The log highlights our team’s workflow and incremental steps in developing the project. Key and meaningful commit messages provide a transparent overview of contributions, with detailed records available for review on the GitHub repository. You can find our github repository link here: </w:t>
+      </w:r>
+      <w:hyperlink r:id="rId12">
+        <w:r>
+          <w:rPr>
+            <w:rFonts w:ascii="Times New Roman" w:cs="Times New Roman" w:eastAsia="Times New Roman" w:hAnsi="Times New Roman"/>
+            <w:color w:val="1155cc"/>
+            <w:u w:val="single"/>
+            <w:rtl w:val="0"/>
+          </w:rPr>
+          <w:t xml:space="preserve">click here</w:t>
+        </w:r>
+      </w:hyperlink>
+      <w:r>
+        <w:rPr>
+          <w:rtl w:val="0"/>
+        </w:rPr>
+      </w:r>
+    </w:p>
+    <w:p>
+      <w:pPr>
+        <w:spacing w:after="240" w:before="240" w:lineRule="auto"/>
+        <w:rPr>
+          <w:rFonts w:ascii="Times New Roman" w:cs="Times New Roman" w:eastAsia="Times New Roman" w:hAnsi="Times New Roman"/>
+        </w:rPr>
+      </w:pPr>
+      <w:r>
+        <w:rPr>
+          <w:rFonts w:ascii="Times New Roman" w:cs="Times New Roman" w:eastAsia="Times New Roman" w:hAnsi="Times New Roman"/>
+        </w:rPr>
+        <w:drawing>
+          <wp:inline distB="114300" distT="114300" distL="114300" distR="114300">
+            <wp:extent cx="5731200" cy="3022600"/>
+            <wp:effectExtent b="0" l="0" r="0" t="0"/>
+            <wp:docPr id="3" name="image1.png"/>
+            <a:graphic>
+              <a:graphicData uri="http://schemas.openxmlformats.org/drawingml/2006/picture">
+                <pic:pic>
+                  <pic:nvPicPr>
+                    <pic:cNvPr id="0" name="image1.png"/>
+                    <pic:cNvPicPr preferRelativeResize="0"/>
+                  </pic:nvPicPr>
+                  <pic:blipFill>
+                    <a:blip r:embed="rId13"/>
+                    <a:srcRect b="0" l="0" r="0" t="0"/>
+                    <a:stretch>
+                      <a:fillRect/>
+                    </a:stretch>
+                  </pic:blipFill>
+                  <pic:spPr>
+                    <a:xfrm>
+                      <a:off x="0" y="0"/>
+                      <a:ext cx="5731200" cy="3022600"/>
+                    </a:xfrm>
+                    <a:prstGeom prst="rect"/>
+                    <a:ln/>
+                  </pic:spPr>
+                </pic:pic>
+              </a:graphicData>
+            </a:graphic>
+          </wp:inline>
+        </w:drawing>
+      </w:r>
+      <w:r>
+        <w:rPr>
+          <w:rtl w:val="0"/>
+        </w:rPr>
+      </w:r>
+    </w:p>
+    <w:p>
+      <w:pPr>
+        <w:spacing w:after="240" w:before="240" w:lineRule="auto"/>
+        <w:jc w:val="center"/>
+        <w:rPr>
+          <w:rFonts w:ascii="Times New Roman" w:cs="Times New Roman" w:eastAsia="Times New Roman" w:hAnsi="Times New Roman"/>
+        </w:rPr>
+      </w:pPr>
+      <w:r>
+        <w:rPr>
+          <w:rFonts w:ascii="Times New Roman" w:cs="Times New Roman" w:eastAsia="Times New Roman" w:hAnsi="Times New Roman"/>
+          <w:rtl w:val="0"/>
+        </w:rPr>
+        <w:t xml:space="preserve">Fig: GitHub Log Output</w:t>
+      </w:r>
+    </w:p>
+    <w:p>
+      <w:pPr>
+        <w:spacing w:after="240" w:before="240" w:lineRule="auto"/>
+        <w:rPr>
+          <w:rFonts w:ascii="Times New Roman" w:cs="Times New Roman" w:eastAsia="Times New Roman" w:hAnsi="Times New Roman"/>
+        </w:rPr>
+      </w:pPr>
+      <w:r>
+        <w:rPr>
+          <w:rtl w:val="0"/>
+        </w:rPr>
+      </w:r>
+    </w:p>
+    <w:p>
+      <w:pPr>
         <w:rPr/>
       </w:pPr>
       <w:r>
@@ -5234,9 +4972,4382 @@
         </w:rPr>
       </w:r>
     </w:p>
+    <w:tbl>
+      <w:tblPr>
+        <w:tblStyle w:val="Table1"/>
+        <w:tblW w:w="9025.511811023624" w:type="dxa"/>
+        <w:jc w:val="left"/>
+        <w:tblBorders>
+          <w:top w:color="000000" w:space="0" w:sz="0" w:val="nil"/>
+          <w:left w:color="000000" w:space="0" w:sz="0" w:val="nil"/>
+          <w:bottom w:color="000000" w:space="0" w:sz="0" w:val="nil"/>
+          <w:right w:color="000000" w:space="0" w:sz="0" w:val="nil"/>
+          <w:insideH w:color="000000" w:space="0" w:sz="0" w:val="nil"/>
+          <w:insideV w:color="000000" w:space="0" w:sz="0" w:val="nil"/>
+        </w:tblBorders>
+        <w:tblLayout w:type="fixed"/>
+        <w:tblLook w:val="0600"/>
+      </w:tblPr>
+      <w:tblGrid>
+        <w:gridCol w:w="1371.6583299427998"/>
+        <w:gridCol w:w="1728.289495727928"/>
+        <w:gridCol w:w="1687.1397458296437"/>
+        <w:gridCol w:w="4238.424239523251"/>
+        <w:tblGridChange w:id="0">
+          <w:tblGrid>
+            <w:gridCol w:w="1371.6583299427998"/>
+            <w:gridCol w:w="1728.289495727928"/>
+            <w:gridCol w:w="1687.1397458296437"/>
+            <w:gridCol w:w="4238.424239523251"/>
+          </w:tblGrid>
+        </w:tblGridChange>
+      </w:tblGrid>
+      <w:tr>
+        <w:trPr>
+          <w:cantSplit w:val="0"/>
+          <w:trHeight w:val="525" w:hRule="atLeast"/>
+          <w:tblHeader w:val="0"/>
+        </w:trPr>
+        <w:tc>
+          <w:tcPr>
+            <w:tcBorders>
+              <w:top w:color="000000" w:space="0" w:sz="9" w:val="single"/>
+              <w:left w:color="000000" w:space="0" w:sz="9" w:val="single"/>
+              <w:bottom w:color="000000" w:space="0" w:sz="9" w:val="single"/>
+              <w:right w:color="000000" w:space="0" w:sz="9" w:val="single"/>
+            </w:tcBorders>
+            <w:tcMar>
+              <w:top w:w="40.0" w:type="dxa"/>
+              <w:left w:w="40.0" w:type="dxa"/>
+              <w:bottom w:w="40.0" w:type="dxa"/>
+              <w:right w:w="40.0" w:type="dxa"/>
+            </w:tcMar>
+            <w:vAlign w:val="bottom"/>
+          </w:tcPr>
+          <w:p>
+            <w:pPr>
+              <w:widowControl w:val="0"/>
+              <w:spacing w:line="276" w:lineRule="auto"/>
+              <w:rPr>
+                <w:rFonts w:ascii="Times New Roman" w:cs="Times New Roman" w:eastAsia="Times New Roman" w:hAnsi="Times New Roman"/>
+                <w:b w:val="1"/>
+              </w:rPr>
+            </w:pPr>
+            <w:r>
+              <w:rPr>
+                <w:rFonts w:ascii="Times New Roman" w:cs="Times New Roman" w:eastAsia="Times New Roman" w:hAnsi="Times New Roman"/>
+                <w:b w:val="1"/>
+                <w:rtl w:val="0"/>
+              </w:rPr>
+              <w:t xml:space="preserve">Commit ID</w:t>
+            </w:r>
+          </w:p>
+        </w:tc>
+        <w:tc>
+          <w:tcPr>
+            <w:tcBorders>
+              <w:top w:color="000000" w:space="0" w:sz="9" w:val="single"/>
+              <w:left w:color="000000" w:space="0" w:sz="9" w:val="single"/>
+              <w:bottom w:color="000000" w:space="0" w:sz="9" w:val="single"/>
+              <w:right w:color="000000" w:space="0" w:sz="9" w:val="single"/>
+            </w:tcBorders>
+            <w:tcMar>
+              <w:top w:w="40.0" w:type="dxa"/>
+              <w:left w:w="40.0" w:type="dxa"/>
+              <w:bottom w:w="40.0" w:type="dxa"/>
+              <w:right w:w="40.0" w:type="dxa"/>
+            </w:tcMar>
+            <w:vAlign w:val="bottom"/>
+          </w:tcPr>
+          <w:p>
+            <w:pPr>
+              <w:widowControl w:val="0"/>
+              <w:spacing w:line="276" w:lineRule="auto"/>
+              <w:rPr>
+                <w:rFonts w:ascii="Times New Roman" w:cs="Times New Roman" w:eastAsia="Times New Roman" w:hAnsi="Times New Roman"/>
+                <w:b w:val="1"/>
+              </w:rPr>
+            </w:pPr>
+            <w:r>
+              <w:rPr>
+                <w:rFonts w:ascii="Times New Roman" w:cs="Times New Roman" w:eastAsia="Times New Roman" w:hAnsi="Times New Roman"/>
+                <w:b w:val="1"/>
+                <w:rtl w:val="0"/>
+              </w:rPr>
+              <w:t xml:space="preserve">Author</w:t>
+            </w:r>
+          </w:p>
+        </w:tc>
+        <w:tc>
+          <w:tcPr>
+            <w:tcBorders>
+              <w:top w:color="000000" w:space="0" w:sz="9" w:val="single"/>
+              <w:left w:color="000000" w:space="0" w:sz="9" w:val="single"/>
+              <w:bottom w:color="000000" w:space="0" w:sz="9" w:val="single"/>
+              <w:right w:color="000000" w:space="0" w:sz="9" w:val="single"/>
+            </w:tcBorders>
+            <w:tcMar>
+              <w:top w:w="40.0" w:type="dxa"/>
+              <w:left w:w="40.0" w:type="dxa"/>
+              <w:bottom w:w="40.0" w:type="dxa"/>
+              <w:right w:w="40.0" w:type="dxa"/>
+            </w:tcMar>
+            <w:vAlign w:val="bottom"/>
+          </w:tcPr>
+          <w:p>
+            <w:pPr>
+              <w:widowControl w:val="0"/>
+              <w:spacing w:line="276" w:lineRule="auto"/>
+              <w:rPr>
+                <w:rFonts w:ascii="Times New Roman" w:cs="Times New Roman" w:eastAsia="Times New Roman" w:hAnsi="Times New Roman"/>
+                <w:b w:val="1"/>
+              </w:rPr>
+            </w:pPr>
+            <w:r>
+              <w:rPr>
+                <w:rFonts w:ascii="Times New Roman" w:cs="Times New Roman" w:eastAsia="Times New Roman" w:hAnsi="Times New Roman"/>
+                <w:b w:val="1"/>
+                <w:rtl w:val="0"/>
+              </w:rPr>
+              <w:t xml:space="preserve">Time</w:t>
+            </w:r>
+          </w:p>
+        </w:tc>
+        <w:tc>
+          <w:tcPr>
+            <w:tcBorders>
+              <w:top w:color="000000" w:space="0" w:sz="9" w:val="single"/>
+              <w:left w:color="000000" w:space="0" w:sz="9" w:val="single"/>
+              <w:bottom w:color="000000" w:space="0" w:sz="9" w:val="single"/>
+              <w:right w:color="000000" w:space="0" w:sz="9" w:val="single"/>
+            </w:tcBorders>
+            <w:tcMar>
+              <w:top w:w="40.0" w:type="dxa"/>
+              <w:left w:w="0.0" w:type="dxa"/>
+              <w:bottom w:w="40.0" w:type="dxa"/>
+              <w:right w:w="0.0" w:type="dxa"/>
+            </w:tcMar>
+            <w:vAlign w:val="bottom"/>
+          </w:tcPr>
+          <w:p>
+            <w:pPr>
+              <w:widowControl w:val="0"/>
+              <w:spacing w:line="276" w:lineRule="auto"/>
+              <w:rPr>
+                <w:rFonts w:ascii="Times New Roman" w:cs="Times New Roman" w:eastAsia="Times New Roman" w:hAnsi="Times New Roman"/>
+                <w:b w:val="1"/>
+              </w:rPr>
+            </w:pPr>
+            <w:r>
+              <w:rPr>
+                <w:rFonts w:ascii="Times New Roman" w:cs="Times New Roman" w:eastAsia="Times New Roman" w:hAnsi="Times New Roman"/>
+                <w:b w:val="1"/>
+                <w:rtl w:val="0"/>
+              </w:rPr>
+              <w:t xml:space="preserve">Commit Message</w:t>
+            </w:r>
+          </w:p>
+        </w:tc>
+      </w:tr>
+      <w:tr>
+        <w:trPr>
+          <w:cantSplit w:val="0"/>
+          <w:trHeight w:val="525" w:hRule="atLeast"/>
+          <w:tblHeader w:val="0"/>
+        </w:trPr>
+        <w:tc>
+          <w:tcPr>
+            <w:tcBorders>
+              <w:top w:color="000000" w:space="0" w:sz="9" w:val="single"/>
+              <w:left w:color="000000" w:space="0" w:sz="9" w:val="single"/>
+              <w:bottom w:color="000000" w:space="0" w:sz="9" w:val="single"/>
+              <w:right w:color="000000" w:space="0" w:sz="9" w:val="single"/>
+            </w:tcBorders>
+            <w:tcMar>
+              <w:top w:w="40.0" w:type="dxa"/>
+              <w:left w:w="40.0" w:type="dxa"/>
+              <w:bottom w:w="40.0" w:type="dxa"/>
+              <w:right w:w="40.0" w:type="dxa"/>
+            </w:tcMar>
+            <w:vAlign w:val="bottom"/>
+          </w:tcPr>
+          <w:p>
+            <w:pPr>
+              <w:widowControl w:val="0"/>
+              <w:spacing w:line="276" w:lineRule="auto"/>
+              <w:rPr>
+                <w:rFonts w:ascii="Times New Roman" w:cs="Times New Roman" w:eastAsia="Times New Roman" w:hAnsi="Times New Roman"/>
+                <w:sz w:val="20"/>
+                <w:szCs w:val="20"/>
+              </w:rPr>
+            </w:pPr>
+            <w:r>
+              <w:rPr>
+                <w:rFonts w:ascii="Times New Roman" w:cs="Times New Roman" w:eastAsia="Times New Roman" w:hAnsi="Times New Roman"/>
+                <w:sz w:val="20"/>
+                <w:szCs w:val="20"/>
+                <w:rtl w:val="0"/>
+              </w:rPr>
+              <w:t xml:space="preserve">2ffb0ad</w:t>
+            </w:r>
+          </w:p>
+        </w:tc>
+        <w:tc>
+          <w:tcPr>
+            <w:tcBorders>
+              <w:top w:color="000000" w:space="0" w:sz="9" w:val="single"/>
+              <w:left w:color="cccccc" w:space="0" w:sz="9" w:val="single"/>
+              <w:bottom w:color="000000" w:space="0" w:sz="9" w:val="single"/>
+              <w:right w:color="000000" w:space="0" w:sz="9" w:val="single"/>
+            </w:tcBorders>
+            <w:tcMar>
+              <w:top w:w="40.0" w:type="dxa"/>
+              <w:left w:w="40.0" w:type="dxa"/>
+              <w:bottom w:w="40.0" w:type="dxa"/>
+              <w:right w:w="40.0" w:type="dxa"/>
+            </w:tcMar>
+            <w:vAlign w:val="bottom"/>
+          </w:tcPr>
+          <w:p>
+            <w:pPr>
+              <w:widowControl w:val="0"/>
+              <w:spacing w:line="276" w:lineRule="auto"/>
+              <w:rPr>
+                <w:rFonts w:ascii="Times New Roman" w:cs="Times New Roman" w:eastAsia="Times New Roman" w:hAnsi="Times New Roman"/>
+                <w:sz w:val="20"/>
+                <w:szCs w:val="20"/>
+              </w:rPr>
+            </w:pPr>
+            <w:r>
+              <w:rPr>
+                <w:rFonts w:ascii="Times New Roman" w:cs="Times New Roman" w:eastAsia="Times New Roman" w:hAnsi="Times New Roman"/>
+                <w:sz w:val="20"/>
+                <w:szCs w:val="20"/>
+                <w:rtl w:val="0"/>
+              </w:rPr>
+              <w:t xml:space="preserve">er23abe</w:t>
+            </w:r>
+          </w:p>
+        </w:tc>
+        <w:tc>
+          <w:tcPr>
+            <w:tcBorders>
+              <w:top w:color="000000" w:space="0" w:sz="9" w:val="single"/>
+              <w:left w:color="cccccc" w:space="0" w:sz="9" w:val="single"/>
+              <w:bottom w:color="000000" w:space="0" w:sz="9" w:val="single"/>
+              <w:right w:color="000000" w:space="0" w:sz="9" w:val="single"/>
+            </w:tcBorders>
+            <w:tcMar>
+              <w:top w:w="40.0" w:type="dxa"/>
+              <w:left w:w="40.0" w:type="dxa"/>
+              <w:bottom w:w="40.0" w:type="dxa"/>
+              <w:right w:w="40.0" w:type="dxa"/>
+            </w:tcMar>
+            <w:vAlign w:val="bottom"/>
+          </w:tcPr>
+          <w:p>
+            <w:pPr>
+              <w:widowControl w:val="0"/>
+              <w:spacing w:line="276" w:lineRule="auto"/>
+              <w:rPr>
+                <w:rFonts w:ascii="Times New Roman" w:cs="Times New Roman" w:eastAsia="Times New Roman" w:hAnsi="Times New Roman"/>
+                <w:sz w:val="20"/>
+                <w:szCs w:val="20"/>
+              </w:rPr>
+            </w:pPr>
+            <w:r>
+              <w:rPr>
+                <w:rFonts w:ascii="Times New Roman" w:cs="Times New Roman" w:eastAsia="Times New Roman" w:hAnsi="Times New Roman"/>
+                <w:sz w:val="20"/>
+                <w:szCs w:val="20"/>
+                <w:rtl w:val="0"/>
+              </w:rPr>
+              <w:t xml:space="preserve">3 minutes ago</w:t>
+            </w:r>
+          </w:p>
+        </w:tc>
+        <w:tc>
+          <w:tcPr>
+            <w:tcBorders>
+              <w:top w:color="000000" w:space="0" w:sz="9" w:val="single"/>
+              <w:left w:color="cccccc" w:space="0" w:sz="9" w:val="single"/>
+              <w:bottom w:color="000000" w:space="0" w:sz="9" w:val="single"/>
+              <w:right w:color="000000" w:space="0" w:sz="9" w:val="single"/>
+            </w:tcBorders>
+            <w:tcMar>
+              <w:top w:w="40.0" w:type="dxa"/>
+              <w:left w:w="40.0" w:type="dxa"/>
+              <w:bottom w:w="40.0" w:type="dxa"/>
+              <w:right w:w="40.0" w:type="dxa"/>
+            </w:tcMar>
+            <w:vAlign w:val="bottom"/>
+          </w:tcPr>
+          <w:p>
+            <w:pPr>
+              <w:widowControl w:val="0"/>
+              <w:spacing w:line="276" w:lineRule="auto"/>
+              <w:rPr>
+                <w:rFonts w:ascii="Times New Roman" w:cs="Times New Roman" w:eastAsia="Times New Roman" w:hAnsi="Times New Roman"/>
+                <w:sz w:val="20"/>
+                <w:szCs w:val="20"/>
+              </w:rPr>
+            </w:pPr>
+            <w:r>
+              <w:rPr>
+                <w:rFonts w:ascii="Times New Roman" w:cs="Times New Roman" w:eastAsia="Times New Roman" w:hAnsi="Times New Roman"/>
+                <w:sz w:val="20"/>
+                <w:szCs w:val="20"/>
+                <w:rtl w:val="0"/>
+              </w:rPr>
+              <w:t xml:space="preserve">Added Analysis,Group Evaluation,Conclusion,Reference ,R code</w:t>
+            </w:r>
+          </w:p>
+        </w:tc>
+      </w:tr>
+      <w:tr>
+        <w:trPr>
+          <w:cantSplit w:val="0"/>
+          <w:trHeight w:val="315" w:hRule="atLeast"/>
+          <w:tblHeader w:val="0"/>
+        </w:trPr>
+        <w:tc>
+          <w:tcPr>
+            <w:tcBorders>
+              <w:top w:color="cccccc" w:space="0" w:sz="9" w:val="single"/>
+              <w:left w:color="000000" w:space="0" w:sz="9" w:val="single"/>
+              <w:bottom w:color="000000" w:space="0" w:sz="9" w:val="single"/>
+              <w:right w:color="000000" w:space="0" w:sz="9" w:val="single"/>
+            </w:tcBorders>
+            <w:tcMar>
+              <w:top w:w="40.0" w:type="dxa"/>
+              <w:left w:w="40.0" w:type="dxa"/>
+              <w:bottom w:w="40.0" w:type="dxa"/>
+              <w:right w:w="40.0" w:type="dxa"/>
+            </w:tcMar>
+            <w:vAlign w:val="bottom"/>
+          </w:tcPr>
+          <w:p>
+            <w:pPr>
+              <w:widowControl w:val="0"/>
+              <w:spacing w:line="276" w:lineRule="auto"/>
+              <w:rPr>
+                <w:rFonts w:ascii="Times New Roman" w:cs="Times New Roman" w:eastAsia="Times New Roman" w:hAnsi="Times New Roman"/>
+                <w:sz w:val="20"/>
+                <w:szCs w:val="20"/>
+              </w:rPr>
+            </w:pPr>
+            <w:r>
+              <w:rPr>
+                <w:rFonts w:ascii="Times New Roman" w:cs="Times New Roman" w:eastAsia="Times New Roman" w:hAnsi="Times New Roman"/>
+                <w:sz w:val="20"/>
+                <w:szCs w:val="20"/>
+                <w:rtl w:val="0"/>
+              </w:rPr>
+              <w:t xml:space="preserve">c4072fd</w:t>
+            </w:r>
+          </w:p>
+        </w:tc>
+        <w:tc>
+          <w:tcPr>
+            <w:tcBorders>
+              <w:top w:color="cccccc" w:space="0" w:sz="9" w:val="single"/>
+              <w:left w:color="cccccc" w:space="0" w:sz="9" w:val="single"/>
+              <w:bottom w:color="000000" w:space="0" w:sz="9" w:val="single"/>
+              <w:right w:color="000000" w:space="0" w:sz="9" w:val="single"/>
+            </w:tcBorders>
+            <w:tcMar>
+              <w:top w:w="40.0" w:type="dxa"/>
+              <w:left w:w="40.0" w:type="dxa"/>
+              <w:bottom w:w="40.0" w:type="dxa"/>
+              <w:right w:w="40.0" w:type="dxa"/>
+            </w:tcMar>
+            <w:vAlign w:val="bottom"/>
+          </w:tcPr>
+          <w:p>
+            <w:pPr>
+              <w:widowControl w:val="0"/>
+              <w:spacing w:line="276" w:lineRule="auto"/>
+              <w:rPr>
+                <w:rFonts w:ascii="Times New Roman" w:cs="Times New Roman" w:eastAsia="Times New Roman" w:hAnsi="Times New Roman"/>
+                <w:sz w:val="20"/>
+                <w:szCs w:val="20"/>
+              </w:rPr>
+            </w:pPr>
+            <w:r>
+              <w:rPr>
+                <w:rFonts w:ascii="Times New Roman" w:cs="Times New Roman" w:eastAsia="Times New Roman" w:hAnsi="Times New Roman"/>
+                <w:sz w:val="20"/>
+                <w:szCs w:val="20"/>
+                <w:rtl w:val="0"/>
+              </w:rPr>
+              <w:t xml:space="preserve">er23abe</w:t>
+            </w:r>
+          </w:p>
+        </w:tc>
+        <w:tc>
+          <w:tcPr>
+            <w:tcBorders>
+              <w:top w:color="cccccc" w:space="0" w:sz="9" w:val="single"/>
+              <w:left w:color="cccccc" w:space="0" w:sz="9" w:val="single"/>
+              <w:bottom w:color="000000" w:space="0" w:sz="9" w:val="single"/>
+              <w:right w:color="000000" w:space="0" w:sz="9" w:val="single"/>
+            </w:tcBorders>
+            <w:tcMar>
+              <w:top w:w="40.0" w:type="dxa"/>
+              <w:left w:w="40.0" w:type="dxa"/>
+              <w:bottom w:w="40.0" w:type="dxa"/>
+              <w:right w:w="40.0" w:type="dxa"/>
+            </w:tcMar>
+            <w:vAlign w:val="bottom"/>
+          </w:tcPr>
+          <w:p>
+            <w:pPr>
+              <w:widowControl w:val="0"/>
+              <w:spacing w:line="276" w:lineRule="auto"/>
+              <w:rPr>
+                <w:rFonts w:ascii="Times New Roman" w:cs="Times New Roman" w:eastAsia="Times New Roman" w:hAnsi="Times New Roman"/>
+                <w:sz w:val="20"/>
+                <w:szCs w:val="20"/>
+              </w:rPr>
+            </w:pPr>
+            <w:r>
+              <w:rPr>
+                <w:rFonts w:ascii="Times New Roman" w:cs="Times New Roman" w:eastAsia="Times New Roman" w:hAnsi="Times New Roman"/>
+                <w:sz w:val="20"/>
+                <w:szCs w:val="20"/>
+                <w:rtl w:val="0"/>
+              </w:rPr>
+              <w:t xml:space="preserve">6 minutes ago</w:t>
+            </w:r>
+          </w:p>
+        </w:tc>
+        <w:tc>
+          <w:tcPr>
+            <w:tcBorders>
+              <w:top w:color="cccccc" w:space="0" w:sz="9" w:val="single"/>
+              <w:left w:color="cccccc" w:space="0" w:sz="9" w:val="single"/>
+              <w:bottom w:color="000000" w:space="0" w:sz="9" w:val="single"/>
+              <w:right w:color="000000" w:space="0" w:sz="9" w:val="single"/>
+            </w:tcBorders>
+            <w:tcMar>
+              <w:top w:w="40.0" w:type="dxa"/>
+              <w:left w:w="40.0" w:type="dxa"/>
+              <w:bottom w:w="40.0" w:type="dxa"/>
+              <w:right w:w="40.0" w:type="dxa"/>
+            </w:tcMar>
+            <w:vAlign w:val="bottom"/>
+          </w:tcPr>
+          <w:p>
+            <w:pPr>
+              <w:widowControl w:val="0"/>
+              <w:spacing w:line="276" w:lineRule="auto"/>
+              <w:rPr>
+                <w:rFonts w:ascii="Times New Roman" w:cs="Times New Roman" w:eastAsia="Times New Roman" w:hAnsi="Times New Roman"/>
+                <w:sz w:val="20"/>
+                <w:szCs w:val="20"/>
+              </w:rPr>
+            </w:pPr>
+            <w:r>
+              <w:rPr>
+                <w:rFonts w:ascii="Times New Roman" w:cs="Times New Roman" w:eastAsia="Times New Roman" w:hAnsi="Times New Roman"/>
+                <w:sz w:val="20"/>
+                <w:szCs w:val="20"/>
+                <w:rtl w:val="0"/>
+              </w:rPr>
+              <w:t xml:space="preserve">Delete 7COM1079_report_introduction.docx</w:t>
+            </w:r>
+          </w:p>
+        </w:tc>
+      </w:tr>
+      <w:tr>
+        <w:trPr>
+          <w:cantSplit w:val="0"/>
+          <w:trHeight w:val="315" w:hRule="atLeast"/>
+          <w:tblHeader w:val="0"/>
+        </w:trPr>
+        <w:tc>
+          <w:tcPr>
+            <w:tcBorders>
+              <w:top w:color="cccccc" w:space="0" w:sz="9" w:val="single"/>
+              <w:left w:color="000000" w:space="0" w:sz="9" w:val="single"/>
+              <w:bottom w:color="000000" w:space="0" w:sz="9" w:val="single"/>
+              <w:right w:color="000000" w:space="0" w:sz="9" w:val="single"/>
+            </w:tcBorders>
+            <w:tcMar>
+              <w:top w:w="40.0" w:type="dxa"/>
+              <w:left w:w="40.0" w:type="dxa"/>
+              <w:bottom w:w="40.0" w:type="dxa"/>
+              <w:right w:w="40.0" w:type="dxa"/>
+            </w:tcMar>
+            <w:vAlign w:val="bottom"/>
+          </w:tcPr>
+          <w:p>
+            <w:pPr>
+              <w:widowControl w:val="0"/>
+              <w:spacing w:line="276" w:lineRule="auto"/>
+              <w:rPr>
+                <w:rFonts w:ascii="Times New Roman" w:cs="Times New Roman" w:eastAsia="Times New Roman" w:hAnsi="Times New Roman"/>
+                <w:sz w:val="20"/>
+                <w:szCs w:val="20"/>
+              </w:rPr>
+            </w:pPr>
+            <w:r>
+              <w:rPr>
+                <w:rFonts w:ascii="Times New Roman" w:cs="Times New Roman" w:eastAsia="Times New Roman" w:hAnsi="Times New Roman"/>
+                <w:sz w:val="20"/>
+                <w:szCs w:val="20"/>
+                <w:rtl w:val="0"/>
+              </w:rPr>
+              <w:t xml:space="preserve">dc0dfee</w:t>
+            </w:r>
+          </w:p>
+        </w:tc>
+        <w:tc>
+          <w:tcPr>
+            <w:tcBorders>
+              <w:top w:color="cccccc" w:space="0" w:sz="9" w:val="single"/>
+              <w:left w:color="cccccc" w:space="0" w:sz="9" w:val="single"/>
+              <w:bottom w:color="000000" w:space="0" w:sz="9" w:val="single"/>
+              <w:right w:color="000000" w:space="0" w:sz="9" w:val="single"/>
+            </w:tcBorders>
+            <w:tcMar>
+              <w:top w:w="40.0" w:type="dxa"/>
+              <w:left w:w="40.0" w:type="dxa"/>
+              <w:bottom w:w="40.0" w:type="dxa"/>
+              <w:right w:w="40.0" w:type="dxa"/>
+            </w:tcMar>
+            <w:vAlign w:val="bottom"/>
+          </w:tcPr>
+          <w:p>
+            <w:pPr>
+              <w:widowControl w:val="0"/>
+              <w:spacing w:line="276" w:lineRule="auto"/>
+              <w:rPr>
+                <w:rFonts w:ascii="Times New Roman" w:cs="Times New Roman" w:eastAsia="Times New Roman" w:hAnsi="Times New Roman"/>
+                <w:sz w:val="20"/>
+                <w:szCs w:val="20"/>
+              </w:rPr>
+            </w:pPr>
+            <w:r>
+              <w:rPr>
+                <w:rFonts w:ascii="Times New Roman" w:cs="Times New Roman" w:eastAsia="Times New Roman" w:hAnsi="Times New Roman"/>
+                <w:sz w:val="20"/>
+                <w:szCs w:val="20"/>
+                <w:rtl w:val="0"/>
+              </w:rPr>
+              <w:t xml:space="preserve">er23abe</w:t>
+            </w:r>
+          </w:p>
+        </w:tc>
+        <w:tc>
+          <w:tcPr>
+            <w:tcBorders>
+              <w:top w:color="cccccc" w:space="0" w:sz="9" w:val="single"/>
+              <w:left w:color="cccccc" w:space="0" w:sz="9" w:val="single"/>
+              <w:bottom w:color="000000" w:space="0" w:sz="9" w:val="single"/>
+              <w:right w:color="000000" w:space="0" w:sz="9" w:val="single"/>
+            </w:tcBorders>
+            <w:tcMar>
+              <w:top w:w="40.0" w:type="dxa"/>
+              <w:left w:w="40.0" w:type="dxa"/>
+              <w:bottom w:w="40.0" w:type="dxa"/>
+              <w:right w:w="40.0" w:type="dxa"/>
+            </w:tcMar>
+            <w:vAlign w:val="bottom"/>
+          </w:tcPr>
+          <w:p>
+            <w:pPr>
+              <w:widowControl w:val="0"/>
+              <w:spacing w:line="276" w:lineRule="auto"/>
+              <w:rPr>
+                <w:rFonts w:ascii="Times New Roman" w:cs="Times New Roman" w:eastAsia="Times New Roman" w:hAnsi="Times New Roman"/>
+                <w:sz w:val="20"/>
+                <w:szCs w:val="20"/>
+              </w:rPr>
+            </w:pPr>
+            <w:r>
+              <w:rPr>
+                <w:rFonts w:ascii="Times New Roman" w:cs="Times New Roman" w:eastAsia="Times New Roman" w:hAnsi="Times New Roman"/>
+                <w:sz w:val="20"/>
+                <w:szCs w:val="20"/>
+                <w:rtl w:val="0"/>
+              </w:rPr>
+              <w:t xml:space="preserve">10 minutes ago</w:t>
+            </w:r>
+          </w:p>
+        </w:tc>
+        <w:tc>
+          <w:tcPr>
+            <w:tcBorders>
+              <w:top w:color="cccccc" w:space="0" w:sz="9" w:val="single"/>
+              <w:left w:color="cccccc" w:space="0" w:sz="9" w:val="single"/>
+              <w:bottom w:color="000000" w:space="0" w:sz="9" w:val="single"/>
+              <w:right w:color="000000" w:space="0" w:sz="9" w:val="single"/>
+            </w:tcBorders>
+            <w:tcMar>
+              <w:top w:w="40.0" w:type="dxa"/>
+              <w:left w:w="40.0" w:type="dxa"/>
+              <w:bottom w:w="40.0" w:type="dxa"/>
+              <w:right w:w="40.0" w:type="dxa"/>
+            </w:tcMar>
+            <w:vAlign w:val="bottom"/>
+          </w:tcPr>
+          <w:p>
+            <w:pPr>
+              <w:widowControl w:val="0"/>
+              <w:spacing w:line="276" w:lineRule="auto"/>
+              <w:rPr>
+                <w:rFonts w:ascii="Times New Roman" w:cs="Times New Roman" w:eastAsia="Times New Roman" w:hAnsi="Times New Roman"/>
+                <w:sz w:val="20"/>
+                <w:szCs w:val="20"/>
+              </w:rPr>
+            </w:pPr>
+            <w:r>
+              <w:rPr>
+                <w:rFonts w:ascii="Times New Roman" w:cs="Times New Roman" w:eastAsia="Times New Roman" w:hAnsi="Times New Roman"/>
+                <w:sz w:val="20"/>
+                <w:szCs w:val="20"/>
+                <w:rtl w:val="0"/>
+              </w:rPr>
+              <w:t xml:space="preserve">Add files via upload</w:t>
+            </w:r>
+          </w:p>
+        </w:tc>
+      </w:tr>
+      <w:tr>
+        <w:trPr>
+          <w:cantSplit w:val="0"/>
+          <w:trHeight w:val="525" w:hRule="atLeast"/>
+          <w:tblHeader w:val="0"/>
+        </w:trPr>
+        <w:tc>
+          <w:tcPr>
+            <w:tcBorders>
+              <w:top w:color="cccccc" w:space="0" w:sz="9" w:val="single"/>
+              <w:left w:color="000000" w:space="0" w:sz="9" w:val="single"/>
+              <w:bottom w:color="000000" w:space="0" w:sz="9" w:val="single"/>
+              <w:right w:color="000000" w:space="0" w:sz="9" w:val="single"/>
+            </w:tcBorders>
+            <w:tcMar>
+              <w:top w:w="40.0" w:type="dxa"/>
+              <w:left w:w="40.0" w:type="dxa"/>
+              <w:bottom w:w="40.0" w:type="dxa"/>
+              <w:right w:w="40.0" w:type="dxa"/>
+            </w:tcMar>
+            <w:vAlign w:val="bottom"/>
+          </w:tcPr>
+          <w:p>
+            <w:pPr>
+              <w:widowControl w:val="0"/>
+              <w:spacing w:line="276" w:lineRule="auto"/>
+              <w:rPr>
+                <w:rFonts w:ascii="Times New Roman" w:cs="Times New Roman" w:eastAsia="Times New Roman" w:hAnsi="Times New Roman"/>
+                <w:sz w:val="20"/>
+                <w:szCs w:val="20"/>
+              </w:rPr>
+            </w:pPr>
+            <w:r>
+              <w:rPr>
+                <w:rFonts w:ascii="Times New Roman" w:cs="Times New Roman" w:eastAsia="Times New Roman" w:hAnsi="Times New Roman"/>
+                <w:sz w:val="20"/>
+                <w:szCs w:val="20"/>
+                <w:rtl w:val="0"/>
+              </w:rPr>
+              <w:t xml:space="preserve">9dd3340</w:t>
+            </w:r>
+          </w:p>
+        </w:tc>
+        <w:tc>
+          <w:tcPr>
+            <w:tcBorders>
+              <w:top w:color="cccccc" w:space="0" w:sz="9" w:val="single"/>
+              <w:left w:color="cccccc" w:space="0" w:sz="9" w:val="single"/>
+              <w:bottom w:color="000000" w:space="0" w:sz="9" w:val="single"/>
+              <w:right w:color="000000" w:space="0" w:sz="9" w:val="single"/>
+            </w:tcBorders>
+            <w:tcMar>
+              <w:top w:w="40.0" w:type="dxa"/>
+              <w:left w:w="40.0" w:type="dxa"/>
+              <w:bottom w:w="40.0" w:type="dxa"/>
+              <w:right w:w="40.0" w:type="dxa"/>
+            </w:tcMar>
+            <w:vAlign w:val="bottom"/>
+          </w:tcPr>
+          <w:p>
+            <w:pPr>
+              <w:widowControl w:val="0"/>
+              <w:spacing w:line="276" w:lineRule="auto"/>
+              <w:rPr>
+                <w:rFonts w:ascii="Times New Roman" w:cs="Times New Roman" w:eastAsia="Times New Roman" w:hAnsi="Times New Roman"/>
+                <w:sz w:val="20"/>
+                <w:szCs w:val="20"/>
+              </w:rPr>
+            </w:pPr>
+            <w:r>
+              <w:rPr>
+                <w:rFonts w:ascii="Times New Roman" w:cs="Times New Roman" w:eastAsia="Times New Roman" w:hAnsi="Times New Roman"/>
+                <w:sz w:val="20"/>
+                <w:szCs w:val="20"/>
+                <w:rtl w:val="0"/>
+              </w:rPr>
+              <w:t xml:space="preserve">jb21abg</w:t>
+            </w:r>
+          </w:p>
+        </w:tc>
+        <w:tc>
+          <w:tcPr>
+            <w:tcBorders>
+              <w:top w:color="cccccc" w:space="0" w:sz="9" w:val="single"/>
+              <w:left w:color="cccccc" w:space="0" w:sz="9" w:val="single"/>
+              <w:bottom w:color="000000" w:space="0" w:sz="9" w:val="single"/>
+              <w:right w:color="000000" w:space="0" w:sz="9" w:val="single"/>
+            </w:tcBorders>
+            <w:tcMar>
+              <w:top w:w="40.0" w:type="dxa"/>
+              <w:left w:w="40.0" w:type="dxa"/>
+              <w:bottom w:w="40.0" w:type="dxa"/>
+              <w:right w:w="40.0" w:type="dxa"/>
+            </w:tcMar>
+            <w:vAlign w:val="bottom"/>
+          </w:tcPr>
+          <w:p>
+            <w:pPr>
+              <w:widowControl w:val="0"/>
+              <w:spacing w:line="276" w:lineRule="auto"/>
+              <w:rPr>
+                <w:rFonts w:ascii="Times New Roman" w:cs="Times New Roman" w:eastAsia="Times New Roman" w:hAnsi="Times New Roman"/>
+                <w:sz w:val="20"/>
+                <w:szCs w:val="20"/>
+              </w:rPr>
+            </w:pPr>
+            <w:r>
+              <w:rPr>
+                <w:rFonts w:ascii="Times New Roman" w:cs="Times New Roman" w:eastAsia="Times New Roman" w:hAnsi="Times New Roman"/>
+                <w:sz w:val="20"/>
+                <w:szCs w:val="20"/>
+                <w:rtl w:val="0"/>
+              </w:rPr>
+              <w:t xml:space="preserve">28 hours ago</w:t>
+            </w:r>
+          </w:p>
+        </w:tc>
+        <w:tc>
+          <w:tcPr>
+            <w:tcBorders>
+              <w:top w:color="cccccc" w:space="0" w:sz="9" w:val="single"/>
+              <w:left w:color="cccccc" w:space="0" w:sz="9" w:val="single"/>
+              <w:bottom w:color="000000" w:space="0" w:sz="9" w:val="single"/>
+              <w:right w:color="000000" w:space="0" w:sz="9" w:val="single"/>
+            </w:tcBorders>
+            <w:tcMar>
+              <w:top w:w="40.0" w:type="dxa"/>
+              <w:left w:w="40.0" w:type="dxa"/>
+              <w:bottom w:w="40.0" w:type="dxa"/>
+              <w:right w:w="40.0" w:type="dxa"/>
+            </w:tcMar>
+            <w:vAlign w:val="bottom"/>
+          </w:tcPr>
+          <w:p>
+            <w:pPr>
+              <w:widowControl w:val="0"/>
+              <w:spacing w:line="276" w:lineRule="auto"/>
+              <w:rPr>
+                <w:rFonts w:ascii="Times New Roman" w:cs="Times New Roman" w:eastAsia="Times New Roman" w:hAnsi="Times New Roman"/>
+                <w:sz w:val="20"/>
+                <w:szCs w:val="20"/>
+              </w:rPr>
+            </w:pPr>
+            <w:r>
+              <w:rPr>
+                <w:rFonts w:ascii="Times New Roman" w:cs="Times New Roman" w:eastAsia="Times New Roman" w:hAnsi="Times New Roman"/>
+                <w:sz w:val="20"/>
+                <w:szCs w:val="20"/>
+                <w:rtl w:val="0"/>
+              </w:rPr>
+              <w:t xml:space="preserve">fixed paragraph spacing added comments with ideas for changes.</w:t>
+            </w:r>
+          </w:p>
+        </w:tc>
+      </w:tr>
+      <w:tr>
+        <w:trPr>
+          <w:cantSplit w:val="0"/>
+          <w:trHeight w:val="315" w:hRule="atLeast"/>
+          <w:tblHeader w:val="0"/>
+        </w:trPr>
+        <w:tc>
+          <w:tcPr>
+            <w:tcBorders>
+              <w:top w:color="cccccc" w:space="0" w:sz="9" w:val="single"/>
+              <w:left w:color="000000" w:space="0" w:sz="9" w:val="single"/>
+              <w:bottom w:color="000000" w:space="0" w:sz="9" w:val="single"/>
+              <w:right w:color="000000" w:space="0" w:sz="9" w:val="single"/>
+            </w:tcBorders>
+            <w:tcMar>
+              <w:top w:w="40.0" w:type="dxa"/>
+              <w:left w:w="40.0" w:type="dxa"/>
+              <w:bottom w:w="40.0" w:type="dxa"/>
+              <w:right w:w="40.0" w:type="dxa"/>
+            </w:tcMar>
+            <w:vAlign w:val="bottom"/>
+          </w:tcPr>
+          <w:p>
+            <w:pPr>
+              <w:widowControl w:val="0"/>
+              <w:spacing w:line="276" w:lineRule="auto"/>
+              <w:rPr>
+                <w:rFonts w:ascii="Times New Roman" w:cs="Times New Roman" w:eastAsia="Times New Roman" w:hAnsi="Times New Roman"/>
+                <w:sz w:val="20"/>
+                <w:szCs w:val="20"/>
+              </w:rPr>
+            </w:pPr>
+            <w:r>
+              <w:rPr>
+                <w:rFonts w:ascii="Times New Roman" w:cs="Times New Roman" w:eastAsia="Times New Roman" w:hAnsi="Times New Roman"/>
+                <w:sz w:val="20"/>
+                <w:szCs w:val="20"/>
+                <w:rtl w:val="0"/>
+              </w:rPr>
+              <w:t xml:space="preserve">ca46128</w:t>
+            </w:r>
+          </w:p>
+        </w:tc>
+        <w:tc>
+          <w:tcPr>
+            <w:tcBorders>
+              <w:top w:color="cccccc" w:space="0" w:sz="9" w:val="single"/>
+              <w:left w:color="cccccc" w:space="0" w:sz="9" w:val="single"/>
+              <w:bottom w:color="000000" w:space="0" w:sz="9" w:val="single"/>
+              <w:right w:color="000000" w:space="0" w:sz="9" w:val="single"/>
+            </w:tcBorders>
+            <w:tcMar>
+              <w:top w:w="40.0" w:type="dxa"/>
+              <w:left w:w="40.0" w:type="dxa"/>
+              <w:bottom w:w="40.0" w:type="dxa"/>
+              <w:right w:w="40.0" w:type="dxa"/>
+            </w:tcMar>
+            <w:vAlign w:val="bottom"/>
+          </w:tcPr>
+          <w:p>
+            <w:pPr>
+              <w:widowControl w:val="0"/>
+              <w:spacing w:line="276" w:lineRule="auto"/>
+              <w:rPr>
+                <w:rFonts w:ascii="Times New Roman" w:cs="Times New Roman" w:eastAsia="Times New Roman" w:hAnsi="Times New Roman"/>
+                <w:sz w:val="20"/>
+                <w:szCs w:val="20"/>
+              </w:rPr>
+            </w:pPr>
+            <w:r>
+              <w:rPr>
+                <w:rFonts w:ascii="Times New Roman" w:cs="Times New Roman" w:eastAsia="Times New Roman" w:hAnsi="Times New Roman"/>
+                <w:sz w:val="20"/>
+                <w:szCs w:val="20"/>
+                <w:rtl w:val="0"/>
+              </w:rPr>
+              <w:t xml:space="preserve">er23abe</w:t>
+            </w:r>
+          </w:p>
+        </w:tc>
+        <w:tc>
+          <w:tcPr>
+            <w:tcBorders>
+              <w:top w:color="cccccc" w:space="0" w:sz="9" w:val="single"/>
+              <w:left w:color="cccccc" w:space="0" w:sz="9" w:val="single"/>
+              <w:bottom w:color="000000" w:space="0" w:sz="9" w:val="single"/>
+              <w:right w:color="000000" w:space="0" w:sz="9" w:val="single"/>
+            </w:tcBorders>
+            <w:tcMar>
+              <w:top w:w="40.0" w:type="dxa"/>
+              <w:left w:w="40.0" w:type="dxa"/>
+              <w:bottom w:w="40.0" w:type="dxa"/>
+              <w:right w:w="40.0" w:type="dxa"/>
+            </w:tcMar>
+            <w:vAlign w:val="bottom"/>
+          </w:tcPr>
+          <w:p>
+            <w:pPr>
+              <w:widowControl w:val="0"/>
+              <w:spacing w:line="276" w:lineRule="auto"/>
+              <w:rPr>
+                <w:rFonts w:ascii="Times New Roman" w:cs="Times New Roman" w:eastAsia="Times New Roman" w:hAnsi="Times New Roman"/>
+                <w:sz w:val="20"/>
+                <w:szCs w:val="20"/>
+              </w:rPr>
+            </w:pPr>
+            <w:r>
+              <w:rPr>
+                <w:rFonts w:ascii="Times New Roman" w:cs="Times New Roman" w:eastAsia="Times New Roman" w:hAnsi="Times New Roman"/>
+                <w:sz w:val="20"/>
+                <w:szCs w:val="20"/>
+                <w:rtl w:val="0"/>
+              </w:rPr>
+              <w:t xml:space="preserve">2 days ago</w:t>
+            </w:r>
+          </w:p>
+        </w:tc>
+        <w:tc>
+          <w:tcPr>
+            <w:tcBorders>
+              <w:top w:color="cccccc" w:space="0" w:sz="9" w:val="single"/>
+              <w:left w:color="cccccc" w:space="0" w:sz="9" w:val="single"/>
+              <w:bottom w:color="000000" w:space="0" w:sz="9" w:val="single"/>
+              <w:right w:color="000000" w:space="0" w:sz="9" w:val="single"/>
+            </w:tcBorders>
+            <w:tcMar>
+              <w:top w:w="40.0" w:type="dxa"/>
+              <w:left w:w="40.0" w:type="dxa"/>
+              <w:bottom w:w="40.0" w:type="dxa"/>
+              <w:right w:w="40.0" w:type="dxa"/>
+            </w:tcMar>
+            <w:vAlign w:val="bottom"/>
+          </w:tcPr>
+          <w:p>
+            <w:pPr>
+              <w:widowControl w:val="0"/>
+              <w:spacing w:line="276" w:lineRule="auto"/>
+              <w:rPr>
+                <w:rFonts w:ascii="Times New Roman" w:cs="Times New Roman" w:eastAsia="Times New Roman" w:hAnsi="Times New Roman"/>
+                <w:sz w:val="20"/>
+                <w:szCs w:val="20"/>
+              </w:rPr>
+            </w:pPr>
+            <w:r>
+              <w:rPr>
+                <w:rFonts w:ascii="Times New Roman" w:cs="Times New Roman" w:eastAsia="Times New Roman" w:hAnsi="Times New Roman"/>
+                <w:sz w:val="20"/>
+                <w:szCs w:val="20"/>
+                <w:rtl w:val="0"/>
+              </w:rPr>
+              <w:t xml:space="preserve">Add files via upload</w:t>
+            </w:r>
+          </w:p>
+        </w:tc>
+      </w:tr>
+      <w:tr>
+        <w:trPr>
+          <w:cantSplit w:val="0"/>
+          <w:trHeight w:val="315" w:hRule="atLeast"/>
+          <w:tblHeader w:val="0"/>
+        </w:trPr>
+        <w:tc>
+          <w:tcPr>
+            <w:tcBorders>
+              <w:top w:color="cccccc" w:space="0" w:sz="9" w:val="single"/>
+              <w:left w:color="000000" w:space="0" w:sz="9" w:val="single"/>
+              <w:bottom w:color="000000" w:space="0" w:sz="9" w:val="single"/>
+              <w:right w:color="000000" w:space="0" w:sz="9" w:val="single"/>
+            </w:tcBorders>
+            <w:tcMar>
+              <w:top w:w="40.0" w:type="dxa"/>
+              <w:left w:w="40.0" w:type="dxa"/>
+              <w:bottom w:w="40.0" w:type="dxa"/>
+              <w:right w:w="40.0" w:type="dxa"/>
+            </w:tcMar>
+            <w:vAlign w:val="bottom"/>
+          </w:tcPr>
+          <w:p>
+            <w:pPr>
+              <w:widowControl w:val="0"/>
+              <w:spacing w:line="276" w:lineRule="auto"/>
+              <w:rPr>
+                <w:rFonts w:ascii="Times New Roman" w:cs="Times New Roman" w:eastAsia="Times New Roman" w:hAnsi="Times New Roman"/>
+                <w:sz w:val="20"/>
+                <w:szCs w:val="20"/>
+              </w:rPr>
+            </w:pPr>
+            <w:r>
+              <w:rPr>
+                <w:rFonts w:ascii="Times New Roman" w:cs="Times New Roman" w:eastAsia="Times New Roman" w:hAnsi="Times New Roman"/>
+                <w:sz w:val="20"/>
+                <w:szCs w:val="20"/>
+                <w:rtl w:val="0"/>
+              </w:rPr>
+              <w:t xml:space="preserve">c7cc5ee</w:t>
+            </w:r>
+          </w:p>
+        </w:tc>
+        <w:tc>
+          <w:tcPr>
+            <w:tcBorders>
+              <w:top w:color="cccccc" w:space="0" w:sz="9" w:val="single"/>
+              <w:left w:color="cccccc" w:space="0" w:sz="9" w:val="single"/>
+              <w:bottom w:color="000000" w:space="0" w:sz="9" w:val="single"/>
+              <w:right w:color="000000" w:space="0" w:sz="9" w:val="single"/>
+            </w:tcBorders>
+            <w:tcMar>
+              <w:top w:w="40.0" w:type="dxa"/>
+              <w:left w:w="40.0" w:type="dxa"/>
+              <w:bottom w:w="40.0" w:type="dxa"/>
+              <w:right w:w="40.0" w:type="dxa"/>
+            </w:tcMar>
+            <w:vAlign w:val="bottom"/>
+          </w:tcPr>
+          <w:p>
+            <w:pPr>
+              <w:widowControl w:val="0"/>
+              <w:spacing w:line="276" w:lineRule="auto"/>
+              <w:rPr>
+                <w:rFonts w:ascii="Times New Roman" w:cs="Times New Roman" w:eastAsia="Times New Roman" w:hAnsi="Times New Roman"/>
+                <w:sz w:val="20"/>
+                <w:szCs w:val="20"/>
+              </w:rPr>
+            </w:pPr>
+            <w:r>
+              <w:rPr>
+                <w:rFonts w:ascii="Times New Roman" w:cs="Times New Roman" w:eastAsia="Times New Roman" w:hAnsi="Times New Roman"/>
+                <w:sz w:val="20"/>
+                <w:szCs w:val="20"/>
+                <w:rtl w:val="0"/>
+              </w:rPr>
+              <w:t xml:space="preserve">er23abe</w:t>
+            </w:r>
+          </w:p>
+        </w:tc>
+        <w:tc>
+          <w:tcPr>
+            <w:tcBorders>
+              <w:top w:color="cccccc" w:space="0" w:sz="9" w:val="single"/>
+              <w:left w:color="cccccc" w:space="0" w:sz="9" w:val="single"/>
+              <w:bottom w:color="000000" w:space="0" w:sz="9" w:val="single"/>
+              <w:right w:color="000000" w:space="0" w:sz="9" w:val="single"/>
+            </w:tcBorders>
+            <w:tcMar>
+              <w:top w:w="40.0" w:type="dxa"/>
+              <w:left w:w="40.0" w:type="dxa"/>
+              <w:bottom w:w="40.0" w:type="dxa"/>
+              <w:right w:w="40.0" w:type="dxa"/>
+            </w:tcMar>
+            <w:vAlign w:val="bottom"/>
+          </w:tcPr>
+          <w:p>
+            <w:pPr>
+              <w:widowControl w:val="0"/>
+              <w:spacing w:line="276" w:lineRule="auto"/>
+              <w:rPr>
+                <w:rFonts w:ascii="Times New Roman" w:cs="Times New Roman" w:eastAsia="Times New Roman" w:hAnsi="Times New Roman"/>
+                <w:sz w:val="20"/>
+                <w:szCs w:val="20"/>
+              </w:rPr>
+            </w:pPr>
+            <w:r>
+              <w:rPr>
+                <w:rFonts w:ascii="Times New Roman" w:cs="Times New Roman" w:eastAsia="Times New Roman" w:hAnsi="Times New Roman"/>
+                <w:sz w:val="20"/>
+                <w:szCs w:val="20"/>
+                <w:rtl w:val="0"/>
+              </w:rPr>
+              <w:t xml:space="preserve">7 days ago</w:t>
+            </w:r>
+          </w:p>
+        </w:tc>
+        <w:tc>
+          <w:tcPr>
+            <w:tcBorders>
+              <w:top w:color="cccccc" w:space="0" w:sz="9" w:val="single"/>
+              <w:left w:color="cccccc" w:space="0" w:sz="9" w:val="single"/>
+              <w:bottom w:color="000000" w:space="0" w:sz="9" w:val="single"/>
+              <w:right w:color="000000" w:space="0" w:sz="9" w:val="single"/>
+            </w:tcBorders>
+            <w:tcMar>
+              <w:top w:w="40.0" w:type="dxa"/>
+              <w:left w:w="40.0" w:type="dxa"/>
+              <w:bottom w:w="40.0" w:type="dxa"/>
+              <w:right w:w="40.0" w:type="dxa"/>
+            </w:tcMar>
+            <w:vAlign w:val="bottom"/>
+          </w:tcPr>
+          <w:p>
+            <w:pPr>
+              <w:widowControl w:val="0"/>
+              <w:spacing w:line="276" w:lineRule="auto"/>
+              <w:rPr>
+                <w:rFonts w:ascii="Times New Roman" w:cs="Times New Roman" w:eastAsia="Times New Roman" w:hAnsi="Times New Roman"/>
+                <w:sz w:val="20"/>
+                <w:szCs w:val="20"/>
+              </w:rPr>
+            </w:pPr>
+            <w:r>
+              <w:rPr>
+                <w:rFonts w:ascii="Times New Roman" w:cs="Times New Roman" w:eastAsia="Times New Roman" w:hAnsi="Times New Roman"/>
+                <w:sz w:val="20"/>
+                <w:szCs w:val="20"/>
+                <w:rtl w:val="0"/>
+              </w:rPr>
+              <w:t xml:space="preserve">I have added background research in the report.</w:t>
+            </w:r>
+          </w:p>
+        </w:tc>
+      </w:tr>
+      <w:tr>
+        <w:trPr>
+          <w:cantSplit w:val="0"/>
+          <w:trHeight w:val="750" w:hRule="atLeast"/>
+          <w:tblHeader w:val="0"/>
+        </w:trPr>
+        <w:tc>
+          <w:tcPr>
+            <w:tcBorders>
+              <w:top w:color="cccccc" w:space="0" w:sz="9" w:val="single"/>
+              <w:left w:color="000000" w:space="0" w:sz="9" w:val="single"/>
+              <w:bottom w:color="000000" w:space="0" w:sz="9" w:val="single"/>
+              <w:right w:color="000000" w:space="0" w:sz="9" w:val="single"/>
+            </w:tcBorders>
+            <w:tcMar>
+              <w:top w:w="40.0" w:type="dxa"/>
+              <w:left w:w="40.0" w:type="dxa"/>
+              <w:bottom w:w="40.0" w:type="dxa"/>
+              <w:right w:w="40.0" w:type="dxa"/>
+            </w:tcMar>
+            <w:vAlign w:val="bottom"/>
+          </w:tcPr>
+          <w:p>
+            <w:pPr>
+              <w:widowControl w:val="0"/>
+              <w:spacing w:line="276" w:lineRule="auto"/>
+              <w:rPr>
+                <w:rFonts w:ascii="Times New Roman" w:cs="Times New Roman" w:eastAsia="Times New Roman" w:hAnsi="Times New Roman"/>
+                <w:sz w:val="20"/>
+                <w:szCs w:val="20"/>
+              </w:rPr>
+            </w:pPr>
+            <w:r>
+              <w:rPr>
+                <w:rFonts w:ascii="Times New Roman" w:cs="Times New Roman" w:eastAsia="Times New Roman" w:hAnsi="Times New Roman"/>
+                <w:sz w:val="20"/>
+                <w:szCs w:val="20"/>
+                <w:rtl w:val="0"/>
+              </w:rPr>
+              <w:t xml:space="preserve">2b195a7</w:t>
+            </w:r>
+          </w:p>
+        </w:tc>
+        <w:tc>
+          <w:tcPr>
+            <w:tcBorders>
+              <w:top w:color="cccccc" w:space="0" w:sz="9" w:val="single"/>
+              <w:left w:color="cccccc" w:space="0" w:sz="9" w:val="single"/>
+              <w:bottom w:color="000000" w:space="0" w:sz="9" w:val="single"/>
+              <w:right w:color="000000" w:space="0" w:sz="9" w:val="single"/>
+            </w:tcBorders>
+            <w:tcMar>
+              <w:top w:w="40.0" w:type="dxa"/>
+              <w:left w:w="40.0" w:type="dxa"/>
+              <w:bottom w:w="40.0" w:type="dxa"/>
+              <w:right w:w="40.0" w:type="dxa"/>
+            </w:tcMar>
+            <w:vAlign w:val="bottom"/>
+          </w:tcPr>
+          <w:p>
+            <w:pPr>
+              <w:widowControl w:val="0"/>
+              <w:spacing w:line="276" w:lineRule="auto"/>
+              <w:rPr>
+                <w:rFonts w:ascii="Times New Roman" w:cs="Times New Roman" w:eastAsia="Times New Roman" w:hAnsi="Times New Roman"/>
+                <w:sz w:val="20"/>
+                <w:szCs w:val="20"/>
+              </w:rPr>
+            </w:pPr>
+            <w:r>
+              <w:rPr>
+                <w:rFonts w:ascii="Times New Roman" w:cs="Times New Roman" w:eastAsia="Times New Roman" w:hAnsi="Times New Roman"/>
+                <w:sz w:val="20"/>
+                <w:szCs w:val="20"/>
+                <w:rtl w:val="0"/>
+              </w:rPr>
+              <w:t xml:space="preserve">precious-herts</w:t>
+            </w:r>
+          </w:p>
+        </w:tc>
+        <w:tc>
+          <w:tcPr>
+            <w:tcBorders>
+              <w:top w:color="cccccc" w:space="0" w:sz="9" w:val="single"/>
+              <w:left w:color="cccccc" w:space="0" w:sz="9" w:val="single"/>
+              <w:bottom w:color="000000" w:space="0" w:sz="9" w:val="single"/>
+              <w:right w:color="000000" w:space="0" w:sz="9" w:val="single"/>
+            </w:tcBorders>
+            <w:tcMar>
+              <w:top w:w="40.0" w:type="dxa"/>
+              <w:left w:w="40.0" w:type="dxa"/>
+              <w:bottom w:w="40.0" w:type="dxa"/>
+              <w:right w:w="40.0" w:type="dxa"/>
+            </w:tcMar>
+            <w:vAlign w:val="bottom"/>
+          </w:tcPr>
+          <w:p>
+            <w:pPr>
+              <w:widowControl w:val="0"/>
+              <w:spacing w:line="276" w:lineRule="auto"/>
+              <w:rPr>
+                <w:rFonts w:ascii="Times New Roman" w:cs="Times New Roman" w:eastAsia="Times New Roman" w:hAnsi="Times New Roman"/>
+                <w:sz w:val="20"/>
+                <w:szCs w:val="20"/>
+              </w:rPr>
+            </w:pPr>
+            <w:r>
+              <w:rPr>
+                <w:rFonts w:ascii="Times New Roman" w:cs="Times New Roman" w:eastAsia="Times New Roman" w:hAnsi="Times New Roman"/>
+                <w:sz w:val="20"/>
+                <w:szCs w:val="20"/>
+                <w:rtl w:val="0"/>
+              </w:rPr>
+              <w:t xml:space="preserve">10 days ago</w:t>
+            </w:r>
+          </w:p>
+        </w:tc>
+        <w:tc>
+          <w:tcPr>
+            <w:tcBorders>
+              <w:top w:color="cccccc" w:space="0" w:sz="9" w:val="single"/>
+              <w:left w:color="cccccc" w:space="0" w:sz="9" w:val="single"/>
+              <w:bottom w:color="000000" w:space="0" w:sz="9" w:val="single"/>
+              <w:right w:color="000000" w:space="0" w:sz="9" w:val="single"/>
+            </w:tcBorders>
+            <w:tcMar>
+              <w:top w:w="40.0" w:type="dxa"/>
+              <w:left w:w="40.0" w:type="dxa"/>
+              <w:bottom w:w="40.0" w:type="dxa"/>
+              <w:right w:w="40.0" w:type="dxa"/>
+            </w:tcMar>
+            <w:vAlign w:val="bottom"/>
+          </w:tcPr>
+          <w:p>
+            <w:pPr>
+              <w:widowControl w:val="0"/>
+              <w:spacing w:line="276" w:lineRule="auto"/>
+              <w:rPr>
+                <w:rFonts w:ascii="Times New Roman" w:cs="Times New Roman" w:eastAsia="Times New Roman" w:hAnsi="Times New Roman"/>
+                <w:sz w:val="20"/>
+                <w:szCs w:val="20"/>
+              </w:rPr>
+            </w:pPr>
+            <w:r>
+              <w:rPr>
+                <w:rFonts w:ascii="Times New Roman" w:cs="Times New Roman" w:eastAsia="Times New Roman" w:hAnsi="Times New Roman"/>
+                <w:sz w:val="20"/>
+                <w:szCs w:val="20"/>
+                <w:rtl w:val="0"/>
+              </w:rPr>
+              <w:t xml:space="preserve">Added the report document 7COM1079_report_introduction.docx as well as chapter 1 which is introduction</w:t>
+            </w:r>
+          </w:p>
+        </w:tc>
+      </w:tr>
+      <w:tr>
+        <w:trPr>
+          <w:cantSplit w:val="0"/>
+          <w:trHeight w:val="315" w:hRule="atLeast"/>
+          <w:tblHeader w:val="0"/>
+        </w:trPr>
+        <w:tc>
+          <w:tcPr>
+            <w:tcBorders>
+              <w:top w:color="cccccc" w:space="0" w:sz="9" w:val="single"/>
+              <w:left w:color="000000" w:space="0" w:sz="9" w:val="single"/>
+              <w:bottom w:color="000000" w:space="0" w:sz="9" w:val="single"/>
+              <w:right w:color="000000" w:space="0" w:sz="9" w:val="single"/>
+            </w:tcBorders>
+            <w:tcMar>
+              <w:top w:w="40.0" w:type="dxa"/>
+              <w:left w:w="40.0" w:type="dxa"/>
+              <w:bottom w:w="40.0" w:type="dxa"/>
+              <w:right w:w="40.0" w:type="dxa"/>
+            </w:tcMar>
+            <w:vAlign w:val="bottom"/>
+          </w:tcPr>
+          <w:p>
+            <w:pPr>
+              <w:widowControl w:val="0"/>
+              <w:spacing w:line="276" w:lineRule="auto"/>
+              <w:rPr>
+                <w:rFonts w:ascii="Times New Roman" w:cs="Times New Roman" w:eastAsia="Times New Roman" w:hAnsi="Times New Roman"/>
+                <w:sz w:val="20"/>
+                <w:szCs w:val="20"/>
+              </w:rPr>
+            </w:pPr>
+            <w:r>
+              <w:rPr>
+                <w:rFonts w:ascii="Times New Roman" w:cs="Times New Roman" w:eastAsia="Times New Roman" w:hAnsi="Times New Roman"/>
+                <w:sz w:val="20"/>
+                <w:szCs w:val="20"/>
+                <w:rtl w:val="0"/>
+              </w:rPr>
+              <w:t xml:space="preserve">b56f28b</w:t>
+            </w:r>
+          </w:p>
+        </w:tc>
+        <w:tc>
+          <w:tcPr>
+            <w:tcBorders>
+              <w:top w:color="cccccc" w:space="0" w:sz="9" w:val="single"/>
+              <w:left w:color="cccccc" w:space="0" w:sz="9" w:val="single"/>
+              <w:bottom w:color="000000" w:space="0" w:sz="9" w:val="single"/>
+              <w:right w:color="000000" w:space="0" w:sz="9" w:val="single"/>
+            </w:tcBorders>
+            <w:tcMar>
+              <w:top w:w="40.0" w:type="dxa"/>
+              <w:left w:w="40.0" w:type="dxa"/>
+              <w:bottom w:w="40.0" w:type="dxa"/>
+              <w:right w:w="40.0" w:type="dxa"/>
+            </w:tcMar>
+            <w:vAlign w:val="bottom"/>
+          </w:tcPr>
+          <w:p>
+            <w:pPr>
+              <w:widowControl w:val="0"/>
+              <w:spacing w:line="276" w:lineRule="auto"/>
+              <w:rPr>
+                <w:rFonts w:ascii="Times New Roman" w:cs="Times New Roman" w:eastAsia="Times New Roman" w:hAnsi="Times New Roman"/>
+                <w:sz w:val="20"/>
+                <w:szCs w:val="20"/>
+              </w:rPr>
+            </w:pPr>
+            <w:r>
+              <w:rPr>
+                <w:rFonts w:ascii="Times New Roman" w:cs="Times New Roman" w:eastAsia="Times New Roman" w:hAnsi="Times New Roman"/>
+                <w:sz w:val="20"/>
+                <w:szCs w:val="20"/>
+                <w:rtl w:val="0"/>
+              </w:rPr>
+              <w:t xml:space="preserve">Hodan Abdi</w:t>
+            </w:r>
+          </w:p>
+        </w:tc>
+        <w:tc>
+          <w:tcPr>
+            <w:tcBorders>
+              <w:top w:color="cccccc" w:space="0" w:sz="9" w:val="single"/>
+              <w:left w:color="cccccc" w:space="0" w:sz="9" w:val="single"/>
+              <w:bottom w:color="000000" w:space="0" w:sz="9" w:val="single"/>
+              <w:right w:color="000000" w:space="0" w:sz="9" w:val="single"/>
+            </w:tcBorders>
+            <w:tcMar>
+              <w:top w:w="40.0" w:type="dxa"/>
+              <w:left w:w="40.0" w:type="dxa"/>
+              <w:bottom w:w="40.0" w:type="dxa"/>
+              <w:right w:w="40.0" w:type="dxa"/>
+            </w:tcMar>
+            <w:vAlign w:val="bottom"/>
+          </w:tcPr>
+          <w:p>
+            <w:pPr>
+              <w:widowControl w:val="0"/>
+              <w:spacing w:line="276" w:lineRule="auto"/>
+              <w:rPr>
+                <w:rFonts w:ascii="Times New Roman" w:cs="Times New Roman" w:eastAsia="Times New Roman" w:hAnsi="Times New Roman"/>
+                <w:sz w:val="20"/>
+                <w:szCs w:val="20"/>
+              </w:rPr>
+            </w:pPr>
+            <w:r>
+              <w:rPr>
+                <w:rFonts w:ascii="Times New Roman" w:cs="Times New Roman" w:eastAsia="Times New Roman" w:hAnsi="Times New Roman"/>
+                <w:sz w:val="20"/>
+                <w:szCs w:val="20"/>
+                <w:rtl w:val="0"/>
+              </w:rPr>
+              <w:t xml:space="preserve">6 weeks ago</w:t>
+            </w:r>
+          </w:p>
+        </w:tc>
+        <w:tc>
+          <w:tcPr>
+            <w:tcBorders>
+              <w:top w:color="cccccc" w:space="0" w:sz="9" w:val="single"/>
+              <w:left w:color="cccccc" w:space="0" w:sz="9" w:val="single"/>
+              <w:bottom w:color="000000" w:space="0" w:sz="9" w:val="single"/>
+              <w:right w:color="000000" w:space="0" w:sz="9" w:val="single"/>
+            </w:tcBorders>
+            <w:tcMar>
+              <w:top w:w="40.0" w:type="dxa"/>
+              <w:left w:w="40.0" w:type="dxa"/>
+              <w:bottom w:w="40.0" w:type="dxa"/>
+              <w:right w:w="40.0" w:type="dxa"/>
+            </w:tcMar>
+            <w:vAlign w:val="bottom"/>
+          </w:tcPr>
+          <w:p>
+            <w:pPr>
+              <w:widowControl w:val="0"/>
+              <w:spacing w:line="276" w:lineRule="auto"/>
+              <w:rPr>
+                <w:rFonts w:ascii="Times New Roman" w:cs="Times New Roman" w:eastAsia="Times New Roman" w:hAnsi="Times New Roman"/>
+                <w:sz w:val="20"/>
+                <w:szCs w:val="20"/>
+              </w:rPr>
+            </w:pPr>
+            <w:r>
+              <w:rPr>
+                <w:rFonts w:ascii="Times New Roman" w:cs="Times New Roman" w:eastAsia="Times New Roman" w:hAnsi="Times New Roman"/>
+                <w:sz w:val="20"/>
+                <w:szCs w:val="20"/>
+                <w:rtl w:val="0"/>
+              </w:rPr>
+              <w:t xml:space="preserve">Merge branch 'visualisation-and-presentation-work'</w:t>
+            </w:r>
+          </w:p>
+        </w:tc>
+      </w:tr>
+      <w:tr>
+        <w:trPr>
+          <w:cantSplit w:val="0"/>
+          <w:trHeight w:val="525" w:hRule="atLeast"/>
+          <w:tblHeader w:val="0"/>
+        </w:trPr>
+        <w:tc>
+          <w:tcPr>
+            <w:tcBorders>
+              <w:top w:color="cccccc" w:space="0" w:sz="9" w:val="single"/>
+              <w:left w:color="000000" w:space="0" w:sz="9" w:val="single"/>
+              <w:bottom w:color="000000" w:space="0" w:sz="9" w:val="single"/>
+              <w:right w:color="000000" w:space="0" w:sz="9" w:val="single"/>
+            </w:tcBorders>
+            <w:tcMar>
+              <w:top w:w="40.0" w:type="dxa"/>
+              <w:left w:w="40.0" w:type="dxa"/>
+              <w:bottom w:w="40.0" w:type="dxa"/>
+              <w:right w:w="40.0" w:type="dxa"/>
+            </w:tcMar>
+            <w:vAlign w:val="bottom"/>
+          </w:tcPr>
+          <w:p>
+            <w:pPr>
+              <w:widowControl w:val="0"/>
+              <w:spacing w:line="276" w:lineRule="auto"/>
+              <w:rPr>
+                <w:rFonts w:ascii="Times New Roman" w:cs="Times New Roman" w:eastAsia="Times New Roman" w:hAnsi="Times New Roman"/>
+                <w:sz w:val="20"/>
+                <w:szCs w:val="20"/>
+              </w:rPr>
+            </w:pPr>
+            <w:r>
+              <w:rPr>
+                <w:rFonts w:ascii="Times New Roman" w:cs="Times New Roman" w:eastAsia="Times New Roman" w:hAnsi="Times New Roman"/>
+                <w:sz w:val="20"/>
+                <w:szCs w:val="20"/>
+                <w:rtl w:val="0"/>
+              </w:rPr>
+              <w:t xml:space="preserve">ee9e002</w:t>
+            </w:r>
+          </w:p>
+        </w:tc>
+        <w:tc>
+          <w:tcPr>
+            <w:tcBorders>
+              <w:top w:color="cccccc" w:space="0" w:sz="9" w:val="single"/>
+              <w:left w:color="cccccc" w:space="0" w:sz="9" w:val="single"/>
+              <w:bottom w:color="000000" w:space="0" w:sz="9" w:val="single"/>
+              <w:right w:color="000000" w:space="0" w:sz="9" w:val="single"/>
+            </w:tcBorders>
+            <w:tcMar>
+              <w:top w:w="40.0" w:type="dxa"/>
+              <w:left w:w="40.0" w:type="dxa"/>
+              <w:bottom w:w="40.0" w:type="dxa"/>
+              <w:right w:w="40.0" w:type="dxa"/>
+            </w:tcMar>
+            <w:vAlign w:val="bottom"/>
+          </w:tcPr>
+          <w:p>
+            <w:pPr>
+              <w:widowControl w:val="0"/>
+              <w:spacing w:line="276" w:lineRule="auto"/>
+              <w:rPr>
+                <w:rFonts w:ascii="Times New Roman" w:cs="Times New Roman" w:eastAsia="Times New Roman" w:hAnsi="Times New Roman"/>
+                <w:sz w:val="20"/>
+                <w:szCs w:val="20"/>
+              </w:rPr>
+            </w:pPr>
+            <w:r>
+              <w:rPr>
+                <w:rFonts w:ascii="Times New Roman" w:cs="Times New Roman" w:eastAsia="Times New Roman" w:hAnsi="Times New Roman"/>
+                <w:sz w:val="20"/>
+                <w:szCs w:val="20"/>
+                <w:rtl w:val="0"/>
+              </w:rPr>
+              <w:t xml:space="preserve">Hodan Abdi</w:t>
+            </w:r>
+          </w:p>
+        </w:tc>
+        <w:tc>
+          <w:tcPr>
+            <w:tcBorders>
+              <w:top w:color="cccccc" w:space="0" w:sz="9" w:val="single"/>
+              <w:left w:color="cccccc" w:space="0" w:sz="9" w:val="single"/>
+              <w:bottom w:color="000000" w:space="0" w:sz="9" w:val="single"/>
+              <w:right w:color="000000" w:space="0" w:sz="9" w:val="single"/>
+            </w:tcBorders>
+            <w:tcMar>
+              <w:top w:w="40.0" w:type="dxa"/>
+              <w:left w:w="40.0" w:type="dxa"/>
+              <w:bottom w:w="40.0" w:type="dxa"/>
+              <w:right w:w="40.0" w:type="dxa"/>
+            </w:tcMar>
+            <w:vAlign w:val="bottom"/>
+          </w:tcPr>
+          <w:p>
+            <w:pPr>
+              <w:widowControl w:val="0"/>
+              <w:spacing w:line="276" w:lineRule="auto"/>
+              <w:rPr>
+                <w:rFonts w:ascii="Times New Roman" w:cs="Times New Roman" w:eastAsia="Times New Roman" w:hAnsi="Times New Roman"/>
+                <w:sz w:val="20"/>
+                <w:szCs w:val="20"/>
+              </w:rPr>
+            </w:pPr>
+            <w:r>
+              <w:rPr>
+                <w:rFonts w:ascii="Times New Roman" w:cs="Times New Roman" w:eastAsia="Times New Roman" w:hAnsi="Times New Roman"/>
+                <w:sz w:val="20"/>
+                <w:szCs w:val="20"/>
+                <w:rtl w:val="0"/>
+              </w:rPr>
+              <w:t xml:space="preserve">6 weeks ago</w:t>
+            </w:r>
+          </w:p>
+        </w:tc>
+        <w:tc>
+          <w:tcPr>
+            <w:tcBorders>
+              <w:top w:color="cccccc" w:space="0" w:sz="9" w:val="single"/>
+              <w:left w:color="cccccc" w:space="0" w:sz="9" w:val="single"/>
+              <w:bottom w:color="000000" w:space="0" w:sz="9" w:val="single"/>
+              <w:right w:color="000000" w:space="0" w:sz="9" w:val="single"/>
+            </w:tcBorders>
+            <w:tcMar>
+              <w:top w:w="40.0" w:type="dxa"/>
+              <w:left w:w="40.0" w:type="dxa"/>
+              <w:bottom w:w="40.0" w:type="dxa"/>
+              <w:right w:w="40.0" w:type="dxa"/>
+            </w:tcMar>
+            <w:vAlign w:val="bottom"/>
+          </w:tcPr>
+          <w:p>
+            <w:pPr>
+              <w:widowControl w:val="0"/>
+              <w:spacing w:line="276" w:lineRule="auto"/>
+              <w:rPr>
+                <w:rFonts w:ascii="Times New Roman" w:cs="Times New Roman" w:eastAsia="Times New Roman" w:hAnsi="Times New Roman"/>
+                <w:sz w:val="20"/>
+                <w:szCs w:val="20"/>
+              </w:rPr>
+            </w:pPr>
+            <w:r>
+              <w:rPr>
+                <w:rFonts w:ascii="Times New Roman" w:cs="Times New Roman" w:eastAsia="Times New Roman" w:hAnsi="Times New Roman"/>
+                <w:sz w:val="20"/>
+                <w:szCs w:val="20"/>
+                <w:rtl w:val="0"/>
+              </w:rPr>
+              <w:t xml:space="preserve">Merge branch 'main' of https://github.com/er23abe/A238_Team_Research</w:t>
+            </w:r>
+          </w:p>
+        </w:tc>
+      </w:tr>
+      <w:tr>
+        <w:trPr>
+          <w:cantSplit w:val="0"/>
+          <w:trHeight w:val="315" w:hRule="atLeast"/>
+          <w:tblHeader w:val="0"/>
+        </w:trPr>
+        <w:tc>
+          <w:tcPr>
+            <w:tcBorders>
+              <w:top w:color="cccccc" w:space="0" w:sz="9" w:val="single"/>
+              <w:left w:color="000000" w:space="0" w:sz="9" w:val="single"/>
+              <w:bottom w:color="000000" w:space="0" w:sz="9" w:val="single"/>
+              <w:right w:color="000000" w:space="0" w:sz="9" w:val="single"/>
+            </w:tcBorders>
+            <w:tcMar>
+              <w:top w:w="40.0" w:type="dxa"/>
+              <w:left w:w="40.0" w:type="dxa"/>
+              <w:bottom w:w="40.0" w:type="dxa"/>
+              <w:right w:w="40.0" w:type="dxa"/>
+            </w:tcMar>
+            <w:vAlign w:val="bottom"/>
+          </w:tcPr>
+          <w:p>
+            <w:pPr>
+              <w:widowControl w:val="0"/>
+              <w:spacing w:line="276" w:lineRule="auto"/>
+              <w:rPr>
+                <w:rFonts w:ascii="Times New Roman" w:cs="Times New Roman" w:eastAsia="Times New Roman" w:hAnsi="Times New Roman"/>
+                <w:sz w:val="20"/>
+                <w:szCs w:val="20"/>
+              </w:rPr>
+            </w:pPr>
+            <w:r>
+              <w:rPr>
+                <w:rFonts w:ascii="Times New Roman" w:cs="Times New Roman" w:eastAsia="Times New Roman" w:hAnsi="Times New Roman"/>
+                <w:sz w:val="20"/>
+                <w:szCs w:val="20"/>
+                <w:rtl w:val="0"/>
+              </w:rPr>
+              <w:t xml:space="preserve">911585e</w:t>
+            </w:r>
+          </w:p>
+        </w:tc>
+        <w:tc>
+          <w:tcPr>
+            <w:tcBorders>
+              <w:top w:color="cccccc" w:space="0" w:sz="9" w:val="single"/>
+              <w:left w:color="cccccc" w:space="0" w:sz="9" w:val="single"/>
+              <w:bottom w:color="000000" w:space="0" w:sz="9" w:val="single"/>
+              <w:right w:color="000000" w:space="0" w:sz="9" w:val="single"/>
+            </w:tcBorders>
+            <w:tcMar>
+              <w:top w:w="40.0" w:type="dxa"/>
+              <w:left w:w="40.0" w:type="dxa"/>
+              <w:bottom w:w="40.0" w:type="dxa"/>
+              <w:right w:w="40.0" w:type="dxa"/>
+            </w:tcMar>
+            <w:vAlign w:val="bottom"/>
+          </w:tcPr>
+          <w:p>
+            <w:pPr>
+              <w:widowControl w:val="0"/>
+              <w:spacing w:line="276" w:lineRule="auto"/>
+              <w:rPr>
+                <w:rFonts w:ascii="Times New Roman" w:cs="Times New Roman" w:eastAsia="Times New Roman" w:hAnsi="Times New Roman"/>
+                <w:sz w:val="20"/>
+                <w:szCs w:val="20"/>
+              </w:rPr>
+            </w:pPr>
+            <w:r>
+              <w:rPr>
+                <w:rFonts w:ascii="Times New Roman" w:cs="Times New Roman" w:eastAsia="Times New Roman" w:hAnsi="Times New Roman"/>
+                <w:sz w:val="20"/>
+                <w:szCs w:val="20"/>
+                <w:rtl w:val="0"/>
+              </w:rPr>
+              <w:t xml:space="preserve">Hodan Abdi</w:t>
+            </w:r>
+          </w:p>
+        </w:tc>
+        <w:tc>
+          <w:tcPr>
+            <w:tcBorders>
+              <w:top w:color="cccccc" w:space="0" w:sz="9" w:val="single"/>
+              <w:left w:color="cccccc" w:space="0" w:sz="9" w:val="single"/>
+              <w:bottom w:color="000000" w:space="0" w:sz="9" w:val="single"/>
+              <w:right w:color="000000" w:space="0" w:sz="9" w:val="single"/>
+            </w:tcBorders>
+            <w:tcMar>
+              <w:top w:w="40.0" w:type="dxa"/>
+              <w:left w:w="40.0" w:type="dxa"/>
+              <w:bottom w:w="40.0" w:type="dxa"/>
+              <w:right w:w="40.0" w:type="dxa"/>
+            </w:tcMar>
+            <w:vAlign w:val="bottom"/>
+          </w:tcPr>
+          <w:p>
+            <w:pPr>
+              <w:widowControl w:val="0"/>
+              <w:spacing w:line="276" w:lineRule="auto"/>
+              <w:rPr>
+                <w:rFonts w:ascii="Times New Roman" w:cs="Times New Roman" w:eastAsia="Times New Roman" w:hAnsi="Times New Roman"/>
+                <w:sz w:val="20"/>
+                <w:szCs w:val="20"/>
+              </w:rPr>
+            </w:pPr>
+            <w:r>
+              <w:rPr>
+                <w:rFonts w:ascii="Times New Roman" w:cs="Times New Roman" w:eastAsia="Times New Roman" w:hAnsi="Times New Roman"/>
+                <w:sz w:val="20"/>
+                <w:szCs w:val="20"/>
+                <w:rtl w:val="0"/>
+              </w:rPr>
+              <w:t xml:space="preserve">6 weeks ago</w:t>
+            </w:r>
+          </w:p>
+        </w:tc>
+        <w:tc>
+          <w:tcPr>
+            <w:tcBorders>
+              <w:top w:color="cccccc" w:space="0" w:sz="9" w:val="single"/>
+              <w:left w:color="cccccc" w:space="0" w:sz="9" w:val="single"/>
+              <w:bottom w:color="000000" w:space="0" w:sz="9" w:val="single"/>
+              <w:right w:color="000000" w:space="0" w:sz="9" w:val="single"/>
+            </w:tcBorders>
+            <w:tcMar>
+              <w:top w:w="40.0" w:type="dxa"/>
+              <w:left w:w="40.0" w:type="dxa"/>
+              <w:bottom w:w="40.0" w:type="dxa"/>
+              <w:right w:w="40.0" w:type="dxa"/>
+            </w:tcMar>
+            <w:vAlign w:val="bottom"/>
+          </w:tcPr>
+          <w:p>
+            <w:pPr>
+              <w:widowControl w:val="0"/>
+              <w:spacing w:line="276" w:lineRule="auto"/>
+              <w:rPr>
+                <w:rFonts w:ascii="Times New Roman" w:cs="Times New Roman" w:eastAsia="Times New Roman" w:hAnsi="Times New Roman"/>
+                <w:sz w:val="20"/>
+                <w:szCs w:val="20"/>
+              </w:rPr>
+            </w:pPr>
+            <w:r>
+              <w:rPr>
+                <w:rFonts w:ascii="Times New Roman" w:cs="Times New Roman" w:eastAsia="Times New Roman" w:hAnsi="Times New Roman"/>
+                <w:sz w:val="20"/>
+                <w:szCs w:val="20"/>
+                <w:rtl w:val="0"/>
+              </w:rPr>
+              <w:t xml:space="preserve">adding head(dataset 2) to R file</w:t>
+            </w:r>
+          </w:p>
+        </w:tc>
+      </w:tr>
+      <w:tr>
+        <w:trPr>
+          <w:cantSplit w:val="0"/>
+          <w:trHeight w:val="315" w:hRule="atLeast"/>
+          <w:tblHeader w:val="0"/>
+        </w:trPr>
+        <w:tc>
+          <w:tcPr>
+            <w:tcBorders>
+              <w:top w:color="cccccc" w:space="0" w:sz="9" w:val="single"/>
+              <w:left w:color="000000" w:space="0" w:sz="9" w:val="single"/>
+              <w:bottom w:color="000000" w:space="0" w:sz="9" w:val="single"/>
+              <w:right w:color="000000" w:space="0" w:sz="9" w:val="single"/>
+            </w:tcBorders>
+            <w:tcMar>
+              <w:top w:w="40.0" w:type="dxa"/>
+              <w:left w:w="40.0" w:type="dxa"/>
+              <w:bottom w:w="40.0" w:type="dxa"/>
+              <w:right w:w="40.0" w:type="dxa"/>
+            </w:tcMar>
+            <w:vAlign w:val="bottom"/>
+          </w:tcPr>
+          <w:p>
+            <w:pPr>
+              <w:widowControl w:val="0"/>
+              <w:spacing w:line="276" w:lineRule="auto"/>
+              <w:rPr>
+                <w:rFonts w:ascii="Times New Roman" w:cs="Times New Roman" w:eastAsia="Times New Roman" w:hAnsi="Times New Roman"/>
+                <w:sz w:val="20"/>
+                <w:szCs w:val="20"/>
+              </w:rPr>
+            </w:pPr>
+            <w:r>
+              <w:rPr>
+                <w:rFonts w:ascii="Times New Roman" w:cs="Times New Roman" w:eastAsia="Times New Roman" w:hAnsi="Times New Roman"/>
+                <w:sz w:val="20"/>
+                <w:szCs w:val="20"/>
+                <w:rtl w:val="0"/>
+              </w:rPr>
+              <w:t xml:space="preserve">2cabb4f</w:t>
+            </w:r>
+          </w:p>
+        </w:tc>
+        <w:tc>
+          <w:tcPr>
+            <w:tcBorders>
+              <w:top w:color="cccccc" w:space="0" w:sz="9" w:val="single"/>
+              <w:left w:color="cccccc" w:space="0" w:sz="9" w:val="single"/>
+              <w:bottom w:color="000000" w:space="0" w:sz="9" w:val="single"/>
+              <w:right w:color="000000" w:space="0" w:sz="9" w:val="single"/>
+            </w:tcBorders>
+            <w:tcMar>
+              <w:top w:w="40.0" w:type="dxa"/>
+              <w:left w:w="40.0" w:type="dxa"/>
+              <w:bottom w:w="40.0" w:type="dxa"/>
+              <w:right w:w="40.0" w:type="dxa"/>
+            </w:tcMar>
+            <w:vAlign w:val="bottom"/>
+          </w:tcPr>
+          <w:p>
+            <w:pPr>
+              <w:widowControl w:val="0"/>
+              <w:spacing w:line="276" w:lineRule="auto"/>
+              <w:rPr>
+                <w:rFonts w:ascii="Times New Roman" w:cs="Times New Roman" w:eastAsia="Times New Roman" w:hAnsi="Times New Roman"/>
+                <w:sz w:val="20"/>
+                <w:szCs w:val="20"/>
+              </w:rPr>
+            </w:pPr>
+            <w:r>
+              <w:rPr>
+                <w:rFonts w:ascii="Times New Roman" w:cs="Times New Roman" w:eastAsia="Times New Roman" w:hAnsi="Times New Roman"/>
+                <w:sz w:val="20"/>
+                <w:szCs w:val="20"/>
+                <w:rtl w:val="0"/>
+              </w:rPr>
+              <w:t xml:space="preserve">humayunshakib</w:t>
+            </w:r>
+          </w:p>
+        </w:tc>
+        <w:tc>
+          <w:tcPr>
+            <w:tcBorders>
+              <w:top w:color="cccccc" w:space="0" w:sz="9" w:val="single"/>
+              <w:left w:color="cccccc" w:space="0" w:sz="9" w:val="single"/>
+              <w:bottom w:color="000000" w:space="0" w:sz="9" w:val="single"/>
+              <w:right w:color="000000" w:space="0" w:sz="9" w:val="single"/>
+            </w:tcBorders>
+            <w:tcMar>
+              <w:top w:w="40.0" w:type="dxa"/>
+              <w:left w:w="40.0" w:type="dxa"/>
+              <w:bottom w:w="40.0" w:type="dxa"/>
+              <w:right w:w="40.0" w:type="dxa"/>
+            </w:tcMar>
+            <w:vAlign w:val="bottom"/>
+          </w:tcPr>
+          <w:p>
+            <w:pPr>
+              <w:widowControl w:val="0"/>
+              <w:spacing w:line="276" w:lineRule="auto"/>
+              <w:rPr>
+                <w:rFonts w:ascii="Times New Roman" w:cs="Times New Roman" w:eastAsia="Times New Roman" w:hAnsi="Times New Roman"/>
+                <w:sz w:val="20"/>
+                <w:szCs w:val="20"/>
+              </w:rPr>
+            </w:pPr>
+            <w:r>
+              <w:rPr>
+                <w:rFonts w:ascii="Times New Roman" w:cs="Times New Roman" w:eastAsia="Times New Roman" w:hAnsi="Times New Roman"/>
+                <w:sz w:val="20"/>
+                <w:szCs w:val="20"/>
+                <w:rtl w:val="0"/>
+              </w:rPr>
+              <w:t xml:space="preserve">6 weeks ago</w:t>
+            </w:r>
+          </w:p>
+        </w:tc>
+        <w:tc>
+          <w:tcPr>
+            <w:tcBorders>
+              <w:top w:color="cccccc" w:space="0" w:sz="9" w:val="single"/>
+              <w:left w:color="cccccc" w:space="0" w:sz="9" w:val="single"/>
+              <w:bottom w:color="000000" w:space="0" w:sz="9" w:val="single"/>
+              <w:right w:color="000000" w:space="0" w:sz="9" w:val="single"/>
+            </w:tcBorders>
+            <w:tcMar>
+              <w:top w:w="40.0" w:type="dxa"/>
+              <w:left w:w="40.0" w:type="dxa"/>
+              <w:bottom w:w="40.0" w:type="dxa"/>
+              <w:right w:w="40.0" w:type="dxa"/>
+            </w:tcMar>
+            <w:vAlign w:val="bottom"/>
+          </w:tcPr>
+          <w:p>
+            <w:pPr>
+              <w:widowControl w:val="0"/>
+              <w:spacing w:line="276" w:lineRule="auto"/>
+              <w:rPr>
+                <w:rFonts w:ascii="Times New Roman" w:cs="Times New Roman" w:eastAsia="Times New Roman" w:hAnsi="Times New Roman"/>
+                <w:sz w:val="20"/>
+                <w:szCs w:val="20"/>
+              </w:rPr>
+            </w:pPr>
+            <w:r>
+              <w:rPr>
+                <w:rFonts w:ascii="Times New Roman" w:cs="Times New Roman" w:eastAsia="Times New Roman" w:hAnsi="Times New Roman"/>
+                <w:sz w:val="20"/>
+                <w:szCs w:val="20"/>
+                <w:rtl w:val="0"/>
+              </w:rPr>
+              <w:t xml:space="preserve">Update Readme</w:t>
+            </w:r>
+          </w:p>
+        </w:tc>
+      </w:tr>
+      <w:tr>
+        <w:trPr>
+          <w:cantSplit w:val="0"/>
+          <w:trHeight w:val="315" w:hRule="atLeast"/>
+          <w:tblHeader w:val="0"/>
+        </w:trPr>
+        <w:tc>
+          <w:tcPr>
+            <w:tcBorders>
+              <w:top w:color="cccccc" w:space="0" w:sz="9" w:val="single"/>
+              <w:left w:color="000000" w:space="0" w:sz="9" w:val="single"/>
+              <w:bottom w:color="000000" w:space="0" w:sz="9" w:val="single"/>
+              <w:right w:color="000000" w:space="0" w:sz="9" w:val="single"/>
+            </w:tcBorders>
+            <w:tcMar>
+              <w:top w:w="40.0" w:type="dxa"/>
+              <w:left w:w="40.0" w:type="dxa"/>
+              <w:bottom w:w="40.0" w:type="dxa"/>
+              <w:right w:w="40.0" w:type="dxa"/>
+            </w:tcMar>
+            <w:vAlign w:val="bottom"/>
+          </w:tcPr>
+          <w:p>
+            <w:pPr>
+              <w:widowControl w:val="0"/>
+              <w:spacing w:line="276" w:lineRule="auto"/>
+              <w:rPr>
+                <w:rFonts w:ascii="Times New Roman" w:cs="Times New Roman" w:eastAsia="Times New Roman" w:hAnsi="Times New Roman"/>
+                <w:sz w:val="20"/>
+                <w:szCs w:val="20"/>
+              </w:rPr>
+            </w:pPr>
+            <w:r>
+              <w:rPr>
+                <w:rFonts w:ascii="Times New Roman" w:cs="Times New Roman" w:eastAsia="Times New Roman" w:hAnsi="Times New Roman"/>
+                <w:sz w:val="20"/>
+                <w:szCs w:val="20"/>
+                <w:rtl w:val="0"/>
+              </w:rPr>
+              <w:t xml:space="preserve">ec60827</w:t>
+            </w:r>
+          </w:p>
+        </w:tc>
+        <w:tc>
+          <w:tcPr>
+            <w:tcBorders>
+              <w:top w:color="cccccc" w:space="0" w:sz="9" w:val="single"/>
+              <w:left w:color="cccccc" w:space="0" w:sz="9" w:val="single"/>
+              <w:bottom w:color="000000" w:space="0" w:sz="9" w:val="single"/>
+              <w:right w:color="000000" w:space="0" w:sz="9" w:val="single"/>
+            </w:tcBorders>
+            <w:tcMar>
+              <w:top w:w="40.0" w:type="dxa"/>
+              <w:left w:w="40.0" w:type="dxa"/>
+              <w:bottom w:w="40.0" w:type="dxa"/>
+              <w:right w:w="40.0" w:type="dxa"/>
+            </w:tcMar>
+            <w:vAlign w:val="bottom"/>
+          </w:tcPr>
+          <w:p>
+            <w:pPr>
+              <w:widowControl w:val="0"/>
+              <w:spacing w:line="276" w:lineRule="auto"/>
+              <w:rPr>
+                <w:rFonts w:ascii="Times New Roman" w:cs="Times New Roman" w:eastAsia="Times New Roman" w:hAnsi="Times New Roman"/>
+                <w:sz w:val="20"/>
+                <w:szCs w:val="20"/>
+              </w:rPr>
+            </w:pPr>
+            <w:r>
+              <w:rPr>
+                <w:rFonts w:ascii="Times New Roman" w:cs="Times New Roman" w:eastAsia="Times New Roman" w:hAnsi="Times New Roman"/>
+                <w:sz w:val="20"/>
+                <w:szCs w:val="20"/>
+                <w:rtl w:val="0"/>
+              </w:rPr>
+              <w:t xml:space="preserve">Hodan Abdi</w:t>
+            </w:r>
+          </w:p>
+        </w:tc>
+        <w:tc>
+          <w:tcPr>
+            <w:tcBorders>
+              <w:top w:color="cccccc" w:space="0" w:sz="9" w:val="single"/>
+              <w:left w:color="cccccc" w:space="0" w:sz="9" w:val="single"/>
+              <w:bottom w:color="000000" w:space="0" w:sz="9" w:val="single"/>
+              <w:right w:color="000000" w:space="0" w:sz="9" w:val="single"/>
+            </w:tcBorders>
+            <w:tcMar>
+              <w:top w:w="40.0" w:type="dxa"/>
+              <w:left w:w="40.0" w:type="dxa"/>
+              <w:bottom w:w="40.0" w:type="dxa"/>
+              <w:right w:w="40.0" w:type="dxa"/>
+            </w:tcMar>
+            <w:vAlign w:val="bottom"/>
+          </w:tcPr>
+          <w:p>
+            <w:pPr>
+              <w:widowControl w:val="0"/>
+              <w:spacing w:line="276" w:lineRule="auto"/>
+              <w:rPr>
+                <w:rFonts w:ascii="Times New Roman" w:cs="Times New Roman" w:eastAsia="Times New Roman" w:hAnsi="Times New Roman"/>
+                <w:sz w:val="20"/>
+                <w:szCs w:val="20"/>
+              </w:rPr>
+            </w:pPr>
+            <w:r>
+              <w:rPr>
+                <w:rFonts w:ascii="Times New Roman" w:cs="Times New Roman" w:eastAsia="Times New Roman" w:hAnsi="Times New Roman"/>
+                <w:sz w:val="20"/>
+                <w:szCs w:val="20"/>
+                <w:rtl w:val="0"/>
+              </w:rPr>
+              <w:t xml:space="preserve">6 weeks ago</w:t>
+            </w:r>
+          </w:p>
+        </w:tc>
+        <w:tc>
+          <w:tcPr>
+            <w:tcBorders>
+              <w:top w:color="cccccc" w:space="0" w:sz="9" w:val="single"/>
+              <w:left w:color="cccccc" w:space="0" w:sz="9" w:val="single"/>
+              <w:bottom w:color="000000" w:space="0" w:sz="9" w:val="single"/>
+              <w:right w:color="000000" w:space="0" w:sz="9" w:val="single"/>
+            </w:tcBorders>
+            <w:tcMar>
+              <w:top w:w="40.0" w:type="dxa"/>
+              <w:left w:w="40.0" w:type="dxa"/>
+              <w:bottom w:w="40.0" w:type="dxa"/>
+              <w:right w:w="40.0" w:type="dxa"/>
+            </w:tcMar>
+            <w:vAlign w:val="bottom"/>
+          </w:tcPr>
+          <w:p>
+            <w:pPr>
+              <w:widowControl w:val="0"/>
+              <w:spacing w:line="276" w:lineRule="auto"/>
+              <w:rPr>
+                <w:rFonts w:ascii="Times New Roman" w:cs="Times New Roman" w:eastAsia="Times New Roman" w:hAnsi="Times New Roman"/>
+                <w:sz w:val="20"/>
+                <w:szCs w:val="20"/>
+              </w:rPr>
+            </w:pPr>
+            <w:r>
+              <w:rPr>
+                <w:rFonts w:ascii="Times New Roman" w:cs="Times New Roman" w:eastAsia="Times New Roman" w:hAnsi="Times New Roman"/>
+                <w:sz w:val="20"/>
+                <w:szCs w:val="20"/>
+                <w:rtl w:val="0"/>
+              </w:rPr>
+              <w:t xml:space="preserve">Visualisation using a histogram and scatterplot</w:t>
+            </w:r>
+          </w:p>
+        </w:tc>
+      </w:tr>
+      <w:tr>
+        <w:trPr>
+          <w:cantSplit w:val="0"/>
+          <w:trHeight w:val="525" w:hRule="atLeast"/>
+          <w:tblHeader w:val="0"/>
+        </w:trPr>
+        <w:tc>
+          <w:tcPr>
+            <w:tcBorders>
+              <w:top w:color="cccccc" w:space="0" w:sz="9" w:val="single"/>
+              <w:left w:color="000000" w:space="0" w:sz="9" w:val="single"/>
+              <w:bottom w:color="000000" w:space="0" w:sz="9" w:val="single"/>
+              <w:right w:color="000000" w:space="0" w:sz="9" w:val="single"/>
+            </w:tcBorders>
+            <w:tcMar>
+              <w:top w:w="40.0" w:type="dxa"/>
+              <w:left w:w="40.0" w:type="dxa"/>
+              <w:bottom w:w="40.0" w:type="dxa"/>
+              <w:right w:w="40.0" w:type="dxa"/>
+            </w:tcMar>
+            <w:vAlign w:val="bottom"/>
+          </w:tcPr>
+          <w:p>
+            <w:pPr>
+              <w:widowControl w:val="0"/>
+              <w:spacing w:line="276" w:lineRule="auto"/>
+              <w:rPr>
+                <w:rFonts w:ascii="Times New Roman" w:cs="Times New Roman" w:eastAsia="Times New Roman" w:hAnsi="Times New Roman"/>
+                <w:sz w:val="20"/>
+                <w:szCs w:val="20"/>
+              </w:rPr>
+            </w:pPr>
+            <w:r>
+              <w:rPr>
+                <w:rFonts w:ascii="Times New Roman" w:cs="Times New Roman" w:eastAsia="Times New Roman" w:hAnsi="Times New Roman"/>
+                <w:sz w:val="20"/>
+                <w:szCs w:val="20"/>
+                <w:rtl w:val="0"/>
+              </w:rPr>
+              <w:t xml:space="preserve">22b68ae</w:t>
+            </w:r>
+          </w:p>
+        </w:tc>
+        <w:tc>
+          <w:tcPr>
+            <w:tcBorders>
+              <w:top w:color="cccccc" w:space="0" w:sz="9" w:val="single"/>
+              <w:left w:color="cccccc" w:space="0" w:sz="9" w:val="single"/>
+              <w:bottom w:color="000000" w:space="0" w:sz="9" w:val="single"/>
+              <w:right w:color="000000" w:space="0" w:sz="9" w:val="single"/>
+            </w:tcBorders>
+            <w:tcMar>
+              <w:top w:w="40.0" w:type="dxa"/>
+              <w:left w:w="40.0" w:type="dxa"/>
+              <w:bottom w:w="40.0" w:type="dxa"/>
+              <w:right w:w="40.0" w:type="dxa"/>
+            </w:tcMar>
+            <w:vAlign w:val="bottom"/>
+          </w:tcPr>
+          <w:p>
+            <w:pPr>
+              <w:widowControl w:val="0"/>
+              <w:spacing w:line="276" w:lineRule="auto"/>
+              <w:rPr>
+                <w:rFonts w:ascii="Times New Roman" w:cs="Times New Roman" w:eastAsia="Times New Roman" w:hAnsi="Times New Roman"/>
+                <w:sz w:val="20"/>
+                <w:szCs w:val="20"/>
+              </w:rPr>
+            </w:pPr>
+            <w:r>
+              <w:rPr>
+                <w:rFonts w:ascii="Times New Roman" w:cs="Times New Roman" w:eastAsia="Times New Roman" w:hAnsi="Times New Roman"/>
+                <w:sz w:val="20"/>
+                <w:szCs w:val="20"/>
+                <w:rtl w:val="0"/>
+              </w:rPr>
+              <w:t xml:space="preserve">Hodan Abdi</w:t>
+            </w:r>
+          </w:p>
+        </w:tc>
+        <w:tc>
+          <w:tcPr>
+            <w:tcBorders>
+              <w:top w:color="cccccc" w:space="0" w:sz="9" w:val="single"/>
+              <w:left w:color="cccccc" w:space="0" w:sz="9" w:val="single"/>
+              <w:bottom w:color="000000" w:space="0" w:sz="9" w:val="single"/>
+              <w:right w:color="000000" w:space="0" w:sz="9" w:val="single"/>
+            </w:tcBorders>
+            <w:tcMar>
+              <w:top w:w="40.0" w:type="dxa"/>
+              <w:left w:w="40.0" w:type="dxa"/>
+              <w:bottom w:w="40.0" w:type="dxa"/>
+              <w:right w:w="40.0" w:type="dxa"/>
+            </w:tcMar>
+            <w:vAlign w:val="bottom"/>
+          </w:tcPr>
+          <w:p>
+            <w:pPr>
+              <w:widowControl w:val="0"/>
+              <w:spacing w:line="276" w:lineRule="auto"/>
+              <w:rPr>
+                <w:rFonts w:ascii="Times New Roman" w:cs="Times New Roman" w:eastAsia="Times New Roman" w:hAnsi="Times New Roman"/>
+                <w:sz w:val="20"/>
+                <w:szCs w:val="20"/>
+              </w:rPr>
+            </w:pPr>
+            <w:r>
+              <w:rPr>
+                <w:rFonts w:ascii="Times New Roman" w:cs="Times New Roman" w:eastAsia="Times New Roman" w:hAnsi="Times New Roman"/>
+                <w:sz w:val="20"/>
+                <w:szCs w:val="20"/>
+                <w:rtl w:val="0"/>
+              </w:rPr>
+              <w:t xml:space="preserve">7 weeks ago</w:t>
+            </w:r>
+          </w:p>
+        </w:tc>
+        <w:tc>
+          <w:tcPr>
+            <w:tcBorders>
+              <w:top w:color="cccccc" w:space="0" w:sz="9" w:val="single"/>
+              <w:left w:color="cccccc" w:space="0" w:sz="9" w:val="single"/>
+              <w:bottom w:color="000000" w:space="0" w:sz="9" w:val="single"/>
+              <w:right w:color="000000" w:space="0" w:sz="9" w:val="single"/>
+            </w:tcBorders>
+            <w:tcMar>
+              <w:top w:w="40.0" w:type="dxa"/>
+              <w:left w:w="40.0" w:type="dxa"/>
+              <w:bottom w:w="40.0" w:type="dxa"/>
+              <w:right w:w="40.0" w:type="dxa"/>
+            </w:tcMar>
+            <w:vAlign w:val="bottom"/>
+          </w:tcPr>
+          <w:p>
+            <w:pPr>
+              <w:widowControl w:val="0"/>
+              <w:spacing w:line="276" w:lineRule="auto"/>
+              <w:rPr>
+                <w:rFonts w:ascii="Times New Roman" w:cs="Times New Roman" w:eastAsia="Times New Roman" w:hAnsi="Times New Roman"/>
+                <w:sz w:val="20"/>
+                <w:szCs w:val="20"/>
+              </w:rPr>
+            </w:pPr>
+            <w:r>
+              <w:rPr>
+                <w:rFonts w:ascii="Times New Roman" w:cs="Times New Roman" w:eastAsia="Times New Roman" w:hAnsi="Times New Roman"/>
+                <w:sz w:val="20"/>
+                <w:szCs w:val="20"/>
+                <w:rtl w:val="0"/>
+              </w:rPr>
+              <w:t xml:space="preserve">filtering dataset reducing col and removing missing data</w:t>
+            </w:r>
+          </w:p>
+        </w:tc>
+      </w:tr>
+      <w:tr>
+        <w:trPr>
+          <w:cantSplit w:val="0"/>
+          <w:trHeight w:val="525" w:hRule="atLeast"/>
+          <w:tblHeader w:val="0"/>
+        </w:trPr>
+        <w:tc>
+          <w:tcPr>
+            <w:tcBorders>
+              <w:top w:color="cccccc" w:space="0" w:sz="9" w:val="single"/>
+              <w:left w:color="000000" w:space="0" w:sz="9" w:val="single"/>
+              <w:bottom w:color="000000" w:space="0" w:sz="9" w:val="single"/>
+              <w:right w:color="000000" w:space="0" w:sz="9" w:val="single"/>
+            </w:tcBorders>
+            <w:tcMar>
+              <w:top w:w="40.0" w:type="dxa"/>
+              <w:left w:w="40.0" w:type="dxa"/>
+              <w:bottom w:w="40.0" w:type="dxa"/>
+              <w:right w:w="40.0" w:type="dxa"/>
+            </w:tcMar>
+            <w:vAlign w:val="bottom"/>
+          </w:tcPr>
+          <w:p>
+            <w:pPr>
+              <w:widowControl w:val="0"/>
+              <w:spacing w:line="276" w:lineRule="auto"/>
+              <w:rPr>
+                <w:rFonts w:ascii="Times New Roman" w:cs="Times New Roman" w:eastAsia="Times New Roman" w:hAnsi="Times New Roman"/>
+                <w:sz w:val="20"/>
+                <w:szCs w:val="20"/>
+              </w:rPr>
+            </w:pPr>
+            <w:r>
+              <w:rPr>
+                <w:rFonts w:ascii="Times New Roman" w:cs="Times New Roman" w:eastAsia="Times New Roman" w:hAnsi="Times New Roman"/>
+                <w:sz w:val="20"/>
+                <w:szCs w:val="20"/>
+                <w:rtl w:val="0"/>
+              </w:rPr>
+              <w:t xml:space="preserve">4226d59</w:t>
+            </w:r>
+          </w:p>
+        </w:tc>
+        <w:tc>
+          <w:tcPr>
+            <w:tcBorders>
+              <w:top w:color="cccccc" w:space="0" w:sz="9" w:val="single"/>
+              <w:left w:color="cccccc" w:space="0" w:sz="9" w:val="single"/>
+              <w:bottom w:color="000000" w:space="0" w:sz="9" w:val="single"/>
+              <w:right w:color="000000" w:space="0" w:sz="9" w:val="single"/>
+            </w:tcBorders>
+            <w:tcMar>
+              <w:top w:w="40.0" w:type="dxa"/>
+              <w:left w:w="40.0" w:type="dxa"/>
+              <w:bottom w:w="40.0" w:type="dxa"/>
+              <w:right w:w="40.0" w:type="dxa"/>
+            </w:tcMar>
+            <w:vAlign w:val="bottom"/>
+          </w:tcPr>
+          <w:p>
+            <w:pPr>
+              <w:widowControl w:val="0"/>
+              <w:spacing w:line="276" w:lineRule="auto"/>
+              <w:rPr>
+                <w:rFonts w:ascii="Times New Roman" w:cs="Times New Roman" w:eastAsia="Times New Roman" w:hAnsi="Times New Roman"/>
+                <w:sz w:val="20"/>
+                <w:szCs w:val="20"/>
+              </w:rPr>
+            </w:pPr>
+            <w:r>
+              <w:rPr>
+                <w:rFonts w:ascii="Times New Roman" w:cs="Times New Roman" w:eastAsia="Times New Roman" w:hAnsi="Times New Roman"/>
+                <w:sz w:val="20"/>
+                <w:szCs w:val="20"/>
+                <w:rtl w:val="0"/>
+              </w:rPr>
+              <w:t xml:space="preserve">Hodan Abdi</w:t>
+            </w:r>
+          </w:p>
+        </w:tc>
+        <w:tc>
+          <w:tcPr>
+            <w:tcBorders>
+              <w:top w:color="cccccc" w:space="0" w:sz="9" w:val="single"/>
+              <w:left w:color="cccccc" w:space="0" w:sz="9" w:val="single"/>
+              <w:bottom w:color="000000" w:space="0" w:sz="9" w:val="single"/>
+              <w:right w:color="000000" w:space="0" w:sz="9" w:val="single"/>
+            </w:tcBorders>
+            <w:tcMar>
+              <w:top w:w="40.0" w:type="dxa"/>
+              <w:left w:w="40.0" w:type="dxa"/>
+              <w:bottom w:w="40.0" w:type="dxa"/>
+              <w:right w:w="40.0" w:type="dxa"/>
+            </w:tcMar>
+            <w:vAlign w:val="bottom"/>
+          </w:tcPr>
+          <w:p>
+            <w:pPr>
+              <w:widowControl w:val="0"/>
+              <w:spacing w:line="276" w:lineRule="auto"/>
+              <w:rPr>
+                <w:rFonts w:ascii="Times New Roman" w:cs="Times New Roman" w:eastAsia="Times New Roman" w:hAnsi="Times New Roman"/>
+                <w:sz w:val="20"/>
+                <w:szCs w:val="20"/>
+              </w:rPr>
+            </w:pPr>
+            <w:r>
+              <w:rPr>
+                <w:rFonts w:ascii="Times New Roman" w:cs="Times New Roman" w:eastAsia="Times New Roman" w:hAnsi="Times New Roman"/>
+                <w:sz w:val="20"/>
+                <w:szCs w:val="20"/>
+                <w:rtl w:val="0"/>
+              </w:rPr>
+              <w:t xml:space="preserve">7 weeks ago</w:t>
+            </w:r>
+          </w:p>
+        </w:tc>
+        <w:tc>
+          <w:tcPr>
+            <w:tcBorders>
+              <w:top w:color="cccccc" w:space="0" w:sz="9" w:val="single"/>
+              <w:left w:color="cccccc" w:space="0" w:sz="9" w:val="single"/>
+              <w:bottom w:color="000000" w:space="0" w:sz="9" w:val="single"/>
+              <w:right w:color="000000" w:space="0" w:sz="9" w:val="single"/>
+            </w:tcBorders>
+            <w:tcMar>
+              <w:top w:w="40.0" w:type="dxa"/>
+              <w:left w:w="40.0" w:type="dxa"/>
+              <w:bottom w:w="40.0" w:type="dxa"/>
+              <w:right w:w="40.0" w:type="dxa"/>
+            </w:tcMar>
+            <w:vAlign w:val="bottom"/>
+          </w:tcPr>
+          <w:p>
+            <w:pPr>
+              <w:widowControl w:val="0"/>
+              <w:spacing w:line="276" w:lineRule="auto"/>
+              <w:rPr>
+                <w:rFonts w:ascii="Times New Roman" w:cs="Times New Roman" w:eastAsia="Times New Roman" w:hAnsi="Times New Roman"/>
+                <w:sz w:val="20"/>
+                <w:szCs w:val="20"/>
+              </w:rPr>
+            </w:pPr>
+            <w:r>
+              <w:rPr>
+                <w:rFonts w:ascii="Times New Roman" w:cs="Times New Roman" w:eastAsia="Times New Roman" w:hAnsi="Times New Roman"/>
+                <w:sz w:val="20"/>
+                <w:szCs w:val="20"/>
+                <w:rtl w:val="0"/>
+              </w:rPr>
+              <w:t xml:space="preserve">Revert "data in relation to your research question.ipynb"</w:t>
+            </w:r>
+          </w:p>
+        </w:tc>
+      </w:tr>
+      <w:tr>
+        <w:trPr>
+          <w:cantSplit w:val="0"/>
+          <w:trHeight w:val="525" w:hRule="atLeast"/>
+          <w:tblHeader w:val="0"/>
+        </w:trPr>
+        <w:tc>
+          <w:tcPr>
+            <w:tcBorders>
+              <w:top w:color="cccccc" w:space="0" w:sz="9" w:val="single"/>
+              <w:left w:color="000000" w:space="0" w:sz="9" w:val="single"/>
+              <w:bottom w:color="000000" w:space="0" w:sz="9" w:val="single"/>
+              <w:right w:color="000000" w:space="0" w:sz="9" w:val="single"/>
+            </w:tcBorders>
+            <w:tcMar>
+              <w:top w:w="40.0" w:type="dxa"/>
+              <w:left w:w="40.0" w:type="dxa"/>
+              <w:bottom w:w="40.0" w:type="dxa"/>
+              <w:right w:w="40.0" w:type="dxa"/>
+            </w:tcMar>
+            <w:vAlign w:val="bottom"/>
+          </w:tcPr>
+          <w:p>
+            <w:pPr>
+              <w:widowControl w:val="0"/>
+              <w:spacing w:line="276" w:lineRule="auto"/>
+              <w:rPr>
+                <w:rFonts w:ascii="Times New Roman" w:cs="Times New Roman" w:eastAsia="Times New Roman" w:hAnsi="Times New Roman"/>
+                <w:sz w:val="20"/>
+                <w:szCs w:val="20"/>
+              </w:rPr>
+            </w:pPr>
+            <w:r>
+              <w:rPr>
+                <w:rFonts w:ascii="Times New Roman" w:cs="Times New Roman" w:eastAsia="Times New Roman" w:hAnsi="Times New Roman"/>
+                <w:sz w:val="20"/>
+                <w:szCs w:val="20"/>
+                <w:rtl w:val="0"/>
+              </w:rPr>
+              <w:t xml:space="preserve">513f033</w:t>
+            </w:r>
+          </w:p>
+        </w:tc>
+        <w:tc>
+          <w:tcPr>
+            <w:tcBorders>
+              <w:top w:color="cccccc" w:space="0" w:sz="9" w:val="single"/>
+              <w:left w:color="cccccc" w:space="0" w:sz="9" w:val="single"/>
+              <w:bottom w:color="000000" w:space="0" w:sz="9" w:val="single"/>
+              <w:right w:color="000000" w:space="0" w:sz="9" w:val="single"/>
+            </w:tcBorders>
+            <w:tcMar>
+              <w:top w:w="40.0" w:type="dxa"/>
+              <w:left w:w="40.0" w:type="dxa"/>
+              <w:bottom w:w="40.0" w:type="dxa"/>
+              <w:right w:w="40.0" w:type="dxa"/>
+            </w:tcMar>
+            <w:vAlign w:val="bottom"/>
+          </w:tcPr>
+          <w:p>
+            <w:pPr>
+              <w:widowControl w:val="0"/>
+              <w:spacing w:line="276" w:lineRule="auto"/>
+              <w:rPr>
+                <w:rFonts w:ascii="Times New Roman" w:cs="Times New Roman" w:eastAsia="Times New Roman" w:hAnsi="Times New Roman"/>
+                <w:sz w:val="20"/>
+                <w:szCs w:val="20"/>
+              </w:rPr>
+            </w:pPr>
+            <w:r>
+              <w:rPr>
+                <w:rFonts w:ascii="Times New Roman" w:cs="Times New Roman" w:eastAsia="Times New Roman" w:hAnsi="Times New Roman"/>
+                <w:sz w:val="20"/>
+                <w:szCs w:val="20"/>
+                <w:rtl w:val="0"/>
+              </w:rPr>
+              <w:t xml:space="preserve">Hodan Abdi</w:t>
+            </w:r>
+          </w:p>
+        </w:tc>
+        <w:tc>
+          <w:tcPr>
+            <w:tcBorders>
+              <w:top w:color="cccccc" w:space="0" w:sz="9" w:val="single"/>
+              <w:left w:color="cccccc" w:space="0" w:sz="9" w:val="single"/>
+              <w:bottom w:color="000000" w:space="0" w:sz="9" w:val="single"/>
+              <w:right w:color="000000" w:space="0" w:sz="9" w:val="single"/>
+            </w:tcBorders>
+            <w:tcMar>
+              <w:top w:w="40.0" w:type="dxa"/>
+              <w:left w:w="40.0" w:type="dxa"/>
+              <w:bottom w:w="40.0" w:type="dxa"/>
+              <w:right w:w="40.0" w:type="dxa"/>
+            </w:tcMar>
+            <w:vAlign w:val="bottom"/>
+          </w:tcPr>
+          <w:p>
+            <w:pPr>
+              <w:widowControl w:val="0"/>
+              <w:spacing w:line="276" w:lineRule="auto"/>
+              <w:rPr>
+                <w:rFonts w:ascii="Times New Roman" w:cs="Times New Roman" w:eastAsia="Times New Roman" w:hAnsi="Times New Roman"/>
+                <w:sz w:val="20"/>
+                <w:szCs w:val="20"/>
+              </w:rPr>
+            </w:pPr>
+            <w:r>
+              <w:rPr>
+                <w:rFonts w:ascii="Times New Roman" w:cs="Times New Roman" w:eastAsia="Times New Roman" w:hAnsi="Times New Roman"/>
+                <w:sz w:val="20"/>
+                <w:szCs w:val="20"/>
+                <w:rtl w:val="0"/>
+              </w:rPr>
+              <w:t xml:space="preserve">7 weeks ago</w:t>
+            </w:r>
+          </w:p>
+        </w:tc>
+        <w:tc>
+          <w:tcPr>
+            <w:tcBorders>
+              <w:top w:color="cccccc" w:space="0" w:sz="9" w:val="single"/>
+              <w:left w:color="cccccc" w:space="0" w:sz="9" w:val="single"/>
+              <w:bottom w:color="000000" w:space="0" w:sz="9" w:val="single"/>
+              <w:right w:color="000000" w:space="0" w:sz="9" w:val="single"/>
+            </w:tcBorders>
+            <w:tcMar>
+              <w:top w:w="40.0" w:type="dxa"/>
+              <w:left w:w="40.0" w:type="dxa"/>
+              <w:bottom w:w="40.0" w:type="dxa"/>
+              <w:right w:w="40.0" w:type="dxa"/>
+            </w:tcMar>
+            <w:vAlign w:val="bottom"/>
+          </w:tcPr>
+          <w:p>
+            <w:pPr>
+              <w:widowControl w:val="0"/>
+              <w:spacing w:line="276" w:lineRule="auto"/>
+              <w:rPr>
+                <w:rFonts w:ascii="Times New Roman" w:cs="Times New Roman" w:eastAsia="Times New Roman" w:hAnsi="Times New Roman"/>
+                <w:sz w:val="20"/>
+                <w:szCs w:val="20"/>
+              </w:rPr>
+            </w:pPr>
+            <w:r>
+              <w:rPr>
+                <w:rFonts w:ascii="Times New Roman" w:cs="Times New Roman" w:eastAsia="Times New Roman" w:hAnsi="Times New Roman"/>
+                <w:sz w:val="20"/>
+                <w:szCs w:val="20"/>
+                <w:rtl w:val="0"/>
+              </w:rPr>
+              <w:t xml:space="preserve">Revert " Python Code for showing histogram diagram"</w:t>
+            </w:r>
+          </w:p>
+        </w:tc>
+      </w:tr>
+      <w:tr>
+        <w:trPr>
+          <w:cantSplit w:val="0"/>
+          <w:trHeight w:val="525" w:hRule="atLeast"/>
+          <w:tblHeader w:val="0"/>
+        </w:trPr>
+        <w:tc>
+          <w:tcPr>
+            <w:tcBorders>
+              <w:top w:color="cccccc" w:space="0" w:sz="9" w:val="single"/>
+              <w:left w:color="000000" w:space="0" w:sz="9" w:val="single"/>
+              <w:bottom w:color="000000" w:space="0" w:sz="9" w:val="single"/>
+              <w:right w:color="000000" w:space="0" w:sz="9" w:val="single"/>
+            </w:tcBorders>
+            <w:tcMar>
+              <w:top w:w="40.0" w:type="dxa"/>
+              <w:left w:w="40.0" w:type="dxa"/>
+              <w:bottom w:w="40.0" w:type="dxa"/>
+              <w:right w:w="40.0" w:type="dxa"/>
+            </w:tcMar>
+            <w:vAlign w:val="bottom"/>
+          </w:tcPr>
+          <w:p>
+            <w:pPr>
+              <w:widowControl w:val="0"/>
+              <w:spacing w:line="276" w:lineRule="auto"/>
+              <w:rPr>
+                <w:rFonts w:ascii="Times New Roman" w:cs="Times New Roman" w:eastAsia="Times New Roman" w:hAnsi="Times New Roman"/>
+                <w:sz w:val="20"/>
+                <w:szCs w:val="20"/>
+              </w:rPr>
+            </w:pPr>
+            <w:r>
+              <w:rPr>
+                <w:rFonts w:ascii="Times New Roman" w:cs="Times New Roman" w:eastAsia="Times New Roman" w:hAnsi="Times New Roman"/>
+                <w:sz w:val="20"/>
+                <w:szCs w:val="20"/>
+                <w:rtl w:val="0"/>
+              </w:rPr>
+              <w:t xml:space="preserve">5e49d94</w:t>
+            </w:r>
+          </w:p>
+        </w:tc>
+        <w:tc>
+          <w:tcPr>
+            <w:tcBorders>
+              <w:top w:color="cccccc" w:space="0" w:sz="9" w:val="single"/>
+              <w:left w:color="cccccc" w:space="0" w:sz="9" w:val="single"/>
+              <w:bottom w:color="000000" w:space="0" w:sz="9" w:val="single"/>
+              <w:right w:color="000000" w:space="0" w:sz="9" w:val="single"/>
+            </w:tcBorders>
+            <w:tcMar>
+              <w:top w:w="40.0" w:type="dxa"/>
+              <w:left w:w="40.0" w:type="dxa"/>
+              <w:bottom w:w="40.0" w:type="dxa"/>
+              <w:right w:w="40.0" w:type="dxa"/>
+            </w:tcMar>
+            <w:vAlign w:val="bottom"/>
+          </w:tcPr>
+          <w:p>
+            <w:pPr>
+              <w:widowControl w:val="0"/>
+              <w:spacing w:line="276" w:lineRule="auto"/>
+              <w:rPr>
+                <w:rFonts w:ascii="Times New Roman" w:cs="Times New Roman" w:eastAsia="Times New Roman" w:hAnsi="Times New Roman"/>
+                <w:sz w:val="20"/>
+                <w:szCs w:val="20"/>
+              </w:rPr>
+            </w:pPr>
+            <w:r>
+              <w:rPr>
+                <w:rFonts w:ascii="Times New Roman" w:cs="Times New Roman" w:eastAsia="Times New Roman" w:hAnsi="Times New Roman"/>
+                <w:sz w:val="20"/>
+                <w:szCs w:val="20"/>
+                <w:rtl w:val="0"/>
+              </w:rPr>
+              <w:t xml:space="preserve">Hodan Abdi</w:t>
+            </w:r>
+          </w:p>
+        </w:tc>
+        <w:tc>
+          <w:tcPr>
+            <w:tcBorders>
+              <w:top w:color="cccccc" w:space="0" w:sz="9" w:val="single"/>
+              <w:left w:color="cccccc" w:space="0" w:sz="9" w:val="single"/>
+              <w:bottom w:color="000000" w:space="0" w:sz="9" w:val="single"/>
+              <w:right w:color="000000" w:space="0" w:sz="9" w:val="single"/>
+            </w:tcBorders>
+            <w:tcMar>
+              <w:top w:w="40.0" w:type="dxa"/>
+              <w:left w:w="40.0" w:type="dxa"/>
+              <w:bottom w:w="40.0" w:type="dxa"/>
+              <w:right w:w="40.0" w:type="dxa"/>
+            </w:tcMar>
+            <w:vAlign w:val="bottom"/>
+          </w:tcPr>
+          <w:p>
+            <w:pPr>
+              <w:widowControl w:val="0"/>
+              <w:spacing w:line="276" w:lineRule="auto"/>
+              <w:rPr>
+                <w:rFonts w:ascii="Times New Roman" w:cs="Times New Roman" w:eastAsia="Times New Roman" w:hAnsi="Times New Roman"/>
+                <w:sz w:val="20"/>
+                <w:szCs w:val="20"/>
+              </w:rPr>
+            </w:pPr>
+            <w:r>
+              <w:rPr>
+                <w:rFonts w:ascii="Times New Roman" w:cs="Times New Roman" w:eastAsia="Times New Roman" w:hAnsi="Times New Roman"/>
+                <w:sz w:val="20"/>
+                <w:szCs w:val="20"/>
+                <w:rtl w:val="0"/>
+              </w:rPr>
+              <w:t xml:space="preserve">7 weeks ago</w:t>
+            </w:r>
+          </w:p>
+        </w:tc>
+        <w:tc>
+          <w:tcPr>
+            <w:tcBorders>
+              <w:top w:color="cccccc" w:space="0" w:sz="9" w:val="single"/>
+              <w:left w:color="cccccc" w:space="0" w:sz="9" w:val="single"/>
+              <w:bottom w:color="000000" w:space="0" w:sz="9" w:val="single"/>
+              <w:right w:color="000000" w:space="0" w:sz="9" w:val="single"/>
+            </w:tcBorders>
+            <w:tcMar>
+              <w:top w:w="40.0" w:type="dxa"/>
+              <w:left w:w="40.0" w:type="dxa"/>
+              <w:bottom w:w="40.0" w:type="dxa"/>
+              <w:right w:w="40.0" w:type="dxa"/>
+            </w:tcMar>
+            <w:vAlign w:val="bottom"/>
+          </w:tcPr>
+          <w:p>
+            <w:pPr>
+              <w:widowControl w:val="0"/>
+              <w:spacing w:line="276" w:lineRule="auto"/>
+              <w:rPr>
+                <w:rFonts w:ascii="Times New Roman" w:cs="Times New Roman" w:eastAsia="Times New Roman" w:hAnsi="Times New Roman"/>
+                <w:sz w:val="20"/>
+                <w:szCs w:val="20"/>
+              </w:rPr>
+            </w:pPr>
+            <w:r>
+              <w:rPr>
+                <w:rFonts w:ascii="Times New Roman" w:cs="Times New Roman" w:eastAsia="Times New Roman" w:hAnsi="Times New Roman"/>
+                <w:sz w:val="20"/>
+                <w:szCs w:val="20"/>
+                <w:rtl w:val="0"/>
+              </w:rPr>
+              <w:t xml:space="preserve">Revert " data visualization of relation to our research question"</w:t>
+            </w:r>
+          </w:p>
+        </w:tc>
+      </w:tr>
+      <w:tr>
+        <w:trPr>
+          <w:cantSplit w:val="0"/>
+          <w:trHeight w:val="315" w:hRule="atLeast"/>
+          <w:tblHeader w:val="0"/>
+        </w:trPr>
+        <w:tc>
+          <w:tcPr>
+            <w:tcBorders>
+              <w:top w:color="cccccc" w:space="0" w:sz="9" w:val="single"/>
+              <w:left w:color="000000" w:space="0" w:sz="9" w:val="single"/>
+              <w:bottom w:color="000000" w:space="0" w:sz="9" w:val="single"/>
+              <w:right w:color="000000" w:space="0" w:sz="9" w:val="single"/>
+            </w:tcBorders>
+            <w:tcMar>
+              <w:top w:w="40.0" w:type="dxa"/>
+              <w:left w:w="40.0" w:type="dxa"/>
+              <w:bottom w:w="40.0" w:type="dxa"/>
+              <w:right w:w="40.0" w:type="dxa"/>
+            </w:tcMar>
+            <w:vAlign w:val="bottom"/>
+          </w:tcPr>
+          <w:p>
+            <w:pPr>
+              <w:widowControl w:val="0"/>
+              <w:spacing w:line="276" w:lineRule="auto"/>
+              <w:rPr>
+                <w:rFonts w:ascii="Times New Roman" w:cs="Times New Roman" w:eastAsia="Times New Roman" w:hAnsi="Times New Roman"/>
+                <w:sz w:val="20"/>
+                <w:szCs w:val="20"/>
+              </w:rPr>
+            </w:pPr>
+            <w:r>
+              <w:rPr>
+                <w:rFonts w:ascii="Times New Roman" w:cs="Times New Roman" w:eastAsia="Times New Roman" w:hAnsi="Times New Roman"/>
+                <w:sz w:val="20"/>
+                <w:szCs w:val="20"/>
+                <w:rtl w:val="0"/>
+              </w:rPr>
+              <w:t xml:space="preserve">52587d8</w:t>
+            </w:r>
+          </w:p>
+        </w:tc>
+        <w:tc>
+          <w:tcPr>
+            <w:tcBorders>
+              <w:top w:color="cccccc" w:space="0" w:sz="9" w:val="single"/>
+              <w:left w:color="cccccc" w:space="0" w:sz="9" w:val="single"/>
+              <w:bottom w:color="000000" w:space="0" w:sz="9" w:val="single"/>
+              <w:right w:color="000000" w:space="0" w:sz="9" w:val="single"/>
+            </w:tcBorders>
+            <w:tcMar>
+              <w:top w:w="40.0" w:type="dxa"/>
+              <w:left w:w="40.0" w:type="dxa"/>
+              <w:bottom w:w="40.0" w:type="dxa"/>
+              <w:right w:w="40.0" w:type="dxa"/>
+            </w:tcMar>
+            <w:vAlign w:val="bottom"/>
+          </w:tcPr>
+          <w:p>
+            <w:pPr>
+              <w:widowControl w:val="0"/>
+              <w:spacing w:line="276" w:lineRule="auto"/>
+              <w:rPr>
+                <w:rFonts w:ascii="Times New Roman" w:cs="Times New Roman" w:eastAsia="Times New Roman" w:hAnsi="Times New Roman"/>
+                <w:sz w:val="20"/>
+                <w:szCs w:val="20"/>
+              </w:rPr>
+            </w:pPr>
+            <w:r>
+              <w:rPr>
+                <w:rFonts w:ascii="Times New Roman" w:cs="Times New Roman" w:eastAsia="Times New Roman" w:hAnsi="Times New Roman"/>
+                <w:sz w:val="20"/>
+                <w:szCs w:val="20"/>
+                <w:rtl w:val="0"/>
+              </w:rPr>
+              <w:t xml:space="preserve">Hodan Abdi</w:t>
+            </w:r>
+          </w:p>
+        </w:tc>
+        <w:tc>
+          <w:tcPr>
+            <w:tcBorders>
+              <w:top w:color="cccccc" w:space="0" w:sz="9" w:val="single"/>
+              <w:left w:color="cccccc" w:space="0" w:sz="9" w:val="single"/>
+              <w:bottom w:color="000000" w:space="0" w:sz="9" w:val="single"/>
+              <w:right w:color="000000" w:space="0" w:sz="9" w:val="single"/>
+            </w:tcBorders>
+            <w:tcMar>
+              <w:top w:w="40.0" w:type="dxa"/>
+              <w:left w:w="40.0" w:type="dxa"/>
+              <w:bottom w:w="40.0" w:type="dxa"/>
+              <w:right w:w="40.0" w:type="dxa"/>
+            </w:tcMar>
+            <w:vAlign w:val="bottom"/>
+          </w:tcPr>
+          <w:p>
+            <w:pPr>
+              <w:widowControl w:val="0"/>
+              <w:spacing w:line="276" w:lineRule="auto"/>
+              <w:rPr>
+                <w:rFonts w:ascii="Times New Roman" w:cs="Times New Roman" w:eastAsia="Times New Roman" w:hAnsi="Times New Roman"/>
+                <w:sz w:val="20"/>
+                <w:szCs w:val="20"/>
+              </w:rPr>
+            </w:pPr>
+            <w:r>
+              <w:rPr>
+                <w:rFonts w:ascii="Times New Roman" w:cs="Times New Roman" w:eastAsia="Times New Roman" w:hAnsi="Times New Roman"/>
+                <w:sz w:val="20"/>
+                <w:szCs w:val="20"/>
+                <w:rtl w:val="0"/>
+              </w:rPr>
+              <w:t xml:space="preserve">7 weeks ago</w:t>
+            </w:r>
+          </w:p>
+        </w:tc>
+        <w:tc>
+          <w:tcPr>
+            <w:tcBorders>
+              <w:top w:color="cccccc" w:space="0" w:sz="9" w:val="single"/>
+              <w:left w:color="cccccc" w:space="0" w:sz="9" w:val="single"/>
+              <w:bottom w:color="000000" w:space="0" w:sz="9" w:val="single"/>
+              <w:right w:color="000000" w:space="0" w:sz="9" w:val="single"/>
+            </w:tcBorders>
+            <w:tcMar>
+              <w:top w:w="40.0" w:type="dxa"/>
+              <w:left w:w="40.0" w:type="dxa"/>
+              <w:bottom w:w="40.0" w:type="dxa"/>
+              <w:right w:w="40.0" w:type="dxa"/>
+            </w:tcMar>
+            <w:vAlign w:val="bottom"/>
+          </w:tcPr>
+          <w:p>
+            <w:pPr>
+              <w:widowControl w:val="0"/>
+              <w:spacing w:line="276" w:lineRule="auto"/>
+              <w:rPr>
+                <w:rFonts w:ascii="Times New Roman" w:cs="Times New Roman" w:eastAsia="Times New Roman" w:hAnsi="Times New Roman"/>
+                <w:sz w:val="20"/>
+                <w:szCs w:val="20"/>
+              </w:rPr>
+            </w:pPr>
+            <w:r>
+              <w:rPr>
+                <w:rFonts w:ascii="Times New Roman" w:cs="Times New Roman" w:eastAsia="Times New Roman" w:hAnsi="Times New Roman"/>
+                <w:sz w:val="20"/>
+                <w:szCs w:val="20"/>
+                <w:rtl w:val="0"/>
+              </w:rPr>
+              <w:t xml:space="preserve">Revert " data visualization of showing historigram"</w:t>
+            </w:r>
+          </w:p>
+        </w:tc>
+      </w:tr>
+      <w:tr>
+        <w:trPr>
+          <w:cantSplit w:val="0"/>
+          <w:trHeight w:val="315" w:hRule="atLeast"/>
+          <w:tblHeader w:val="0"/>
+        </w:trPr>
+        <w:tc>
+          <w:tcPr>
+            <w:tcBorders>
+              <w:top w:color="cccccc" w:space="0" w:sz="9" w:val="single"/>
+              <w:left w:color="000000" w:space="0" w:sz="9" w:val="single"/>
+              <w:bottom w:color="000000" w:space="0" w:sz="9" w:val="single"/>
+              <w:right w:color="000000" w:space="0" w:sz="9" w:val="single"/>
+            </w:tcBorders>
+            <w:tcMar>
+              <w:top w:w="40.0" w:type="dxa"/>
+              <w:left w:w="40.0" w:type="dxa"/>
+              <w:bottom w:w="40.0" w:type="dxa"/>
+              <w:right w:w="40.0" w:type="dxa"/>
+            </w:tcMar>
+            <w:vAlign w:val="bottom"/>
+          </w:tcPr>
+          <w:p>
+            <w:pPr>
+              <w:widowControl w:val="0"/>
+              <w:spacing w:line="276" w:lineRule="auto"/>
+              <w:rPr>
+                <w:rFonts w:ascii="Times New Roman" w:cs="Times New Roman" w:eastAsia="Times New Roman" w:hAnsi="Times New Roman"/>
+                <w:sz w:val="20"/>
+                <w:szCs w:val="20"/>
+              </w:rPr>
+            </w:pPr>
+            <w:r>
+              <w:rPr>
+                <w:rFonts w:ascii="Times New Roman" w:cs="Times New Roman" w:eastAsia="Times New Roman" w:hAnsi="Times New Roman"/>
+                <w:sz w:val="20"/>
+                <w:szCs w:val="20"/>
+                <w:rtl w:val="0"/>
+              </w:rPr>
+              <w:t xml:space="preserve">edbc388</w:t>
+            </w:r>
+          </w:p>
+        </w:tc>
+        <w:tc>
+          <w:tcPr>
+            <w:tcBorders>
+              <w:top w:color="cccccc" w:space="0" w:sz="9" w:val="single"/>
+              <w:left w:color="cccccc" w:space="0" w:sz="9" w:val="single"/>
+              <w:bottom w:color="000000" w:space="0" w:sz="9" w:val="single"/>
+              <w:right w:color="000000" w:space="0" w:sz="9" w:val="single"/>
+            </w:tcBorders>
+            <w:tcMar>
+              <w:top w:w="40.0" w:type="dxa"/>
+              <w:left w:w="40.0" w:type="dxa"/>
+              <w:bottom w:w="40.0" w:type="dxa"/>
+              <w:right w:w="40.0" w:type="dxa"/>
+            </w:tcMar>
+            <w:vAlign w:val="bottom"/>
+          </w:tcPr>
+          <w:p>
+            <w:pPr>
+              <w:widowControl w:val="0"/>
+              <w:spacing w:line="276" w:lineRule="auto"/>
+              <w:rPr>
+                <w:rFonts w:ascii="Times New Roman" w:cs="Times New Roman" w:eastAsia="Times New Roman" w:hAnsi="Times New Roman"/>
+                <w:sz w:val="20"/>
+                <w:szCs w:val="20"/>
+              </w:rPr>
+            </w:pPr>
+            <w:r>
+              <w:rPr>
+                <w:rFonts w:ascii="Times New Roman" w:cs="Times New Roman" w:eastAsia="Times New Roman" w:hAnsi="Times New Roman"/>
+                <w:sz w:val="20"/>
+                <w:szCs w:val="20"/>
+                <w:rtl w:val="0"/>
+              </w:rPr>
+              <w:t xml:space="preserve">Hodan Abdi</w:t>
+            </w:r>
+          </w:p>
+        </w:tc>
+        <w:tc>
+          <w:tcPr>
+            <w:tcBorders>
+              <w:top w:color="cccccc" w:space="0" w:sz="9" w:val="single"/>
+              <w:left w:color="cccccc" w:space="0" w:sz="9" w:val="single"/>
+              <w:bottom w:color="000000" w:space="0" w:sz="9" w:val="single"/>
+              <w:right w:color="000000" w:space="0" w:sz="9" w:val="single"/>
+            </w:tcBorders>
+            <w:tcMar>
+              <w:top w:w="40.0" w:type="dxa"/>
+              <w:left w:w="40.0" w:type="dxa"/>
+              <w:bottom w:w="40.0" w:type="dxa"/>
+              <w:right w:w="40.0" w:type="dxa"/>
+            </w:tcMar>
+            <w:vAlign w:val="bottom"/>
+          </w:tcPr>
+          <w:p>
+            <w:pPr>
+              <w:widowControl w:val="0"/>
+              <w:spacing w:line="276" w:lineRule="auto"/>
+              <w:rPr>
+                <w:rFonts w:ascii="Times New Roman" w:cs="Times New Roman" w:eastAsia="Times New Roman" w:hAnsi="Times New Roman"/>
+                <w:sz w:val="20"/>
+                <w:szCs w:val="20"/>
+              </w:rPr>
+            </w:pPr>
+            <w:r>
+              <w:rPr>
+                <w:rFonts w:ascii="Times New Roman" w:cs="Times New Roman" w:eastAsia="Times New Roman" w:hAnsi="Times New Roman"/>
+                <w:sz w:val="20"/>
+                <w:szCs w:val="20"/>
+                <w:rtl w:val="0"/>
+              </w:rPr>
+              <w:t xml:space="preserve">7 weeks ago</w:t>
+            </w:r>
+          </w:p>
+        </w:tc>
+        <w:tc>
+          <w:tcPr>
+            <w:tcBorders>
+              <w:top w:color="cccccc" w:space="0" w:sz="9" w:val="single"/>
+              <w:left w:color="cccccc" w:space="0" w:sz="9" w:val="single"/>
+              <w:bottom w:color="000000" w:space="0" w:sz="9" w:val="single"/>
+              <w:right w:color="000000" w:space="0" w:sz="9" w:val="single"/>
+            </w:tcBorders>
+            <w:tcMar>
+              <w:top w:w="40.0" w:type="dxa"/>
+              <w:left w:w="40.0" w:type="dxa"/>
+              <w:bottom w:w="40.0" w:type="dxa"/>
+              <w:right w:w="40.0" w:type="dxa"/>
+            </w:tcMar>
+            <w:vAlign w:val="bottom"/>
+          </w:tcPr>
+          <w:p>
+            <w:pPr>
+              <w:widowControl w:val="0"/>
+              <w:spacing w:line="276" w:lineRule="auto"/>
+              <w:rPr>
+                <w:rFonts w:ascii="Times New Roman" w:cs="Times New Roman" w:eastAsia="Times New Roman" w:hAnsi="Times New Roman"/>
+                <w:sz w:val="20"/>
+                <w:szCs w:val="20"/>
+              </w:rPr>
+            </w:pPr>
+            <w:r>
+              <w:rPr>
+                <w:rFonts w:ascii="Times New Roman" w:cs="Times New Roman" w:eastAsia="Times New Roman" w:hAnsi="Times New Roman"/>
+                <w:sz w:val="20"/>
+                <w:szCs w:val="20"/>
+                <w:rtl w:val="0"/>
+              </w:rPr>
+              <w:t xml:space="preserve">Revert " Updating git log File"</w:t>
+            </w:r>
+          </w:p>
+        </w:tc>
+      </w:tr>
+      <w:tr>
+        <w:trPr>
+          <w:cantSplit w:val="0"/>
+          <w:trHeight w:val="315" w:hRule="atLeast"/>
+          <w:tblHeader w:val="0"/>
+        </w:trPr>
+        <w:tc>
+          <w:tcPr>
+            <w:tcBorders>
+              <w:top w:color="cccccc" w:space="0" w:sz="9" w:val="single"/>
+              <w:left w:color="000000" w:space="0" w:sz="9" w:val="single"/>
+              <w:bottom w:color="000000" w:space="0" w:sz="9" w:val="single"/>
+              <w:right w:color="000000" w:space="0" w:sz="9" w:val="single"/>
+            </w:tcBorders>
+            <w:tcMar>
+              <w:top w:w="40.0" w:type="dxa"/>
+              <w:left w:w="40.0" w:type="dxa"/>
+              <w:bottom w:w="40.0" w:type="dxa"/>
+              <w:right w:w="40.0" w:type="dxa"/>
+            </w:tcMar>
+            <w:vAlign w:val="bottom"/>
+          </w:tcPr>
+          <w:p>
+            <w:pPr>
+              <w:widowControl w:val="0"/>
+              <w:spacing w:line="276" w:lineRule="auto"/>
+              <w:rPr>
+                <w:rFonts w:ascii="Times New Roman" w:cs="Times New Roman" w:eastAsia="Times New Roman" w:hAnsi="Times New Roman"/>
+                <w:sz w:val="20"/>
+                <w:szCs w:val="20"/>
+              </w:rPr>
+            </w:pPr>
+            <w:r>
+              <w:rPr>
+                <w:rFonts w:ascii="Times New Roman" w:cs="Times New Roman" w:eastAsia="Times New Roman" w:hAnsi="Times New Roman"/>
+                <w:sz w:val="20"/>
+                <w:szCs w:val="20"/>
+                <w:rtl w:val="0"/>
+              </w:rPr>
+              <w:t xml:space="preserve">a03ccc8</w:t>
+            </w:r>
+          </w:p>
+        </w:tc>
+        <w:tc>
+          <w:tcPr>
+            <w:tcBorders>
+              <w:top w:color="cccccc" w:space="0" w:sz="9" w:val="single"/>
+              <w:left w:color="cccccc" w:space="0" w:sz="9" w:val="single"/>
+              <w:bottom w:color="000000" w:space="0" w:sz="9" w:val="single"/>
+              <w:right w:color="000000" w:space="0" w:sz="9" w:val="single"/>
+            </w:tcBorders>
+            <w:tcMar>
+              <w:top w:w="40.0" w:type="dxa"/>
+              <w:left w:w="40.0" w:type="dxa"/>
+              <w:bottom w:w="40.0" w:type="dxa"/>
+              <w:right w:w="40.0" w:type="dxa"/>
+            </w:tcMar>
+            <w:vAlign w:val="bottom"/>
+          </w:tcPr>
+          <w:p>
+            <w:pPr>
+              <w:widowControl w:val="0"/>
+              <w:spacing w:line="276" w:lineRule="auto"/>
+              <w:rPr>
+                <w:rFonts w:ascii="Times New Roman" w:cs="Times New Roman" w:eastAsia="Times New Roman" w:hAnsi="Times New Roman"/>
+                <w:sz w:val="20"/>
+                <w:szCs w:val="20"/>
+              </w:rPr>
+            </w:pPr>
+            <w:r>
+              <w:rPr>
+                <w:rFonts w:ascii="Times New Roman" w:cs="Times New Roman" w:eastAsia="Times New Roman" w:hAnsi="Times New Roman"/>
+                <w:sz w:val="20"/>
+                <w:szCs w:val="20"/>
+                <w:rtl w:val="0"/>
+              </w:rPr>
+              <w:t xml:space="preserve">Esika Rumky</w:t>
+            </w:r>
+          </w:p>
+        </w:tc>
+        <w:tc>
+          <w:tcPr>
+            <w:tcBorders>
+              <w:top w:color="cccccc" w:space="0" w:sz="9" w:val="single"/>
+              <w:left w:color="cccccc" w:space="0" w:sz="9" w:val="single"/>
+              <w:bottom w:color="000000" w:space="0" w:sz="9" w:val="single"/>
+              <w:right w:color="000000" w:space="0" w:sz="9" w:val="single"/>
+            </w:tcBorders>
+            <w:tcMar>
+              <w:top w:w="40.0" w:type="dxa"/>
+              <w:left w:w="40.0" w:type="dxa"/>
+              <w:bottom w:w="40.0" w:type="dxa"/>
+              <w:right w:w="40.0" w:type="dxa"/>
+            </w:tcMar>
+            <w:vAlign w:val="bottom"/>
+          </w:tcPr>
+          <w:p>
+            <w:pPr>
+              <w:widowControl w:val="0"/>
+              <w:spacing w:line="276" w:lineRule="auto"/>
+              <w:rPr>
+                <w:rFonts w:ascii="Times New Roman" w:cs="Times New Roman" w:eastAsia="Times New Roman" w:hAnsi="Times New Roman"/>
+                <w:sz w:val="20"/>
+                <w:szCs w:val="20"/>
+              </w:rPr>
+            </w:pPr>
+            <w:r>
+              <w:rPr>
+                <w:rFonts w:ascii="Times New Roman" w:cs="Times New Roman" w:eastAsia="Times New Roman" w:hAnsi="Times New Roman"/>
+                <w:sz w:val="20"/>
+                <w:szCs w:val="20"/>
+                <w:rtl w:val="0"/>
+              </w:rPr>
+              <w:t xml:space="preserve">7 weeks ago</w:t>
+            </w:r>
+          </w:p>
+        </w:tc>
+        <w:tc>
+          <w:tcPr>
+            <w:tcBorders>
+              <w:top w:color="cccccc" w:space="0" w:sz="9" w:val="single"/>
+              <w:left w:color="cccccc" w:space="0" w:sz="9" w:val="single"/>
+              <w:bottom w:color="000000" w:space="0" w:sz="9" w:val="single"/>
+              <w:right w:color="000000" w:space="0" w:sz="9" w:val="single"/>
+            </w:tcBorders>
+            <w:tcMar>
+              <w:top w:w="40.0" w:type="dxa"/>
+              <w:left w:w="40.0" w:type="dxa"/>
+              <w:bottom w:w="40.0" w:type="dxa"/>
+              <w:right w:w="40.0" w:type="dxa"/>
+            </w:tcMar>
+            <w:vAlign w:val="bottom"/>
+          </w:tcPr>
+          <w:p>
+            <w:pPr>
+              <w:widowControl w:val="0"/>
+              <w:spacing w:line="276" w:lineRule="auto"/>
+              <w:rPr>
+                <w:rFonts w:ascii="Times New Roman" w:cs="Times New Roman" w:eastAsia="Times New Roman" w:hAnsi="Times New Roman"/>
+                <w:sz w:val="20"/>
+                <w:szCs w:val="20"/>
+              </w:rPr>
+            </w:pPr>
+            <w:r>
+              <w:rPr>
+                <w:rFonts w:ascii="Times New Roman" w:cs="Times New Roman" w:eastAsia="Times New Roman" w:hAnsi="Times New Roman"/>
+                <w:sz w:val="20"/>
+                <w:szCs w:val="20"/>
+                <w:rtl w:val="0"/>
+              </w:rPr>
+              <w:t xml:space="preserve">Updating git log File</w:t>
+            </w:r>
+          </w:p>
+        </w:tc>
+      </w:tr>
+      <w:tr>
+        <w:trPr>
+          <w:cantSplit w:val="0"/>
+          <w:trHeight w:val="315" w:hRule="atLeast"/>
+          <w:tblHeader w:val="0"/>
+        </w:trPr>
+        <w:tc>
+          <w:tcPr>
+            <w:tcBorders>
+              <w:top w:color="cccccc" w:space="0" w:sz="9" w:val="single"/>
+              <w:left w:color="000000" w:space="0" w:sz="9" w:val="single"/>
+              <w:bottom w:color="000000" w:space="0" w:sz="9" w:val="single"/>
+              <w:right w:color="000000" w:space="0" w:sz="9" w:val="single"/>
+            </w:tcBorders>
+            <w:tcMar>
+              <w:top w:w="40.0" w:type="dxa"/>
+              <w:left w:w="40.0" w:type="dxa"/>
+              <w:bottom w:w="40.0" w:type="dxa"/>
+              <w:right w:w="40.0" w:type="dxa"/>
+            </w:tcMar>
+            <w:vAlign w:val="bottom"/>
+          </w:tcPr>
+          <w:p>
+            <w:pPr>
+              <w:widowControl w:val="0"/>
+              <w:spacing w:line="276" w:lineRule="auto"/>
+              <w:rPr>
+                <w:rFonts w:ascii="Times New Roman" w:cs="Times New Roman" w:eastAsia="Times New Roman" w:hAnsi="Times New Roman"/>
+                <w:sz w:val="20"/>
+                <w:szCs w:val="20"/>
+              </w:rPr>
+            </w:pPr>
+            <w:r>
+              <w:rPr>
+                <w:rFonts w:ascii="Times New Roman" w:cs="Times New Roman" w:eastAsia="Times New Roman" w:hAnsi="Times New Roman"/>
+                <w:sz w:val="20"/>
+                <w:szCs w:val="20"/>
+                <w:rtl w:val="0"/>
+              </w:rPr>
+              <w:t xml:space="preserve">413614b</w:t>
+            </w:r>
+          </w:p>
+        </w:tc>
+        <w:tc>
+          <w:tcPr>
+            <w:tcBorders>
+              <w:top w:color="cccccc" w:space="0" w:sz="9" w:val="single"/>
+              <w:left w:color="cccccc" w:space="0" w:sz="9" w:val="single"/>
+              <w:bottom w:color="000000" w:space="0" w:sz="9" w:val="single"/>
+              <w:right w:color="000000" w:space="0" w:sz="9" w:val="single"/>
+            </w:tcBorders>
+            <w:tcMar>
+              <w:top w:w="40.0" w:type="dxa"/>
+              <w:left w:w="40.0" w:type="dxa"/>
+              <w:bottom w:w="40.0" w:type="dxa"/>
+              <w:right w:w="40.0" w:type="dxa"/>
+            </w:tcMar>
+            <w:vAlign w:val="bottom"/>
+          </w:tcPr>
+          <w:p>
+            <w:pPr>
+              <w:widowControl w:val="0"/>
+              <w:spacing w:line="276" w:lineRule="auto"/>
+              <w:rPr>
+                <w:rFonts w:ascii="Times New Roman" w:cs="Times New Roman" w:eastAsia="Times New Roman" w:hAnsi="Times New Roman"/>
+                <w:sz w:val="20"/>
+                <w:szCs w:val="20"/>
+              </w:rPr>
+            </w:pPr>
+            <w:r>
+              <w:rPr>
+                <w:rFonts w:ascii="Times New Roman" w:cs="Times New Roman" w:eastAsia="Times New Roman" w:hAnsi="Times New Roman"/>
+                <w:sz w:val="20"/>
+                <w:szCs w:val="20"/>
+                <w:rtl w:val="0"/>
+              </w:rPr>
+              <w:t xml:space="preserve">Esika Rumky</w:t>
+            </w:r>
+          </w:p>
+        </w:tc>
+        <w:tc>
+          <w:tcPr>
+            <w:tcBorders>
+              <w:top w:color="cccccc" w:space="0" w:sz="9" w:val="single"/>
+              <w:left w:color="cccccc" w:space="0" w:sz="9" w:val="single"/>
+              <w:bottom w:color="000000" w:space="0" w:sz="9" w:val="single"/>
+              <w:right w:color="000000" w:space="0" w:sz="9" w:val="single"/>
+            </w:tcBorders>
+            <w:tcMar>
+              <w:top w:w="40.0" w:type="dxa"/>
+              <w:left w:w="40.0" w:type="dxa"/>
+              <w:bottom w:w="40.0" w:type="dxa"/>
+              <w:right w:w="40.0" w:type="dxa"/>
+            </w:tcMar>
+            <w:vAlign w:val="bottom"/>
+          </w:tcPr>
+          <w:p>
+            <w:pPr>
+              <w:widowControl w:val="0"/>
+              <w:spacing w:line="276" w:lineRule="auto"/>
+              <w:rPr>
+                <w:rFonts w:ascii="Times New Roman" w:cs="Times New Roman" w:eastAsia="Times New Roman" w:hAnsi="Times New Roman"/>
+                <w:sz w:val="20"/>
+                <w:szCs w:val="20"/>
+              </w:rPr>
+            </w:pPr>
+            <w:r>
+              <w:rPr>
+                <w:rFonts w:ascii="Times New Roman" w:cs="Times New Roman" w:eastAsia="Times New Roman" w:hAnsi="Times New Roman"/>
+                <w:sz w:val="20"/>
+                <w:szCs w:val="20"/>
+                <w:rtl w:val="0"/>
+              </w:rPr>
+              <w:t xml:space="preserve">7 weeks ago</w:t>
+            </w:r>
+          </w:p>
+        </w:tc>
+        <w:tc>
+          <w:tcPr>
+            <w:tcBorders>
+              <w:top w:color="cccccc" w:space="0" w:sz="9" w:val="single"/>
+              <w:left w:color="cccccc" w:space="0" w:sz="9" w:val="single"/>
+              <w:bottom w:color="000000" w:space="0" w:sz="9" w:val="single"/>
+              <w:right w:color="000000" w:space="0" w:sz="9" w:val="single"/>
+            </w:tcBorders>
+            <w:tcMar>
+              <w:top w:w="40.0" w:type="dxa"/>
+              <w:left w:w="40.0" w:type="dxa"/>
+              <w:bottom w:w="40.0" w:type="dxa"/>
+              <w:right w:w="40.0" w:type="dxa"/>
+            </w:tcMar>
+            <w:vAlign w:val="bottom"/>
+          </w:tcPr>
+          <w:p>
+            <w:pPr>
+              <w:widowControl w:val="0"/>
+              <w:spacing w:line="276" w:lineRule="auto"/>
+              <w:rPr>
+                <w:rFonts w:ascii="Times New Roman" w:cs="Times New Roman" w:eastAsia="Times New Roman" w:hAnsi="Times New Roman"/>
+                <w:sz w:val="20"/>
+                <w:szCs w:val="20"/>
+              </w:rPr>
+            </w:pPr>
+            <w:r>
+              <w:rPr>
+                <w:rFonts w:ascii="Times New Roman" w:cs="Times New Roman" w:eastAsia="Times New Roman" w:hAnsi="Times New Roman"/>
+                <w:sz w:val="20"/>
+                <w:szCs w:val="20"/>
+                <w:rtl w:val="0"/>
+              </w:rPr>
+              <w:t xml:space="preserve">data visualization of showing historigram</w:t>
+            </w:r>
+          </w:p>
+        </w:tc>
+      </w:tr>
+      <w:tr>
+        <w:trPr>
+          <w:cantSplit w:val="0"/>
+          <w:trHeight w:val="525" w:hRule="atLeast"/>
+          <w:tblHeader w:val="0"/>
+        </w:trPr>
+        <w:tc>
+          <w:tcPr>
+            <w:tcBorders>
+              <w:top w:color="cccccc" w:space="0" w:sz="9" w:val="single"/>
+              <w:left w:color="000000" w:space="0" w:sz="9" w:val="single"/>
+              <w:bottom w:color="000000" w:space="0" w:sz="9" w:val="single"/>
+              <w:right w:color="000000" w:space="0" w:sz="9" w:val="single"/>
+            </w:tcBorders>
+            <w:tcMar>
+              <w:top w:w="40.0" w:type="dxa"/>
+              <w:left w:w="40.0" w:type="dxa"/>
+              <w:bottom w:w="40.0" w:type="dxa"/>
+              <w:right w:w="40.0" w:type="dxa"/>
+            </w:tcMar>
+            <w:vAlign w:val="bottom"/>
+          </w:tcPr>
+          <w:p>
+            <w:pPr>
+              <w:widowControl w:val="0"/>
+              <w:spacing w:line="276" w:lineRule="auto"/>
+              <w:rPr>
+                <w:rFonts w:ascii="Times New Roman" w:cs="Times New Roman" w:eastAsia="Times New Roman" w:hAnsi="Times New Roman"/>
+                <w:sz w:val="20"/>
+                <w:szCs w:val="20"/>
+              </w:rPr>
+            </w:pPr>
+            <w:r>
+              <w:rPr>
+                <w:rFonts w:ascii="Times New Roman" w:cs="Times New Roman" w:eastAsia="Times New Roman" w:hAnsi="Times New Roman"/>
+                <w:sz w:val="20"/>
+                <w:szCs w:val="20"/>
+                <w:rtl w:val="0"/>
+              </w:rPr>
+              <w:t xml:space="preserve">df9734c</w:t>
+            </w:r>
+          </w:p>
+        </w:tc>
+        <w:tc>
+          <w:tcPr>
+            <w:tcBorders>
+              <w:top w:color="cccccc" w:space="0" w:sz="9" w:val="single"/>
+              <w:left w:color="cccccc" w:space="0" w:sz="9" w:val="single"/>
+              <w:bottom w:color="000000" w:space="0" w:sz="9" w:val="single"/>
+              <w:right w:color="000000" w:space="0" w:sz="9" w:val="single"/>
+            </w:tcBorders>
+            <w:tcMar>
+              <w:top w:w="40.0" w:type="dxa"/>
+              <w:left w:w="40.0" w:type="dxa"/>
+              <w:bottom w:w="40.0" w:type="dxa"/>
+              <w:right w:w="40.0" w:type="dxa"/>
+            </w:tcMar>
+            <w:vAlign w:val="bottom"/>
+          </w:tcPr>
+          <w:p>
+            <w:pPr>
+              <w:widowControl w:val="0"/>
+              <w:spacing w:line="276" w:lineRule="auto"/>
+              <w:rPr>
+                <w:rFonts w:ascii="Times New Roman" w:cs="Times New Roman" w:eastAsia="Times New Roman" w:hAnsi="Times New Roman"/>
+                <w:sz w:val="20"/>
+                <w:szCs w:val="20"/>
+              </w:rPr>
+            </w:pPr>
+            <w:r>
+              <w:rPr>
+                <w:rFonts w:ascii="Times New Roman" w:cs="Times New Roman" w:eastAsia="Times New Roman" w:hAnsi="Times New Roman"/>
+                <w:sz w:val="20"/>
+                <w:szCs w:val="20"/>
+                <w:rtl w:val="0"/>
+              </w:rPr>
+              <w:t xml:space="preserve">Esika Rumky</w:t>
+            </w:r>
+          </w:p>
+        </w:tc>
+        <w:tc>
+          <w:tcPr>
+            <w:tcBorders>
+              <w:top w:color="cccccc" w:space="0" w:sz="9" w:val="single"/>
+              <w:left w:color="cccccc" w:space="0" w:sz="9" w:val="single"/>
+              <w:bottom w:color="000000" w:space="0" w:sz="9" w:val="single"/>
+              <w:right w:color="000000" w:space="0" w:sz="9" w:val="single"/>
+            </w:tcBorders>
+            <w:tcMar>
+              <w:top w:w="40.0" w:type="dxa"/>
+              <w:left w:w="40.0" w:type="dxa"/>
+              <w:bottom w:w="40.0" w:type="dxa"/>
+              <w:right w:w="40.0" w:type="dxa"/>
+            </w:tcMar>
+            <w:vAlign w:val="bottom"/>
+          </w:tcPr>
+          <w:p>
+            <w:pPr>
+              <w:widowControl w:val="0"/>
+              <w:spacing w:line="276" w:lineRule="auto"/>
+              <w:rPr>
+                <w:rFonts w:ascii="Times New Roman" w:cs="Times New Roman" w:eastAsia="Times New Roman" w:hAnsi="Times New Roman"/>
+                <w:sz w:val="20"/>
+                <w:szCs w:val="20"/>
+              </w:rPr>
+            </w:pPr>
+            <w:r>
+              <w:rPr>
+                <w:rFonts w:ascii="Times New Roman" w:cs="Times New Roman" w:eastAsia="Times New Roman" w:hAnsi="Times New Roman"/>
+                <w:sz w:val="20"/>
+                <w:szCs w:val="20"/>
+                <w:rtl w:val="0"/>
+              </w:rPr>
+              <w:t xml:space="preserve">7 weeks ago</w:t>
+            </w:r>
+          </w:p>
+        </w:tc>
+        <w:tc>
+          <w:tcPr>
+            <w:tcBorders>
+              <w:top w:color="cccccc" w:space="0" w:sz="9" w:val="single"/>
+              <w:left w:color="cccccc" w:space="0" w:sz="9" w:val="single"/>
+              <w:bottom w:color="000000" w:space="0" w:sz="9" w:val="single"/>
+              <w:right w:color="000000" w:space="0" w:sz="9" w:val="single"/>
+            </w:tcBorders>
+            <w:tcMar>
+              <w:top w:w="40.0" w:type="dxa"/>
+              <w:left w:w="40.0" w:type="dxa"/>
+              <w:bottom w:w="40.0" w:type="dxa"/>
+              <w:right w:w="40.0" w:type="dxa"/>
+            </w:tcMar>
+            <w:vAlign w:val="bottom"/>
+          </w:tcPr>
+          <w:p>
+            <w:pPr>
+              <w:widowControl w:val="0"/>
+              <w:spacing w:line="276" w:lineRule="auto"/>
+              <w:rPr>
+                <w:rFonts w:ascii="Times New Roman" w:cs="Times New Roman" w:eastAsia="Times New Roman" w:hAnsi="Times New Roman"/>
+                <w:sz w:val="20"/>
+                <w:szCs w:val="20"/>
+              </w:rPr>
+            </w:pPr>
+            <w:r>
+              <w:rPr>
+                <w:rFonts w:ascii="Times New Roman" w:cs="Times New Roman" w:eastAsia="Times New Roman" w:hAnsi="Times New Roman"/>
+                <w:sz w:val="20"/>
+                <w:szCs w:val="20"/>
+                <w:rtl w:val="0"/>
+              </w:rPr>
+              <w:t xml:space="preserve">data visualization of relation to our research question</w:t>
+            </w:r>
+          </w:p>
+        </w:tc>
+      </w:tr>
+      <w:tr>
+        <w:trPr>
+          <w:cantSplit w:val="0"/>
+          <w:trHeight w:val="315" w:hRule="atLeast"/>
+          <w:tblHeader w:val="0"/>
+        </w:trPr>
+        <w:tc>
+          <w:tcPr>
+            <w:tcBorders>
+              <w:top w:color="cccccc" w:space="0" w:sz="9" w:val="single"/>
+              <w:left w:color="000000" w:space="0" w:sz="9" w:val="single"/>
+              <w:bottom w:color="000000" w:space="0" w:sz="9" w:val="single"/>
+              <w:right w:color="000000" w:space="0" w:sz="9" w:val="single"/>
+            </w:tcBorders>
+            <w:tcMar>
+              <w:top w:w="40.0" w:type="dxa"/>
+              <w:left w:w="40.0" w:type="dxa"/>
+              <w:bottom w:w="40.0" w:type="dxa"/>
+              <w:right w:w="40.0" w:type="dxa"/>
+            </w:tcMar>
+            <w:vAlign w:val="bottom"/>
+          </w:tcPr>
+          <w:p>
+            <w:pPr>
+              <w:widowControl w:val="0"/>
+              <w:spacing w:line="276" w:lineRule="auto"/>
+              <w:rPr>
+                <w:rFonts w:ascii="Times New Roman" w:cs="Times New Roman" w:eastAsia="Times New Roman" w:hAnsi="Times New Roman"/>
+                <w:sz w:val="20"/>
+                <w:szCs w:val="20"/>
+              </w:rPr>
+            </w:pPr>
+            <w:r>
+              <w:rPr>
+                <w:rFonts w:ascii="Times New Roman" w:cs="Times New Roman" w:eastAsia="Times New Roman" w:hAnsi="Times New Roman"/>
+                <w:sz w:val="20"/>
+                <w:szCs w:val="20"/>
+                <w:rtl w:val="0"/>
+              </w:rPr>
+              <w:t xml:space="preserve">899a2aa</w:t>
+            </w:r>
+          </w:p>
+        </w:tc>
+        <w:tc>
+          <w:tcPr>
+            <w:tcBorders>
+              <w:top w:color="cccccc" w:space="0" w:sz="9" w:val="single"/>
+              <w:left w:color="cccccc" w:space="0" w:sz="9" w:val="single"/>
+              <w:bottom w:color="000000" w:space="0" w:sz="9" w:val="single"/>
+              <w:right w:color="000000" w:space="0" w:sz="9" w:val="single"/>
+            </w:tcBorders>
+            <w:tcMar>
+              <w:top w:w="40.0" w:type="dxa"/>
+              <w:left w:w="40.0" w:type="dxa"/>
+              <w:bottom w:w="40.0" w:type="dxa"/>
+              <w:right w:w="40.0" w:type="dxa"/>
+            </w:tcMar>
+            <w:vAlign w:val="bottom"/>
+          </w:tcPr>
+          <w:p>
+            <w:pPr>
+              <w:widowControl w:val="0"/>
+              <w:spacing w:line="276" w:lineRule="auto"/>
+              <w:rPr>
+                <w:rFonts w:ascii="Times New Roman" w:cs="Times New Roman" w:eastAsia="Times New Roman" w:hAnsi="Times New Roman"/>
+                <w:sz w:val="20"/>
+                <w:szCs w:val="20"/>
+              </w:rPr>
+            </w:pPr>
+            <w:r>
+              <w:rPr>
+                <w:rFonts w:ascii="Times New Roman" w:cs="Times New Roman" w:eastAsia="Times New Roman" w:hAnsi="Times New Roman"/>
+                <w:sz w:val="20"/>
+                <w:szCs w:val="20"/>
+                <w:rtl w:val="0"/>
+              </w:rPr>
+              <w:t xml:space="preserve">Esika Rumky</w:t>
+            </w:r>
+          </w:p>
+        </w:tc>
+        <w:tc>
+          <w:tcPr>
+            <w:tcBorders>
+              <w:top w:color="cccccc" w:space="0" w:sz="9" w:val="single"/>
+              <w:left w:color="cccccc" w:space="0" w:sz="9" w:val="single"/>
+              <w:bottom w:color="000000" w:space="0" w:sz="9" w:val="single"/>
+              <w:right w:color="000000" w:space="0" w:sz="9" w:val="single"/>
+            </w:tcBorders>
+            <w:tcMar>
+              <w:top w:w="40.0" w:type="dxa"/>
+              <w:left w:w="40.0" w:type="dxa"/>
+              <w:bottom w:w="40.0" w:type="dxa"/>
+              <w:right w:w="40.0" w:type="dxa"/>
+            </w:tcMar>
+            <w:vAlign w:val="bottom"/>
+          </w:tcPr>
+          <w:p>
+            <w:pPr>
+              <w:widowControl w:val="0"/>
+              <w:spacing w:line="276" w:lineRule="auto"/>
+              <w:rPr>
+                <w:rFonts w:ascii="Times New Roman" w:cs="Times New Roman" w:eastAsia="Times New Roman" w:hAnsi="Times New Roman"/>
+                <w:sz w:val="20"/>
+                <w:szCs w:val="20"/>
+              </w:rPr>
+            </w:pPr>
+            <w:r>
+              <w:rPr>
+                <w:rFonts w:ascii="Times New Roman" w:cs="Times New Roman" w:eastAsia="Times New Roman" w:hAnsi="Times New Roman"/>
+                <w:sz w:val="20"/>
+                <w:szCs w:val="20"/>
+                <w:rtl w:val="0"/>
+              </w:rPr>
+              <w:t xml:space="preserve">7 weeks ago</w:t>
+            </w:r>
+          </w:p>
+        </w:tc>
+        <w:tc>
+          <w:tcPr>
+            <w:tcBorders>
+              <w:top w:color="cccccc" w:space="0" w:sz="9" w:val="single"/>
+              <w:left w:color="cccccc" w:space="0" w:sz="9" w:val="single"/>
+              <w:bottom w:color="000000" w:space="0" w:sz="9" w:val="single"/>
+              <w:right w:color="000000" w:space="0" w:sz="9" w:val="single"/>
+            </w:tcBorders>
+            <w:tcMar>
+              <w:top w:w="40.0" w:type="dxa"/>
+              <w:left w:w="40.0" w:type="dxa"/>
+              <w:bottom w:w="40.0" w:type="dxa"/>
+              <w:right w:w="40.0" w:type="dxa"/>
+            </w:tcMar>
+            <w:vAlign w:val="bottom"/>
+          </w:tcPr>
+          <w:p>
+            <w:pPr>
+              <w:widowControl w:val="0"/>
+              <w:spacing w:line="276" w:lineRule="auto"/>
+              <w:rPr>
+                <w:rFonts w:ascii="Times New Roman" w:cs="Times New Roman" w:eastAsia="Times New Roman" w:hAnsi="Times New Roman"/>
+                <w:sz w:val="20"/>
+                <w:szCs w:val="20"/>
+              </w:rPr>
+            </w:pPr>
+            <w:r>
+              <w:rPr>
+                <w:rFonts w:ascii="Times New Roman" w:cs="Times New Roman" w:eastAsia="Times New Roman" w:hAnsi="Times New Roman"/>
+                <w:sz w:val="20"/>
+                <w:szCs w:val="20"/>
+                <w:rtl w:val="0"/>
+              </w:rPr>
+              <w:t xml:space="preserve">Python Code for showing histogram diagram</w:t>
+            </w:r>
+          </w:p>
+        </w:tc>
+      </w:tr>
+      <w:tr>
+        <w:trPr>
+          <w:cantSplit w:val="0"/>
+          <w:trHeight w:val="315" w:hRule="atLeast"/>
+          <w:tblHeader w:val="0"/>
+        </w:trPr>
+        <w:tc>
+          <w:tcPr>
+            <w:tcBorders>
+              <w:top w:color="cccccc" w:space="0" w:sz="9" w:val="single"/>
+              <w:left w:color="000000" w:space="0" w:sz="9" w:val="single"/>
+              <w:bottom w:color="000000" w:space="0" w:sz="9" w:val="single"/>
+              <w:right w:color="000000" w:space="0" w:sz="9" w:val="single"/>
+            </w:tcBorders>
+            <w:tcMar>
+              <w:top w:w="40.0" w:type="dxa"/>
+              <w:left w:w="40.0" w:type="dxa"/>
+              <w:bottom w:w="40.0" w:type="dxa"/>
+              <w:right w:w="40.0" w:type="dxa"/>
+            </w:tcMar>
+            <w:vAlign w:val="bottom"/>
+          </w:tcPr>
+          <w:p>
+            <w:pPr>
+              <w:widowControl w:val="0"/>
+              <w:spacing w:line="276" w:lineRule="auto"/>
+              <w:rPr>
+                <w:rFonts w:ascii="Times New Roman" w:cs="Times New Roman" w:eastAsia="Times New Roman" w:hAnsi="Times New Roman"/>
+                <w:sz w:val="20"/>
+                <w:szCs w:val="20"/>
+              </w:rPr>
+            </w:pPr>
+            <w:r>
+              <w:rPr>
+                <w:rFonts w:ascii="Times New Roman" w:cs="Times New Roman" w:eastAsia="Times New Roman" w:hAnsi="Times New Roman"/>
+                <w:sz w:val="20"/>
+                <w:szCs w:val="20"/>
+                <w:rtl w:val="0"/>
+              </w:rPr>
+              <w:t xml:space="preserve">ae948a4</w:t>
+            </w:r>
+          </w:p>
+        </w:tc>
+        <w:tc>
+          <w:tcPr>
+            <w:tcBorders>
+              <w:top w:color="cccccc" w:space="0" w:sz="9" w:val="single"/>
+              <w:left w:color="cccccc" w:space="0" w:sz="9" w:val="single"/>
+              <w:bottom w:color="000000" w:space="0" w:sz="9" w:val="single"/>
+              <w:right w:color="000000" w:space="0" w:sz="9" w:val="single"/>
+            </w:tcBorders>
+            <w:tcMar>
+              <w:top w:w="40.0" w:type="dxa"/>
+              <w:left w:w="40.0" w:type="dxa"/>
+              <w:bottom w:w="40.0" w:type="dxa"/>
+              <w:right w:w="40.0" w:type="dxa"/>
+            </w:tcMar>
+            <w:vAlign w:val="bottom"/>
+          </w:tcPr>
+          <w:p>
+            <w:pPr>
+              <w:widowControl w:val="0"/>
+              <w:spacing w:line="276" w:lineRule="auto"/>
+              <w:rPr>
+                <w:rFonts w:ascii="Times New Roman" w:cs="Times New Roman" w:eastAsia="Times New Roman" w:hAnsi="Times New Roman"/>
+                <w:sz w:val="20"/>
+                <w:szCs w:val="20"/>
+              </w:rPr>
+            </w:pPr>
+            <w:r>
+              <w:rPr>
+                <w:rFonts w:ascii="Times New Roman" w:cs="Times New Roman" w:eastAsia="Times New Roman" w:hAnsi="Times New Roman"/>
+                <w:sz w:val="20"/>
+                <w:szCs w:val="20"/>
+                <w:rtl w:val="0"/>
+              </w:rPr>
+              <w:t xml:space="preserve">Esika Rumky</w:t>
+            </w:r>
+          </w:p>
+        </w:tc>
+        <w:tc>
+          <w:tcPr>
+            <w:tcBorders>
+              <w:top w:color="cccccc" w:space="0" w:sz="9" w:val="single"/>
+              <w:left w:color="cccccc" w:space="0" w:sz="9" w:val="single"/>
+              <w:bottom w:color="000000" w:space="0" w:sz="9" w:val="single"/>
+              <w:right w:color="000000" w:space="0" w:sz="9" w:val="single"/>
+            </w:tcBorders>
+            <w:tcMar>
+              <w:top w:w="40.0" w:type="dxa"/>
+              <w:left w:w="40.0" w:type="dxa"/>
+              <w:bottom w:w="40.0" w:type="dxa"/>
+              <w:right w:w="40.0" w:type="dxa"/>
+            </w:tcMar>
+            <w:vAlign w:val="bottom"/>
+          </w:tcPr>
+          <w:p>
+            <w:pPr>
+              <w:widowControl w:val="0"/>
+              <w:spacing w:line="276" w:lineRule="auto"/>
+              <w:rPr>
+                <w:rFonts w:ascii="Times New Roman" w:cs="Times New Roman" w:eastAsia="Times New Roman" w:hAnsi="Times New Roman"/>
+                <w:sz w:val="20"/>
+                <w:szCs w:val="20"/>
+              </w:rPr>
+            </w:pPr>
+            <w:r>
+              <w:rPr>
+                <w:rFonts w:ascii="Times New Roman" w:cs="Times New Roman" w:eastAsia="Times New Roman" w:hAnsi="Times New Roman"/>
+                <w:sz w:val="20"/>
+                <w:szCs w:val="20"/>
+                <w:rtl w:val="0"/>
+              </w:rPr>
+              <w:t xml:space="preserve">7 weeks ago</w:t>
+            </w:r>
+          </w:p>
+        </w:tc>
+        <w:tc>
+          <w:tcPr>
+            <w:tcBorders>
+              <w:top w:color="cccccc" w:space="0" w:sz="9" w:val="single"/>
+              <w:left w:color="cccccc" w:space="0" w:sz="9" w:val="single"/>
+              <w:bottom w:color="000000" w:space="0" w:sz="9" w:val="single"/>
+              <w:right w:color="000000" w:space="0" w:sz="9" w:val="single"/>
+            </w:tcBorders>
+            <w:tcMar>
+              <w:top w:w="40.0" w:type="dxa"/>
+              <w:left w:w="40.0" w:type="dxa"/>
+              <w:bottom w:w="40.0" w:type="dxa"/>
+              <w:right w:w="40.0" w:type="dxa"/>
+            </w:tcMar>
+            <w:vAlign w:val="bottom"/>
+          </w:tcPr>
+          <w:p>
+            <w:pPr>
+              <w:widowControl w:val="0"/>
+              <w:spacing w:line="276" w:lineRule="auto"/>
+              <w:rPr>
+                <w:rFonts w:ascii="Times New Roman" w:cs="Times New Roman" w:eastAsia="Times New Roman" w:hAnsi="Times New Roman"/>
+                <w:sz w:val="20"/>
+                <w:szCs w:val="20"/>
+              </w:rPr>
+            </w:pPr>
+            <w:r>
+              <w:rPr>
+                <w:rFonts w:ascii="Times New Roman" w:cs="Times New Roman" w:eastAsia="Times New Roman" w:hAnsi="Times New Roman"/>
+                <w:sz w:val="20"/>
+                <w:szCs w:val="20"/>
+                <w:rtl w:val="0"/>
+              </w:rPr>
+              <w:t xml:space="preserve">data in relation to your research question.ipynb</w:t>
+            </w:r>
+          </w:p>
+        </w:tc>
+      </w:tr>
+      <w:tr>
+        <w:trPr>
+          <w:cantSplit w:val="0"/>
+          <w:trHeight w:val="525" w:hRule="atLeast"/>
+          <w:tblHeader w:val="0"/>
+        </w:trPr>
+        <w:tc>
+          <w:tcPr>
+            <w:tcBorders>
+              <w:top w:color="cccccc" w:space="0" w:sz="9" w:val="single"/>
+              <w:left w:color="000000" w:space="0" w:sz="9" w:val="single"/>
+              <w:bottom w:color="000000" w:space="0" w:sz="9" w:val="single"/>
+              <w:right w:color="000000" w:space="0" w:sz="9" w:val="single"/>
+            </w:tcBorders>
+            <w:tcMar>
+              <w:top w:w="40.0" w:type="dxa"/>
+              <w:left w:w="40.0" w:type="dxa"/>
+              <w:bottom w:w="40.0" w:type="dxa"/>
+              <w:right w:w="40.0" w:type="dxa"/>
+            </w:tcMar>
+            <w:vAlign w:val="bottom"/>
+          </w:tcPr>
+          <w:p>
+            <w:pPr>
+              <w:widowControl w:val="0"/>
+              <w:spacing w:line="276" w:lineRule="auto"/>
+              <w:rPr>
+                <w:rFonts w:ascii="Times New Roman" w:cs="Times New Roman" w:eastAsia="Times New Roman" w:hAnsi="Times New Roman"/>
+                <w:sz w:val="20"/>
+                <w:szCs w:val="20"/>
+              </w:rPr>
+            </w:pPr>
+            <w:r>
+              <w:rPr>
+                <w:rFonts w:ascii="Times New Roman" w:cs="Times New Roman" w:eastAsia="Times New Roman" w:hAnsi="Times New Roman"/>
+                <w:sz w:val="20"/>
+                <w:szCs w:val="20"/>
+                <w:rtl w:val="0"/>
+              </w:rPr>
+              <w:t xml:space="preserve">35ee4b3</w:t>
+            </w:r>
+          </w:p>
+        </w:tc>
+        <w:tc>
+          <w:tcPr>
+            <w:tcBorders>
+              <w:top w:color="cccccc" w:space="0" w:sz="9" w:val="single"/>
+              <w:left w:color="cccccc" w:space="0" w:sz="9" w:val="single"/>
+              <w:bottom w:color="000000" w:space="0" w:sz="9" w:val="single"/>
+              <w:right w:color="000000" w:space="0" w:sz="9" w:val="single"/>
+            </w:tcBorders>
+            <w:tcMar>
+              <w:top w:w="40.0" w:type="dxa"/>
+              <w:left w:w="40.0" w:type="dxa"/>
+              <w:bottom w:w="40.0" w:type="dxa"/>
+              <w:right w:w="40.0" w:type="dxa"/>
+            </w:tcMar>
+            <w:vAlign w:val="bottom"/>
+          </w:tcPr>
+          <w:p>
+            <w:pPr>
+              <w:widowControl w:val="0"/>
+              <w:spacing w:line="276" w:lineRule="auto"/>
+              <w:rPr>
+                <w:rFonts w:ascii="Times New Roman" w:cs="Times New Roman" w:eastAsia="Times New Roman" w:hAnsi="Times New Roman"/>
+                <w:sz w:val="20"/>
+                <w:szCs w:val="20"/>
+              </w:rPr>
+            </w:pPr>
+            <w:r>
+              <w:rPr>
+                <w:rFonts w:ascii="Times New Roman" w:cs="Times New Roman" w:eastAsia="Times New Roman" w:hAnsi="Times New Roman"/>
+                <w:sz w:val="20"/>
+                <w:szCs w:val="20"/>
+                <w:rtl w:val="0"/>
+              </w:rPr>
+              <w:t xml:space="preserve">Banks</w:t>
+            </w:r>
+          </w:p>
+        </w:tc>
+        <w:tc>
+          <w:tcPr>
+            <w:tcBorders>
+              <w:top w:color="cccccc" w:space="0" w:sz="9" w:val="single"/>
+              <w:left w:color="cccccc" w:space="0" w:sz="9" w:val="single"/>
+              <w:bottom w:color="000000" w:space="0" w:sz="9" w:val="single"/>
+              <w:right w:color="000000" w:space="0" w:sz="9" w:val="single"/>
+            </w:tcBorders>
+            <w:tcMar>
+              <w:top w:w="40.0" w:type="dxa"/>
+              <w:left w:w="40.0" w:type="dxa"/>
+              <w:bottom w:w="40.0" w:type="dxa"/>
+              <w:right w:w="40.0" w:type="dxa"/>
+            </w:tcMar>
+            <w:vAlign w:val="bottom"/>
+          </w:tcPr>
+          <w:p>
+            <w:pPr>
+              <w:widowControl w:val="0"/>
+              <w:spacing w:line="276" w:lineRule="auto"/>
+              <w:rPr>
+                <w:rFonts w:ascii="Times New Roman" w:cs="Times New Roman" w:eastAsia="Times New Roman" w:hAnsi="Times New Roman"/>
+                <w:sz w:val="20"/>
+                <w:szCs w:val="20"/>
+              </w:rPr>
+            </w:pPr>
+            <w:r>
+              <w:rPr>
+                <w:rFonts w:ascii="Times New Roman" w:cs="Times New Roman" w:eastAsia="Times New Roman" w:hAnsi="Times New Roman"/>
+                <w:sz w:val="20"/>
+                <w:szCs w:val="20"/>
+                <w:rtl w:val="0"/>
+              </w:rPr>
+              <w:t xml:space="preserve">7 weeks ago</w:t>
+            </w:r>
+          </w:p>
+        </w:tc>
+        <w:tc>
+          <w:tcPr>
+            <w:tcBorders>
+              <w:top w:color="cccccc" w:space="0" w:sz="9" w:val="single"/>
+              <w:left w:color="cccccc" w:space="0" w:sz="9" w:val="single"/>
+              <w:bottom w:color="000000" w:space="0" w:sz="9" w:val="single"/>
+              <w:right w:color="000000" w:space="0" w:sz="9" w:val="single"/>
+            </w:tcBorders>
+            <w:tcMar>
+              <w:top w:w="40.0" w:type="dxa"/>
+              <w:left w:w="40.0" w:type="dxa"/>
+              <w:bottom w:w="40.0" w:type="dxa"/>
+              <w:right w:w="40.0" w:type="dxa"/>
+            </w:tcMar>
+            <w:vAlign w:val="bottom"/>
+          </w:tcPr>
+          <w:p>
+            <w:pPr>
+              <w:widowControl w:val="0"/>
+              <w:spacing w:line="276" w:lineRule="auto"/>
+              <w:rPr>
+                <w:rFonts w:ascii="Times New Roman" w:cs="Times New Roman" w:eastAsia="Times New Roman" w:hAnsi="Times New Roman"/>
+                <w:sz w:val="20"/>
+                <w:szCs w:val="20"/>
+              </w:rPr>
+            </w:pPr>
+            <w:r>
+              <w:rPr>
+                <w:rFonts w:ascii="Times New Roman" w:cs="Times New Roman" w:eastAsia="Times New Roman" w:hAnsi="Times New Roman"/>
+                <w:sz w:val="20"/>
+                <w:szCs w:val="20"/>
+                <w:rtl w:val="0"/>
+              </w:rPr>
+              <w:t xml:space="preserve">added some code for the form assignment (creating subset of rows we need).</w:t>
+            </w:r>
+          </w:p>
+        </w:tc>
+      </w:tr>
+      <w:tr>
+        <w:trPr>
+          <w:cantSplit w:val="0"/>
+          <w:trHeight w:val="975" w:hRule="atLeast"/>
+          <w:tblHeader w:val="0"/>
+        </w:trPr>
+        <w:tc>
+          <w:tcPr>
+            <w:tcBorders>
+              <w:top w:color="cccccc" w:space="0" w:sz="9" w:val="single"/>
+              <w:left w:color="000000" w:space="0" w:sz="9" w:val="single"/>
+              <w:bottom w:color="000000" w:space="0" w:sz="9" w:val="single"/>
+              <w:right w:color="000000" w:space="0" w:sz="9" w:val="single"/>
+            </w:tcBorders>
+            <w:tcMar>
+              <w:top w:w="40.0" w:type="dxa"/>
+              <w:left w:w="40.0" w:type="dxa"/>
+              <w:bottom w:w="40.0" w:type="dxa"/>
+              <w:right w:w="40.0" w:type="dxa"/>
+            </w:tcMar>
+            <w:vAlign w:val="bottom"/>
+          </w:tcPr>
+          <w:p>
+            <w:pPr>
+              <w:widowControl w:val="0"/>
+              <w:spacing w:line="276" w:lineRule="auto"/>
+              <w:rPr>
+                <w:rFonts w:ascii="Times New Roman" w:cs="Times New Roman" w:eastAsia="Times New Roman" w:hAnsi="Times New Roman"/>
+                <w:sz w:val="20"/>
+                <w:szCs w:val="20"/>
+              </w:rPr>
+            </w:pPr>
+            <w:r>
+              <w:rPr>
+                <w:rFonts w:ascii="Times New Roman" w:cs="Times New Roman" w:eastAsia="Times New Roman" w:hAnsi="Times New Roman"/>
+                <w:sz w:val="20"/>
+                <w:szCs w:val="20"/>
+                <w:rtl w:val="0"/>
+              </w:rPr>
+              <w:t xml:space="preserve">e092985</w:t>
+            </w:r>
+          </w:p>
+        </w:tc>
+        <w:tc>
+          <w:tcPr>
+            <w:tcBorders>
+              <w:top w:color="cccccc" w:space="0" w:sz="9" w:val="single"/>
+              <w:left w:color="cccccc" w:space="0" w:sz="9" w:val="single"/>
+              <w:bottom w:color="000000" w:space="0" w:sz="9" w:val="single"/>
+              <w:right w:color="000000" w:space="0" w:sz="9" w:val="single"/>
+            </w:tcBorders>
+            <w:tcMar>
+              <w:top w:w="40.0" w:type="dxa"/>
+              <w:left w:w="40.0" w:type="dxa"/>
+              <w:bottom w:w="40.0" w:type="dxa"/>
+              <w:right w:w="40.0" w:type="dxa"/>
+            </w:tcMar>
+            <w:vAlign w:val="bottom"/>
+          </w:tcPr>
+          <w:p>
+            <w:pPr>
+              <w:widowControl w:val="0"/>
+              <w:spacing w:line="276" w:lineRule="auto"/>
+              <w:rPr>
+                <w:rFonts w:ascii="Times New Roman" w:cs="Times New Roman" w:eastAsia="Times New Roman" w:hAnsi="Times New Roman"/>
+                <w:sz w:val="20"/>
+                <w:szCs w:val="20"/>
+              </w:rPr>
+            </w:pPr>
+            <w:r>
+              <w:rPr>
+                <w:rFonts w:ascii="Times New Roman" w:cs="Times New Roman" w:eastAsia="Times New Roman" w:hAnsi="Times New Roman"/>
+                <w:sz w:val="20"/>
+                <w:szCs w:val="20"/>
+                <w:rtl w:val="0"/>
+              </w:rPr>
+              <w:t xml:space="preserve">precious-herts</w:t>
+            </w:r>
+          </w:p>
+        </w:tc>
+        <w:tc>
+          <w:tcPr>
+            <w:tcBorders>
+              <w:top w:color="cccccc" w:space="0" w:sz="9" w:val="single"/>
+              <w:left w:color="cccccc" w:space="0" w:sz="9" w:val="single"/>
+              <w:bottom w:color="000000" w:space="0" w:sz="9" w:val="single"/>
+              <w:right w:color="000000" w:space="0" w:sz="9" w:val="single"/>
+            </w:tcBorders>
+            <w:tcMar>
+              <w:top w:w="40.0" w:type="dxa"/>
+              <w:left w:w="40.0" w:type="dxa"/>
+              <w:bottom w:w="40.0" w:type="dxa"/>
+              <w:right w:w="40.0" w:type="dxa"/>
+            </w:tcMar>
+            <w:vAlign w:val="bottom"/>
+          </w:tcPr>
+          <w:p>
+            <w:pPr>
+              <w:widowControl w:val="0"/>
+              <w:spacing w:line="276" w:lineRule="auto"/>
+              <w:rPr>
+                <w:rFonts w:ascii="Times New Roman" w:cs="Times New Roman" w:eastAsia="Times New Roman" w:hAnsi="Times New Roman"/>
+                <w:sz w:val="20"/>
+                <w:szCs w:val="20"/>
+              </w:rPr>
+            </w:pPr>
+            <w:r>
+              <w:rPr>
+                <w:rFonts w:ascii="Times New Roman" w:cs="Times New Roman" w:eastAsia="Times New Roman" w:hAnsi="Times New Roman"/>
+                <w:sz w:val="20"/>
+                <w:szCs w:val="20"/>
+                <w:rtl w:val="0"/>
+              </w:rPr>
+              <w:t xml:space="preserve">7 weeks ago</w:t>
+            </w:r>
+          </w:p>
+        </w:tc>
+        <w:tc>
+          <w:tcPr>
+            <w:tcBorders>
+              <w:top w:color="cccccc" w:space="0" w:sz="9" w:val="single"/>
+              <w:left w:color="cccccc" w:space="0" w:sz="9" w:val="single"/>
+              <w:bottom w:color="000000" w:space="0" w:sz="9" w:val="single"/>
+              <w:right w:color="000000" w:space="0" w:sz="9" w:val="single"/>
+            </w:tcBorders>
+            <w:tcMar>
+              <w:top w:w="40.0" w:type="dxa"/>
+              <w:left w:w="40.0" w:type="dxa"/>
+              <w:bottom w:w="40.0" w:type="dxa"/>
+              <w:right w:w="40.0" w:type="dxa"/>
+            </w:tcMar>
+            <w:vAlign w:val="bottom"/>
+          </w:tcPr>
+          <w:p>
+            <w:pPr>
+              <w:widowControl w:val="0"/>
+              <w:spacing w:line="276" w:lineRule="auto"/>
+              <w:rPr>
+                <w:rFonts w:ascii="Times New Roman" w:cs="Times New Roman" w:eastAsia="Times New Roman" w:hAnsi="Times New Roman"/>
+                <w:sz w:val="20"/>
+                <w:szCs w:val="20"/>
+              </w:rPr>
+            </w:pPr>
+            <w:r>
+              <w:rPr>
+                <w:rFonts w:ascii="Times New Roman" w:cs="Times New Roman" w:eastAsia="Times New Roman" w:hAnsi="Times New Roman"/>
+                <w:sz w:val="20"/>
+                <w:szCs w:val="20"/>
+                <w:rtl w:val="0"/>
+              </w:rPr>
+              <w:t xml:space="preserve">I made some modifications to our reseach questionnull hypothesis and alternate hypothesis. I also changed the name of the presenter to Azubuike Precious</w:t>
+            </w:r>
+          </w:p>
+        </w:tc>
+      </w:tr>
+      <w:tr>
+        <w:trPr>
+          <w:cantSplit w:val="0"/>
+          <w:trHeight w:val="315" w:hRule="atLeast"/>
+          <w:tblHeader w:val="0"/>
+        </w:trPr>
+        <w:tc>
+          <w:tcPr>
+            <w:tcBorders>
+              <w:top w:color="cccccc" w:space="0" w:sz="9" w:val="single"/>
+              <w:left w:color="000000" w:space="0" w:sz="9" w:val="single"/>
+              <w:bottom w:color="000000" w:space="0" w:sz="9" w:val="single"/>
+              <w:right w:color="000000" w:space="0" w:sz="9" w:val="single"/>
+            </w:tcBorders>
+            <w:tcMar>
+              <w:top w:w="40.0" w:type="dxa"/>
+              <w:left w:w="40.0" w:type="dxa"/>
+              <w:bottom w:w="40.0" w:type="dxa"/>
+              <w:right w:w="40.0" w:type="dxa"/>
+            </w:tcMar>
+            <w:vAlign w:val="bottom"/>
+          </w:tcPr>
+          <w:p>
+            <w:pPr>
+              <w:widowControl w:val="0"/>
+              <w:spacing w:line="276" w:lineRule="auto"/>
+              <w:rPr>
+                <w:rFonts w:ascii="Times New Roman" w:cs="Times New Roman" w:eastAsia="Times New Roman" w:hAnsi="Times New Roman"/>
+                <w:sz w:val="20"/>
+                <w:szCs w:val="20"/>
+              </w:rPr>
+            </w:pPr>
+            <w:r>
+              <w:rPr>
+                <w:rFonts w:ascii="Times New Roman" w:cs="Times New Roman" w:eastAsia="Times New Roman" w:hAnsi="Times New Roman"/>
+                <w:sz w:val="20"/>
+                <w:szCs w:val="20"/>
+                <w:rtl w:val="0"/>
+              </w:rPr>
+              <w:t xml:space="preserve">cc2799c</w:t>
+            </w:r>
+          </w:p>
+        </w:tc>
+        <w:tc>
+          <w:tcPr>
+            <w:tcBorders>
+              <w:top w:color="cccccc" w:space="0" w:sz="9" w:val="single"/>
+              <w:left w:color="cccccc" w:space="0" w:sz="9" w:val="single"/>
+              <w:bottom w:color="000000" w:space="0" w:sz="9" w:val="single"/>
+              <w:right w:color="000000" w:space="0" w:sz="9" w:val="single"/>
+            </w:tcBorders>
+            <w:tcMar>
+              <w:top w:w="40.0" w:type="dxa"/>
+              <w:left w:w="40.0" w:type="dxa"/>
+              <w:bottom w:w="40.0" w:type="dxa"/>
+              <w:right w:w="40.0" w:type="dxa"/>
+            </w:tcMar>
+            <w:vAlign w:val="bottom"/>
+          </w:tcPr>
+          <w:p>
+            <w:pPr>
+              <w:widowControl w:val="0"/>
+              <w:spacing w:line="276" w:lineRule="auto"/>
+              <w:rPr>
+                <w:rFonts w:ascii="Times New Roman" w:cs="Times New Roman" w:eastAsia="Times New Roman" w:hAnsi="Times New Roman"/>
+                <w:sz w:val="20"/>
+                <w:szCs w:val="20"/>
+              </w:rPr>
+            </w:pPr>
+            <w:r>
+              <w:rPr>
+                <w:rFonts w:ascii="Times New Roman" w:cs="Times New Roman" w:eastAsia="Times New Roman" w:hAnsi="Times New Roman"/>
+                <w:sz w:val="20"/>
+                <w:szCs w:val="20"/>
+                <w:rtl w:val="0"/>
+              </w:rPr>
+              <w:t xml:space="preserve">Hodan Abdi</w:t>
+            </w:r>
+          </w:p>
+        </w:tc>
+        <w:tc>
+          <w:tcPr>
+            <w:tcBorders>
+              <w:top w:color="cccccc" w:space="0" w:sz="9" w:val="single"/>
+              <w:left w:color="cccccc" w:space="0" w:sz="9" w:val="single"/>
+              <w:bottom w:color="000000" w:space="0" w:sz="9" w:val="single"/>
+              <w:right w:color="000000" w:space="0" w:sz="9" w:val="single"/>
+            </w:tcBorders>
+            <w:tcMar>
+              <w:top w:w="40.0" w:type="dxa"/>
+              <w:left w:w="40.0" w:type="dxa"/>
+              <w:bottom w:w="40.0" w:type="dxa"/>
+              <w:right w:w="40.0" w:type="dxa"/>
+            </w:tcMar>
+            <w:vAlign w:val="bottom"/>
+          </w:tcPr>
+          <w:p>
+            <w:pPr>
+              <w:widowControl w:val="0"/>
+              <w:spacing w:line="276" w:lineRule="auto"/>
+              <w:rPr>
+                <w:rFonts w:ascii="Times New Roman" w:cs="Times New Roman" w:eastAsia="Times New Roman" w:hAnsi="Times New Roman"/>
+                <w:sz w:val="20"/>
+                <w:szCs w:val="20"/>
+              </w:rPr>
+            </w:pPr>
+            <w:r>
+              <w:rPr>
+                <w:rFonts w:ascii="Times New Roman" w:cs="Times New Roman" w:eastAsia="Times New Roman" w:hAnsi="Times New Roman"/>
+                <w:sz w:val="20"/>
+                <w:szCs w:val="20"/>
+                <w:rtl w:val="0"/>
+              </w:rPr>
+              <w:t xml:space="preserve">7 weeks ago</w:t>
+            </w:r>
+          </w:p>
+        </w:tc>
+        <w:tc>
+          <w:tcPr>
+            <w:tcBorders>
+              <w:top w:color="cccccc" w:space="0" w:sz="9" w:val="single"/>
+              <w:left w:color="cccccc" w:space="0" w:sz="9" w:val="single"/>
+              <w:bottom w:color="000000" w:space="0" w:sz="9" w:val="single"/>
+              <w:right w:color="000000" w:space="0" w:sz="9" w:val="single"/>
+            </w:tcBorders>
+            <w:tcMar>
+              <w:top w:w="40.0" w:type="dxa"/>
+              <w:left w:w="40.0" w:type="dxa"/>
+              <w:bottom w:w="40.0" w:type="dxa"/>
+              <w:right w:w="40.0" w:type="dxa"/>
+            </w:tcMar>
+            <w:vAlign w:val="bottom"/>
+          </w:tcPr>
+          <w:p>
+            <w:pPr>
+              <w:widowControl w:val="0"/>
+              <w:spacing w:line="276" w:lineRule="auto"/>
+              <w:rPr>
+                <w:rFonts w:ascii="Times New Roman" w:cs="Times New Roman" w:eastAsia="Times New Roman" w:hAnsi="Times New Roman"/>
+                <w:sz w:val="20"/>
+                <w:szCs w:val="20"/>
+              </w:rPr>
+            </w:pPr>
+            <w:r>
+              <w:rPr>
+                <w:rFonts w:ascii="Times New Roman" w:cs="Times New Roman" w:eastAsia="Times New Roman" w:hAnsi="Times New Roman"/>
+                <w:sz w:val="20"/>
+                <w:szCs w:val="20"/>
+                <w:rtl w:val="0"/>
+              </w:rPr>
+              <w:t xml:space="preserve">Uploading dataset to RStudio</w:t>
+            </w:r>
+          </w:p>
+        </w:tc>
+      </w:tr>
+      <w:tr>
+        <w:trPr>
+          <w:cantSplit w:val="0"/>
+          <w:trHeight w:val="315" w:hRule="atLeast"/>
+          <w:tblHeader w:val="0"/>
+        </w:trPr>
+        <w:tc>
+          <w:tcPr>
+            <w:tcBorders>
+              <w:top w:color="cccccc" w:space="0" w:sz="9" w:val="single"/>
+              <w:left w:color="000000" w:space="0" w:sz="9" w:val="single"/>
+              <w:bottom w:color="000000" w:space="0" w:sz="9" w:val="single"/>
+              <w:right w:color="000000" w:space="0" w:sz="9" w:val="single"/>
+            </w:tcBorders>
+            <w:tcMar>
+              <w:top w:w="40.0" w:type="dxa"/>
+              <w:left w:w="40.0" w:type="dxa"/>
+              <w:bottom w:w="40.0" w:type="dxa"/>
+              <w:right w:w="40.0" w:type="dxa"/>
+            </w:tcMar>
+            <w:vAlign w:val="bottom"/>
+          </w:tcPr>
+          <w:p>
+            <w:pPr>
+              <w:widowControl w:val="0"/>
+              <w:spacing w:line="276" w:lineRule="auto"/>
+              <w:rPr>
+                <w:rFonts w:ascii="Times New Roman" w:cs="Times New Roman" w:eastAsia="Times New Roman" w:hAnsi="Times New Roman"/>
+                <w:sz w:val="20"/>
+                <w:szCs w:val="20"/>
+              </w:rPr>
+            </w:pPr>
+            <w:r>
+              <w:rPr>
+                <w:rFonts w:ascii="Times New Roman" w:cs="Times New Roman" w:eastAsia="Times New Roman" w:hAnsi="Times New Roman"/>
+                <w:sz w:val="20"/>
+                <w:szCs w:val="20"/>
+                <w:rtl w:val="0"/>
+              </w:rPr>
+              <w:t xml:space="preserve">d4dadc9</w:t>
+            </w:r>
+          </w:p>
+        </w:tc>
+        <w:tc>
+          <w:tcPr>
+            <w:tcBorders>
+              <w:top w:color="cccccc" w:space="0" w:sz="9" w:val="single"/>
+              <w:left w:color="cccccc" w:space="0" w:sz="9" w:val="single"/>
+              <w:bottom w:color="000000" w:space="0" w:sz="9" w:val="single"/>
+              <w:right w:color="000000" w:space="0" w:sz="9" w:val="single"/>
+            </w:tcBorders>
+            <w:tcMar>
+              <w:top w:w="40.0" w:type="dxa"/>
+              <w:left w:w="40.0" w:type="dxa"/>
+              <w:bottom w:w="40.0" w:type="dxa"/>
+              <w:right w:w="40.0" w:type="dxa"/>
+            </w:tcMar>
+            <w:vAlign w:val="bottom"/>
+          </w:tcPr>
+          <w:p>
+            <w:pPr>
+              <w:widowControl w:val="0"/>
+              <w:spacing w:line="276" w:lineRule="auto"/>
+              <w:rPr>
+                <w:rFonts w:ascii="Times New Roman" w:cs="Times New Roman" w:eastAsia="Times New Roman" w:hAnsi="Times New Roman"/>
+                <w:sz w:val="20"/>
+                <w:szCs w:val="20"/>
+              </w:rPr>
+            </w:pPr>
+            <w:r>
+              <w:rPr>
+                <w:rFonts w:ascii="Times New Roman" w:cs="Times New Roman" w:eastAsia="Times New Roman" w:hAnsi="Times New Roman"/>
+                <w:sz w:val="20"/>
+                <w:szCs w:val="20"/>
+                <w:rtl w:val="0"/>
+              </w:rPr>
+              <w:t xml:space="preserve">er23abe</w:t>
+            </w:r>
+          </w:p>
+        </w:tc>
+        <w:tc>
+          <w:tcPr>
+            <w:tcBorders>
+              <w:top w:color="cccccc" w:space="0" w:sz="9" w:val="single"/>
+              <w:left w:color="cccccc" w:space="0" w:sz="9" w:val="single"/>
+              <w:bottom w:color="000000" w:space="0" w:sz="9" w:val="single"/>
+              <w:right w:color="000000" w:space="0" w:sz="9" w:val="single"/>
+            </w:tcBorders>
+            <w:tcMar>
+              <w:top w:w="40.0" w:type="dxa"/>
+              <w:left w:w="40.0" w:type="dxa"/>
+              <w:bottom w:w="40.0" w:type="dxa"/>
+              <w:right w:w="40.0" w:type="dxa"/>
+            </w:tcMar>
+            <w:vAlign w:val="bottom"/>
+          </w:tcPr>
+          <w:p>
+            <w:pPr>
+              <w:widowControl w:val="0"/>
+              <w:spacing w:line="276" w:lineRule="auto"/>
+              <w:rPr>
+                <w:rFonts w:ascii="Times New Roman" w:cs="Times New Roman" w:eastAsia="Times New Roman" w:hAnsi="Times New Roman"/>
+                <w:sz w:val="20"/>
+                <w:szCs w:val="20"/>
+              </w:rPr>
+            </w:pPr>
+            <w:r>
+              <w:rPr>
+                <w:rFonts w:ascii="Times New Roman" w:cs="Times New Roman" w:eastAsia="Times New Roman" w:hAnsi="Times New Roman"/>
+                <w:sz w:val="20"/>
+                <w:szCs w:val="20"/>
+                <w:rtl w:val="0"/>
+              </w:rPr>
+              <w:t xml:space="preserve">8 weeks ago</w:t>
+            </w:r>
+          </w:p>
+        </w:tc>
+        <w:tc>
+          <w:tcPr>
+            <w:tcBorders>
+              <w:top w:color="cccccc" w:space="0" w:sz="9" w:val="single"/>
+              <w:left w:color="cccccc" w:space="0" w:sz="9" w:val="single"/>
+              <w:bottom w:color="000000" w:space="0" w:sz="9" w:val="single"/>
+              <w:right w:color="000000" w:space="0" w:sz="9" w:val="single"/>
+            </w:tcBorders>
+            <w:tcMar>
+              <w:top w:w="40.0" w:type="dxa"/>
+              <w:left w:w="40.0" w:type="dxa"/>
+              <w:bottom w:w="40.0" w:type="dxa"/>
+              <w:right w:w="40.0" w:type="dxa"/>
+            </w:tcMar>
+            <w:vAlign w:val="bottom"/>
+          </w:tcPr>
+          <w:p>
+            <w:pPr>
+              <w:widowControl w:val="0"/>
+              <w:spacing w:line="276" w:lineRule="auto"/>
+              <w:rPr>
+                <w:rFonts w:ascii="Times New Roman" w:cs="Times New Roman" w:eastAsia="Times New Roman" w:hAnsi="Times New Roman"/>
+                <w:sz w:val="20"/>
+                <w:szCs w:val="20"/>
+              </w:rPr>
+            </w:pPr>
+            <w:r>
+              <w:rPr>
+                <w:rFonts w:ascii="Times New Roman" w:cs="Times New Roman" w:eastAsia="Times New Roman" w:hAnsi="Times New Roman"/>
+                <w:sz w:val="20"/>
+                <w:szCs w:val="20"/>
+                <w:rtl w:val="0"/>
+              </w:rPr>
+              <w:t xml:space="preserve">Add files via upload</w:t>
+            </w:r>
+          </w:p>
+        </w:tc>
+      </w:tr>
+    </w:tbl>
+    <w:p>
+      <w:pPr>
+        <w:rPr/>
+      </w:pPr>
+      <w:r>
+        <w:rPr>
+          <w:rtl w:val="0"/>
+        </w:rPr>
+      </w:r>
+    </w:p>
     <w:sectPr>
-      <w:footerReference r:id="rId12" w:type="default"/>
-      <w:footerReference r:id="rId13" w:type="even"/>
+      <w:footerReference r:id="rId14" w:type="default"/>
+      <w:footerReference r:id="rId15" w:type="even"/>
       <w:pgSz w:h="16838" w:w="11906" w:orient="portrait"/>
       <w:pgMar w:bottom="1440" w:top="1440" w:left="1440" w:right="1440" w:header="708" w:footer="708"/>
       <w:pgNumType w:start="1"/>
@@ -5683,190 +9794,6 @@
   <w:abstractNum w:abstractNumId="3">
     <w:lvl w:ilvl="0">
       <w:start w:val="1"/>
-      <w:numFmt w:val="decimal"/>
-      <w:lvlText w:val="%1."/>
-      <w:lvlJc w:val="left"/>
-      <w:pPr>
-        <w:ind w:left="720" w:hanging="360"/>
-      </w:pPr>
-      <w:rPr/>
-    </w:lvl>
-    <w:lvl w:ilvl="1">
-      <w:start w:val="1"/>
-      <w:numFmt w:val="decimal"/>
-      <w:lvlText w:val="%1.%2."/>
-      <w:lvlJc w:val="left"/>
-      <w:pPr>
-        <w:ind w:left="1440" w:hanging="360"/>
-      </w:pPr>
-      <w:rPr/>
-    </w:lvl>
-    <w:lvl w:ilvl="2">
-      <w:start w:val="1"/>
-      <w:numFmt w:val="lowerRoman"/>
-      <w:lvlText w:val="%3."/>
-      <w:lvlJc w:val="right"/>
-      <w:pPr>
-        <w:ind w:left="2160" w:hanging="180"/>
-      </w:pPr>
-      <w:rPr/>
-    </w:lvl>
-    <w:lvl w:ilvl="3">
-      <w:start w:val="1"/>
-      <w:numFmt w:val="decimal"/>
-      <w:lvlText w:val="%4."/>
-      <w:lvlJc w:val="left"/>
-      <w:pPr>
-        <w:ind w:left="2880" w:hanging="360"/>
-      </w:pPr>
-      <w:rPr/>
-    </w:lvl>
-    <w:lvl w:ilvl="4">
-      <w:start w:val="1"/>
-      <w:numFmt w:val="lowerLetter"/>
-      <w:lvlText w:val="%5."/>
-      <w:lvlJc w:val="left"/>
-      <w:pPr>
-        <w:ind w:left="3600" w:hanging="360"/>
-      </w:pPr>
-      <w:rPr/>
-    </w:lvl>
-    <w:lvl w:ilvl="5">
-      <w:start w:val="1"/>
-      <w:numFmt w:val="lowerRoman"/>
-      <w:lvlText w:val="%6."/>
-      <w:lvlJc w:val="right"/>
-      <w:pPr>
-        <w:ind w:left="4320" w:hanging="180"/>
-      </w:pPr>
-      <w:rPr/>
-    </w:lvl>
-    <w:lvl w:ilvl="6">
-      <w:start w:val="1"/>
-      <w:numFmt w:val="decimal"/>
-      <w:lvlText w:val="%7."/>
-      <w:lvlJc w:val="left"/>
-      <w:pPr>
-        <w:ind w:left="5040" w:hanging="360"/>
-      </w:pPr>
-      <w:rPr/>
-    </w:lvl>
-    <w:lvl w:ilvl="7">
-      <w:start w:val="1"/>
-      <w:numFmt w:val="lowerLetter"/>
-      <w:lvlText w:val="%8."/>
-      <w:lvlJc w:val="left"/>
-      <w:pPr>
-        <w:ind w:left="5760" w:hanging="360"/>
-      </w:pPr>
-      <w:rPr/>
-    </w:lvl>
-    <w:lvl w:ilvl="8">
-      <w:start w:val="1"/>
-      <w:numFmt w:val="lowerRoman"/>
-      <w:lvlText w:val="%9."/>
-      <w:lvlJc w:val="right"/>
-      <w:pPr>
-        <w:ind w:left="6480" w:hanging="180"/>
-      </w:pPr>
-      <w:rPr/>
-    </w:lvl>
-  </w:abstractNum>
-  <w:abstractNum w:abstractNumId="4">
-    <w:lvl w:ilvl="0">
-      <w:start w:val="1"/>
-      <w:numFmt w:val="upperLetter"/>
-      <w:lvlText w:val="%1."/>
-      <w:lvlJc w:val="left"/>
-      <w:pPr>
-        <w:ind w:left="1080" w:hanging="360"/>
-      </w:pPr>
-      <w:rPr/>
-    </w:lvl>
-    <w:lvl w:ilvl="1">
-      <w:start w:val="1"/>
-      <w:numFmt w:val="lowerLetter"/>
-      <w:lvlText w:val="%2."/>
-      <w:lvlJc w:val="left"/>
-      <w:pPr>
-        <w:ind w:left="1800" w:hanging="360"/>
-      </w:pPr>
-      <w:rPr/>
-    </w:lvl>
-    <w:lvl w:ilvl="2">
-      <w:start w:val="1"/>
-      <w:numFmt w:val="lowerRoman"/>
-      <w:lvlText w:val="%3."/>
-      <w:lvlJc w:val="right"/>
-      <w:pPr>
-        <w:ind w:left="2520" w:hanging="180"/>
-      </w:pPr>
-      <w:rPr/>
-    </w:lvl>
-    <w:lvl w:ilvl="3">
-      <w:start w:val="1"/>
-      <w:numFmt w:val="decimal"/>
-      <w:lvlText w:val="%4."/>
-      <w:lvlJc w:val="left"/>
-      <w:pPr>
-        <w:ind w:left="3240" w:hanging="360"/>
-      </w:pPr>
-      <w:rPr/>
-    </w:lvl>
-    <w:lvl w:ilvl="4">
-      <w:start w:val="1"/>
-      <w:numFmt w:val="lowerLetter"/>
-      <w:lvlText w:val="%5."/>
-      <w:lvlJc w:val="left"/>
-      <w:pPr>
-        <w:ind w:left="3960" w:hanging="360"/>
-      </w:pPr>
-      <w:rPr/>
-    </w:lvl>
-    <w:lvl w:ilvl="5">
-      <w:start w:val="1"/>
-      <w:numFmt w:val="lowerRoman"/>
-      <w:lvlText w:val="%6."/>
-      <w:lvlJc w:val="right"/>
-      <w:pPr>
-        <w:ind w:left="4680" w:hanging="180"/>
-      </w:pPr>
-      <w:rPr/>
-    </w:lvl>
-    <w:lvl w:ilvl="6">
-      <w:start w:val="1"/>
-      <w:numFmt w:val="decimal"/>
-      <w:lvlText w:val="%7."/>
-      <w:lvlJc w:val="left"/>
-      <w:pPr>
-        <w:ind w:left="5400" w:hanging="360"/>
-      </w:pPr>
-      <w:rPr/>
-    </w:lvl>
-    <w:lvl w:ilvl="7">
-      <w:start w:val="1"/>
-      <w:numFmt w:val="lowerLetter"/>
-      <w:lvlText w:val="%8."/>
-      <w:lvlJc w:val="left"/>
-      <w:pPr>
-        <w:ind w:left="6120" w:hanging="360"/>
-      </w:pPr>
-      <w:rPr/>
-    </w:lvl>
-    <w:lvl w:ilvl="8">
-      <w:start w:val="1"/>
-      <w:numFmt w:val="lowerRoman"/>
-      <w:lvlText w:val="%9."/>
-      <w:lvlJc w:val="right"/>
-      <w:pPr>
-        <w:ind w:left="6840" w:hanging="180"/>
-      </w:pPr>
-      <w:rPr/>
-    </w:lvl>
-  </w:abstractNum>
-  <w:abstractNum w:abstractNumId="5">
-    <w:lvl w:ilvl="0">
-      <w:start w:val="1"/>
       <w:numFmt w:val="bullet"/>
       <w:lvlText w:val="●"/>
       <w:lvlJc w:val="left"/>
@@ -6000,12 +9927,6 @@
   </w:num>
   <w:num w:numId="3">
     <w:abstractNumId w:val="3"/>
-  </w:num>
-  <w:num w:numId="4">
-    <w:abstractNumId w:val="4"/>
-  </w:num>
-  <w:num w:numId="5">
-    <w:abstractNumId w:val="5"/>
   </w:num>
 </w:numbering>
 </file>
@@ -6198,6 +10119,19 @@
       <w:sz w:val="48"/>
       <w:szCs w:val="48"/>
     </w:rPr>
+  </w:style>
+  <w:style w:type="table" w:styleId="Table1">
+    <w:basedOn w:val="TableNormal"/>
+    <w:tblPr>
+      <w:tblStyleRowBandSize w:val="1"/>
+      <w:tblStyleColBandSize w:val="1"/>
+      <w:tblCellMar>
+        <w:top w:w="100.0" w:type="dxa"/>
+        <w:left w:w="100.0" w:type="dxa"/>
+        <w:bottom w:w="100.0" w:type="dxa"/>
+        <w:right w:w="100.0" w:type="dxa"/>
+      </w:tblCellMar>
+    </w:tblPr>
   </w:style>
 </w:styles>
 </file>

--- a/7COM1079_report_introduction.docx
+++ b/7COM1079_report_introduction.docx
@@ -4443,7 +4443,45 @@
         <w:rPr>
           <w:rFonts w:ascii="Gungsuh" w:eastAsia="Gungsuh" w:hAnsi="Gungsuh" w:cs="Gungsuh"/>
         </w:rPr>
-        <w:t>Graphically, the analysis shows a significant positive correlation between population density and median house prices in London boroughs with a Spearman's Rho value of 0.826 and statistically significant p-value 9.82e−06. It means that boroughs with high population densities have higher housing costs. The scatter plot and histogram complement by showing a further relationship and distribution patterns. Such findings conform to urban economic theories postulating increasing demand and property values with population density.</w:t>
+        <w:t xml:space="preserve">Graphically, the analysis shows a significant positive correlation between population density and median house prices in London boroughs with a Spearman's Rho value of 0.826 </w:t>
+      </w:r>
+      <w:r>
+        <w:rPr>
+          <w:rFonts w:ascii="Gungsuh" w:eastAsia="Gungsuh" w:hAnsi="Gungsuh" w:cs="Gungsuh"/>
+          <w:highlight w:val="red"/>
+        </w:rPr>
+        <w:t>[[see section 4.1 comment]]</w:t>
+      </w:r>
+      <w:r>
+        <w:rPr>
+          <w:rFonts w:ascii="Gungsuh" w:eastAsia="Gungsuh" w:hAnsi="Gungsuh" w:cs="Gungsuh"/>
+        </w:rPr>
+        <w:t xml:space="preserve"> </w:t>
+      </w:r>
+      <w:r>
+        <w:rPr>
+          <w:rFonts w:ascii="Gungsuh" w:eastAsia="Gungsuh" w:hAnsi="Gungsuh" w:cs="Gungsuh"/>
+        </w:rPr>
+        <w:t>and statistically significant p-value 9.82e−06</w:t>
+      </w:r>
+      <w:r>
+        <w:rPr>
+          <w:rFonts w:ascii="Gungsuh" w:eastAsia="Gungsuh" w:hAnsi="Gungsuh" w:cs="Gungsuh"/>
+        </w:rPr>
+        <w:t xml:space="preserve"> </w:t>
+      </w:r>
+      <w:r>
+        <w:rPr>
+          <w:rFonts w:ascii="Gungsuh" w:eastAsia="Gungsuh" w:hAnsi="Gungsuh" w:cs="Gungsuh"/>
+          <w:highlight w:val="red"/>
+        </w:rPr>
+        <w:t>[[e-6 or e-06? Is there a difference? If not, get rid of zero]]</w:t>
+      </w:r>
+      <w:r>
+        <w:rPr>
+          <w:rFonts w:ascii="Gungsuh" w:eastAsia="Gungsuh" w:hAnsi="Gungsuh" w:cs="Gungsuh"/>
+        </w:rPr>
+        <w:t>. It means that boroughs with high population densities have higher housing costs. The scatter plot and histogram complement by showing a further relationship and distribution patterns. Such findings conform to urban economic theories postulating increasing demand and property values with population density.</w:t>
       </w:r>
     </w:p>
     <w:p>
@@ -4474,7 +4512,26 @@
         <w:rPr>
           <w:rFonts w:ascii="Times New Roman" w:eastAsia="Times New Roman" w:hAnsi="Times New Roman" w:cs="Times New Roman"/>
         </w:rPr>
-        <w:t>So far, these findings have answered a research question: the cost of housing in London is heavily affected by the population density. This really speaks about the urban pressures in those boroughs where they are densely populated; housing demand raises property prices. The implications go to urban planning where the population densities could be managed to relieve some of the burdens of housing costs. On the part of policymakers and stakeholders, this study brought out the essence of equitable housing policies in order to maintain affordability in high-density settings, which would have economic and social ramifications.</w:t>
+        <w:t xml:space="preserve">So far, these findings have answered a research question: the cost of housing in London is heavily </w:t>
+      </w:r>
+      <w:r>
+        <w:rPr>
+          <w:rFonts w:ascii="Times New Roman" w:eastAsia="Times New Roman" w:hAnsi="Times New Roman" w:cs="Times New Roman"/>
+          <w:highlight w:val="red"/>
+        </w:rPr>
+        <w:t>[[slight positive correlation so not heavily]]</w:t>
+      </w:r>
+      <w:r>
+        <w:rPr>
+          <w:rFonts w:ascii="Times New Roman" w:eastAsia="Times New Roman" w:hAnsi="Times New Roman" w:cs="Times New Roman"/>
+        </w:rPr>
+        <w:t xml:space="preserve"> </w:t>
+      </w:r>
+      <w:r>
+        <w:rPr>
+          <w:rFonts w:ascii="Times New Roman" w:eastAsia="Times New Roman" w:hAnsi="Times New Roman" w:cs="Times New Roman"/>
+        </w:rPr>
+        <w:t>affected by the population density. This really speaks about the urban pressures in those boroughs where they are densely populated; housing demand raises property prices. The implications go to urban planning where the population densities could be managed to relieve some of the burdens of housing costs. On the part of policymakers and stakeholders, this study brought out the essence of equitable housing policies in order to maintain affordability in high-density settings, which would have economic and social ramifications.</w:t>
       </w:r>
     </w:p>
     <w:p>
@@ -4511,7 +4568,19 @@
         <w:rPr>
           <w:rFonts w:ascii="Times New Roman" w:eastAsia="Times New Roman" w:hAnsi="Times New Roman" w:cs="Times New Roman"/>
         </w:rPr>
-        <w:t>Future studies could explore additional factors like income levels, infrastructure, or housing supply that may also influence property prices. The study's reliance on a single-year dataset limits its temporal scope. Longitudinal analysis could provide deeper insights into trends over time, offering a more comprehensive understanding of London's housing dynamics.</w:t>
+        <w:t>Future studies could explore additional factors like income levels, infrastructure, or housing supply that may also influence property prices. The study's reliance on a single-year dataset limits its temporal scope</w:t>
+      </w:r>
+      <w:r>
+        <w:rPr>
+          <w:rFonts w:ascii="Times New Roman" w:eastAsia="Times New Roman" w:hAnsi="Times New Roman" w:cs="Times New Roman"/>
+        </w:rPr>
+        <w:t>, additionally the data for the two variables is not collected in the same year (one being from 2014 and the other from 2016). This means that there is a small chance the relationship between the two variables might be different if both were measured in the same timeframe</w:t>
+      </w:r>
+      <w:r>
+        <w:rPr>
+          <w:rFonts w:ascii="Times New Roman" w:eastAsia="Times New Roman" w:hAnsi="Times New Roman" w:cs="Times New Roman"/>
+        </w:rPr>
+        <w:t>. Longitudinal analysis could provide deeper insights into trends over time, offering a more comprehensive understanding of London's housing dynamics.</w:t>
       </w:r>
     </w:p>
     <w:p>
@@ -6215,18 +6284,8 @@
                 <w:sz w:val="20"/>
                 <w:szCs w:val="20"/>
               </w:rPr>
-              <w:t xml:space="preserve">3 minutes </w:t>
-            </w:r>
-            <w:proofErr w:type="gramStart"/>
-            <w:r>
-              <w:rPr>
-                <w:rFonts w:ascii="Times New Roman" w:eastAsia="Times New Roman" w:hAnsi="Times New Roman" w:cs="Times New Roman"/>
-                <w:sz w:val="20"/>
-                <w:szCs w:val="20"/>
-              </w:rPr>
-              <w:t>ago</w:t>
-            </w:r>
-            <w:proofErr w:type="gramEnd"/>
+              <w:t>3 minutes ago</w:t>
+            </w:r>
           </w:p>
         </w:tc>
         <w:tc>
@@ -6414,18 +6473,8 @@
                 <w:sz w:val="20"/>
                 <w:szCs w:val="20"/>
               </w:rPr>
-              <w:t xml:space="preserve">6 minutes </w:t>
-            </w:r>
-            <w:proofErr w:type="gramStart"/>
-            <w:r>
-              <w:rPr>
-                <w:rFonts w:ascii="Times New Roman" w:eastAsia="Times New Roman" w:hAnsi="Times New Roman" w:cs="Times New Roman"/>
-                <w:sz w:val="20"/>
-                <w:szCs w:val="20"/>
-              </w:rPr>
-              <w:t>ago</w:t>
-            </w:r>
-            <w:proofErr w:type="gramEnd"/>
+              <w:t>6 minutes ago</w:t>
+            </w:r>
           </w:p>
         </w:tc>
         <w:tc>
@@ -6577,18 +6626,8 @@
                 <w:sz w:val="20"/>
                 <w:szCs w:val="20"/>
               </w:rPr>
-              <w:t xml:space="preserve">10 minutes </w:t>
-            </w:r>
-            <w:proofErr w:type="gramStart"/>
-            <w:r>
-              <w:rPr>
-                <w:rFonts w:ascii="Times New Roman" w:eastAsia="Times New Roman" w:hAnsi="Times New Roman" w:cs="Times New Roman"/>
-                <w:sz w:val="20"/>
-                <w:szCs w:val="20"/>
-              </w:rPr>
-              <w:t>ago</w:t>
-            </w:r>
-            <w:proofErr w:type="gramEnd"/>
+              <w:t>10 minutes ago</w:t>
+            </w:r>
           </w:p>
         </w:tc>
         <w:tc>
@@ -6740,18 +6779,8 @@
                 <w:sz w:val="20"/>
                 <w:szCs w:val="20"/>
               </w:rPr>
-              <w:t xml:space="preserve">28 hours </w:t>
-            </w:r>
-            <w:proofErr w:type="gramStart"/>
-            <w:r>
-              <w:rPr>
-                <w:rFonts w:ascii="Times New Roman" w:eastAsia="Times New Roman" w:hAnsi="Times New Roman" w:cs="Times New Roman"/>
-                <w:sz w:val="20"/>
-                <w:szCs w:val="20"/>
-              </w:rPr>
-              <w:t>ago</w:t>
-            </w:r>
-            <w:proofErr w:type="gramEnd"/>
+              <w:t>28 hours ago</w:t>
+            </w:r>
           </w:p>
         </w:tc>
         <w:tc>
@@ -6903,18 +6932,8 @@
                 <w:sz w:val="20"/>
                 <w:szCs w:val="20"/>
               </w:rPr>
-              <w:t xml:space="preserve">2 days </w:t>
-            </w:r>
-            <w:proofErr w:type="gramStart"/>
-            <w:r>
-              <w:rPr>
-                <w:rFonts w:ascii="Times New Roman" w:eastAsia="Times New Roman" w:hAnsi="Times New Roman" w:cs="Times New Roman"/>
-                <w:sz w:val="20"/>
-                <w:szCs w:val="20"/>
-              </w:rPr>
-              <w:t>ago</w:t>
-            </w:r>
-            <w:proofErr w:type="gramEnd"/>
+              <w:t>2 days ago</w:t>
+            </w:r>
           </w:p>
         </w:tc>
         <w:tc>
@@ -7066,18 +7085,8 @@
                 <w:sz w:val="20"/>
                 <w:szCs w:val="20"/>
               </w:rPr>
-              <w:t xml:space="preserve">7 days </w:t>
-            </w:r>
-            <w:proofErr w:type="gramStart"/>
-            <w:r>
-              <w:rPr>
-                <w:rFonts w:ascii="Times New Roman" w:eastAsia="Times New Roman" w:hAnsi="Times New Roman" w:cs="Times New Roman"/>
-                <w:sz w:val="20"/>
-                <w:szCs w:val="20"/>
-              </w:rPr>
-              <w:t>ago</w:t>
-            </w:r>
-            <w:proofErr w:type="gramEnd"/>
+              <w:t>7 days ago</w:t>
+            </w:r>
           </w:p>
         </w:tc>
         <w:tc>
@@ -7239,18 +7248,8 @@
                 <w:sz w:val="20"/>
                 <w:szCs w:val="20"/>
               </w:rPr>
-              <w:t xml:space="preserve">10 days </w:t>
-            </w:r>
-            <w:proofErr w:type="gramStart"/>
-            <w:r>
-              <w:rPr>
-                <w:rFonts w:ascii="Times New Roman" w:eastAsia="Times New Roman" w:hAnsi="Times New Roman" w:cs="Times New Roman"/>
-                <w:sz w:val="20"/>
-                <w:szCs w:val="20"/>
-              </w:rPr>
-              <w:t>ago</w:t>
-            </w:r>
-            <w:proofErr w:type="gramEnd"/>
+              <w:t>10 days ago</w:t>
+            </w:r>
           </w:p>
         </w:tc>
         <w:tc>
@@ -7402,18 +7401,8 @@
                 <w:sz w:val="20"/>
                 <w:szCs w:val="20"/>
               </w:rPr>
-              <w:t xml:space="preserve">6 weeks </w:t>
-            </w:r>
-            <w:proofErr w:type="gramStart"/>
-            <w:r>
-              <w:rPr>
-                <w:rFonts w:ascii="Times New Roman" w:eastAsia="Times New Roman" w:hAnsi="Times New Roman" w:cs="Times New Roman"/>
-                <w:sz w:val="20"/>
-                <w:szCs w:val="20"/>
-              </w:rPr>
-              <w:t>ago</w:t>
-            </w:r>
-            <w:proofErr w:type="gramEnd"/>
+              <w:t>6 weeks ago</w:t>
+            </w:r>
           </w:p>
         </w:tc>
         <w:tc>
@@ -7565,18 +7554,8 @@
                 <w:sz w:val="20"/>
                 <w:szCs w:val="20"/>
               </w:rPr>
-              <w:t xml:space="preserve">6 weeks </w:t>
-            </w:r>
-            <w:proofErr w:type="gramStart"/>
-            <w:r>
-              <w:rPr>
-                <w:rFonts w:ascii="Times New Roman" w:eastAsia="Times New Roman" w:hAnsi="Times New Roman" w:cs="Times New Roman"/>
-                <w:sz w:val="20"/>
-                <w:szCs w:val="20"/>
-              </w:rPr>
-              <w:t>ago</w:t>
-            </w:r>
-            <w:proofErr w:type="gramEnd"/>
+              <w:t>6 weeks ago</w:t>
+            </w:r>
           </w:p>
         </w:tc>
         <w:tc>
@@ -7729,18 +7708,8 @@
                 <w:sz w:val="20"/>
                 <w:szCs w:val="20"/>
               </w:rPr>
-              <w:t xml:space="preserve">6 weeks </w:t>
-            </w:r>
-            <w:proofErr w:type="gramStart"/>
-            <w:r>
-              <w:rPr>
-                <w:rFonts w:ascii="Times New Roman" w:eastAsia="Times New Roman" w:hAnsi="Times New Roman" w:cs="Times New Roman"/>
-                <w:sz w:val="20"/>
-                <w:szCs w:val="20"/>
-              </w:rPr>
-              <w:t>ago</w:t>
-            </w:r>
-            <w:proofErr w:type="gramEnd"/>
+              <w:t>6 weeks ago</w:t>
+            </w:r>
           </w:p>
         </w:tc>
         <w:tc>
@@ -7894,18 +7863,8 @@
                 <w:sz w:val="20"/>
                 <w:szCs w:val="20"/>
               </w:rPr>
-              <w:t xml:space="preserve">6 weeks </w:t>
-            </w:r>
-            <w:proofErr w:type="gramStart"/>
-            <w:r>
-              <w:rPr>
-                <w:rFonts w:ascii="Times New Roman" w:eastAsia="Times New Roman" w:hAnsi="Times New Roman" w:cs="Times New Roman"/>
-                <w:sz w:val="20"/>
-                <w:szCs w:val="20"/>
-              </w:rPr>
-              <w:t>ago</w:t>
-            </w:r>
-            <w:proofErr w:type="gramEnd"/>
+              <w:t>6 weeks ago</w:t>
+            </w:r>
           </w:p>
         </w:tc>
         <w:tc>
@@ -8057,18 +8016,8 @@
                 <w:sz w:val="20"/>
                 <w:szCs w:val="20"/>
               </w:rPr>
-              <w:t xml:space="preserve">6 weeks </w:t>
-            </w:r>
-            <w:proofErr w:type="gramStart"/>
-            <w:r>
-              <w:rPr>
-                <w:rFonts w:ascii="Times New Roman" w:eastAsia="Times New Roman" w:hAnsi="Times New Roman" w:cs="Times New Roman"/>
-                <w:sz w:val="20"/>
-                <w:szCs w:val="20"/>
-              </w:rPr>
-              <w:t>ago</w:t>
-            </w:r>
-            <w:proofErr w:type="gramEnd"/>
+              <w:t>6 weeks ago</w:t>
+            </w:r>
           </w:p>
         </w:tc>
         <w:tc>
@@ -8220,18 +8169,8 @@
                 <w:sz w:val="20"/>
                 <w:szCs w:val="20"/>
               </w:rPr>
-              <w:t xml:space="preserve">7 weeks </w:t>
-            </w:r>
-            <w:proofErr w:type="gramStart"/>
-            <w:r>
-              <w:rPr>
-                <w:rFonts w:ascii="Times New Roman" w:eastAsia="Times New Roman" w:hAnsi="Times New Roman" w:cs="Times New Roman"/>
-                <w:sz w:val="20"/>
-                <w:szCs w:val="20"/>
-              </w:rPr>
-              <w:t>ago</w:t>
-            </w:r>
-            <w:proofErr w:type="gramEnd"/>
+              <w:t>7 weeks ago</w:t>
+            </w:r>
           </w:p>
         </w:tc>
         <w:tc>
@@ -8383,18 +8322,8 @@
                 <w:sz w:val="20"/>
                 <w:szCs w:val="20"/>
               </w:rPr>
-              <w:t xml:space="preserve">7 weeks </w:t>
-            </w:r>
-            <w:proofErr w:type="gramStart"/>
-            <w:r>
-              <w:rPr>
-                <w:rFonts w:ascii="Times New Roman" w:eastAsia="Times New Roman" w:hAnsi="Times New Roman" w:cs="Times New Roman"/>
-                <w:sz w:val="20"/>
-                <w:szCs w:val="20"/>
-              </w:rPr>
-              <w:t>ago</w:t>
-            </w:r>
-            <w:proofErr w:type="gramEnd"/>
+              <w:t>7 weeks ago</w:t>
+            </w:r>
           </w:p>
         </w:tc>
         <w:tc>
@@ -8564,18 +8493,8 @@
                 <w:sz w:val="20"/>
                 <w:szCs w:val="20"/>
               </w:rPr>
-              <w:t xml:space="preserve">7 weeks </w:t>
-            </w:r>
-            <w:proofErr w:type="gramStart"/>
-            <w:r>
-              <w:rPr>
-                <w:rFonts w:ascii="Times New Roman" w:eastAsia="Times New Roman" w:hAnsi="Times New Roman" w:cs="Times New Roman"/>
-                <w:sz w:val="20"/>
-                <w:szCs w:val="20"/>
-              </w:rPr>
-              <w:t>ago</w:t>
-            </w:r>
-            <w:proofErr w:type="gramEnd"/>
+              <w:t>7 weeks ago</w:t>
+            </w:r>
           </w:p>
         </w:tc>
         <w:tc>
@@ -8727,18 +8646,8 @@
                 <w:sz w:val="20"/>
                 <w:szCs w:val="20"/>
               </w:rPr>
-              <w:t xml:space="preserve">7 weeks </w:t>
-            </w:r>
-            <w:proofErr w:type="gramStart"/>
-            <w:r>
-              <w:rPr>
-                <w:rFonts w:ascii="Times New Roman" w:eastAsia="Times New Roman" w:hAnsi="Times New Roman" w:cs="Times New Roman"/>
-                <w:sz w:val="20"/>
-                <w:szCs w:val="20"/>
-              </w:rPr>
-              <w:t>ago</w:t>
-            </w:r>
-            <w:proofErr w:type="gramEnd"/>
+              <w:t>7 weeks ago</w:t>
+            </w:r>
           </w:p>
         </w:tc>
         <w:tc>
@@ -8890,18 +8799,8 @@
                 <w:sz w:val="20"/>
                 <w:szCs w:val="20"/>
               </w:rPr>
-              <w:t xml:space="preserve">7 weeks </w:t>
-            </w:r>
-            <w:proofErr w:type="gramStart"/>
-            <w:r>
-              <w:rPr>
-                <w:rFonts w:ascii="Times New Roman" w:eastAsia="Times New Roman" w:hAnsi="Times New Roman" w:cs="Times New Roman"/>
-                <w:sz w:val="20"/>
-                <w:szCs w:val="20"/>
-              </w:rPr>
-              <w:t>ago</w:t>
-            </w:r>
-            <w:proofErr w:type="gramEnd"/>
+              <w:t>7 weeks ago</w:t>
+            </w:r>
           </w:p>
         </w:tc>
         <w:tc>
@@ -9071,18 +8970,8 @@
                 <w:sz w:val="20"/>
                 <w:szCs w:val="20"/>
               </w:rPr>
-              <w:t xml:space="preserve">7 weeks </w:t>
-            </w:r>
-            <w:proofErr w:type="gramStart"/>
-            <w:r>
-              <w:rPr>
-                <w:rFonts w:ascii="Times New Roman" w:eastAsia="Times New Roman" w:hAnsi="Times New Roman" w:cs="Times New Roman"/>
-                <w:sz w:val="20"/>
-                <w:szCs w:val="20"/>
-              </w:rPr>
-              <w:t>ago</w:t>
-            </w:r>
-            <w:proofErr w:type="gramEnd"/>
+              <w:t>7 weeks ago</w:t>
+            </w:r>
           </w:p>
         </w:tc>
         <w:tc>
@@ -9254,18 +9143,8 @@
                 <w:sz w:val="20"/>
                 <w:szCs w:val="20"/>
               </w:rPr>
-              <w:t xml:space="preserve">7 weeks </w:t>
-            </w:r>
-            <w:proofErr w:type="gramStart"/>
-            <w:r>
-              <w:rPr>
-                <w:rFonts w:ascii="Times New Roman" w:eastAsia="Times New Roman" w:hAnsi="Times New Roman" w:cs="Times New Roman"/>
-                <w:sz w:val="20"/>
-                <w:szCs w:val="20"/>
-              </w:rPr>
-              <w:t>ago</w:t>
-            </w:r>
-            <w:proofErr w:type="gramEnd"/>
+              <w:t>7 weeks ago</w:t>
+            </w:r>
           </w:p>
         </w:tc>
         <w:tc>
@@ -9437,18 +9316,8 @@
                 <w:sz w:val="20"/>
                 <w:szCs w:val="20"/>
               </w:rPr>
-              <w:t xml:space="preserve">7 weeks </w:t>
-            </w:r>
-            <w:proofErr w:type="gramStart"/>
-            <w:r>
-              <w:rPr>
-                <w:rFonts w:ascii="Times New Roman" w:eastAsia="Times New Roman" w:hAnsi="Times New Roman" w:cs="Times New Roman"/>
-                <w:sz w:val="20"/>
-                <w:szCs w:val="20"/>
-              </w:rPr>
-              <w:t>ago</w:t>
-            </w:r>
-            <w:proofErr w:type="gramEnd"/>
+              <w:t>7 weeks ago</w:t>
+            </w:r>
           </w:p>
         </w:tc>
         <w:tc>
@@ -9630,18 +9499,8 @@
                 <w:sz w:val="20"/>
                 <w:szCs w:val="20"/>
               </w:rPr>
-              <w:t xml:space="preserve">7 weeks </w:t>
-            </w:r>
-            <w:proofErr w:type="gramStart"/>
-            <w:r>
-              <w:rPr>
-                <w:rFonts w:ascii="Times New Roman" w:eastAsia="Times New Roman" w:hAnsi="Times New Roman" w:cs="Times New Roman"/>
-                <w:sz w:val="20"/>
-                <w:szCs w:val="20"/>
-              </w:rPr>
-              <w:t>ago</w:t>
-            </w:r>
-            <w:proofErr w:type="gramEnd"/>
+              <w:t>7 weeks ago</w:t>
+            </w:r>
           </w:p>
         </w:tc>
         <w:tc>
@@ -9813,18 +9672,8 @@
                 <w:sz w:val="20"/>
                 <w:szCs w:val="20"/>
               </w:rPr>
-              <w:t xml:space="preserve">7 weeks </w:t>
-            </w:r>
-            <w:proofErr w:type="gramStart"/>
-            <w:r>
-              <w:rPr>
-                <w:rFonts w:ascii="Times New Roman" w:eastAsia="Times New Roman" w:hAnsi="Times New Roman" w:cs="Times New Roman"/>
-                <w:sz w:val="20"/>
-                <w:szCs w:val="20"/>
-              </w:rPr>
-              <w:t>ago</w:t>
-            </w:r>
-            <w:proofErr w:type="gramEnd"/>
+              <w:t>7 weeks ago</w:t>
+            </w:r>
           </w:p>
         </w:tc>
         <w:tc>
@@ -9996,18 +9845,8 @@
                 <w:sz w:val="20"/>
                 <w:szCs w:val="20"/>
               </w:rPr>
-              <w:t xml:space="preserve">7 weeks </w:t>
-            </w:r>
-            <w:proofErr w:type="gramStart"/>
-            <w:r>
-              <w:rPr>
-                <w:rFonts w:ascii="Times New Roman" w:eastAsia="Times New Roman" w:hAnsi="Times New Roman" w:cs="Times New Roman"/>
-                <w:sz w:val="20"/>
-                <w:szCs w:val="20"/>
-              </w:rPr>
-              <w:t>ago</w:t>
-            </w:r>
-            <w:proofErr w:type="gramEnd"/>
+              <w:t>7 weeks ago</w:t>
+            </w:r>
           </w:p>
         </w:tc>
         <w:tc>
@@ -10169,18 +10008,8 @@
                 <w:sz w:val="20"/>
                 <w:szCs w:val="20"/>
               </w:rPr>
-              <w:t xml:space="preserve">7 weeks </w:t>
-            </w:r>
-            <w:proofErr w:type="gramStart"/>
-            <w:r>
-              <w:rPr>
-                <w:rFonts w:ascii="Times New Roman" w:eastAsia="Times New Roman" w:hAnsi="Times New Roman" w:cs="Times New Roman"/>
-                <w:sz w:val="20"/>
-                <w:szCs w:val="20"/>
-              </w:rPr>
-              <w:t>ago</w:t>
-            </w:r>
-            <w:proofErr w:type="gramEnd"/>
+              <w:t>7 weeks ago</w:t>
+            </w:r>
           </w:p>
         </w:tc>
         <w:tc>
@@ -10342,18 +10171,8 @@
                 <w:sz w:val="20"/>
                 <w:szCs w:val="20"/>
               </w:rPr>
-              <w:t xml:space="preserve">7 weeks </w:t>
-            </w:r>
-            <w:proofErr w:type="gramStart"/>
-            <w:r>
-              <w:rPr>
-                <w:rFonts w:ascii="Times New Roman" w:eastAsia="Times New Roman" w:hAnsi="Times New Roman" w:cs="Times New Roman"/>
-                <w:sz w:val="20"/>
-                <w:szCs w:val="20"/>
-              </w:rPr>
-              <w:t>ago</w:t>
-            </w:r>
-            <w:proofErr w:type="gramEnd"/>
+              <w:t>7 weeks ago</w:t>
+            </w:r>
           </w:p>
         </w:tc>
         <w:tc>
@@ -10541,18 +10360,8 @@
                 <w:sz w:val="20"/>
                 <w:szCs w:val="20"/>
               </w:rPr>
-              <w:t xml:space="preserve">7 weeks </w:t>
-            </w:r>
-            <w:proofErr w:type="gramStart"/>
-            <w:r>
-              <w:rPr>
-                <w:rFonts w:ascii="Times New Roman" w:eastAsia="Times New Roman" w:hAnsi="Times New Roman" w:cs="Times New Roman"/>
-                <w:sz w:val="20"/>
-                <w:szCs w:val="20"/>
-              </w:rPr>
-              <w:t>ago</w:t>
-            </w:r>
-            <w:proofErr w:type="gramEnd"/>
+              <w:t>7 weeks ago</w:t>
+            </w:r>
           </w:p>
         </w:tc>
         <w:tc>
@@ -10704,18 +10513,8 @@
                 <w:sz w:val="20"/>
                 <w:szCs w:val="20"/>
               </w:rPr>
-              <w:t xml:space="preserve">8 weeks </w:t>
-            </w:r>
-            <w:proofErr w:type="gramStart"/>
-            <w:r>
-              <w:rPr>
-                <w:rFonts w:ascii="Times New Roman" w:eastAsia="Times New Roman" w:hAnsi="Times New Roman" w:cs="Times New Roman"/>
-                <w:sz w:val="20"/>
-                <w:szCs w:val="20"/>
-              </w:rPr>
-              <w:t>ago</w:t>
-            </w:r>
-            <w:proofErr w:type="gramEnd"/>
+              <w:t>8 weeks ago</w:t>
+            </w:r>
           </w:p>
         </w:tc>
         <w:tc>
@@ -10783,19 +10582,11 @@
     </w:p>
     <w:p/>
     <w:p>
-      <w:proofErr w:type="gramStart"/>
       <w:r>
         <w:rPr>
           <w:highlight w:val="red"/>
         </w:rPr>
-        <w:t>Also</w:t>
-      </w:r>
-      <w:proofErr w:type="gramEnd"/>
-      <w:r>
-        <w:rPr>
-          <w:highlight w:val="red"/>
-        </w:rPr>
-        <w:t xml:space="preserve"> we need to get the formatting consistent eg space before and after each paragraph, is there a gap between one paragraph and the next section, and a gap between a heading and the section beneath it, etc</w:t>
+        <w:t>Also we need to get the formatting consistent eg space before and after each paragraph, is there a gap between one paragraph and the next section, and a gap between a heading and the section beneath it, etc</w:t>
       </w:r>
       <w:r>
         <w:rPr>
